--- a/Documentation/Пояснительная записка.docx
+++ b/Documentation/Пояснительная записка.docx
@@ -1,10 +1,10 @@
 
 <file path=word/document.xml><?xml version="1.0" encoding="utf-8"?>
-<w:document xmlns:wpc="http://schemas.microsoft.com/office/word/2010/wordprocessingCanvas" xmlns:mc="http://schemas.openxmlformats.org/markup-compatibility/2006" xmlns:o="urn:schemas-microsoft-com:office:office" xmlns:r="http://schemas.openxmlformats.org/officeDocument/2006/relationships" xmlns:m="http://schemas.openxmlformats.org/officeDocument/2006/math" xmlns:v="urn:schemas-microsoft-com:vml" xmlns:wp14="http://schemas.microsoft.com/office/word/2010/wordprocessingDrawing" xmlns:wp="http://schemas.openxmlformats.org/drawingml/2006/wordprocessingDrawing" xmlns:w10="urn:schemas-microsoft-com:office:word" xmlns:w="http://schemas.openxmlformats.org/wordprocessingml/2006/main" xmlns:w14="http://schemas.microsoft.com/office/word/2010/wordml" xmlns:wpg="http://schemas.microsoft.com/office/word/2010/wordprocessingGroup" xmlns:wpi="http://schemas.microsoft.com/office/word/2010/wordprocessingInk" xmlns:wne="http://schemas.microsoft.com/office/word/2006/wordml" xmlns:wps="http://schemas.microsoft.com/office/word/2010/wordprocessingShape" mc:Ignorable="w14 wp14">
+<w:document xmlns:wpc="http://schemas.microsoft.com/office/word/2010/wordprocessingCanvas" xmlns:cx="http://schemas.microsoft.com/office/drawing/2014/chartex" xmlns:cx1="http://schemas.microsoft.com/office/drawing/2015/9/8/chartex" xmlns:cx2="http://schemas.microsoft.com/office/drawing/2015/10/21/chartex" xmlns:cx3="http://schemas.microsoft.com/office/drawing/2016/5/9/chartex" xmlns:cx4="http://schemas.microsoft.com/office/drawing/2016/5/10/chartex" xmlns:cx5="http://schemas.microsoft.com/office/drawing/2016/5/11/chartex" xmlns:cx6="http://schemas.microsoft.com/office/drawing/2016/5/12/chartex" xmlns:cx7="http://schemas.microsoft.com/office/drawing/2016/5/13/chartex" xmlns:cx8="http://schemas.microsoft.com/office/drawing/2016/5/14/chartex" xmlns:mc="http://schemas.openxmlformats.org/markup-compatibility/2006" xmlns:aink="http://schemas.microsoft.com/office/drawing/2016/ink" xmlns:am3d="http://schemas.microsoft.com/office/drawing/2017/model3d" xmlns:o="urn:schemas-microsoft-com:office:office" xmlns:r="http://schemas.openxmlformats.org/officeDocument/2006/relationships" xmlns:m="http://schemas.openxmlformats.org/officeDocument/2006/math" xmlns:v="urn:schemas-microsoft-com:vml" xmlns:wp14="http://schemas.microsoft.com/office/word/2010/wordprocessingDrawing" xmlns:wp="http://schemas.openxmlformats.org/drawingml/2006/wordprocessingDrawing" xmlns:w10="urn:schemas-microsoft-com:office:word" xmlns:w="http://schemas.openxmlformats.org/wordprocessingml/2006/main" xmlns:w14="http://schemas.microsoft.com/office/word/2010/wordml" xmlns:w15="http://schemas.microsoft.com/office/word/2012/wordml" xmlns:w16cex="http://schemas.microsoft.com/office/word/2018/wordml/cex" xmlns:w16cid="http://schemas.microsoft.com/office/word/2016/wordml/cid" xmlns:w16="http://schemas.microsoft.com/office/word/2018/wordml" xmlns:w16sdtdh="http://schemas.microsoft.com/office/word/2020/wordml/sdtdatahash" xmlns:w16se="http://schemas.microsoft.com/office/word/2015/wordml/symex" xmlns:wpg="http://schemas.microsoft.com/office/word/2010/wordprocessingGroup" xmlns:wpi="http://schemas.microsoft.com/office/word/2010/wordprocessingInk" xmlns:wne="http://schemas.microsoft.com/office/word/2006/wordml" xmlns:wps="http://schemas.microsoft.com/office/word/2010/wordprocessingShape" mc:Ignorable="w14 w15 w16se w16cid w16 w16cex w16sdtdh wp14">
   <w:body>
     <w:p>
       <w:pPr>
-        <w:pStyle w:val="a3"/>
+        <w:pStyle w:val="NormalWeb"/>
         <w:jc w:val="center"/>
         <w:rPr>
           <w:color w:val="000000"/>
@@ -39,7 +39,7 @@
     </w:p>
     <w:p>
       <w:pPr>
-        <w:pStyle w:val="a3"/>
+        <w:pStyle w:val="NormalWeb"/>
         <w:jc w:val="center"/>
         <w:rPr>
           <w:color w:val="000000"/>
@@ -58,7 +58,7 @@
     </w:p>
     <w:p>
       <w:pPr>
-        <w:pStyle w:val="a3"/>
+        <w:pStyle w:val="NormalWeb"/>
         <w:jc w:val="center"/>
         <w:rPr>
           <w:color w:val="000000"/>
@@ -77,7 +77,7 @@
     </w:p>
     <w:p>
       <w:pPr>
-        <w:pStyle w:val="a3"/>
+        <w:pStyle w:val="NormalWeb"/>
         <w:jc w:val="center"/>
         <w:rPr>
           <w:color w:val="000000"/>
@@ -96,7 +96,7 @@
     </w:p>
     <w:p>
       <w:pPr>
-        <w:pStyle w:val="a3"/>
+        <w:pStyle w:val="NormalWeb"/>
         <w:jc w:val="center"/>
         <w:rPr>
           <w:color w:val="000000"/>
@@ -115,7 +115,7 @@
     </w:p>
     <w:p>
       <w:pPr>
-        <w:pStyle w:val="a3"/>
+        <w:pStyle w:val="NormalWeb"/>
         <w:jc w:val="center"/>
         <w:rPr>
           <w:color w:val="000000"/>
@@ -134,7 +134,7 @@
     </w:p>
     <w:p>
       <w:pPr>
-        <w:pStyle w:val="a3"/>
+        <w:pStyle w:val="NormalWeb"/>
         <w:jc w:val="center"/>
         <w:rPr>
           <w:color w:val="000000"/>
@@ -145,7 +145,7 @@
     </w:p>
     <w:p>
       <w:pPr>
-        <w:pStyle w:val="a3"/>
+        <w:pStyle w:val="NormalWeb"/>
         <w:jc w:val="center"/>
         <w:rPr>
           <w:b/>
@@ -230,7 +230,7 @@
     </w:p>
     <w:p>
       <w:pPr>
-        <w:pStyle w:val="a3"/>
+        <w:pStyle w:val="NormalWeb"/>
         <w:jc w:val="center"/>
         <w:rPr>
           <w:color w:val="000000"/>
@@ -257,7 +257,7 @@
     </w:p>
     <w:p>
       <w:pPr>
-        <w:pStyle w:val="a3"/>
+        <w:pStyle w:val="NormalWeb"/>
         <w:jc w:val="center"/>
         <w:rPr>
           <w:color w:val="000000"/>
@@ -292,7 +292,7 @@
     </w:p>
     <w:p>
       <w:pPr>
-        <w:pStyle w:val="a3"/>
+        <w:pStyle w:val="NormalWeb"/>
         <w:jc w:val="center"/>
         <w:rPr>
           <w:color w:val="000000"/>
@@ -354,7 +354,7 @@
     </w:p>
     <w:p>
       <w:pPr>
-        <w:pStyle w:val="a3"/>
+        <w:pStyle w:val="NormalWeb"/>
         <w:jc w:val="center"/>
         <w:rPr>
           <w:color w:val="000000"/>
@@ -365,7 +365,7 @@
     </w:p>
     <w:p>
       <w:pPr>
-        <w:pStyle w:val="a3"/>
+        <w:pStyle w:val="NormalWeb"/>
         <w:jc w:val="right"/>
         <w:rPr>
           <w:color w:val="000000"/>
@@ -384,7 +384,7 @@
     </w:p>
     <w:p>
       <w:pPr>
-        <w:pStyle w:val="a3"/>
+        <w:pStyle w:val="NormalWeb"/>
         <w:jc w:val="right"/>
         <w:rPr>
           <w:color w:val="000000"/>
@@ -419,7 +419,7 @@
     </w:p>
     <w:p>
       <w:pPr>
-        <w:pStyle w:val="a3"/>
+        <w:pStyle w:val="NormalWeb"/>
         <w:jc w:val="right"/>
         <w:rPr>
           <w:color w:val="000000"/>
@@ -446,7 +446,7 @@
     </w:p>
     <w:p>
       <w:pPr>
-        <w:pStyle w:val="a3"/>
+        <w:pStyle w:val="NormalWeb"/>
         <w:jc w:val="right"/>
         <w:rPr>
           <w:color w:val="000000"/>
@@ -473,7 +473,7 @@
     </w:p>
     <w:p>
       <w:pPr>
-        <w:pStyle w:val="a3"/>
+        <w:pStyle w:val="NormalWeb"/>
         <w:jc w:val="right"/>
         <w:rPr>
           <w:color w:val="000000"/>
@@ -492,7 +492,7 @@
     </w:p>
     <w:p>
       <w:pPr>
-        <w:pStyle w:val="a3"/>
+        <w:pStyle w:val="NormalWeb"/>
         <w:jc w:val="right"/>
         <w:rPr>
           <w:color w:val="000000"/>
@@ -511,7 +511,7 @@
     </w:p>
     <w:p>
       <w:pPr>
-        <w:pStyle w:val="a3"/>
+        <w:pStyle w:val="NormalWeb"/>
         <w:jc w:val="right"/>
         <w:rPr>
           <w:color w:val="000000"/>
@@ -548,7 +548,7 @@
     </w:p>
     <w:p>
       <w:pPr>
-        <w:pStyle w:val="a3"/>
+        <w:pStyle w:val="NormalWeb"/>
         <w:jc w:val="right"/>
         <w:rPr>
           <w:color w:val="000000"/>
@@ -624,7 +624,7 @@
       <w:sdtContent>
         <w:p>
           <w:pPr>
-            <w:pStyle w:val="a8"/>
+            <w:pStyle w:val="TOCHeading"/>
             <w:jc w:val="center"/>
             <w:rPr>
               <w:rFonts w:ascii="Times New Roman" w:hAnsi="Times New Roman" w:cs="Times New Roman"/>
@@ -641,7 +641,7 @@
         </w:p>
         <w:p>
           <w:pPr>
-            <w:pStyle w:val="11"/>
+            <w:pStyle w:val="TOC1"/>
             <w:tabs>
               <w:tab w:val="right" w:leader="dot" w:pos="9345"/>
             </w:tabs>
@@ -664,7 +664,7 @@
           <w:hyperlink w:anchor="_Toc70463437" w:history="1">
             <w:r>
               <w:rPr>
-                <w:rStyle w:val="ab"/>
+                <w:rStyle w:val="Hyperlink"/>
                 <w:noProof/>
               </w:rPr>
               <w:t>Введение</w:t>
@@ -721,7 +721,7 @@
         </w:p>
         <w:p>
           <w:pPr>
-            <w:pStyle w:val="11"/>
+            <w:pStyle w:val="TOC1"/>
             <w:tabs>
               <w:tab w:val="left" w:pos="440"/>
               <w:tab w:val="right" w:leader="dot" w:pos="9345"/>
@@ -736,7 +736,7 @@
           <w:hyperlink w:anchor="_Toc70463438" w:history="1">
             <w:r>
               <w:rPr>
-                <w:rStyle w:val="ab"/>
+                <w:rStyle w:val="Hyperlink"/>
                 <w:noProof/>
                 <w:lang w:val="ru"/>
               </w:rPr>
@@ -753,7 +753,7 @@
             </w:r>
             <w:r>
               <w:rPr>
-                <w:rStyle w:val="ab"/>
+                <w:rStyle w:val="Hyperlink"/>
                 <w:noProof/>
                 <w:lang w:val="ru"/>
               </w:rPr>
@@ -811,7 +811,7 @@
         </w:p>
         <w:p>
           <w:pPr>
-            <w:pStyle w:val="20"/>
+            <w:pStyle w:val="TOC2"/>
             <w:tabs>
               <w:tab w:val="right" w:leader="dot" w:pos="9345"/>
             </w:tabs>
@@ -825,7 +825,7 @@
           <w:hyperlink w:anchor="_Toc70463439" w:history="1">
             <w:r>
               <w:rPr>
-                <w:rStyle w:val="ab"/>
+                <w:rStyle w:val="Hyperlink"/>
                 <w:noProof/>
                 <w:lang w:val="ru"/>
               </w:rPr>
@@ -883,7 +883,7 @@
         </w:p>
         <w:p>
           <w:pPr>
-            <w:pStyle w:val="20"/>
+            <w:pStyle w:val="TOC2"/>
             <w:tabs>
               <w:tab w:val="right" w:leader="dot" w:pos="9345"/>
             </w:tabs>
@@ -897,7 +897,7 @@
           <w:hyperlink w:anchor="_Toc70463440" w:history="1">
             <w:r>
               <w:rPr>
-                <w:rStyle w:val="ab"/>
+                <w:rStyle w:val="Hyperlink"/>
                 <w:noProof/>
                 <w:lang w:val="ru"/>
               </w:rPr>
@@ -955,7 +955,7 @@
         </w:p>
         <w:p>
           <w:pPr>
-            <w:pStyle w:val="20"/>
+            <w:pStyle w:val="TOC2"/>
             <w:tabs>
               <w:tab w:val="left" w:pos="880"/>
               <w:tab w:val="right" w:leader="dot" w:pos="9345"/>
@@ -970,7 +970,7 @@
           <w:hyperlink w:anchor="_Toc70463441" w:history="1">
             <w:r>
               <w:rPr>
-                <w:rStyle w:val="ab"/>
+                <w:rStyle w:val="Hyperlink"/>
                 <w:noProof/>
               </w:rPr>
               <w:t>1.3</w:t>
@@ -986,7 +986,7 @@
             </w:r>
             <w:r>
               <w:rPr>
-                <w:rStyle w:val="ab"/>
+                <w:rStyle w:val="Hyperlink"/>
                 <w:noProof/>
               </w:rPr>
               <w:t>Обзор аналогов</w:t>
@@ -1043,7 +1043,7 @@
         </w:p>
         <w:p>
           <w:pPr>
-            <w:pStyle w:val="11"/>
+            <w:pStyle w:val="TOC1"/>
             <w:tabs>
               <w:tab w:val="left" w:pos="440"/>
               <w:tab w:val="right" w:leader="dot" w:pos="9345"/>
@@ -1058,7 +1058,7 @@
           <w:hyperlink w:anchor="_Toc70463442" w:history="1">
             <w:r>
               <w:rPr>
-                <w:rStyle w:val="ab"/>
+                <w:rStyle w:val="Hyperlink"/>
                 <w:noProof/>
                 <w:lang w:val="ru"/>
               </w:rPr>
@@ -1075,7 +1075,7 @@
             </w:r>
             <w:r>
               <w:rPr>
-                <w:rStyle w:val="ab"/>
+                <w:rStyle w:val="Hyperlink"/>
                 <w:noProof/>
                 <w:lang w:val="ru"/>
               </w:rPr>
@@ -1133,7 +1133,7 @@
         </w:p>
         <w:p>
           <w:pPr>
-            <w:pStyle w:val="11"/>
+            <w:pStyle w:val="TOC1"/>
             <w:tabs>
               <w:tab w:val="right" w:leader="dot" w:pos="9345"/>
             </w:tabs>
@@ -1147,7 +1147,7 @@
           <w:hyperlink w:anchor="_Toc70463443" w:history="1">
             <w:r>
               <w:rPr>
-                <w:rStyle w:val="ab"/>
+                <w:rStyle w:val="Hyperlink"/>
                 <w:noProof/>
                 <w:lang w:val="ru"/>
               </w:rPr>
@@ -1205,7 +1205,7 @@
         </w:p>
         <w:p>
           <w:pPr>
-            <w:pStyle w:val="20"/>
+            <w:pStyle w:val="TOC2"/>
             <w:tabs>
               <w:tab w:val="right" w:leader="dot" w:pos="9345"/>
             </w:tabs>
@@ -1219,7 +1219,7 @@
           <w:hyperlink w:anchor="_Toc70463444" w:history="1">
             <w:r>
               <w:rPr>
-                <w:rStyle w:val="ab"/>
+                <w:rStyle w:val="Hyperlink"/>
                 <w:noProof/>
               </w:rPr>
               <w:t>3.1 Описание полей, свойств и методов, используемых в проекте</w:t>
@@ -1276,7 +1276,7 @@
         </w:p>
         <w:p>
           <w:pPr>
-            <w:pStyle w:val="20"/>
+            <w:pStyle w:val="TOC2"/>
             <w:tabs>
               <w:tab w:val="right" w:leader="dot" w:pos="9345"/>
             </w:tabs>
@@ -1290,7 +1290,7 @@
           <w:hyperlink w:anchor="_Toc70463445" w:history="1">
             <w:r>
               <w:rPr>
-                <w:rStyle w:val="ab"/>
+                <w:rStyle w:val="Hyperlink"/>
                 <w:noProof/>
               </w:rPr>
               <w:t>3.2 Макет пользовательского интерфейса</w:t>
@@ -1347,7 +1347,7 @@
         </w:p>
         <w:p>
           <w:pPr>
-            <w:pStyle w:val="11"/>
+            <w:pStyle w:val="TOC1"/>
             <w:tabs>
               <w:tab w:val="left" w:pos="440"/>
               <w:tab w:val="right" w:leader="dot" w:pos="9345"/>
@@ -1362,7 +1362,7 @@
           <w:hyperlink w:anchor="_Toc70463446" w:history="1">
             <w:r>
               <w:rPr>
-                <w:rStyle w:val="ab"/>
+                <w:rStyle w:val="Hyperlink"/>
                 <w:noProof/>
               </w:rPr>
               <w:t>4</w:t>
@@ -1378,7 +1378,7 @@
             </w:r>
             <w:r>
               <w:rPr>
-                <w:rStyle w:val="ab"/>
+                <w:rStyle w:val="Hyperlink"/>
                 <w:noProof/>
               </w:rPr>
               <w:t>Тестирование</w:t>
@@ -1435,7 +1435,7 @@
         </w:p>
         <w:p>
           <w:pPr>
-            <w:pStyle w:val="20"/>
+            <w:pStyle w:val="TOC2"/>
             <w:tabs>
               <w:tab w:val="right" w:leader="dot" w:pos="9345"/>
             </w:tabs>
@@ -1449,7 +1449,7 @@
           <w:hyperlink w:anchor="_Toc70463447" w:history="1">
             <w:r>
               <w:rPr>
-                <w:rStyle w:val="ab"/>
+                <w:rStyle w:val="Hyperlink"/>
                 <w:noProof/>
               </w:rPr>
               <w:t>4.1 Модульное тестирование</w:t>
@@ -1506,7 +1506,7 @@
         </w:p>
         <w:p>
           <w:pPr>
-            <w:pStyle w:val="20"/>
+            <w:pStyle w:val="TOC2"/>
             <w:tabs>
               <w:tab w:val="left" w:pos="880"/>
               <w:tab w:val="right" w:leader="dot" w:pos="9345"/>
@@ -1521,7 +1521,7 @@
           <w:hyperlink w:anchor="_Toc70463448" w:history="1">
             <w:r>
               <w:rPr>
-                <w:rStyle w:val="ab"/>
+                <w:rStyle w:val="Hyperlink"/>
                 <w:noProof/>
               </w:rPr>
               <w:t>4.2</w:t>
@@ -1537,7 +1537,7 @@
             </w:r>
             <w:r>
               <w:rPr>
-                <w:rStyle w:val="ab"/>
+                <w:rStyle w:val="Hyperlink"/>
                 <w:noProof/>
               </w:rPr>
               <w:t>Нагрузочное тестирование</w:t>
@@ -1594,7 +1594,7 @@
         </w:p>
         <w:p>
           <w:pPr>
-            <w:pStyle w:val="11"/>
+            <w:pStyle w:val="TOC1"/>
             <w:tabs>
               <w:tab w:val="right" w:leader="dot" w:pos="9345"/>
             </w:tabs>
@@ -1608,7 +1608,7 @@
           <w:hyperlink w:anchor="_Toc70463449" w:history="1">
             <w:r>
               <w:rPr>
-                <w:rStyle w:val="ab"/>
+                <w:rStyle w:val="Hyperlink"/>
                 <w:noProof/>
               </w:rPr>
               <w:t>Заключение</w:t>
@@ -1665,7 +1665,7 @@
         </w:p>
         <w:p>
           <w:pPr>
-            <w:pStyle w:val="11"/>
+            <w:pStyle w:val="TOC1"/>
             <w:tabs>
               <w:tab w:val="right" w:leader="dot" w:pos="9345"/>
             </w:tabs>
@@ -1679,7 +1679,7 @@
           <w:hyperlink w:anchor="_Toc70463450" w:history="1">
             <w:r>
               <w:rPr>
-                <w:rStyle w:val="ab"/>
+                <w:rStyle w:val="Hyperlink"/>
                 <w:noProof/>
               </w:rPr>
               <w:t>Список литературы</w:t>
@@ -1894,6 +1894,7 @@
         <w:spacing w:after="0" w:line="360" w:lineRule="auto"/>
         <w:ind w:firstLine="680"/>
       </w:pPr>
+      <w:commentRangeStart w:id="7"/>
       <w:r>
         <w:rPr>
           <w:lang w:val="ru"/>
@@ -1908,6 +1909,13 @@
       </w:r>
       <w:r>
         <w:t>]</w:t>
+      </w:r>
+      <w:commentRangeEnd w:id="7"/>
+      <w:r>
+        <w:rPr>
+          <w:rStyle w:val="CommentReference"/>
+        </w:rPr>
+        <w:commentReference w:id="7"/>
       </w:r>
     </w:p>
     <w:p>
@@ -1930,9 +1938,9 @@
           <w:lang w:val="ru"/>
         </w:rPr>
       </w:pPr>
-      <w:bookmarkStart w:id="7" w:name="_Toc533674795"/>
-      <w:bookmarkStart w:id="8" w:name="_Toc67148371"/>
-      <w:bookmarkStart w:id="9" w:name="_Toc70463440"/>
+      <w:bookmarkStart w:id="8" w:name="_Toc533674795"/>
+      <w:bookmarkStart w:id="9" w:name="_Toc67148371"/>
+      <w:bookmarkStart w:id="10" w:name="_Toc70463440"/>
       <w:r>
         <w:rPr>
           <w:b/>
@@ -1940,9 +1948,9 @@
         </w:rPr>
         <w:t>1.2 Описание API</w:t>
       </w:r>
-      <w:bookmarkEnd w:id="7"/>
       <w:bookmarkEnd w:id="8"/>
       <w:bookmarkEnd w:id="9"/>
+      <w:bookmarkEnd w:id="10"/>
     </w:p>
     <w:p>
       <w:pPr>
@@ -1992,7 +2000,7 @@
     </w:p>
     <w:p>
       <w:pPr>
-        <w:pStyle w:val="ad"/>
+        <w:pStyle w:val="ListParagraph"/>
         <w:numPr>
           <w:ilvl w:val="1"/>
           <w:numId w:val="4"/>
@@ -2003,8 +2011,8 @@
           <w:b/>
         </w:rPr>
       </w:pPr>
-      <w:bookmarkStart w:id="10" w:name="_Toc67148372"/>
-      <w:bookmarkStart w:id="11" w:name="_Toc70463441"/>
+      <w:bookmarkStart w:id="11" w:name="_Toc67148372"/>
+      <w:bookmarkStart w:id="12" w:name="_Toc70463441"/>
       <w:r>
         <w:rPr>
           <w:b/>
@@ -2012,12 +2020,12 @@
         <w:lastRenderedPageBreak/>
         <w:t>Обзор аналогов</w:t>
       </w:r>
-      <w:bookmarkEnd w:id="10"/>
       <w:bookmarkEnd w:id="11"/>
-    </w:p>
-    <w:p>
-      <w:pPr>
-        <w:pStyle w:val="af"/>
+      <w:bookmarkEnd w:id="12"/>
+    </w:p>
+    <w:p>
+      <w:pPr>
+        <w:pStyle w:val="a0"/>
         <w:ind w:left="0"/>
         <w:jc w:val="center"/>
         <w:rPr>
@@ -2025,12 +2033,21 @@
           <w:szCs w:val="28"/>
         </w:rPr>
       </w:pPr>
+      <w:proofErr w:type="spellStart"/>
       <w:r>
         <w:rPr>
           <w:b/>
           <w:szCs w:val="28"/>
         </w:rPr>
-        <w:t xml:space="preserve">Плагин </w:t>
+        <w:t>Плагин</w:t>
+      </w:r>
+      <w:proofErr w:type="spellEnd"/>
+      <w:r>
+        <w:rPr>
+          <w:b/>
+          <w:szCs w:val="28"/>
+        </w:rPr>
+        <w:t xml:space="preserve"> </w:t>
       </w:r>
       <w:proofErr w:type="spellStart"/>
       <w:r>
@@ -2125,7 +2142,7 @@
     </w:p>
     <w:p>
       <w:pPr>
-        <w:pStyle w:val="ad"/>
+        <w:pStyle w:val="ListParagraph"/>
         <w:numPr>
           <w:ilvl w:val="0"/>
           <w:numId w:val="5"/>
@@ -2181,7 +2198,7 @@
     </w:p>
     <w:p>
       <w:pPr>
-        <w:pStyle w:val="ad"/>
+        <w:pStyle w:val="ListParagraph"/>
         <w:numPr>
           <w:ilvl w:val="0"/>
           <w:numId w:val="5"/>
@@ -2221,7 +2238,7 @@
     </w:p>
     <w:p>
       <w:pPr>
-        <w:pStyle w:val="ad"/>
+        <w:pStyle w:val="ListParagraph"/>
         <w:numPr>
           <w:ilvl w:val="0"/>
           <w:numId w:val="5"/>
@@ -2245,7 +2262,7 @@
     </w:p>
     <w:p>
       <w:pPr>
-        <w:pStyle w:val="ad"/>
+        <w:pStyle w:val="ListParagraph"/>
         <w:numPr>
           <w:ilvl w:val="0"/>
           <w:numId w:val="5"/>
@@ -4181,7 +4198,7 @@
     </w:p>
     <w:tbl>
       <w:tblPr>
-        <w:tblStyle w:val="ac"/>
+        <w:tblStyle w:val="TableGrid"/>
         <w:tblW w:w="9889" w:type="dxa"/>
         <w:tblLook w:val="04A0" w:firstRow="1" w:lastRow="0" w:firstColumn="1" w:lastColumn="0" w:noHBand="0" w:noVBand="1"/>
       </w:tblPr>
@@ -4318,7 +4335,6 @@
                 <w:szCs w:val="28"/>
               </w:rPr>
             </w:pPr>
-            <w:proofErr w:type="gramStart"/>
             <w:r>
               <w:rPr>
                 <w:rFonts w:cs="Times New Roman"/>
@@ -4327,7 +4343,6 @@
               </w:rPr>
               <w:t>plane</w:t>
             </w:r>
-            <w:proofErr w:type="gramEnd"/>
             <w:r>
               <w:rPr>
                 <w:rFonts w:cs="Times New Roman"/>
@@ -4429,11 +4444,19 @@
           <w:lang w:val="ru"/>
         </w:rPr>
       </w:pPr>
+      <w:commentRangeStart w:id="13"/>
       <w:r>
         <w:rPr>
           <w:lang w:val="ru"/>
         </w:rPr>
         <w:t>В таблице 1.6 представлены типы объектов документа-модели, которые были использованы при разработке плагина.</w:t>
+      </w:r>
+      <w:commentRangeEnd w:id="13"/>
+      <w:r>
+        <w:rPr>
+          <w:rStyle w:val="CommentReference"/>
+        </w:rPr>
+        <w:commentReference w:id="13"/>
       </w:r>
     </w:p>
     <w:p>
@@ -4648,11 +4671,11 @@
                 <w:lang w:val="ru"/>
               </w:rPr>
             </w:pPr>
-            <w:hyperlink r:id="rId9">
+            <w:hyperlink r:id="rId12">
               <w:proofErr w:type="spellStart"/>
               <w:r>
                 <w:rPr>
-                  <w:rStyle w:val="ab"/>
+                  <w:rStyle w:val="Hyperlink"/>
                   <w:lang w:val="ru"/>
                 </w:rPr>
                 <w:t>ksSketchDefinition</w:t>
@@ -4712,11 +4735,11 @@
                 <w:lang w:val="ru"/>
               </w:rPr>
             </w:pPr>
-            <w:hyperlink r:id="rId10">
+            <w:hyperlink r:id="rId13">
               <w:proofErr w:type="spellStart"/>
               <w:r>
                 <w:rPr>
-                  <w:rStyle w:val="ab"/>
+                  <w:rStyle w:val="Hyperlink"/>
                   <w:lang w:val="ru"/>
                 </w:rPr>
                 <w:t>ksPlaneOffsetDefinition</w:t>
@@ -4776,11 +4799,11 @@
                 <w:lang w:val="ru"/>
               </w:rPr>
             </w:pPr>
-            <w:hyperlink r:id="rId11">
+            <w:hyperlink r:id="rId14">
               <w:proofErr w:type="spellStart"/>
               <w:r>
                 <w:rPr>
-                  <w:rStyle w:val="ab"/>
+                  <w:rStyle w:val="Hyperlink"/>
                   <w:lang w:val="ru"/>
                 </w:rPr>
                 <w:t>ksEdgeDefinition</w:t>
@@ -4840,11 +4863,11 @@
                 <w:lang w:val="ru"/>
               </w:rPr>
             </w:pPr>
-            <w:hyperlink r:id="rId12">
+            <w:hyperlink r:id="rId15">
               <w:proofErr w:type="spellStart"/>
               <w:r>
                 <w:rPr>
-                  <w:rStyle w:val="ab"/>
+                  <w:rStyle w:val="Hyperlink"/>
                   <w:lang w:val="ru"/>
                 </w:rPr>
                 <w:t>ksChamferDefinition</w:t>
@@ -4904,11 +4927,11 @@
                 <w:lang w:val="ru"/>
               </w:rPr>
             </w:pPr>
-            <w:hyperlink r:id="rId13">
+            <w:hyperlink r:id="rId16">
               <w:proofErr w:type="spellStart"/>
               <w:r>
                 <w:rPr>
-                  <w:rStyle w:val="ab"/>
+                  <w:rStyle w:val="Hyperlink"/>
                   <w:lang w:val="ru"/>
                 </w:rPr>
                 <w:t>ksCutExtrusionDefinition</w:t>
@@ -5028,11 +5051,11 @@
                 <w:lang w:val="ru"/>
               </w:rPr>
             </w:pPr>
-            <w:hyperlink r:id="rId14">
+            <w:hyperlink r:id="rId17">
               <w:proofErr w:type="spellStart"/>
               <w:r>
                 <w:rPr>
-                  <w:rStyle w:val="ab"/>
+                  <w:rStyle w:val="Hyperlink"/>
                   <w:lang w:val="ru"/>
                 </w:rPr>
                 <w:t>ksCircularCopyDefinition</w:t>
@@ -5092,11 +5115,11 @@
                 <w:lang w:val="ru"/>
               </w:rPr>
             </w:pPr>
-            <w:hyperlink r:id="rId15">
+            <w:hyperlink r:id="rId18">
               <w:proofErr w:type="spellStart"/>
               <w:r>
                 <w:rPr>
-                  <w:rStyle w:val="ab"/>
+                  <w:rStyle w:val="Hyperlink"/>
                   <w:lang w:val="ru"/>
                 </w:rPr>
                 <w:t>ksBaseExtrusionDefinition</w:t>
@@ -5132,7 +5155,7 @@
     </w:p>
     <w:p>
       <w:pPr>
-        <w:pStyle w:val="ad"/>
+        <w:pStyle w:val="ListParagraph"/>
         <w:numPr>
           <w:ilvl w:val="0"/>
           <w:numId w:val="4"/>
@@ -5144,9 +5167,9 @@
           <w:lang w:val="ru"/>
         </w:rPr>
       </w:pPr>
-      <w:bookmarkStart w:id="12" w:name="_Toc533674796"/>
-      <w:bookmarkStart w:id="13" w:name="_Toc67148373"/>
-      <w:bookmarkStart w:id="14" w:name="_Toc70463442"/>
+      <w:bookmarkStart w:id="14" w:name="_Toc533674796"/>
+      <w:bookmarkStart w:id="15" w:name="_Toc67148373"/>
+      <w:bookmarkStart w:id="16" w:name="_Toc70463442"/>
       <w:r>
         <w:rPr>
           <w:b/>
@@ -5155,9 +5178,9 @@
         <w:lastRenderedPageBreak/>
         <w:t>Описание предмета проектирования</w:t>
       </w:r>
-      <w:bookmarkEnd w:id="12"/>
-      <w:bookmarkEnd w:id="13"/>
       <w:bookmarkEnd w:id="14"/>
+      <w:bookmarkEnd w:id="15"/>
+      <w:bookmarkEnd w:id="16"/>
     </w:p>
     <w:p>
       <w:pPr>
@@ -5225,15 +5248,7 @@
         <w:t>O</w:t>
       </w:r>
       <w:r>
-        <w:t xml:space="preserve"> (68</w:t>
-      </w:r>
-      <w:proofErr w:type="gramStart"/>
-      <w:r>
-        <w:t>≤О</w:t>
-      </w:r>
-      <w:proofErr w:type="gramEnd"/>
-      <w:r>
-        <w:t>≤Н*2/3) мм;</w:t>
+        <w:t xml:space="preserve"> (68≤О≤Н*2/3) мм;</w:t>
       </w:r>
     </w:p>
     <w:p>
@@ -5383,7 +5398,7 @@
           <w:lang w:eastAsia="ru-RU"/>
         </w:rPr>
         <w:drawing>
-          <wp:inline distT="0" distB="0" distL="0" distR="0" wp14:anchorId="00FFFAF6" wp14:editId="774B54FA">
+          <wp:inline distT="0" distB="0" distL="0" distR="0" wp14:anchorId="1835C579" wp14:editId="61E56BE7">
             <wp:extent cx="3519376" cy="5411972"/>
             <wp:effectExtent l="0" t="0" r="5080" b="0"/>
             <wp:docPr id="3" name="Рисунок 3"/>
@@ -5400,7 +5415,7 @@
                     </pic:cNvPicPr>
                   </pic:nvPicPr>
                   <pic:blipFill rotWithShape="1">
-                    <a:blip r:embed="rId16">
+                    <a:blip r:embed="rId19">
                       <a:extLst>
                         <a:ext uri="{28A0092B-C50C-407E-A947-70E740481C1C}">
                           <a14:useLocalDpi xmlns:a14="http://schemas.microsoft.com/office/drawing/2010/main" val="0"/>
@@ -5476,8 +5491,8 @@
           <w:lang w:val="ru"/>
         </w:rPr>
       </w:pPr>
-      <w:bookmarkStart w:id="15" w:name="_Toc67148374"/>
-      <w:bookmarkStart w:id="16" w:name="_Toc70463443"/>
+      <w:bookmarkStart w:id="17" w:name="_Toc67148374"/>
+      <w:bookmarkStart w:id="18" w:name="_Toc70463443"/>
       <w:r>
         <w:rPr>
           <w:b/>
@@ -5486,7 +5501,7 @@
         <w:lastRenderedPageBreak/>
         <w:t xml:space="preserve">3 </w:t>
       </w:r>
-      <w:bookmarkStart w:id="17" w:name="_Toc533674797"/>
+      <w:bookmarkStart w:id="19" w:name="_Toc533674797"/>
       <w:r>
         <w:rPr>
           <w:b/>
@@ -5494,9 +5509,9 @@
         </w:rPr>
         <w:t>Описание технических и функциональных аспектов проекта</w:t>
       </w:r>
-      <w:bookmarkEnd w:id="15"/>
-      <w:bookmarkEnd w:id="16"/>
       <w:bookmarkEnd w:id="17"/>
+      <w:bookmarkEnd w:id="18"/>
+      <w:bookmarkEnd w:id="19"/>
     </w:p>
     <w:p>
       <w:pPr>
@@ -5506,16 +5521,16 @@
           <w:b/>
         </w:rPr>
       </w:pPr>
-      <w:bookmarkStart w:id="18" w:name="_Toc67148375"/>
-      <w:bookmarkStart w:id="19" w:name="_Toc70463444"/>
+      <w:bookmarkStart w:id="20" w:name="_Toc67148375"/>
+      <w:bookmarkStart w:id="21" w:name="_Toc70463444"/>
       <w:r>
         <w:rPr>
           <w:b/>
         </w:rPr>
         <w:t>3.1 Описание полей, свойств и методов, используемых в проекте</w:t>
       </w:r>
-      <w:bookmarkEnd w:id="18"/>
-      <w:bookmarkEnd w:id="19"/>
+      <w:bookmarkEnd w:id="20"/>
+      <w:bookmarkEnd w:id="21"/>
     </w:p>
     <w:p>
       <w:pPr>
@@ -5579,7 +5594,7 @@
           <w:lang w:eastAsia="ru-RU"/>
         </w:rPr>
         <w:drawing>
-          <wp:inline distT="0" distB="0" distL="0" distR="0">
+          <wp:inline distT="0" distB="0" distL="0" distR="0" wp14:anchorId="3969588E" wp14:editId="19771F0C">
             <wp:extent cx="5937885" cy="3776345"/>
             <wp:effectExtent l="0" t="0" r="5715" b="0"/>
             <wp:docPr id="2" name="Рисунок 2" descr="Diagram"/>
@@ -5596,7 +5611,7 @@
                     </pic:cNvPicPr>
                   </pic:nvPicPr>
                   <pic:blipFill>
-                    <a:blip r:embed="rId17">
+                    <a:blip r:embed="rId20">
                       <a:extLst>
                         <a:ext uri="{28A0092B-C50C-407E-A947-70E740481C1C}">
                           <a14:useLocalDpi xmlns:a14="http://schemas.microsoft.com/office/drawing/2010/main" val="0"/>
@@ -5668,6 +5683,7 @@
         <w:ind w:firstLine="680"/>
         <w:jc w:val="both"/>
       </w:pPr>
+      <w:commentRangeStart w:id="22"/>
       <w:r>
         <w:t xml:space="preserve">В ходе реализации дополнительной функциональности, </w:t>
       </w:r>
@@ -5683,6 +5699,13 @@
       <w:r>
         <w:t>диаграмма претерпела изменения и добавление новых методов. Новая диаграмма показана на рисунке 3.2</w:t>
       </w:r>
+      <w:commentRangeEnd w:id="22"/>
+      <w:r>
+        <w:rPr>
+          <w:rStyle w:val="CommentReference"/>
+        </w:rPr>
+        <w:commentReference w:id="22"/>
+      </w:r>
     </w:p>
     <w:p>
       <w:pPr>
@@ -5708,7 +5731,7 @@
           <w:lang w:val="ru"/>
         </w:rPr>
         <w:lastRenderedPageBreak/>
-        <w:pict>
+        <w:pict w14:anchorId="09EED293">
           <v:shapetype id="_x0000_t75" coordsize="21600,21600" o:spt="75" o:preferrelative="t" path="m@4@5l@4@11@9@11@9@5xe" filled="f" stroked="f">
             <v:stroke joinstyle="miter"/>
             <v:formulas>
@@ -5728,8 +5751,8 @@
             <v:path o:extrusionok="f" gradientshapeok="t" o:connecttype="rect"/>
             <o:lock v:ext="edit" aspectratio="t"/>
           </v:shapetype>
-          <v:shape id="_x0000_i1025" type="#_x0000_t75" style="width:467.55pt;height:311.4pt">
-            <v:imagedata r:id="rId18" o:title="Новая"/>
+          <v:shape id="_x0000_i1025" type="#_x0000_t75" style="width:468pt;height:311.25pt">
+            <v:imagedata r:id="rId21" o:title="Новая"/>
           </v:shape>
         </w:pict>
       </w:r>
@@ -5739,8 +5762,8 @@
         <w:jc w:val="center"/>
         <w:outlineLvl w:val="1"/>
       </w:pPr>
-      <w:bookmarkStart w:id="20" w:name="_Toc533674799"/>
-      <w:bookmarkStart w:id="21" w:name="_Toc67148376"/>
+      <w:bookmarkStart w:id="23" w:name="_Toc533674799"/>
+      <w:bookmarkStart w:id="24" w:name="_Toc67148376"/>
     </w:p>
     <w:p>
       <w:pPr>
@@ -5774,7 +5797,6 @@
         <w:jc w:val="both"/>
       </w:pPr>
       <w:proofErr w:type="spellStart"/>
-      <w:proofErr w:type="gramStart"/>
       <w:r>
         <w:rPr>
           <w:lang w:val="en-US"/>
@@ -5800,7 +5822,6 @@
       <w:r>
         <w:t>Компас.</w:t>
       </w:r>
-      <w:proofErr w:type="gramEnd"/>
     </w:p>
     <w:p>
       <w:pPr>
@@ -5808,24 +5829,28 @@
         <w:ind w:firstLine="680"/>
         <w:jc w:val="both"/>
       </w:pPr>
-      <w:bookmarkStart w:id="22" w:name="_GoBack"/>
-      <w:bookmarkEnd w:id="22"/>
       <w:proofErr w:type="spellStart"/>
-      <w:proofErr w:type="gramStart"/>
       <w:r>
         <w:rPr>
           <w:lang w:val="en-US"/>
         </w:rPr>
         <w:t>BottleParametrs</w:t>
       </w:r>
+      <w:commentRangeStart w:id="25"/>
       <w:proofErr w:type="spellEnd"/>
       <w:r>
         <w:t>-</w:t>
       </w:r>
+      <w:commentRangeEnd w:id="25"/>
+      <w:r>
+        <w:rPr>
+          <w:rStyle w:val="CommentReference"/>
+        </w:rPr>
+        <w:commentReference w:id="25"/>
+      </w:r>
       <w:r>
         <w:t xml:space="preserve"> класс, описывающий параметры бутылки.</w:t>
       </w:r>
-      <w:proofErr w:type="gramEnd"/>
     </w:p>
     <w:p>
       <w:pPr>
@@ -5834,21 +5859,30 @@
         <w:jc w:val="both"/>
       </w:pPr>
       <w:proofErr w:type="spellStart"/>
-      <w:proofErr w:type="gramStart"/>
       <w:r>
         <w:rPr>
           <w:lang w:val="en-US"/>
         </w:rPr>
         <w:t>BottleBuilder</w:t>
       </w:r>
+      <w:commentRangeStart w:id="26"/>
       <w:proofErr w:type="spellEnd"/>
       <w:r>
         <w:t>-</w:t>
       </w:r>
       <w:r>
-        <w:t xml:space="preserve"> класс, реализующий методы построения бутылки.</w:t>
-      </w:r>
-      <w:proofErr w:type="gramEnd"/>
+        <w:t xml:space="preserve"> </w:t>
+      </w:r>
+      <w:commentRangeEnd w:id="26"/>
+      <w:r>
+        <w:rPr>
+          <w:rStyle w:val="CommentReference"/>
+        </w:rPr>
+        <w:commentReference w:id="26"/>
+      </w:r>
+      <w:r>
+        <w:t>класс, реализующий методы построения бутылки.</w:t>
+      </w:r>
     </w:p>
     <w:p>
       <w:pPr>
@@ -5864,7 +5898,7 @@
           <w:b/>
         </w:rPr>
       </w:pPr>
-      <w:bookmarkStart w:id="23" w:name="_Toc70463445"/>
+      <w:bookmarkStart w:id="27" w:name="_Toc70463445"/>
       <w:r>
         <w:rPr>
           <w:b/>
@@ -5877,9 +5911,9 @@
         </w:rPr>
         <w:t xml:space="preserve"> Макет пользовательского интерфейса</w:t>
       </w:r>
-      <w:bookmarkEnd w:id="20"/>
-      <w:bookmarkEnd w:id="21"/>
       <w:bookmarkEnd w:id="23"/>
+      <w:bookmarkEnd w:id="24"/>
+      <w:bookmarkEnd w:id="27"/>
     </w:p>
     <w:p>
       <w:pPr>
@@ -5955,7 +5989,7 @@
         </w:rPr>
         <w:lastRenderedPageBreak/>
         <w:drawing>
-          <wp:inline distT="0" distB="0" distL="0" distR="0" wp14:anchorId="46EE5C35" wp14:editId="41542A35">
+          <wp:inline distT="0" distB="0" distL="0" distR="0" wp14:anchorId="2A110242" wp14:editId="699061EF">
             <wp:extent cx="2847975" cy="3829050"/>
             <wp:effectExtent l="0" t="0" r="9525" b="0"/>
             <wp:docPr id="5" name="Рисунок 5"/>
@@ -5970,7 +6004,7 @@
                     <pic:cNvPicPr/>
                   </pic:nvPicPr>
                   <pic:blipFill>
-                    <a:blip r:embed="rId19"/>
+                    <a:blip r:embed="rId22"/>
                     <a:stretch>
                       <a:fillRect/>
                     </a:stretch>
@@ -6024,8 +6058,19 @@
         <w:ind w:firstLine="680"/>
         <w:jc w:val="both"/>
       </w:pPr>
-      <w:r>
-        <w:t>В случаи ввода некорректных значений, программа выдаст окно с параметрами, которые не подходят для построения. Сообщение показано на рисунке 3.4.</w:t>
+      <w:commentRangeStart w:id="28"/>
+      <w:r>
+        <w:t xml:space="preserve">В случаи </w:t>
+      </w:r>
+      <w:commentRangeEnd w:id="28"/>
+      <w:r>
+        <w:rPr>
+          <w:rStyle w:val="CommentReference"/>
+        </w:rPr>
+        <w:commentReference w:id="28"/>
+      </w:r>
+      <w:r>
+        <w:t>ввода некорректных значений, программа выдаст окно с параметрами, которые не подходят для построения. Сообщение показано на рисунке 3.4.</w:t>
       </w:r>
     </w:p>
     <w:p/>
@@ -6039,7 +6084,7 @@
           <w:lang w:eastAsia="ru-RU"/>
         </w:rPr>
         <w:drawing>
-          <wp:inline distT="0" distB="0" distL="0" distR="0" wp14:anchorId="054E19A1" wp14:editId="2039DEA0">
+          <wp:inline distT="0" distB="0" distL="0" distR="0" wp14:anchorId="630A045C" wp14:editId="125624E7">
             <wp:extent cx="3867150" cy="2009775"/>
             <wp:effectExtent l="0" t="0" r="0" b="9525"/>
             <wp:docPr id="1" name="Рисунок 1"/>
@@ -6054,7 +6099,7 @@
                     <pic:cNvPicPr/>
                   </pic:nvPicPr>
                   <pic:blipFill>
-                    <a:blip r:embed="rId20"/>
+                    <a:blip r:embed="rId23"/>
                     <a:stretch>
                       <a:fillRect/>
                     </a:stretch>
@@ -6076,7 +6121,7 @@
       </w:r>
       <w:r>
         <w:rPr>
-          <w:rStyle w:val="af0"/>
+          <w:rStyle w:val="CommentReference"/>
         </w:rPr>
         <w:t xml:space="preserve"> </w:t>
       </w:r>
@@ -6097,7 +6142,7 @@
     </w:p>
     <w:p>
       <w:pPr>
-        <w:pStyle w:val="ad"/>
+        <w:pStyle w:val="ListParagraph"/>
         <w:numPr>
           <w:ilvl w:val="0"/>
           <w:numId w:val="8"/>
@@ -6110,7 +6155,7 @@
           <w:b/>
         </w:rPr>
       </w:pPr>
-      <w:bookmarkStart w:id="24" w:name="_Toc70463446"/>
+      <w:bookmarkStart w:id="29" w:name="_Toc70463446"/>
       <w:r>
         <w:rPr>
           <w:b/>
@@ -6118,7 +6163,7 @@
         <w:lastRenderedPageBreak/>
         <w:t>Тестирование</w:t>
       </w:r>
-      <w:bookmarkEnd w:id="24"/>
+      <w:bookmarkEnd w:id="29"/>
     </w:p>
     <w:p>
       <w:pPr>
@@ -6130,18 +6175,26 @@
           <w:b/>
         </w:rPr>
       </w:pPr>
-      <w:bookmarkStart w:id="25" w:name="_Toc70463447"/>
+      <w:bookmarkStart w:id="30" w:name="_Toc70463447"/>
+      <w:commentRangeStart w:id="31"/>
       <w:r>
         <w:rPr>
           <w:b/>
         </w:rPr>
         <w:t>4.1 Модульное тестирование</w:t>
       </w:r>
-      <w:bookmarkEnd w:id="25"/>
-    </w:p>
-    <w:p>
-      <w:pPr>
-        <w:pStyle w:val="ad"/>
+      <w:bookmarkEnd w:id="30"/>
+      <w:commentRangeEnd w:id="31"/>
+      <w:r>
+        <w:rPr>
+          <w:rStyle w:val="CommentReference"/>
+        </w:rPr>
+        <w:commentReference w:id="31"/>
+      </w:r>
+    </w:p>
+    <w:p>
+      <w:pPr>
+        <w:pStyle w:val="ListParagraph"/>
         <w:ind w:left="0" w:firstLine="680"/>
         <w:rPr>
           <w:rFonts w:eastAsia="Calibri" w:cs="Times New Roman"/>
@@ -6153,23 +6206,7 @@
           <w:rFonts w:eastAsia="Calibri" w:cs="Times New Roman"/>
           <w:szCs w:val="28"/>
         </w:rPr>
-        <w:t xml:space="preserve">Юнит-тестирование— </w:t>
-      </w:r>
-      <w:proofErr w:type="gramStart"/>
-      <w:r>
-        <w:rPr>
-          <w:rFonts w:eastAsia="Calibri" w:cs="Times New Roman"/>
-          <w:szCs w:val="28"/>
-        </w:rPr>
-        <w:t>те</w:t>
-      </w:r>
-      <w:proofErr w:type="gramEnd"/>
-      <w:r>
-        <w:rPr>
-          <w:rFonts w:eastAsia="Calibri" w:cs="Times New Roman"/>
-          <w:szCs w:val="28"/>
-        </w:rPr>
-        <w:t xml:space="preserve">стирование отдельного элемента изолированно от остальной системы. Относительно парадигмы объектно-ориентированного программирования, системой является вся программа, а отдельным элементом — класс или его метод. Юнит-тестирование предназначено для проверки правильности работы отдельно взятого элемента. Чтобы исключить из результатов тестирования влияние потенциальных ошибок других элементов, тестируемый элемент должен быть максимально изолирован, то есть не использовать объекты и методы других классов </w:t>
+        <w:t xml:space="preserve">Юнит-тестирование— тестирование отдельного элемента изолированно от остальной системы. Относительно парадигмы объектно-ориентированного программирования, системой является вся программа, а отдельным элементом — класс или его метод. Юнит-тестирование предназначено для проверки правильности работы отдельно взятого элемента. Чтобы исключить из результатов тестирования влияние потенциальных ошибок других элементов, тестируемый элемент должен быть максимально изолирован, то есть не использовать объекты и методы других классов </w:t>
       </w:r>
       <w:r>
         <w:rPr>
@@ -6205,7 +6242,7 @@
           <w:szCs w:val="32"/>
           <w:lang w:val="x-none" w:eastAsia="x-none"/>
         </w:rPr>
-        <w:t xml:space="preserve">Тестирование проводилось с помощью </w:t>
+        <w:t xml:space="preserve">Тестирование </w:t>
       </w:r>
       <w:proofErr w:type="spellStart"/>
       <w:r>
@@ -6215,7 +6252,7 @@
           <w:szCs w:val="32"/>
           <w:lang w:val="x-none" w:eastAsia="x-none"/>
         </w:rPr>
-        <w:t>фреймворка</w:t>
+        <w:t>проводилось</w:t>
       </w:r>
       <w:proofErr w:type="spellEnd"/>
       <w:r>
@@ -6225,7 +6262,87 @@
           <w:szCs w:val="32"/>
           <w:lang w:val="x-none" w:eastAsia="x-none"/>
         </w:rPr>
-        <w:t xml:space="preserve"> модульного тестирования </w:t>
+        <w:t xml:space="preserve"> с </w:t>
+      </w:r>
+      <w:proofErr w:type="spellStart"/>
+      <w:r>
+        <w:rPr>
+          <w:rFonts w:eastAsia="Calibri" w:cs="Times New Roman"/>
+          <w:kern w:val="32"/>
+          <w:szCs w:val="32"/>
+          <w:lang w:val="x-none" w:eastAsia="x-none"/>
+        </w:rPr>
+        <w:t>помощью</w:t>
+      </w:r>
+      <w:proofErr w:type="spellEnd"/>
+      <w:r>
+        <w:rPr>
+          <w:rFonts w:eastAsia="Calibri" w:cs="Times New Roman"/>
+          <w:kern w:val="32"/>
+          <w:szCs w:val="32"/>
+          <w:lang w:val="x-none" w:eastAsia="x-none"/>
+        </w:rPr>
+        <w:t xml:space="preserve"> </w:t>
+      </w:r>
+      <w:proofErr w:type="spellStart"/>
+      <w:r>
+        <w:rPr>
+          <w:rFonts w:eastAsia="Calibri" w:cs="Times New Roman"/>
+          <w:kern w:val="32"/>
+          <w:szCs w:val="32"/>
+          <w:lang w:val="x-none" w:eastAsia="x-none"/>
+        </w:rPr>
+        <w:t>фреймворка</w:t>
+      </w:r>
+      <w:proofErr w:type="spellEnd"/>
+      <w:r>
+        <w:rPr>
+          <w:rFonts w:eastAsia="Calibri" w:cs="Times New Roman"/>
+          <w:kern w:val="32"/>
+          <w:szCs w:val="32"/>
+          <w:lang w:val="x-none" w:eastAsia="x-none"/>
+        </w:rPr>
+        <w:t xml:space="preserve"> </w:t>
+      </w:r>
+      <w:proofErr w:type="spellStart"/>
+      <w:r>
+        <w:rPr>
+          <w:rFonts w:eastAsia="Calibri" w:cs="Times New Roman"/>
+          <w:kern w:val="32"/>
+          <w:szCs w:val="32"/>
+          <w:lang w:val="x-none" w:eastAsia="x-none"/>
+        </w:rPr>
+        <w:t>модульного</w:t>
+      </w:r>
+      <w:proofErr w:type="spellEnd"/>
+      <w:r>
+        <w:rPr>
+          <w:rFonts w:eastAsia="Calibri" w:cs="Times New Roman"/>
+          <w:kern w:val="32"/>
+          <w:szCs w:val="32"/>
+          <w:lang w:val="x-none" w:eastAsia="x-none"/>
+        </w:rPr>
+        <w:t xml:space="preserve"> </w:t>
+      </w:r>
+      <w:proofErr w:type="spellStart"/>
+      <w:r>
+        <w:rPr>
+          <w:rFonts w:eastAsia="Calibri" w:cs="Times New Roman"/>
+          <w:kern w:val="32"/>
+          <w:szCs w:val="32"/>
+          <w:lang w:val="x-none" w:eastAsia="x-none"/>
+        </w:rPr>
+        <w:t>тестирования</w:t>
+      </w:r>
+      <w:proofErr w:type="spellEnd"/>
+      <w:r>
+        <w:rPr>
+          <w:rFonts w:eastAsia="Calibri" w:cs="Times New Roman"/>
+          <w:kern w:val="32"/>
+          <w:szCs w:val="32"/>
+          <w:lang w:val="x-none" w:eastAsia="x-none"/>
+        </w:rPr>
+        <w:t xml:space="preserve"> </w:t>
       </w:r>
       <w:proofErr w:type="spellStart"/>
       <w:r>
@@ -6304,7 +6421,7 @@
     </w:p>
     <w:p>
       <w:pPr>
-        <w:pStyle w:val="ad"/>
+        <w:pStyle w:val="ListParagraph"/>
         <w:ind w:left="0" w:firstLine="680"/>
         <w:rPr>
           <w:rFonts w:eastAsia="Calibri" w:cs="Times New Roman"/>
@@ -6316,45 +6433,29 @@
           <w:rFonts w:eastAsia="Calibri" w:cs="Times New Roman"/>
           <w:szCs w:val="28"/>
         </w:rPr>
-        <w:t xml:space="preserve">В </w:t>
-      </w:r>
-      <w:proofErr w:type="gramStart"/>
+        <w:t xml:space="preserve">В данном плагине проводилось тестирование класса </w:t>
+      </w:r>
+      <w:proofErr w:type="spellStart"/>
       <w:r>
         <w:rPr>
           <w:rFonts w:eastAsia="Calibri" w:cs="Times New Roman"/>
           <w:szCs w:val="28"/>
-        </w:rPr>
-        <w:t>данном</w:t>
-      </w:r>
-      <w:proofErr w:type="gramEnd"/>
+          <w:lang w:val="en-US"/>
+        </w:rPr>
+        <w:t>BottleParametrs</w:t>
+      </w:r>
+      <w:proofErr w:type="spellEnd"/>
       <w:r>
         <w:rPr>
           <w:rFonts w:eastAsia="Calibri" w:cs="Times New Roman"/>
           <w:szCs w:val="28"/>
         </w:rPr>
-        <w:t xml:space="preserve"> плагине проводилось тестирование класса </w:t>
-      </w:r>
-      <w:proofErr w:type="spellStart"/>
-      <w:r>
-        <w:rPr>
-          <w:rFonts w:eastAsia="Calibri" w:cs="Times New Roman"/>
-          <w:szCs w:val="28"/>
-          <w:lang w:val="en-US"/>
-        </w:rPr>
-        <w:t>BottleParametrs</w:t>
-      </w:r>
-      <w:proofErr w:type="spellEnd"/>
-      <w:r>
-        <w:rPr>
-          <w:rFonts w:eastAsia="Calibri" w:cs="Times New Roman"/>
-          <w:szCs w:val="28"/>
-        </w:rPr>
         <w:t>. На рисунке 4.1 показаны проводимые тесты.</w:t>
       </w:r>
     </w:p>
     <w:p>
       <w:pPr>
-        <w:pStyle w:val="ad"/>
+        <w:pStyle w:val="ListParagraph"/>
         <w:ind w:left="0" w:firstLine="0"/>
         <w:jc w:val="center"/>
         <w:rPr>
@@ -6364,19 +6465,21 @@
     </w:p>
     <w:p>
       <w:pPr>
-        <w:pStyle w:val="ad"/>
+        <w:pStyle w:val="ListParagraph"/>
         <w:ind w:left="0" w:firstLine="0"/>
         <w:jc w:val="center"/>
         <w:rPr>
           <w:b/>
         </w:rPr>
       </w:pPr>
+      <w:commentRangeStart w:id="32"/>
       <w:r>
         <w:rPr>
           <w:b/>
+          <w:noProof/>
         </w:rPr>
         <w:drawing>
-          <wp:inline distT="0" distB="0" distL="0" distR="0" wp14:anchorId="75E904A1" wp14:editId="2C603FD5">
+          <wp:inline distT="0" distB="0" distL="0" distR="0" wp14:anchorId="0DD25F7A" wp14:editId="5AA58F94">
             <wp:extent cx="6178969" cy="3218213"/>
             <wp:effectExtent l="0" t="0" r="0" b="1270"/>
             <wp:docPr id="4" name="Рисунок 4"/>
@@ -6391,7 +6494,7 @@
                     <pic:cNvPicPr/>
                   </pic:nvPicPr>
                   <pic:blipFill rotWithShape="1">
-                    <a:blip r:embed="rId21"/>
+                    <a:blip r:embed="rId24"/>
                     <a:srcRect r="21454" b="12094"/>
                     <a:stretch/>
                   </pic:blipFill>
@@ -6421,68 +6524,70 @@
     </w:p>
     <w:p>
       <w:pPr>
-        <w:pStyle w:val="ad"/>
+        <w:pStyle w:val="ListParagraph"/>
         <w:ind w:left="0" w:firstLine="0"/>
         <w:jc w:val="center"/>
       </w:pPr>
-    </w:p>
-    <w:p>
-      <w:pPr>
-        <w:pStyle w:val="ad"/>
+      <w:r>
+        <w:t xml:space="preserve">Рисунок 4.1 – </w:t>
+      </w:r>
+      <w:r>
+        <w:t>Список ю</w:t>
+      </w:r>
+      <w:r>
+        <w:t>нит</w:t>
+      </w:r>
+      <w:r>
+        <w:t xml:space="preserve"> -</w:t>
+      </w:r>
+      <w:r>
+        <w:t xml:space="preserve"> </w:t>
+      </w:r>
+      <w:r>
+        <w:t>тестов</w:t>
+      </w:r>
+      <w:commentRangeEnd w:id="32"/>
+      <w:r>
+        <w:rPr>
+          <w:rStyle w:val="CommentReference"/>
+        </w:rPr>
+        <w:commentReference w:id="32"/>
+      </w:r>
+    </w:p>
+    <w:p>
+      <w:pPr>
+        <w:pStyle w:val="ListParagraph"/>
         <w:ind w:left="0" w:firstLine="0"/>
         <w:jc w:val="center"/>
       </w:pPr>
-      <w:r>
-        <w:t xml:space="preserve">Рисунок 4.1 – </w:t>
-      </w:r>
-      <w:r>
-        <w:t>Список ю</w:t>
-      </w:r>
-      <w:r>
-        <w:t>нит</w:t>
-      </w:r>
-      <w:r>
-        <w:t xml:space="preserve"> -</w:t>
-      </w:r>
-      <w:r>
-        <w:t xml:space="preserve"> </w:t>
-      </w:r>
-      <w:r>
-        <w:t>тестов</w:t>
-      </w:r>
-    </w:p>
-    <w:p>
-      <w:pPr>
-        <w:pStyle w:val="ad"/>
+    </w:p>
+    <w:p>
+      <w:pPr>
+        <w:pStyle w:val="ListParagraph"/>
+        <w:ind w:left="0" w:firstLine="0"/>
+      </w:pPr>
+      <w:r>
+        <w:t>На рисунке 4.2 показана площадь покрытия тестами</w:t>
+      </w:r>
+    </w:p>
+    <w:p>
+      <w:pPr>
+        <w:pStyle w:val="ListParagraph"/>
+        <w:ind w:left="0" w:firstLine="0"/>
+      </w:pPr>
+    </w:p>
+    <w:p>
+      <w:pPr>
+        <w:pStyle w:val="ListParagraph"/>
         <w:ind w:left="0" w:firstLine="0"/>
         <w:jc w:val="center"/>
       </w:pPr>
-    </w:p>
-    <w:p>
-      <w:pPr>
-        <w:pStyle w:val="ad"/>
-        <w:ind w:left="0" w:firstLine="0"/>
-      </w:pPr>
-      <w:r>
-        <w:lastRenderedPageBreak/>
-        <w:t>На рисунке 4.2 показана площадь покрытия тестами</w:t>
-      </w:r>
-    </w:p>
-    <w:p>
-      <w:pPr>
-        <w:pStyle w:val="ad"/>
-        <w:ind w:left="0" w:firstLine="0"/>
-      </w:pPr>
-    </w:p>
-    <w:p>
-      <w:pPr>
-        <w:pStyle w:val="ad"/>
-        <w:ind w:left="0" w:firstLine="0"/>
-        <w:jc w:val="center"/>
-      </w:pPr>
-      <w:r>
+      <w:r>
+        <w:rPr>
+          <w:noProof/>
+        </w:rPr>
         <w:drawing>
-          <wp:inline distT="0" distB="0" distL="0" distR="0" wp14:anchorId="570AF8F0" wp14:editId="5AFCE893">
+          <wp:inline distT="0" distB="0" distL="0" distR="0" wp14:anchorId="1C820CD1" wp14:editId="44325E8E">
             <wp:extent cx="4229690" cy="3334215"/>
             <wp:effectExtent l="0" t="0" r="0" b="0"/>
             <wp:docPr id="6" name="Рисунок 6"/>
@@ -6497,7 +6602,7 @@
                     <pic:cNvPicPr/>
                   </pic:nvPicPr>
                   <pic:blipFill>
-                    <a:blip r:embed="rId22"/>
+                    <a:blip r:embed="rId25"/>
                     <a:stretch>
                       <a:fillRect/>
                     </a:stretch>
@@ -6520,14 +6625,14 @@
     </w:p>
     <w:p>
       <w:pPr>
-        <w:pStyle w:val="ad"/>
+        <w:pStyle w:val="ListParagraph"/>
         <w:ind w:left="0" w:firstLine="0"/>
         <w:jc w:val="center"/>
       </w:pPr>
     </w:p>
     <w:p>
       <w:pPr>
-        <w:pStyle w:val="ad"/>
+        <w:pStyle w:val="ListParagraph"/>
         <w:ind w:left="0" w:firstLine="0"/>
         <w:jc w:val="center"/>
       </w:pPr>
@@ -6537,14 +6642,14 @@
     </w:p>
     <w:p>
       <w:pPr>
-        <w:pStyle w:val="ad"/>
+        <w:pStyle w:val="ListParagraph"/>
         <w:ind w:left="0" w:firstLine="0"/>
         <w:jc w:val="center"/>
       </w:pPr>
     </w:p>
     <w:p>
       <w:pPr>
-        <w:pStyle w:val="ad"/>
+        <w:pStyle w:val="ListParagraph"/>
         <w:numPr>
           <w:ilvl w:val="1"/>
           <w:numId w:val="13"/>
@@ -6555,22 +6660,22 @@
           <w:b/>
         </w:rPr>
       </w:pPr>
-      <w:bookmarkStart w:id="26" w:name="_Toc70374515"/>
+      <w:bookmarkStart w:id="33" w:name="_Toc70374515"/>
       <w:r>
         <w:rPr>
           <w:b/>
         </w:rPr>
         <w:t xml:space="preserve"> </w:t>
       </w:r>
-      <w:bookmarkStart w:id="27" w:name="_Toc70463448"/>
+      <w:bookmarkStart w:id="34" w:name="_Toc70463448"/>
       <w:r>
         <w:rPr>
           <w:b/>
         </w:rPr>
         <w:t>Нагрузочное тестирование</w:t>
       </w:r>
-      <w:bookmarkEnd w:id="26"/>
-      <w:bookmarkEnd w:id="27"/>
+      <w:bookmarkEnd w:id="33"/>
+      <w:bookmarkEnd w:id="34"/>
     </w:p>
     <w:p>
       <w:pPr>
@@ -6625,7 +6730,7 @@
           <w:b/>
         </w:rPr>
       </w:pPr>
-      <w:bookmarkStart w:id="28" w:name="_Toc70463449"/>
+      <w:bookmarkStart w:id="35" w:name="_Toc70463449"/>
       <w:r>
         <w:rPr>
           <w:b/>
@@ -6633,7 +6738,7 @@
         <w:lastRenderedPageBreak/>
         <w:t>Заключение</w:t>
       </w:r>
-      <w:bookmarkEnd w:id="28"/>
+      <w:bookmarkEnd w:id="35"/>
     </w:p>
     <w:p>
       <w:pPr>
@@ -6647,7 +6752,7 @@
     </w:p>
     <w:p>
       <w:pPr>
-        <w:pStyle w:val="ad"/>
+        <w:pStyle w:val="ListParagraph"/>
         <w:numPr>
           <w:ilvl w:val="0"/>
           <w:numId w:val="12"/>
@@ -6655,12 +6760,26 @@
         <w:ind w:left="0" w:firstLine="680"/>
       </w:pPr>
       <w:r>
-        <w:t>приобретены навыки проектирования плагина для САПР КОМПАС 3Д;</w:t>
-      </w:r>
-    </w:p>
-    <w:p>
-      <w:pPr>
-        <w:pStyle w:val="ad"/>
+        <w:t>приобретены навыки проектирования плагина для САПР КОМПАС 3</w:t>
+      </w:r>
+      <w:commentRangeStart w:id="36"/>
+      <w:r>
+        <w:t>Д</w:t>
+      </w:r>
+      <w:commentRangeEnd w:id="36"/>
+      <w:r>
+        <w:rPr>
+          <w:rStyle w:val="CommentReference"/>
+        </w:rPr>
+        <w:commentReference w:id="36"/>
+      </w:r>
+      <w:r>
+        <w:t>;</w:t>
+      </w:r>
+    </w:p>
+    <w:p>
+      <w:pPr>
+        <w:pStyle w:val="ListParagraph"/>
         <w:numPr>
           <w:ilvl w:val="0"/>
           <w:numId w:val="12"/>
@@ -6680,12 +6799,26 @@
         <w:t xml:space="preserve"> </w:t>
       </w:r>
       <w:r>
-        <w:t>КОМПАС 3Д;</w:t>
-      </w:r>
-    </w:p>
-    <w:p>
-      <w:pPr>
-        <w:pStyle w:val="ad"/>
+        <w:t xml:space="preserve">КОМПАС </w:t>
+      </w:r>
+      <w:commentRangeStart w:id="37"/>
+      <w:r>
+        <w:t>3Д</w:t>
+      </w:r>
+      <w:commentRangeEnd w:id="37"/>
+      <w:r>
+        <w:rPr>
+          <w:rStyle w:val="CommentReference"/>
+        </w:rPr>
+        <w:commentReference w:id="37"/>
+      </w:r>
+      <w:r>
+        <w:t>;</w:t>
+      </w:r>
+    </w:p>
+    <w:p>
+      <w:pPr>
+        <w:pStyle w:val="ListParagraph"/>
         <w:numPr>
           <w:ilvl w:val="0"/>
           <w:numId w:val="12"/>
@@ -6710,7 +6843,7 @@
     </w:p>
     <w:p>
       <w:pPr>
-        <w:pStyle w:val="ad"/>
+        <w:pStyle w:val="ListParagraph"/>
         <w:numPr>
           <w:ilvl w:val="0"/>
           <w:numId w:val="12"/>
@@ -6728,7 +6861,21 @@
         <w:jc w:val="both"/>
       </w:pPr>
       <w:r>
-        <w:t>Результатом является спроектированный плагин для САПР «КОМПАС 3Д»  для построения модели бутылки с открывашкой на дне.</w:t>
+        <w:t xml:space="preserve">Результатом является спроектированный плагин для САПР «КОМПАС </w:t>
+      </w:r>
+      <w:commentRangeStart w:id="38"/>
+      <w:r>
+        <w:t>3Д</w:t>
+      </w:r>
+      <w:commentRangeEnd w:id="38"/>
+      <w:r>
+        <w:rPr>
+          <w:rStyle w:val="CommentReference"/>
+        </w:rPr>
+        <w:commentReference w:id="38"/>
+      </w:r>
+      <w:r>
+        <w:t>»  для построения модели бутылки с открывашкой на дне.</w:t>
       </w:r>
     </w:p>
     <w:p>
@@ -6753,7 +6900,7 @@
           <w:b/>
         </w:rPr>
       </w:pPr>
-      <w:bookmarkStart w:id="29" w:name="_Toc70463450"/>
+      <w:bookmarkStart w:id="39" w:name="_Toc70463450"/>
       <w:r>
         <w:rPr>
           <w:b/>
@@ -6761,7 +6908,7 @@
         <w:lastRenderedPageBreak/>
         <w:t>Список литературы</w:t>
       </w:r>
-      <w:bookmarkEnd w:id="29"/>
+      <w:bookmarkEnd w:id="39"/>
     </w:p>
     <w:p>
       <w:pPr>
@@ -6840,27 +6987,7 @@
           <w:szCs w:val="21"/>
           <w:lang w:eastAsia="ru-RU"/>
         </w:rPr>
-        <w:t xml:space="preserve"> В. Г., </w:t>
-      </w:r>
-      <w:proofErr w:type="spellStart"/>
-      <w:r>
-        <w:rPr>
-          <w:rFonts w:eastAsia="Times New Roman" w:cs="Times New Roman"/>
-          <w:iCs/>
-          <w:szCs w:val="21"/>
-          <w:lang w:eastAsia="ru-RU"/>
-        </w:rPr>
-        <w:t>Курейчик</w:t>
-      </w:r>
-      <w:proofErr w:type="spellEnd"/>
-      <w:r>
-        <w:rPr>
-          <w:rFonts w:eastAsia="Times New Roman" w:cs="Times New Roman"/>
-          <w:iCs/>
-          <w:szCs w:val="21"/>
-          <w:lang w:eastAsia="ru-RU"/>
-        </w:rPr>
-        <w:t xml:space="preserve"> В. М.</w:t>
+        <w:t xml:space="preserve"> В. Г., Курейчик В. М.</w:t>
       </w:r>
       <w:r>
         <w:rPr>
@@ -6923,7 +7050,7 @@
     </w:p>
     <w:p>
       <w:pPr>
-        <w:pStyle w:val="ad"/>
+        <w:pStyle w:val="ListParagraph"/>
         <w:numPr>
           <w:ilvl w:val="0"/>
           <w:numId w:val="3"/>
@@ -6943,7 +7070,7 @@
         </w:rPr>
         <w:t xml:space="preserve">Экспорт из Компас-3D в формате 3D PDF [Электронный ресурс]. – URL: </w:t>
       </w:r>
-      <w:hyperlink r:id="rId23" w:history="1">
+      <w:hyperlink r:id="rId26" w:history="1">
         <w:r>
           <w:rPr>
             <w:rFonts w:eastAsia="Times New Roman" w:cs="Times New Roman"/>
@@ -6974,6 +7101,8 @@
           <w:lang w:val="en-US"/>
         </w:rPr>
       </w:pPr>
+      <w:commentRangeStart w:id="40"/>
+      <w:commentRangeStart w:id="41"/>
       <w:r>
         <w:rPr>
           <w:lang w:val="en-US"/>
@@ -6998,13 +7127,27 @@
         </w:rPr>
         <w:t xml:space="preserve">]. – URL: </w:t>
       </w:r>
-      <w:hyperlink r:id="rId24" w:history="1">
+      <w:hyperlink r:id="rId27" w:history="1">
         <w:r>
           <w:rPr>
-            <w:rStyle w:val="ab"/>
+            <w:rStyle w:val="Hyperlink"/>
             <w:lang w:val="en-US"/>
           </w:rPr>
-          <w:t>http://sewiki.ru/UML</w:t>
+          <w:t>http://sewiki.ru/U</w:t>
+        </w:r>
+        <w:r>
+          <w:rPr>
+            <w:rStyle w:val="Hyperlink"/>
+            <w:lang w:val="en-US"/>
+          </w:rPr>
+          <w:t>M</w:t>
+        </w:r>
+        <w:r>
+          <w:rPr>
+            <w:rStyle w:val="Hyperlink"/>
+            <w:lang w:val="en-US"/>
+          </w:rPr>
+          <w:t>L</w:t>
         </w:r>
       </w:hyperlink>
       <w:r>
@@ -7013,10 +7156,17 @@
         </w:rPr>
         <w:t xml:space="preserve"> </w:t>
       </w:r>
-    </w:p>
-    <w:p>
-      <w:pPr>
-        <w:pStyle w:val="ad"/>
+      <w:commentRangeEnd w:id="41"/>
+      <w:r>
+        <w:rPr>
+          <w:rStyle w:val="CommentReference"/>
+        </w:rPr>
+        <w:commentReference w:id="41"/>
+      </w:r>
+    </w:p>
+    <w:p>
+      <w:pPr>
+        <w:pStyle w:val="ListParagraph"/>
         <w:numPr>
           <w:ilvl w:val="0"/>
           <w:numId w:val="3"/>
@@ -7081,14 +7231,21 @@
         <w:rPr>
           <w:szCs w:val="28"/>
         </w:rPr>
-        <w:t>То</w:t>
+        <w:t>Томск :</w:t>
       </w:r>
       <w:proofErr w:type="gramEnd"/>
       <w:r>
         <w:rPr>
           <w:szCs w:val="28"/>
         </w:rPr>
-        <w:t>мск : Эль Контент, 2014.—176 с.</w:t>
+        <w:t xml:space="preserve"> Эль Контент, 2014.—176 с.</w:t>
+      </w:r>
+      <w:commentRangeEnd w:id="40"/>
+      <w:r>
+        <w:rPr>
+          <w:rStyle w:val="CommentReference"/>
+        </w:rPr>
+        <w:commentReference w:id="40"/>
       </w:r>
     </w:p>
     <w:p>
@@ -7099,7 +7256,7 @@
     </w:p>
     <w:p>
       <w:pPr>
-        <w:pStyle w:val="ad"/>
+        <w:pStyle w:val="ListParagraph"/>
         <w:ind w:left="680" w:firstLine="0"/>
         <w:rPr>
           <w:rFonts w:eastAsia="Times New Roman" w:cs="Times New Roman"/>
@@ -7109,9 +7266,8 @@
       </w:pPr>
     </w:p>
     <w:sectPr>
-      <w:headerReference w:type="default" r:id="rId25"/>
-      <w:footerReference w:type="default" r:id="rId26"/>
-      <w:footerReference w:type="first" r:id="rId27"/>
+      <w:headerReference w:type="default" r:id="rId28"/>
+      <w:footerReference w:type="first" r:id="rId29"/>
       <w:pgSz w:w="11906" w:h="16838"/>
       <w:pgMar w:top="1134" w:right="850" w:bottom="1134" w:left="1701" w:header="708" w:footer="708" w:gutter="0"/>
       <w:cols w:space="708"/>
@@ -7122,8 +7278,256 @@
 </w:document>
 </file>
 
+<file path=word/comments.xml><?xml version="1.0" encoding="utf-8"?>
+<w:comments xmlns:wpc="http://schemas.microsoft.com/office/word/2010/wordprocessingCanvas" xmlns:cx="http://schemas.microsoft.com/office/drawing/2014/chartex" xmlns:cx1="http://schemas.microsoft.com/office/drawing/2015/9/8/chartex" xmlns:cx2="http://schemas.microsoft.com/office/drawing/2015/10/21/chartex" xmlns:cx3="http://schemas.microsoft.com/office/drawing/2016/5/9/chartex" xmlns:cx4="http://schemas.microsoft.com/office/drawing/2016/5/10/chartex" xmlns:cx5="http://schemas.microsoft.com/office/drawing/2016/5/11/chartex" xmlns:cx6="http://schemas.microsoft.com/office/drawing/2016/5/12/chartex" xmlns:cx7="http://schemas.microsoft.com/office/drawing/2016/5/13/chartex" xmlns:cx8="http://schemas.microsoft.com/office/drawing/2016/5/14/chartex" xmlns:mc="http://schemas.openxmlformats.org/markup-compatibility/2006" xmlns:aink="http://schemas.microsoft.com/office/drawing/2016/ink" xmlns:am3d="http://schemas.microsoft.com/office/drawing/2017/model3d" xmlns:o="urn:schemas-microsoft-com:office:office" xmlns:r="http://schemas.openxmlformats.org/officeDocument/2006/relationships" xmlns:m="http://schemas.openxmlformats.org/officeDocument/2006/math" xmlns:v="urn:schemas-microsoft-com:vml" xmlns:wp14="http://schemas.microsoft.com/office/word/2010/wordprocessingDrawing" xmlns:wp="http://schemas.openxmlformats.org/drawingml/2006/wordprocessingDrawing" xmlns:w10="urn:schemas-microsoft-com:office:word" xmlns:w="http://schemas.openxmlformats.org/wordprocessingml/2006/main" xmlns:w14="http://schemas.microsoft.com/office/word/2010/wordml" xmlns:w15="http://schemas.microsoft.com/office/word/2012/wordml" xmlns:w16cex="http://schemas.microsoft.com/office/word/2018/wordml/cex" xmlns:w16cid="http://schemas.microsoft.com/office/word/2016/wordml/cid" xmlns:w16="http://schemas.microsoft.com/office/word/2018/wordml" xmlns:w16sdtdh="http://schemas.microsoft.com/office/word/2020/wordml/sdtdatahash" xmlns:w16se="http://schemas.microsoft.com/office/word/2015/wordml/symex" xmlns:wpg="http://schemas.microsoft.com/office/word/2010/wordprocessingGroup" xmlns:wpi="http://schemas.microsoft.com/office/word/2010/wordprocessingInk" xmlns:wne="http://schemas.microsoft.com/office/word/2006/wordml" xmlns:wps="http://schemas.microsoft.com/office/word/2010/wordprocessingShape" mc:Ignorable="w14 w15 w16se w16cid w16 w16cex w16sdtdh wp14">
+  <w:comment w:id="7" w:author="AAK" w:date="2021-04-28T15:55:00Z" w:initials="A">
+    <w:p>
+      <w:pPr>
+        <w:pStyle w:val="CommentText"/>
+      </w:pPr>
+      <w:r>
+        <w:rPr>
+          <w:rStyle w:val="CommentReference"/>
+        </w:rPr>
+        <w:annotationRef/>
+      </w:r>
+    </w:p>
+  </w:comment>
+  <w:comment w:id="13" w:author="AAK" w:date="2021-04-28T15:56:00Z" w:initials="A">
+    <w:p>
+      <w:pPr>
+        <w:pStyle w:val="CommentText"/>
+      </w:pPr>
+      <w:r>
+        <w:rPr>
+          <w:rStyle w:val="CommentReference"/>
+        </w:rPr>
+        <w:annotationRef/>
+      </w:r>
+    </w:p>
+  </w:comment>
+  <w:comment w:id="22" w:author="AAK" w:date="2021-04-28T15:57:00Z" w:initials="A">
+    <w:p>
+      <w:pPr>
+        <w:pStyle w:val="CommentText"/>
+      </w:pPr>
+      <w:r>
+        <w:rPr>
+          <w:rStyle w:val="CommentReference"/>
+        </w:rPr>
+        <w:annotationRef/>
+      </w:r>
+      <w:r>
+        <w:t xml:space="preserve">Где </w:t>
+      </w:r>
+      <w:proofErr w:type="spellStart"/>
+      <w:r>
+        <w:t>сравниение</w:t>
+      </w:r>
+      <w:proofErr w:type="spellEnd"/>
+      <w:r>
+        <w:t>?</w:t>
+      </w:r>
+    </w:p>
+  </w:comment>
+  <w:comment w:id="25" w:author="AAK" w:date="2021-04-28T15:58:00Z" w:initials="A">
+    <w:p>
+      <w:pPr>
+        <w:pStyle w:val="CommentText"/>
+      </w:pPr>
+      <w:r>
+        <w:rPr>
+          <w:rStyle w:val="CommentReference"/>
+        </w:rPr>
+        <w:annotationRef/>
+      </w:r>
+    </w:p>
+  </w:comment>
+  <w:comment w:id="26" w:author="AAK" w:date="2021-04-28T15:58:00Z" w:initials="A">
+    <w:p>
+      <w:pPr>
+        <w:pStyle w:val="CommentText"/>
+      </w:pPr>
+      <w:r>
+        <w:rPr>
+          <w:rStyle w:val="CommentReference"/>
+        </w:rPr>
+        <w:annotationRef/>
+      </w:r>
+    </w:p>
+  </w:comment>
+  <w:comment w:id="28" w:author="AAK" w:date="2021-04-28T15:58:00Z" w:initials="A">
+    <w:p>
+      <w:pPr>
+        <w:pStyle w:val="CommentText"/>
+      </w:pPr>
+      <w:r>
+        <w:rPr>
+          <w:rStyle w:val="CommentReference"/>
+        </w:rPr>
+        <w:annotationRef/>
+      </w:r>
+    </w:p>
+  </w:comment>
+  <w:comment w:id="31" w:author="AAK" w:date="2021-04-28T15:59:00Z" w:initials="A">
+    <w:p>
+      <w:pPr>
+        <w:pStyle w:val="CommentText"/>
+      </w:pPr>
+      <w:r>
+        <w:rPr>
+          <w:rStyle w:val="CommentReference"/>
+        </w:rPr>
+        <w:annotationRef/>
+      </w:r>
+      <w:r>
+        <w:t>Функциональное тестирование?</w:t>
+      </w:r>
+    </w:p>
+  </w:comment>
+  <w:comment w:id="32" w:author="AAK" w:date="2021-04-28T16:00:00Z" w:initials="A">
+    <w:p>
+      <w:pPr>
+        <w:pStyle w:val="CommentText"/>
+      </w:pPr>
+      <w:r>
+        <w:rPr>
+          <w:rStyle w:val="CommentReference"/>
+        </w:rPr>
+        <w:annotationRef/>
+      </w:r>
+      <w:r>
+        <w:t>Описание тестовых случаев с параметрами.</w:t>
+      </w:r>
+    </w:p>
+  </w:comment>
+  <w:comment w:id="36" w:author="AAK" w:date="2021-04-28T16:00:00Z" w:initials="A">
+    <w:p>
+      <w:pPr>
+        <w:pStyle w:val="CommentText"/>
+      </w:pPr>
+      <w:r>
+        <w:rPr>
+          <w:rStyle w:val="CommentReference"/>
+        </w:rPr>
+        <w:annotationRef/>
+      </w:r>
+    </w:p>
+  </w:comment>
+  <w:comment w:id="37" w:author="AAK" w:date="2021-04-28T16:00:00Z" w:initials="A">
+    <w:p>
+      <w:pPr>
+        <w:pStyle w:val="CommentText"/>
+      </w:pPr>
+      <w:r>
+        <w:rPr>
+          <w:rStyle w:val="CommentReference"/>
+        </w:rPr>
+        <w:annotationRef/>
+      </w:r>
+    </w:p>
+  </w:comment>
+  <w:comment w:id="38" w:author="AAK" w:date="2021-04-28T16:00:00Z" w:initials="A">
+    <w:p>
+      <w:pPr>
+        <w:pStyle w:val="CommentText"/>
+      </w:pPr>
+      <w:r>
+        <w:rPr>
+          <w:rStyle w:val="CommentReference"/>
+        </w:rPr>
+        <w:annotationRef/>
+      </w:r>
+    </w:p>
+  </w:comment>
+  <w:comment w:id="41" w:author="AAK" w:date="2021-04-28T16:01:00Z" w:initials="A">
+    <w:p>
+      <w:pPr>
+        <w:pStyle w:val="CommentText"/>
+      </w:pPr>
+      <w:r>
+        <w:rPr>
+          <w:rStyle w:val="CommentReference"/>
+        </w:rPr>
+        <w:annotationRef/>
+      </w:r>
+      <w:r>
+        <w:t>Сослаться на книгу</w:t>
+      </w:r>
+    </w:p>
+  </w:comment>
+  <w:comment w:id="40" w:author="AAK" w:date="2021-04-28T16:00:00Z" w:initials="A">
+    <w:p>
+      <w:pPr>
+        <w:pStyle w:val="CommentText"/>
+      </w:pPr>
+      <w:r>
+        <w:rPr>
+          <w:rStyle w:val="CommentReference"/>
+        </w:rPr>
+        <w:annotationRef/>
+      </w:r>
+    </w:p>
+  </w:comment>
+</w:comments>
+</file>
+
+<file path=word/commentsExtended.xml><?xml version="1.0" encoding="utf-8"?>
+<w15:commentsEx xmlns:wpc="http://schemas.microsoft.com/office/word/2010/wordprocessingCanvas" xmlns:cx="http://schemas.microsoft.com/office/drawing/2014/chartex" xmlns:cx1="http://schemas.microsoft.com/office/drawing/2015/9/8/chartex" xmlns:cx2="http://schemas.microsoft.com/office/drawing/2015/10/21/chartex" xmlns:cx3="http://schemas.microsoft.com/office/drawing/2016/5/9/chartex" xmlns:cx4="http://schemas.microsoft.com/office/drawing/2016/5/10/chartex" xmlns:cx5="http://schemas.microsoft.com/office/drawing/2016/5/11/chartex" xmlns:cx6="http://schemas.microsoft.com/office/drawing/2016/5/12/chartex" xmlns:cx7="http://schemas.microsoft.com/office/drawing/2016/5/13/chartex" xmlns:cx8="http://schemas.microsoft.com/office/drawing/2016/5/14/chartex" xmlns:mc="http://schemas.openxmlformats.org/markup-compatibility/2006" xmlns:aink="http://schemas.microsoft.com/office/drawing/2016/ink" xmlns:am3d="http://schemas.microsoft.com/office/drawing/2017/model3d" xmlns:o="urn:schemas-microsoft-com:office:office" xmlns:r="http://schemas.openxmlformats.org/officeDocument/2006/relationships" xmlns:m="http://schemas.openxmlformats.org/officeDocument/2006/math" xmlns:v="urn:schemas-microsoft-com:vml" xmlns:wp14="http://schemas.microsoft.com/office/word/2010/wordprocessingDrawing" xmlns:wp="http://schemas.openxmlformats.org/drawingml/2006/wordprocessingDrawing" xmlns:w10="urn:schemas-microsoft-com:office:word" xmlns:w="http://schemas.openxmlformats.org/wordprocessingml/2006/main" xmlns:w14="http://schemas.microsoft.com/office/word/2010/wordml" xmlns:w15="http://schemas.microsoft.com/office/word/2012/wordml" xmlns:w16cex="http://schemas.microsoft.com/office/word/2018/wordml/cex" xmlns:w16cid="http://schemas.microsoft.com/office/word/2016/wordml/cid" xmlns:w16="http://schemas.microsoft.com/office/word/2018/wordml" xmlns:w16sdtdh="http://schemas.microsoft.com/office/word/2020/wordml/sdtdatahash" xmlns:w16se="http://schemas.microsoft.com/office/word/2015/wordml/symex" xmlns:wpg="http://schemas.microsoft.com/office/word/2010/wordprocessingGroup" xmlns:wpi="http://schemas.microsoft.com/office/word/2010/wordprocessingInk" xmlns:wne="http://schemas.microsoft.com/office/word/2006/wordml" xmlns:wps="http://schemas.microsoft.com/office/word/2010/wordprocessingShape" mc:Ignorable="w14 w15 w16se w16cid w16 w16cex w16sdtdh wp14">
+  <w15:commentEx w15:paraId="55EDB6D7" w15:done="0"/>
+  <w15:commentEx w15:paraId="17803EF9" w15:done="0"/>
+  <w15:commentEx w15:paraId="6D2DDC6B" w15:done="0"/>
+  <w15:commentEx w15:paraId="5E927593" w15:done="0"/>
+  <w15:commentEx w15:paraId="5138EE2D" w15:done="0"/>
+  <w15:commentEx w15:paraId="3B0E0362" w15:done="0"/>
+  <w15:commentEx w15:paraId="7D55A499" w15:done="0"/>
+  <w15:commentEx w15:paraId="2C687D1D" w15:done="0"/>
+  <w15:commentEx w15:paraId="517BC561" w15:done="0"/>
+  <w15:commentEx w15:paraId="5B0E6388" w15:done="0"/>
+  <w15:commentEx w15:paraId="63B9F99A" w15:done="0"/>
+  <w15:commentEx w15:paraId="2C6BB4E9" w15:done="0"/>
+  <w15:commentEx w15:paraId="3110DEB9" w15:done="0"/>
+</w15:commentsEx>
+</file>
+
+<file path=word/commentsExtensible.xml><?xml version="1.0" encoding="utf-8"?>
+<w16cex:commentsExtensible xmlns:wpc="http://schemas.microsoft.com/office/word/2010/wordprocessingCanvas" xmlns:cx="http://schemas.microsoft.com/office/drawing/2014/chartex" xmlns:cx1="http://schemas.microsoft.com/office/drawing/2015/9/8/chartex" xmlns:cx2="http://schemas.microsoft.com/office/drawing/2015/10/21/chartex" xmlns:cx3="http://schemas.microsoft.com/office/drawing/2016/5/9/chartex" xmlns:cx4="http://schemas.microsoft.com/office/drawing/2016/5/10/chartex" xmlns:cx5="http://schemas.microsoft.com/office/drawing/2016/5/11/chartex" xmlns:cx6="http://schemas.microsoft.com/office/drawing/2016/5/12/chartex" xmlns:cx7="http://schemas.microsoft.com/office/drawing/2016/5/13/chartex" xmlns:cx8="http://schemas.microsoft.com/office/drawing/2016/5/14/chartex" xmlns:mc="http://schemas.openxmlformats.org/markup-compatibility/2006" xmlns:aink="http://schemas.microsoft.com/office/drawing/2016/ink" xmlns:am3d="http://schemas.microsoft.com/office/drawing/2017/model3d" xmlns:o="urn:schemas-microsoft-com:office:office" xmlns:r="http://schemas.openxmlformats.org/officeDocument/2006/relationships" xmlns:m="http://schemas.openxmlformats.org/officeDocument/2006/math" xmlns:v="urn:schemas-microsoft-com:vml" xmlns:wp14="http://schemas.microsoft.com/office/word/2010/wordprocessingDrawing" xmlns:wp="http://schemas.openxmlformats.org/drawingml/2006/wordprocessingDrawing" xmlns:w10="urn:schemas-microsoft-com:office:word" xmlns:w="http://schemas.openxmlformats.org/wordprocessingml/2006/main" xmlns:w14="http://schemas.microsoft.com/office/word/2010/wordml" xmlns:w15="http://schemas.microsoft.com/office/word/2012/wordml" xmlns:w16cex="http://schemas.microsoft.com/office/word/2018/wordml/cex" xmlns:w16cid="http://schemas.microsoft.com/office/word/2016/wordml/cid" xmlns:w16="http://schemas.microsoft.com/office/word/2018/wordml" xmlns:w16sdtdh="http://schemas.microsoft.com/office/word/2020/wordml/sdtdatahash" xmlns:w16se="http://schemas.microsoft.com/office/word/2015/wordml/symex" xmlns:wpg="http://schemas.microsoft.com/office/word/2010/wordprocessingGroup" xmlns:wpi="http://schemas.microsoft.com/office/word/2010/wordprocessingInk" xmlns:wne="http://schemas.microsoft.com/office/word/2006/wordml" xmlns:wps="http://schemas.microsoft.com/office/word/2010/wordprocessingShape" mc:Ignorable="w14 w15 w16se w16cid w16 w16cex w16sdtdh wp14">
+  <w16cex:commentExtensible w16cex:durableId="2434040A" w16cex:dateUtc="2021-04-28T08:55:00Z"/>
+  <w16cex:commentExtensible w16cex:durableId="24340424" w16cex:dateUtc="2021-04-28T08:56:00Z"/>
+  <w16cex:commentExtensible w16cex:durableId="2434047E" w16cex:dateUtc="2021-04-28T08:57:00Z"/>
+  <w16cex:commentExtensible w16cex:durableId="2434048A" w16cex:dateUtc="2021-04-28T08:58:00Z"/>
+  <w16cex:commentExtensible w16cex:durableId="2434048C" w16cex:dateUtc="2021-04-28T08:58:00Z"/>
+  <w16cex:commentExtensible w16cex:durableId="2434049B" w16cex:dateUtc="2021-04-28T08:58:00Z"/>
+  <w16cex:commentExtensible w16cex:durableId="243404E5" w16cex:dateUtc="2021-04-28T08:59:00Z"/>
+  <w16cex:commentExtensible w16cex:durableId="24340500" w16cex:dateUtc="2021-04-28T09:00:00Z"/>
+  <w16cex:commentExtensible w16cex:durableId="2434051E" w16cex:dateUtc="2021-04-28T09:00:00Z"/>
+  <w16cex:commentExtensible w16cex:durableId="24340526" w16cex:dateUtc="2021-04-28T09:00:00Z"/>
+  <w16cex:commentExtensible w16cex:durableId="2434052A" w16cex:dateUtc="2021-04-28T09:00:00Z"/>
+  <w16cex:commentExtensible w16cex:durableId="24340544" w16cex:dateUtc="2021-04-28T09:01:00Z"/>
+  <w16cex:commentExtensible w16cex:durableId="24340530" w16cex:dateUtc="2021-04-28T09:00:00Z"/>
+</w16cex:commentsExtensible>
+</file>
+
+<file path=word/commentsIds.xml><?xml version="1.0" encoding="utf-8"?>
+<w16cid:commentsIds xmlns:wpc="http://schemas.microsoft.com/office/word/2010/wordprocessingCanvas" xmlns:cx="http://schemas.microsoft.com/office/drawing/2014/chartex" xmlns:cx1="http://schemas.microsoft.com/office/drawing/2015/9/8/chartex" xmlns:cx2="http://schemas.microsoft.com/office/drawing/2015/10/21/chartex" xmlns:cx3="http://schemas.microsoft.com/office/drawing/2016/5/9/chartex" xmlns:cx4="http://schemas.microsoft.com/office/drawing/2016/5/10/chartex" xmlns:cx5="http://schemas.microsoft.com/office/drawing/2016/5/11/chartex" xmlns:cx6="http://schemas.microsoft.com/office/drawing/2016/5/12/chartex" xmlns:cx7="http://schemas.microsoft.com/office/drawing/2016/5/13/chartex" xmlns:cx8="http://schemas.microsoft.com/office/drawing/2016/5/14/chartex" xmlns:mc="http://schemas.openxmlformats.org/markup-compatibility/2006" xmlns:aink="http://schemas.microsoft.com/office/drawing/2016/ink" xmlns:am3d="http://schemas.microsoft.com/office/drawing/2017/model3d" xmlns:o="urn:schemas-microsoft-com:office:office" xmlns:r="http://schemas.openxmlformats.org/officeDocument/2006/relationships" xmlns:m="http://schemas.openxmlformats.org/officeDocument/2006/math" xmlns:v="urn:schemas-microsoft-com:vml" xmlns:wp14="http://schemas.microsoft.com/office/word/2010/wordprocessingDrawing" xmlns:wp="http://schemas.openxmlformats.org/drawingml/2006/wordprocessingDrawing" xmlns:w10="urn:schemas-microsoft-com:office:word" xmlns:w="http://schemas.openxmlformats.org/wordprocessingml/2006/main" xmlns:w14="http://schemas.microsoft.com/office/word/2010/wordml" xmlns:w15="http://schemas.microsoft.com/office/word/2012/wordml" xmlns:w16cex="http://schemas.microsoft.com/office/word/2018/wordml/cex" xmlns:w16cid="http://schemas.microsoft.com/office/word/2016/wordml/cid" xmlns:w16="http://schemas.microsoft.com/office/word/2018/wordml" xmlns:w16sdtdh="http://schemas.microsoft.com/office/word/2020/wordml/sdtdatahash" xmlns:w16se="http://schemas.microsoft.com/office/word/2015/wordml/symex" xmlns:wpg="http://schemas.microsoft.com/office/word/2010/wordprocessingGroup" xmlns:wpi="http://schemas.microsoft.com/office/word/2010/wordprocessingInk" xmlns:wne="http://schemas.microsoft.com/office/word/2006/wordml" xmlns:wps="http://schemas.microsoft.com/office/word/2010/wordprocessingShape" mc:Ignorable="w14 w15 w16se w16cid w16 w16cex w16sdtdh wp14">
+  <w16cid:commentId w16cid:paraId="55EDB6D7" w16cid:durableId="2434040A"/>
+  <w16cid:commentId w16cid:paraId="17803EF9" w16cid:durableId="24340424"/>
+  <w16cid:commentId w16cid:paraId="6D2DDC6B" w16cid:durableId="2434047E"/>
+  <w16cid:commentId w16cid:paraId="5E927593" w16cid:durableId="2434048A"/>
+  <w16cid:commentId w16cid:paraId="5138EE2D" w16cid:durableId="2434048C"/>
+  <w16cid:commentId w16cid:paraId="3B0E0362" w16cid:durableId="2434049B"/>
+  <w16cid:commentId w16cid:paraId="7D55A499" w16cid:durableId="243404E5"/>
+  <w16cid:commentId w16cid:paraId="2C687D1D" w16cid:durableId="24340500"/>
+  <w16cid:commentId w16cid:paraId="517BC561" w16cid:durableId="2434051E"/>
+  <w16cid:commentId w16cid:paraId="5B0E6388" w16cid:durableId="24340526"/>
+  <w16cid:commentId w16cid:paraId="63B9F99A" w16cid:durableId="2434052A"/>
+  <w16cid:commentId w16cid:paraId="2C6BB4E9" w16cid:durableId="24340544"/>
+  <w16cid:commentId w16cid:paraId="3110DEB9" w16cid:durableId="24340530"/>
+</w16cid:commentsIds>
+</file>
+
 <file path=word/endnotes.xml><?xml version="1.0" encoding="utf-8"?>
-<w:endnotes xmlns:wpc="http://schemas.microsoft.com/office/word/2010/wordprocessingCanvas" xmlns:mc="http://schemas.openxmlformats.org/markup-compatibility/2006" xmlns:o="urn:schemas-microsoft-com:office:office" xmlns:r="http://schemas.openxmlformats.org/officeDocument/2006/relationships" xmlns:m="http://schemas.openxmlformats.org/officeDocument/2006/math" xmlns:v="urn:schemas-microsoft-com:vml" xmlns:wp14="http://schemas.microsoft.com/office/word/2010/wordprocessingDrawing" xmlns:wp="http://schemas.openxmlformats.org/drawingml/2006/wordprocessingDrawing" xmlns:w10="urn:schemas-microsoft-com:office:word" xmlns:w="http://schemas.openxmlformats.org/wordprocessingml/2006/main" xmlns:w14="http://schemas.microsoft.com/office/word/2010/wordml" xmlns:wpg="http://schemas.microsoft.com/office/word/2010/wordprocessingGroup" xmlns:wpi="http://schemas.microsoft.com/office/word/2010/wordprocessingInk" xmlns:wne="http://schemas.microsoft.com/office/word/2006/wordml" xmlns:wps="http://schemas.microsoft.com/office/word/2010/wordprocessingShape" mc:Ignorable="w14 wp14">
+<w:endnotes xmlns:wpc="http://schemas.microsoft.com/office/word/2010/wordprocessingCanvas" xmlns:cx="http://schemas.microsoft.com/office/drawing/2014/chartex" xmlns:cx1="http://schemas.microsoft.com/office/drawing/2015/9/8/chartex" xmlns:cx2="http://schemas.microsoft.com/office/drawing/2015/10/21/chartex" xmlns:cx3="http://schemas.microsoft.com/office/drawing/2016/5/9/chartex" xmlns:cx4="http://schemas.microsoft.com/office/drawing/2016/5/10/chartex" xmlns:cx5="http://schemas.microsoft.com/office/drawing/2016/5/11/chartex" xmlns:cx6="http://schemas.microsoft.com/office/drawing/2016/5/12/chartex" xmlns:cx7="http://schemas.microsoft.com/office/drawing/2016/5/13/chartex" xmlns:cx8="http://schemas.microsoft.com/office/drawing/2016/5/14/chartex" xmlns:mc="http://schemas.openxmlformats.org/markup-compatibility/2006" xmlns:aink="http://schemas.microsoft.com/office/drawing/2016/ink" xmlns:am3d="http://schemas.microsoft.com/office/drawing/2017/model3d" xmlns:o="urn:schemas-microsoft-com:office:office" xmlns:r="http://schemas.openxmlformats.org/officeDocument/2006/relationships" xmlns:m="http://schemas.openxmlformats.org/officeDocument/2006/math" xmlns:v="urn:schemas-microsoft-com:vml" xmlns:wp14="http://schemas.microsoft.com/office/word/2010/wordprocessingDrawing" xmlns:wp="http://schemas.openxmlformats.org/drawingml/2006/wordprocessingDrawing" xmlns:w10="urn:schemas-microsoft-com:office:word" xmlns:w="http://schemas.openxmlformats.org/wordprocessingml/2006/main" xmlns:w14="http://schemas.microsoft.com/office/word/2010/wordml" xmlns:w15="http://schemas.microsoft.com/office/word/2012/wordml" xmlns:w16cex="http://schemas.microsoft.com/office/word/2018/wordml/cex" xmlns:w16cid="http://schemas.microsoft.com/office/word/2016/wordml/cid" xmlns:w16="http://schemas.microsoft.com/office/word/2018/wordml" xmlns:w16sdtdh="http://schemas.microsoft.com/office/word/2020/wordml/sdtdatahash" xmlns:w16se="http://schemas.microsoft.com/office/word/2015/wordml/symex" xmlns:wpg="http://schemas.microsoft.com/office/word/2010/wordprocessingGroup" xmlns:wpi="http://schemas.microsoft.com/office/word/2010/wordprocessingInk" xmlns:wne="http://schemas.microsoft.com/office/word/2006/wordml" xmlns:wps="http://schemas.microsoft.com/office/word/2010/wordprocessingShape" mc:Ignorable="w14 w15 w16se w16cid w16 w16cex w16sdtdh wp14">
   <w:endnote w:type="separator" w:id="-1">
     <w:p>
       <w:pPr>
@@ -7148,24 +7552,10 @@
 </file>
 
 <file path=word/footer1.xml><?xml version="1.0" encoding="utf-8"?>
-<w:ftr xmlns:wpc="http://schemas.microsoft.com/office/word/2010/wordprocessingCanvas" xmlns:mc="http://schemas.openxmlformats.org/markup-compatibility/2006" xmlns:o="urn:schemas-microsoft-com:office:office" xmlns:r="http://schemas.openxmlformats.org/officeDocument/2006/relationships" xmlns:m="http://schemas.openxmlformats.org/officeDocument/2006/math" xmlns:v="urn:schemas-microsoft-com:vml" xmlns:wp14="http://schemas.microsoft.com/office/word/2010/wordprocessingDrawing" xmlns:wp="http://schemas.openxmlformats.org/drawingml/2006/wordprocessingDrawing" xmlns:w10="urn:schemas-microsoft-com:office:word" xmlns:w="http://schemas.openxmlformats.org/wordprocessingml/2006/main" xmlns:w14="http://schemas.microsoft.com/office/word/2010/wordml" xmlns:wpg="http://schemas.microsoft.com/office/word/2010/wordprocessingGroup" xmlns:wpi="http://schemas.microsoft.com/office/word/2010/wordprocessingInk" xmlns:wne="http://schemas.microsoft.com/office/word/2006/wordml" xmlns:wps="http://schemas.microsoft.com/office/word/2010/wordprocessingShape" mc:Ignorable="w14 wp14">
+<w:ftr xmlns:wpc="http://schemas.microsoft.com/office/word/2010/wordprocessingCanvas" xmlns:cx="http://schemas.microsoft.com/office/drawing/2014/chartex" xmlns:cx1="http://schemas.microsoft.com/office/drawing/2015/9/8/chartex" xmlns:cx2="http://schemas.microsoft.com/office/drawing/2015/10/21/chartex" xmlns:cx3="http://schemas.microsoft.com/office/drawing/2016/5/9/chartex" xmlns:cx4="http://schemas.microsoft.com/office/drawing/2016/5/10/chartex" xmlns:cx5="http://schemas.microsoft.com/office/drawing/2016/5/11/chartex" xmlns:cx6="http://schemas.microsoft.com/office/drawing/2016/5/12/chartex" xmlns:cx7="http://schemas.microsoft.com/office/drawing/2016/5/13/chartex" xmlns:cx8="http://schemas.microsoft.com/office/drawing/2016/5/14/chartex" xmlns:mc="http://schemas.openxmlformats.org/markup-compatibility/2006" xmlns:aink="http://schemas.microsoft.com/office/drawing/2016/ink" xmlns:am3d="http://schemas.microsoft.com/office/drawing/2017/model3d" xmlns:o="urn:schemas-microsoft-com:office:office" xmlns:r="http://schemas.openxmlformats.org/officeDocument/2006/relationships" xmlns:m="http://schemas.openxmlformats.org/officeDocument/2006/math" xmlns:v="urn:schemas-microsoft-com:vml" xmlns:wp14="http://schemas.microsoft.com/office/word/2010/wordprocessingDrawing" xmlns:wp="http://schemas.openxmlformats.org/drawingml/2006/wordprocessingDrawing" xmlns:w10="urn:schemas-microsoft-com:office:word" xmlns:w="http://schemas.openxmlformats.org/wordprocessingml/2006/main" xmlns:w14="http://schemas.microsoft.com/office/word/2010/wordml" xmlns:w15="http://schemas.microsoft.com/office/word/2012/wordml" xmlns:w16cex="http://schemas.microsoft.com/office/word/2018/wordml/cex" xmlns:w16cid="http://schemas.microsoft.com/office/word/2016/wordml/cid" xmlns:w16="http://schemas.microsoft.com/office/word/2018/wordml" xmlns:w16sdtdh="http://schemas.microsoft.com/office/word/2020/wordml/sdtdatahash" xmlns:w16se="http://schemas.microsoft.com/office/word/2015/wordml/symex" xmlns:wpg="http://schemas.microsoft.com/office/word/2010/wordprocessingGroup" xmlns:wpi="http://schemas.microsoft.com/office/word/2010/wordprocessingInk" xmlns:wne="http://schemas.microsoft.com/office/word/2006/wordml" xmlns:wps="http://schemas.microsoft.com/office/word/2010/wordprocessingShape" mc:Ignorable="w14 w15 w16se w16cid w16 w16cex w16sdtdh wp14">
   <w:p>
     <w:pPr>
-      <w:pStyle w:val="a6"/>
-      <w:jc w:val="center"/>
-    </w:pPr>
-    <w:r>
-      <w:t>Томск 2021</w:t>
-    </w:r>
-  </w:p>
-</w:ftr>
-</file>
-
-<file path=word/footer2.xml><?xml version="1.0" encoding="utf-8"?>
-<w:ftr xmlns:wpc="http://schemas.microsoft.com/office/word/2010/wordprocessingCanvas" xmlns:mc="http://schemas.openxmlformats.org/markup-compatibility/2006" xmlns:o="urn:schemas-microsoft-com:office:office" xmlns:r="http://schemas.openxmlformats.org/officeDocument/2006/relationships" xmlns:m="http://schemas.openxmlformats.org/officeDocument/2006/math" xmlns:v="urn:schemas-microsoft-com:vml" xmlns:wp14="http://schemas.microsoft.com/office/word/2010/wordprocessingDrawing" xmlns:wp="http://schemas.openxmlformats.org/drawingml/2006/wordprocessingDrawing" xmlns:w10="urn:schemas-microsoft-com:office:word" xmlns:w="http://schemas.openxmlformats.org/wordprocessingml/2006/main" xmlns:w14="http://schemas.microsoft.com/office/word/2010/wordml" xmlns:wpg="http://schemas.microsoft.com/office/word/2010/wordprocessingGroup" xmlns:wpi="http://schemas.microsoft.com/office/word/2010/wordprocessingInk" xmlns:wne="http://schemas.microsoft.com/office/word/2006/wordml" xmlns:wps="http://schemas.microsoft.com/office/word/2010/wordprocessingShape" mc:Ignorable="w14 wp14">
-  <w:p>
-    <w:pPr>
-      <w:pStyle w:val="a6"/>
+      <w:pStyle w:val="Footer"/>
       <w:jc w:val="center"/>
     </w:pPr>
     <w:r>
@@ -7176,7 +7566,7 @@
 </file>
 
 <file path=word/footnotes.xml><?xml version="1.0" encoding="utf-8"?>
-<w:footnotes xmlns:wpc="http://schemas.microsoft.com/office/word/2010/wordprocessingCanvas" xmlns:mc="http://schemas.openxmlformats.org/markup-compatibility/2006" xmlns:o="urn:schemas-microsoft-com:office:office" xmlns:r="http://schemas.openxmlformats.org/officeDocument/2006/relationships" xmlns:m="http://schemas.openxmlformats.org/officeDocument/2006/math" xmlns:v="urn:schemas-microsoft-com:vml" xmlns:wp14="http://schemas.microsoft.com/office/word/2010/wordprocessingDrawing" xmlns:wp="http://schemas.openxmlformats.org/drawingml/2006/wordprocessingDrawing" xmlns:w10="urn:schemas-microsoft-com:office:word" xmlns:w="http://schemas.openxmlformats.org/wordprocessingml/2006/main" xmlns:w14="http://schemas.microsoft.com/office/word/2010/wordml" xmlns:wpg="http://schemas.microsoft.com/office/word/2010/wordprocessingGroup" xmlns:wpi="http://schemas.microsoft.com/office/word/2010/wordprocessingInk" xmlns:wne="http://schemas.microsoft.com/office/word/2006/wordml" xmlns:wps="http://schemas.microsoft.com/office/word/2010/wordprocessingShape" mc:Ignorable="w14 wp14">
+<w:footnotes xmlns:wpc="http://schemas.microsoft.com/office/word/2010/wordprocessingCanvas" xmlns:cx="http://schemas.microsoft.com/office/drawing/2014/chartex" xmlns:cx1="http://schemas.microsoft.com/office/drawing/2015/9/8/chartex" xmlns:cx2="http://schemas.microsoft.com/office/drawing/2015/10/21/chartex" xmlns:cx3="http://schemas.microsoft.com/office/drawing/2016/5/9/chartex" xmlns:cx4="http://schemas.microsoft.com/office/drawing/2016/5/10/chartex" xmlns:cx5="http://schemas.microsoft.com/office/drawing/2016/5/11/chartex" xmlns:cx6="http://schemas.microsoft.com/office/drawing/2016/5/12/chartex" xmlns:cx7="http://schemas.microsoft.com/office/drawing/2016/5/13/chartex" xmlns:cx8="http://schemas.microsoft.com/office/drawing/2016/5/14/chartex" xmlns:mc="http://schemas.openxmlformats.org/markup-compatibility/2006" xmlns:aink="http://schemas.microsoft.com/office/drawing/2016/ink" xmlns:am3d="http://schemas.microsoft.com/office/drawing/2017/model3d" xmlns:o="urn:schemas-microsoft-com:office:office" xmlns:r="http://schemas.openxmlformats.org/officeDocument/2006/relationships" xmlns:m="http://schemas.openxmlformats.org/officeDocument/2006/math" xmlns:v="urn:schemas-microsoft-com:vml" xmlns:wp14="http://schemas.microsoft.com/office/word/2010/wordprocessingDrawing" xmlns:wp="http://schemas.openxmlformats.org/drawingml/2006/wordprocessingDrawing" xmlns:w10="urn:schemas-microsoft-com:office:word" xmlns:w="http://schemas.openxmlformats.org/wordprocessingml/2006/main" xmlns:w14="http://schemas.microsoft.com/office/word/2010/wordml" xmlns:w15="http://schemas.microsoft.com/office/word/2012/wordml" xmlns:w16cex="http://schemas.microsoft.com/office/word/2018/wordml/cex" xmlns:w16cid="http://schemas.microsoft.com/office/word/2016/wordml/cid" xmlns:w16="http://schemas.microsoft.com/office/word/2018/wordml" xmlns:w16sdtdh="http://schemas.microsoft.com/office/word/2020/wordml/sdtdatahash" xmlns:w16se="http://schemas.microsoft.com/office/word/2015/wordml/symex" xmlns:wpg="http://schemas.microsoft.com/office/word/2010/wordprocessingGroup" xmlns:wpi="http://schemas.microsoft.com/office/word/2010/wordprocessingInk" xmlns:wne="http://schemas.microsoft.com/office/word/2006/wordml" xmlns:wps="http://schemas.microsoft.com/office/word/2010/wordprocessingShape" mc:Ignorable="w14 w15 w16se w16cid w16 w16cex w16sdtdh wp14">
   <w:footnote w:type="separator" w:id="-1">
     <w:p>
       <w:pPr>
@@ -7201,7 +7591,7 @@
 </file>
 
 <file path=word/header1.xml><?xml version="1.0" encoding="utf-8"?>
-<w:hdr xmlns:wpc="http://schemas.microsoft.com/office/word/2010/wordprocessingCanvas" xmlns:mc="http://schemas.openxmlformats.org/markup-compatibility/2006" xmlns:o="urn:schemas-microsoft-com:office:office" xmlns:r="http://schemas.openxmlformats.org/officeDocument/2006/relationships" xmlns:m="http://schemas.openxmlformats.org/officeDocument/2006/math" xmlns:v="urn:schemas-microsoft-com:vml" xmlns:wp14="http://schemas.microsoft.com/office/word/2010/wordprocessingDrawing" xmlns:wp="http://schemas.openxmlformats.org/drawingml/2006/wordprocessingDrawing" xmlns:w10="urn:schemas-microsoft-com:office:word" xmlns:w="http://schemas.openxmlformats.org/wordprocessingml/2006/main" xmlns:w14="http://schemas.microsoft.com/office/word/2010/wordml" xmlns:wpg="http://schemas.microsoft.com/office/word/2010/wordprocessingGroup" xmlns:wpi="http://schemas.microsoft.com/office/word/2010/wordprocessingInk" xmlns:wne="http://schemas.microsoft.com/office/word/2006/wordml" xmlns:wps="http://schemas.microsoft.com/office/word/2010/wordprocessingShape" mc:Ignorable="w14 wp14">
+<w:hdr xmlns:wpc="http://schemas.microsoft.com/office/word/2010/wordprocessingCanvas" xmlns:cx="http://schemas.microsoft.com/office/drawing/2014/chartex" xmlns:cx1="http://schemas.microsoft.com/office/drawing/2015/9/8/chartex" xmlns:cx2="http://schemas.microsoft.com/office/drawing/2015/10/21/chartex" xmlns:cx3="http://schemas.microsoft.com/office/drawing/2016/5/9/chartex" xmlns:cx4="http://schemas.microsoft.com/office/drawing/2016/5/10/chartex" xmlns:cx5="http://schemas.microsoft.com/office/drawing/2016/5/11/chartex" xmlns:cx6="http://schemas.microsoft.com/office/drawing/2016/5/12/chartex" xmlns:cx7="http://schemas.microsoft.com/office/drawing/2016/5/13/chartex" xmlns:cx8="http://schemas.microsoft.com/office/drawing/2016/5/14/chartex" xmlns:mc="http://schemas.openxmlformats.org/markup-compatibility/2006" xmlns:aink="http://schemas.microsoft.com/office/drawing/2016/ink" xmlns:am3d="http://schemas.microsoft.com/office/drawing/2017/model3d" xmlns:o="urn:schemas-microsoft-com:office:office" xmlns:r="http://schemas.openxmlformats.org/officeDocument/2006/relationships" xmlns:m="http://schemas.openxmlformats.org/officeDocument/2006/math" xmlns:v="urn:schemas-microsoft-com:vml" xmlns:wp14="http://schemas.microsoft.com/office/word/2010/wordprocessingDrawing" xmlns:wp="http://schemas.openxmlformats.org/drawingml/2006/wordprocessingDrawing" xmlns:w10="urn:schemas-microsoft-com:office:word" xmlns:w="http://schemas.openxmlformats.org/wordprocessingml/2006/main" xmlns:w14="http://schemas.microsoft.com/office/word/2010/wordml" xmlns:w15="http://schemas.microsoft.com/office/word/2012/wordml" xmlns:w16cex="http://schemas.microsoft.com/office/word/2018/wordml/cex" xmlns:w16cid="http://schemas.microsoft.com/office/word/2016/wordml/cid" xmlns:w16="http://schemas.microsoft.com/office/word/2018/wordml" xmlns:w16sdtdh="http://schemas.microsoft.com/office/word/2020/wordml/sdtdatahash" xmlns:w16se="http://schemas.microsoft.com/office/word/2015/wordml/symex" xmlns:wpg="http://schemas.microsoft.com/office/word/2010/wordprocessingGroup" xmlns:wpi="http://schemas.microsoft.com/office/word/2010/wordprocessingInk" xmlns:wne="http://schemas.microsoft.com/office/word/2006/wordml" xmlns:wps="http://schemas.microsoft.com/office/word/2010/wordprocessingShape" mc:Ignorable="w14 w15 w16se w16cid w16 w16cex w16sdtdh wp14">
   <w:sdt>
     <w:sdtPr>
       <w:id w:val="486753142"/>
@@ -7214,7 +7604,7 @@
     <w:sdtContent>
       <w:p>
         <w:pPr>
-          <w:pStyle w:val="a4"/>
+          <w:pStyle w:val="Header"/>
           <w:jc w:val="center"/>
         </w:pPr>
         <w:r>
@@ -7240,21 +7630,21 @@
   </w:sdt>
   <w:p>
     <w:pPr>
-      <w:pStyle w:val="a4"/>
+      <w:pStyle w:val="Header"/>
     </w:pPr>
   </w:p>
 </w:hdr>
 </file>
 
 <file path=word/numbering.xml><?xml version="1.0" encoding="utf-8"?>
-<w:numbering xmlns:wpc="http://schemas.microsoft.com/office/word/2010/wordprocessingCanvas" xmlns:mc="http://schemas.openxmlformats.org/markup-compatibility/2006" xmlns:o="urn:schemas-microsoft-com:office:office" xmlns:r="http://schemas.openxmlformats.org/officeDocument/2006/relationships" xmlns:m="http://schemas.openxmlformats.org/officeDocument/2006/math" xmlns:v="urn:schemas-microsoft-com:vml" xmlns:wp14="http://schemas.microsoft.com/office/word/2010/wordprocessingDrawing" xmlns:wp="http://schemas.openxmlformats.org/drawingml/2006/wordprocessingDrawing" xmlns:w10="urn:schemas-microsoft-com:office:word" xmlns:w="http://schemas.openxmlformats.org/wordprocessingml/2006/main" xmlns:w14="http://schemas.microsoft.com/office/word/2010/wordml" xmlns:wpg="http://schemas.microsoft.com/office/word/2010/wordprocessingGroup" xmlns:wpi="http://schemas.microsoft.com/office/word/2010/wordprocessingInk" xmlns:wne="http://schemas.microsoft.com/office/word/2006/wordml" xmlns:wps="http://schemas.microsoft.com/office/word/2010/wordprocessingShape" mc:Ignorable="w14 wp14">
-  <w:abstractNum w:abstractNumId="0">
+<w:numbering xmlns:wpc="http://schemas.microsoft.com/office/word/2010/wordprocessingCanvas" xmlns:cx="http://schemas.microsoft.com/office/drawing/2014/chartex" xmlns:cx1="http://schemas.microsoft.com/office/drawing/2015/9/8/chartex" xmlns:cx2="http://schemas.microsoft.com/office/drawing/2015/10/21/chartex" xmlns:cx3="http://schemas.microsoft.com/office/drawing/2016/5/9/chartex" xmlns:cx4="http://schemas.microsoft.com/office/drawing/2016/5/10/chartex" xmlns:cx5="http://schemas.microsoft.com/office/drawing/2016/5/11/chartex" xmlns:cx6="http://schemas.microsoft.com/office/drawing/2016/5/12/chartex" xmlns:cx7="http://schemas.microsoft.com/office/drawing/2016/5/13/chartex" xmlns:cx8="http://schemas.microsoft.com/office/drawing/2016/5/14/chartex" xmlns:mc="http://schemas.openxmlformats.org/markup-compatibility/2006" xmlns:aink="http://schemas.microsoft.com/office/drawing/2016/ink" xmlns:am3d="http://schemas.microsoft.com/office/drawing/2017/model3d" xmlns:o="urn:schemas-microsoft-com:office:office" xmlns:r="http://schemas.openxmlformats.org/officeDocument/2006/relationships" xmlns:m="http://schemas.openxmlformats.org/officeDocument/2006/math" xmlns:v="urn:schemas-microsoft-com:vml" xmlns:wp14="http://schemas.microsoft.com/office/word/2010/wordprocessingDrawing" xmlns:wp="http://schemas.openxmlformats.org/drawingml/2006/wordprocessingDrawing" xmlns:w10="urn:schemas-microsoft-com:office:word" xmlns:w="http://schemas.openxmlformats.org/wordprocessingml/2006/main" xmlns:w14="http://schemas.microsoft.com/office/word/2010/wordml" xmlns:w15="http://schemas.microsoft.com/office/word/2012/wordml" xmlns:w16cex="http://schemas.microsoft.com/office/word/2018/wordml/cex" xmlns:w16cid="http://schemas.microsoft.com/office/word/2016/wordml/cid" xmlns:w16="http://schemas.microsoft.com/office/word/2018/wordml" xmlns:w16sdtdh="http://schemas.microsoft.com/office/word/2020/wordml/sdtdatahash" xmlns:w16se="http://schemas.microsoft.com/office/word/2015/wordml/symex" xmlns:wpg="http://schemas.microsoft.com/office/word/2010/wordprocessingGroup" xmlns:wpi="http://schemas.microsoft.com/office/word/2010/wordprocessingInk" xmlns:wne="http://schemas.microsoft.com/office/word/2006/wordml" xmlns:wps="http://schemas.microsoft.com/office/word/2010/wordprocessingShape" mc:Ignorable="w14 w15 w16se w16cid w16 w16cex w16sdtdh wp14">
+  <w:abstractNum w:abstractNumId="0" w15:restartNumberingAfterBreak="0">
     <w:nsid w:val="031D2D45"/>
     <w:multiLevelType w:val="multilevel"/>
     <w:tmpl w:val="0D3E438C"/>
     <w:numStyleLink w:val="2"/>
   </w:abstractNum>
-  <w:abstractNum w:abstractNumId="1">
+  <w:abstractNum w:abstractNumId="1" w15:restartNumberingAfterBreak="0">
     <w:nsid w:val="13863578"/>
     <w:multiLevelType w:val="hybridMultilevel"/>
     <w:tmpl w:val="DBEC8152"/>
@@ -7340,7 +7730,7 @@
       </w:pPr>
     </w:lvl>
   </w:abstractNum>
-  <w:abstractNum w:abstractNumId="2">
+  <w:abstractNum w:abstractNumId="2" w15:restartNumberingAfterBreak="0">
     <w:nsid w:val="33365B0D"/>
     <w:multiLevelType w:val="hybridMultilevel"/>
     <w:tmpl w:val="9244DB22"/>
@@ -7426,7 +7816,7 @@
       </w:pPr>
     </w:lvl>
   </w:abstractNum>
-  <w:abstractNum w:abstractNumId="3">
+  <w:abstractNum w:abstractNumId="3" w15:restartNumberingAfterBreak="0">
     <w:nsid w:val="37FD1AD3"/>
     <w:multiLevelType w:val="hybridMultilevel"/>
     <w:tmpl w:val="89B445EE"/>
@@ -7539,7 +7929,7 @@
       </w:rPr>
     </w:lvl>
   </w:abstractNum>
-  <w:abstractNum w:abstractNumId="4">
+  <w:abstractNum w:abstractNumId="4" w15:restartNumberingAfterBreak="0">
     <w:nsid w:val="44E970C4"/>
     <w:multiLevelType w:val="multilevel"/>
     <w:tmpl w:val="9B94E730"/>
@@ -7688,7 +8078,7 @@
       </w:rPr>
     </w:lvl>
   </w:abstractNum>
-  <w:abstractNum w:abstractNumId="5">
+  <w:abstractNum w:abstractNumId="5" w15:restartNumberingAfterBreak="0">
     <w:nsid w:val="45767E5F"/>
     <w:multiLevelType w:val="hybridMultilevel"/>
     <w:tmpl w:val="98B830CE"/>
@@ -7801,7 +8191,7 @@
       </w:rPr>
     </w:lvl>
   </w:abstractNum>
-  <w:abstractNum w:abstractNumId="6">
+  <w:abstractNum w:abstractNumId="6" w15:restartNumberingAfterBreak="0">
     <w:nsid w:val="4F8D07FC"/>
     <w:multiLevelType w:val="multilevel"/>
     <w:tmpl w:val="17020940"/>
@@ -7914,7 +8304,7 @@
       </w:rPr>
     </w:lvl>
   </w:abstractNum>
-  <w:abstractNum w:abstractNumId="7">
+  <w:abstractNum w:abstractNumId="7" w15:restartNumberingAfterBreak="0">
     <w:nsid w:val="52C045F4"/>
     <w:multiLevelType w:val="multilevel"/>
     <w:tmpl w:val="53AEAACE"/>
@@ -8035,7 +8425,7 @@
       </w:rPr>
     </w:lvl>
   </w:abstractNum>
-  <w:abstractNum w:abstractNumId="8">
+  <w:abstractNum w:abstractNumId="8" w15:restartNumberingAfterBreak="0">
     <w:nsid w:val="63126C62"/>
     <w:multiLevelType w:val="hybridMultilevel"/>
     <w:tmpl w:val="0262DD04"/>
@@ -8124,7 +8514,7 @@
       </w:pPr>
     </w:lvl>
   </w:abstractNum>
-  <w:abstractNum w:abstractNumId="9">
+  <w:abstractNum w:abstractNumId="9" w15:restartNumberingAfterBreak="0">
     <w:nsid w:val="6CEF4FF2"/>
     <w:multiLevelType w:val="multilevel"/>
     <w:tmpl w:val="65F62896"/>
@@ -8273,7 +8663,7 @@
       </w:rPr>
     </w:lvl>
   </w:abstractNum>
-  <w:abstractNum w:abstractNumId="10">
+  <w:abstractNum w:abstractNumId="10" w15:restartNumberingAfterBreak="0">
     <w:nsid w:val="76614141"/>
     <w:multiLevelType w:val="multilevel"/>
     <w:tmpl w:val="0D3E438C"/>
@@ -8396,7 +8786,7 @@
       </w:rPr>
     </w:lvl>
   </w:abstractNum>
-  <w:abstractNum w:abstractNumId="11">
+  <w:abstractNum w:abstractNumId="11" w15:restartNumberingAfterBreak="0">
     <w:nsid w:val="7E7808B7"/>
     <w:multiLevelType w:val="multilevel"/>
     <w:tmpl w:val="D6F29704"/>
@@ -8517,7 +8907,7 @@
       </w:rPr>
     </w:lvl>
   </w:abstractNum>
-  <w:abstractNum w:abstractNumId="12">
+  <w:abstractNum w:abstractNumId="12" w15:restartNumberingAfterBreak="0">
     <w:nsid w:val="7F083701"/>
     <w:multiLevelType w:val="hybridMultilevel"/>
     <w:tmpl w:val="D39EEC22"/>
@@ -8672,8 +9062,16 @@
 </w:numbering>
 </file>
 
+<file path=word/people.xml><?xml version="1.0" encoding="utf-8"?>
+<w15:people xmlns:wpc="http://schemas.microsoft.com/office/word/2010/wordprocessingCanvas" xmlns:cx="http://schemas.microsoft.com/office/drawing/2014/chartex" xmlns:cx1="http://schemas.microsoft.com/office/drawing/2015/9/8/chartex" xmlns:cx2="http://schemas.microsoft.com/office/drawing/2015/10/21/chartex" xmlns:cx3="http://schemas.microsoft.com/office/drawing/2016/5/9/chartex" xmlns:cx4="http://schemas.microsoft.com/office/drawing/2016/5/10/chartex" xmlns:cx5="http://schemas.microsoft.com/office/drawing/2016/5/11/chartex" xmlns:cx6="http://schemas.microsoft.com/office/drawing/2016/5/12/chartex" xmlns:cx7="http://schemas.microsoft.com/office/drawing/2016/5/13/chartex" xmlns:cx8="http://schemas.microsoft.com/office/drawing/2016/5/14/chartex" xmlns:mc="http://schemas.openxmlformats.org/markup-compatibility/2006" xmlns:aink="http://schemas.microsoft.com/office/drawing/2016/ink" xmlns:am3d="http://schemas.microsoft.com/office/drawing/2017/model3d" xmlns:o="urn:schemas-microsoft-com:office:office" xmlns:r="http://schemas.openxmlformats.org/officeDocument/2006/relationships" xmlns:m="http://schemas.openxmlformats.org/officeDocument/2006/math" xmlns:v="urn:schemas-microsoft-com:vml" xmlns:wp14="http://schemas.microsoft.com/office/word/2010/wordprocessingDrawing" xmlns:wp="http://schemas.openxmlformats.org/drawingml/2006/wordprocessingDrawing" xmlns:w10="urn:schemas-microsoft-com:office:word" xmlns:w="http://schemas.openxmlformats.org/wordprocessingml/2006/main" xmlns:w14="http://schemas.microsoft.com/office/word/2010/wordml" xmlns:w15="http://schemas.microsoft.com/office/word/2012/wordml" xmlns:w16cex="http://schemas.microsoft.com/office/word/2018/wordml/cex" xmlns:w16cid="http://schemas.microsoft.com/office/word/2016/wordml/cid" xmlns:w16="http://schemas.microsoft.com/office/word/2018/wordml" xmlns:w16sdtdh="http://schemas.microsoft.com/office/word/2020/wordml/sdtdatahash" xmlns:w16se="http://schemas.microsoft.com/office/word/2015/wordml/symex" xmlns:wpg="http://schemas.microsoft.com/office/word/2010/wordprocessingGroup" xmlns:wpi="http://schemas.microsoft.com/office/word/2010/wordprocessingInk" xmlns:wne="http://schemas.microsoft.com/office/word/2006/wordml" xmlns:wps="http://schemas.microsoft.com/office/word/2010/wordprocessingShape" mc:Ignorable="w14 w15 w16se w16cid w16 w16cex w16sdtdh wp14">
+  <w15:person w15:author="AAK">
+    <w15:presenceInfo w15:providerId="AD" w15:userId="S-1-5-21-2301979571-1751391163-971761870-1106"/>
+  </w15:person>
+</w15:people>
+</file>
+
 <file path=word/styles.xml><?xml version="1.0" encoding="utf-8"?>
-<w:styles xmlns:mc="http://schemas.openxmlformats.org/markup-compatibility/2006" xmlns:r="http://schemas.openxmlformats.org/officeDocument/2006/relationships" xmlns:w="http://schemas.openxmlformats.org/wordprocessingml/2006/main" xmlns:w14="http://schemas.microsoft.com/office/word/2010/wordml" mc:Ignorable="w14">
+<w:styles xmlns:mc="http://schemas.openxmlformats.org/markup-compatibility/2006" xmlns:r="http://schemas.openxmlformats.org/officeDocument/2006/relationships" xmlns:w="http://schemas.openxmlformats.org/wordprocessingml/2006/main" xmlns:w14="http://schemas.microsoft.com/office/word/2010/wordml" xmlns:w15="http://schemas.microsoft.com/office/word/2012/wordml" xmlns:w16cex="http://schemas.microsoft.com/office/word/2018/wordml/cex" xmlns:w16cid="http://schemas.microsoft.com/office/word/2016/wordml/cid" xmlns:w16="http://schemas.microsoft.com/office/word/2018/wordml" xmlns:w16sdtdh="http://schemas.microsoft.com/office/word/2020/wordml/sdtdatahash" xmlns:w16se="http://schemas.microsoft.com/office/word/2015/wordml/symex" mc:Ignorable="w14 w15 w16se w16cid w16 w16cex w16sdtdh">
   <w:docDefaults>
     <w:rPrDefault>
       <w:rPr>
@@ -8689,146 +9087,385 @@
       </w:pPr>
     </w:pPrDefault>
   </w:docDefaults>
-  <w:latentStyles w:defLockedState="0" w:defUIPriority="99" w:defSemiHidden="1" w:defUnhideWhenUsed="1" w:defQFormat="0" w:count="267">
-    <w:lsdException w:name="Normal" w:semiHidden="0" w:uiPriority="0" w:unhideWhenUsed="0" w:qFormat="1"/>
-    <w:lsdException w:name="heading 1" w:semiHidden="0" w:uiPriority="9" w:unhideWhenUsed="0" w:qFormat="1"/>
-    <w:lsdException w:name="heading 2" w:uiPriority="9" w:qFormat="1"/>
-    <w:lsdException w:name="heading 3" w:uiPriority="9" w:qFormat="1"/>
-    <w:lsdException w:name="heading 4" w:uiPriority="9" w:qFormat="1"/>
-    <w:lsdException w:name="heading 5" w:uiPriority="9" w:qFormat="1"/>
-    <w:lsdException w:name="heading 6" w:uiPriority="9" w:qFormat="1"/>
-    <w:lsdException w:name="heading 7" w:uiPriority="9" w:qFormat="1"/>
-    <w:lsdException w:name="heading 8" w:uiPriority="9" w:qFormat="1"/>
-    <w:lsdException w:name="heading 9" w:uiPriority="9" w:qFormat="1"/>
-    <w:lsdException w:name="toc 1" w:uiPriority="39"/>
-    <w:lsdException w:name="toc 2" w:uiPriority="39"/>
-    <w:lsdException w:name="toc 3" w:uiPriority="39"/>
-    <w:lsdException w:name="toc 4" w:uiPriority="39"/>
-    <w:lsdException w:name="toc 5" w:uiPriority="39"/>
-    <w:lsdException w:name="toc 6" w:uiPriority="39"/>
-    <w:lsdException w:name="toc 7" w:uiPriority="39"/>
-    <w:lsdException w:name="toc 8" w:uiPriority="39"/>
-    <w:lsdException w:name="toc 9" w:uiPriority="39"/>
-    <w:lsdException w:name="caption" w:uiPriority="35" w:qFormat="1"/>
-    <w:lsdException w:name="Title" w:semiHidden="0" w:uiPriority="10" w:unhideWhenUsed="0" w:qFormat="1"/>
-    <w:lsdException w:name="Default Paragraph Font" w:uiPriority="1"/>
-    <w:lsdException w:name="Subtitle" w:semiHidden="0" w:uiPriority="11" w:unhideWhenUsed="0" w:qFormat="1"/>
-    <w:lsdException w:name="Strong" w:semiHidden="0" w:uiPriority="22" w:unhideWhenUsed="0" w:qFormat="1"/>
-    <w:lsdException w:name="Emphasis" w:semiHidden="0" w:uiPriority="20" w:unhideWhenUsed="0" w:qFormat="1"/>
-    <w:lsdException w:name="Table Grid" w:semiHidden="0" w:uiPriority="59" w:unhideWhenUsed="0"/>
-    <w:lsdException w:name="Placeholder Text" w:unhideWhenUsed="0"/>
-    <w:lsdException w:name="No Spacing" w:semiHidden="0" w:uiPriority="1" w:unhideWhenUsed="0" w:qFormat="1"/>
-    <w:lsdException w:name="Light Shading" w:semiHidden="0" w:uiPriority="60" w:unhideWhenUsed="0"/>
-    <w:lsdException w:name="Light List" w:semiHidden="0" w:uiPriority="61" w:unhideWhenUsed="0"/>
-    <w:lsdException w:name="Light Grid" w:semiHidden="0" w:uiPriority="62" w:unhideWhenUsed="0"/>
-    <w:lsdException w:name="Medium Shading 1" w:semiHidden="0" w:uiPriority="63" w:unhideWhenUsed="0"/>
-    <w:lsdException w:name="Medium Shading 2" w:semiHidden="0" w:uiPriority="64" w:unhideWhenUsed="0"/>
-    <w:lsdException w:name="Medium List 1" w:semiHidden="0" w:uiPriority="65" w:unhideWhenUsed="0"/>
-    <w:lsdException w:name="Medium List 2" w:semiHidden="0" w:uiPriority="66" w:unhideWhenUsed="0"/>
-    <w:lsdException w:name="Medium Grid 1" w:semiHidden="0" w:uiPriority="67" w:unhideWhenUsed="0"/>
-    <w:lsdException w:name="Medium Grid 2" w:semiHidden="0" w:uiPriority="68" w:unhideWhenUsed="0"/>
-    <w:lsdException w:name="Medium Grid 3" w:semiHidden="0" w:uiPriority="69" w:unhideWhenUsed="0"/>
-    <w:lsdException w:name="Dark List" w:semiHidden="0" w:uiPriority="70" w:unhideWhenUsed="0"/>
-    <w:lsdException w:name="Colorful Shading" w:semiHidden="0" w:uiPriority="71" w:unhideWhenUsed="0"/>
-    <w:lsdException w:name="Colorful List" w:semiHidden="0" w:uiPriority="72" w:unhideWhenUsed="0"/>
-    <w:lsdException w:name="Colorful Grid" w:semiHidden="0" w:uiPriority="73" w:unhideWhenUsed="0"/>
-    <w:lsdException w:name="Light Shading Accent 1" w:semiHidden="0" w:uiPriority="60" w:unhideWhenUsed="0"/>
-    <w:lsdException w:name="Light List Accent 1" w:semiHidden="0" w:uiPriority="61" w:unhideWhenUsed="0"/>
-    <w:lsdException w:name="Light Grid Accent 1" w:semiHidden="0" w:uiPriority="62" w:unhideWhenUsed="0"/>
-    <w:lsdException w:name="Medium Shading 1 Accent 1" w:semiHidden="0" w:uiPriority="63" w:unhideWhenUsed="0"/>
-    <w:lsdException w:name="Medium Shading 2 Accent 1" w:semiHidden="0" w:uiPriority="64" w:unhideWhenUsed="0"/>
-    <w:lsdException w:name="Medium List 1 Accent 1" w:semiHidden="0" w:uiPriority="65" w:unhideWhenUsed="0"/>
-    <w:lsdException w:name="Revision" w:unhideWhenUsed="0"/>
-    <w:lsdException w:name="List Paragraph" w:semiHidden="0" w:uiPriority="34" w:unhideWhenUsed="0" w:qFormat="1"/>
-    <w:lsdException w:name="Quote" w:semiHidden="0" w:uiPriority="29" w:unhideWhenUsed="0" w:qFormat="1"/>
-    <w:lsdException w:name="Intense Quote" w:semiHidden="0" w:uiPriority="30" w:unhideWhenUsed="0" w:qFormat="1"/>
-    <w:lsdException w:name="Medium List 2 Accent 1" w:semiHidden="0" w:uiPriority="66" w:unhideWhenUsed="0"/>
-    <w:lsdException w:name="Medium Grid 1 Accent 1" w:semiHidden="0" w:uiPriority="67" w:unhideWhenUsed="0"/>
-    <w:lsdException w:name="Medium Grid 2 Accent 1" w:semiHidden="0" w:uiPriority="68" w:unhideWhenUsed="0"/>
-    <w:lsdException w:name="Medium Grid 3 Accent 1" w:semiHidden="0" w:uiPriority="69" w:unhideWhenUsed="0"/>
-    <w:lsdException w:name="Dark List Accent 1" w:semiHidden="0" w:uiPriority="70" w:unhideWhenUsed="0"/>
-    <w:lsdException w:name="Colorful Shading Accent 1" w:semiHidden="0" w:uiPriority="71" w:unhideWhenUsed="0"/>
-    <w:lsdException w:name="Colorful List Accent 1" w:semiHidden="0" w:uiPriority="72" w:unhideWhenUsed="0"/>
-    <w:lsdException w:name="Colorful Grid Accent 1" w:semiHidden="0" w:uiPriority="73" w:unhideWhenUsed="0"/>
-    <w:lsdException w:name="Light Shading Accent 2" w:semiHidden="0" w:uiPriority="60" w:unhideWhenUsed="0"/>
-    <w:lsdException w:name="Light List Accent 2" w:semiHidden="0" w:uiPriority="61" w:unhideWhenUsed="0"/>
-    <w:lsdException w:name="Light Grid Accent 2" w:semiHidden="0" w:uiPriority="62" w:unhideWhenUsed="0"/>
-    <w:lsdException w:name="Medium Shading 1 Accent 2" w:semiHidden="0" w:uiPriority="63" w:unhideWhenUsed="0"/>
-    <w:lsdException w:name="Medium Shading 2 Accent 2" w:semiHidden="0" w:uiPriority="64" w:unhideWhenUsed="0"/>
-    <w:lsdException w:name="Medium List 1 Accent 2" w:semiHidden="0" w:uiPriority="65" w:unhideWhenUsed="0"/>
-    <w:lsdException w:name="Medium List 2 Accent 2" w:semiHidden="0" w:uiPriority="66" w:unhideWhenUsed="0"/>
-    <w:lsdException w:name="Medium Grid 1 Accent 2" w:semiHidden="0" w:uiPriority="67" w:unhideWhenUsed="0"/>
-    <w:lsdException w:name="Medium Grid 2 Accent 2" w:semiHidden="0" w:uiPriority="68" w:unhideWhenUsed="0"/>
-    <w:lsdException w:name="Medium Grid 3 Accent 2" w:semiHidden="0" w:uiPriority="69" w:unhideWhenUsed="0"/>
-    <w:lsdException w:name="Dark List Accent 2" w:semiHidden="0" w:uiPriority="70" w:unhideWhenUsed="0"/>
-    <w:lsdException w:name="Colorful Shading Accent 2" w:semiHidden="0" w:uiPriority="71" w:unhideWhenUsed="0"/>
-    <w:lsdException w:name="Colorful List Accent 2" w:semiHidden="0" w:uiPriority="72" w:unhideWhenUsed="0"/>
-    <w:lsdException w:name="Colorful Grid Accent 2" w:semiHidden="0" w:uiPriority="73" w:unhideWhenUsed="0"/>
-    <w:lsdException w:name="Light Shading Accent 3" w:semiHidden="0" w:uiPriority="60" w:unhideWhenUsed="0"/>
-    <w:lsdException w:name="Light List Accent 3" w:semiHidden="0" w:uiPriority="61" w:unhideWhenUsed="0"/>
-    <w:lsdException w:name="Light Grid Accent 3" w:semiHidden="0" w:uiPriority="62" w:unhideWhenUsed="0"/>
-    <w:lsdException w:name="Medium Shading 1 Accent 3" w:semiHidden="0" w:uiPriority="63" w:unhideWhenUsed="0"/>
-    <w:lsdException w:name="Medium Shading 2 Accent 3" w:semiHidden="0" w:uiPriority="64" w:unhideWhenUsed="0"/>
-    <w:lsdException w:name="Medium List 1 Accent 3" w:semiHidden="0" w:uiPriority="65" w:unhideWhenUsed="0"/>
-    <w:lsdException w:name="Medium List 2 Accent 3" w:semiHidden="0" w:uiPriority="66" w:unhideWhenUsed="0"/>
-    <w:lsdException w:name="Medium Grid 1 Accent 3" w:semiHidden="0" w:uiPriority="67" w:unhideWhenUsed="0"/>
-    <w:lsdException w:name="Medium Grid 2 Accent 3" w:semiHidden="0" w:uiPriority="68" w:unhideWhenUsed="0"/>
-    <w:lsdException w:name="Medium Grid 3 Accent 3" w:semiHidden="0" w:uiPriority="69" w:unhideWhenUsed="0"/>
-    <w:lsdException w:name="Dark List Accent 3" w:semiHidden="0" w:uiPriority="70" w:unhideWhenUsed="0"/>
-    <w:lsdException w:name="Colorful Shading Accent 3" w:semiHidden="0" w:uiPriority="71" w:unhideWhenUsed="0"/>
-    <w:lsdException w:name="Colorful List Accent 3" w:semiHidden="0" w:uiPriority="72" w:unhideWhenUsed="0"/>
-    <w:lsdException w:name="Colorful Grid Accent 3" w:semiHidden="0" w:uiPriority="73" w:unhideWhenUsed="0"/>
-    <w:lsdException w:name="Light Shading Accent 4" w:semiHidden="0" w:uiPriority="60" w:unhideWhenUsed="0"/>
-    <w:lsdException w:name="Light List Accent 4" w:semiHidden="0" w:uiPriority="61" w:unhideWhenUsed="0"/>
-    <w:lsdException w:name="Light Grid Accent 4" w:semiHidden="0" w:uiPriority="62" w:unhideWhenUsed="0"/>
-    <w:lsdException w:name="Medium Shading 1 Accent 4" w:semiHidden="0" w:uiPriority="63" w:unhideWhenUsed="0"/>
-    <w:lsdException w:name="Medium Shading 2 Accent 4" w:semiHidden="0" w:uiPriority="64" w:unhideWhenUsed="0"/>
-    <w:lsdException w:name="Medium List 1 Accent 4" w:semiHidden="0" w:uiPriority="65" w:unhideWhenUsed="0"/>
-    <w:lsdException w:name="Medium List 2 Accent 4" w:semiHidden="0" w:uiPriority="66" w:unhideWhenUsed="0"/>
-    <w:lsdException w:name="Medium Grid 1 Accent 4" w:semiHidden="0" w:uiPriority="67" w:unhideWhenUsed="0"/>
-    <w:lsdException w:name="Medium Grid 2 Accent 4" w:semiHidden="0" w:uiPriority="68" w:unhideWhenUsed="0"/>
-    <w:lsdException w:name="Medium Grid 3 Accent 4" w:semiHidden="0" w:uiPriority="69" w:unhideWhenUsed="0"/>
-    <w:lsdException w:name="Dark List Accent 4" w:semiHidden="0" w:uiPriority="70" w:unhideWhenUsed="0"/>
-    <w:lsdException w:name="Colorful Shading Accent 4" w:semiHidden="0" w:uiPriority="71" w:unhideWhenUsed="0"/>
-    <w:lsdException w:name="Colorful List Accent 4" w:semiHidden="0" w:uiPriority="72" w:unhideWhenUsed="0"/>
-    <w:lsdException w:name="Colorful Grid Accent 4" w:semiHidden="0" w:uiPriority="73" w:unhideWhenUsed="0"/>
-    <w:lsdException w:name="Light Shading Accent 5" w:semiHidden="0" w:uiPriority="60" w:unhideWhenUsed="0"/>
-    <w:lsdException w:name="Light List Accent 5" w:semiHidden="0" w:uiPriority="61" w:unhideWhenUsed="0"/>
-    <w:lsdException w:name="Light Grid Accent 5" w:semiHidden="0" w:uiPriority="62" w:unhideWhenUsed="0"/>
-    <w:lsdException w:name="Medium Shading 1 Accent 5" w:semiHidden="0" w:uiPriority="63" w:unhideWhenUsed="0"/>
-    <w:lsdException w:name="Medium Shading 2 Accent 5" w:semiHidden="0" w:uiPriority="64" w:unhideWhenUsed="0"/>
-    <w:lsdException w:name="Medium List 1 Accent 5" w:semiHidden="0" w:uiPriority="65" w:unhideWhenUsed="0"/>
-    <w:lsdException w:name="Medium List 2 Accent 5" w:semiHidden="0" w:uiPriority="66" w:unhideWhenUsed="0"/>
-    <w:lsdException w:name="Medium Grid 1 Accent 5" w:semiHidden="0" w:uiPriority="67" w:unhideWhenUsed="0"/>
-    <w:lsdException w:name="Medium Grid 2 Accent 5" w:semiHidden="0" w:uiPriority="68" w:unhideWhenUsed="0"/>
-    <w:lsdException w:name="Medium Grid 3 Accent 5" w:semiHidden="0" w:uiPriority="69" w:unhideWhenUsed="0"/>
-    <w:lsdException w:name="Dark List Accent 5" w:semiHidden="0" w:uiPriority="70" w:unhideWhenUsed="0"/>
-    <w:lsdException w:name="Colorful Shading Accent 5" w:semiHidden="0" w:uiPriority="71" w:unhideWhenUsed="0"/>
-    <w:lsdException w:name="Colorful List Accent 5" w:semiHidden="0" w:uiPriority="72" w:unhideWhenUsed="0"/>
-    <w:lsdException w:name="Colorful Grid Accent 5" w:semiHidden="0" w:uiPriority="73" w:unhideWhenUsed="0"/>
-    <w:lsdException w:name="Light Shading Accent 6" w:semiHidden="0" w:uiPriority="60" w:unhideWhenUsed="0"/>
-    <w:lsdException w:name="Light List Accent 6" w:semiHidden="0" w:uiPriority="61" w:unhideWhenUsed="0"/>
-    <w:lsdException w:name="Light Grid Accent 6" w:semiHidden="0" w:uiPriority="62" w:unhideWhenUsed="0"/>
-    <w:lsdException w:name="Medium Shading 1 Accent 6" w:semiHidden="0" w:uiPriority="63" w:unhideWhenUsed="0"/>
-    <w:lsdException w:name="Medium Shading 2 Accent 6" w:semiHidden="0" w:uiPriority="64" w:unhideWhenUsed="0"/>
-    <w:lsdException w:name="Medium List 1 Accent 6" w:semiHidden="0" w:uiPriority="65" w:unhideWhenUsed="0"/>
-    <w:lsdException w:name="Medium List 2 Accent 6" w:semiHidden="0" w:uiPriority="66" w:unhideWhenUsed="0"/>
-    <w:lsdException w:name="Medium Grid 1 Accent 6" w:semiHidden="0" w:uiPriority="67" w:unhideWhenUsed="0"/>
-    <w:lsdException w:name="Medium Grid 2 Accent 6" w:semiHidden="0" w:uiPriority="68" w:unhideWhenUsed="0"/>
-    <w:lsdException w:name="Medium Grid 3 Accent 6" w:semiHidden="0" w:uiPriority="69" w:unhideWhenUsed="0"/>
-    <w:lsdException w:name="Dark List Accent 6" w:semiHidden="0" w:uiPriority="70" w:unhideWhenUsed="0"/>
-    <w:lsdException w:name="Colorful Shading Accent 6" w:semiHidden="0" w:uiPriority="71" w:unhideWhenUsed="0"/>
-    <w:lsdException w:name="Colorful List Accent 6" w:semiHidden="0" w:uiPriority="72" w:unhideWhenUsed="0"/>
-    <w:lsdException w:name="Colorful Grid Accent 6" w:semiHidden="0" w:uiPriority="73" w:unhideWhenUsed="0"/>
-    <w:lsdException w:name="Subtle Emphasis" w:semiHidden="0" w:uiPriority="19" w:unhideWhenUsed="0" w:qFormat="1"/>
-    <w:lsdException w:name="Intense Emphasis" w:semiHidden="0" w:uiPriority="21" w:unhideWhenUsed="0" w:qFormat="1"/>
-    <w:lsdException w:name="Subtle Reference" w:semiHidden="0" w:uiPriority="31" w:unhideWhenUsed="0" w:qFormat="1"/>
-    <w:lsdException w:name="Intense Reference" w:semiHidden="0" w:uiPriority="32" w:unhideWhenUsed="0" w:qFormat="1"/>
-    <w:lsdException w:name="Book Title" w:semiHidden="0" w:uiPriority="33" w:unhideWhenUsed="0" w:qFormat="1"/>
-    <w:lsdException w:name="Bibliography" w:uiPriority="37"/>
-    <w:lsdException w:name="TOC Heading" w:uiPriority="39" w:qFormat="1"/>
+  <w:latentStyles w:defLockedState="0" w:defUIPriority="99" w:defSemiHidden="0" w:defUnhideWhenUsed="0" w:defQFormat="0" w:count="376">
+    <w:lsdException w:name="Normal" w:uiPriority="0" w:qFormat="1"/>
+    <w:lsdException w:name="heading 1" w:uiPriority="9" w:qFormat="1"/>
+    <w:lsdException w:name="heading 2" w:semiHidden="1" w:uiPriority="9" w:unhideWhenUsed="1" w:qFormat="1"/>
+    <w:lsdException w:name="heading 3" w:semiHidden="1" w:uiPriority="9" w:unhideWhenUsed="1" w:qFormat="1"/>
+    <w:lsdException w:name="heading 4" w:semiHidden="1" w:uiPriority="9" w:unhideWhenUsed="1" w:qFormat="1"/>
+    <w:lsdException w:name="heading 5" w:semiHidden="1" w:uiPriority="9" w:unhideWhenUsed="1" w:qFormat="1"/>
+    <w:lsdException w:name="heading 6" w:semiHidden="1" w:uiPriority="9" w:unhideWhenUsed="1" w:qFormat="1"/>
+    <w:lsdException w:name="heading 7" w:semiHidden="1" w:uiPriority="9" w:unhideWhenUsed="1" w:qFormat="1"/>
+    <w:lsdException w:name="heading 8" w:semiHidden="1" w:uiPriority="9" w:unhideWhenUsed="1" w:qFormat="1"/>
+    <w:lsdException w:name="heading 9" w:semiHidden="1" w:uiPriority="9" w:unhideWhenUsed="1" w:qFormat="1"/>
+    <w:lsdException w:name="index 1" w:semiHidden="1" w:unhideWhenUsed="1"/>
+    <w:lsdException w:name="index 2" w:semiHidden="1" w:unhideWhenUsed="1"/>
+    <w:lsdException w:name="index 3" w:semiHidden="1" w:unhideWhenUsed="1"/>
+    <w:lsdException w:name="index 4" w:semiHidden="1" w:unhideWhenUsed="1"/>
+    <w:lsdException w:name="index 5" w:semiHidden="1" w:unhideWhenUsed="1"/>
+    <w:lsdException w:name="index 6" w:semiHidden="1" w:unhideWhenUsed="1"/>
+    <w:lsdException w:name="index 7" w:semiHidden="1" w:unhideWhenUsed="1"/>
+    <w:lsdException w:name="index 8" w:semiHidden="1" w:unhideWhenUsed="1"/>
+    <w:lsdException w:name="index 9" w:semiHidden="1" w:unhideWhenUsed="1"/>
+    <w:lsdException w:name="toc 1" w:semiHidden="1" w:uiPriority="39" w:unhideWhenUsed="1"/>
+    <w:lsdException w:name="toc 2" w:semiHidden="1" w:uiPriority="39" w:unhideWhenUsed="1"/>
+    <w:lsdException w:name="toc 3" w:semiHidden="1" w:uiPriority="39" w:unhideWhenUsed="1"/>
+    <w:lsdException w:name="toc 4" w:semiHidden="1" w:uiPriority="39" w:unhideWhenUsed="1"/>
+    <w:lsdException w:name="toc 5" w:semiHidden="1" w:uiPriority="39" w:unhideWhenUsed="1"/>
+    <w:lsdException w:name="toc 6" w:semiHidden="1" w:uiPriority="39" w:unhideWhenUsed="1"/>
+    <w:lsdException w:name="toc 7" w:semiHidden="1" w:uiPriority="39" w:unhideWhenUsed="1"/>
+    <w:lsdException w:name="toc 8" w:semiHidden="1" w:uiPriority="39" w:unhideWhenUsed="1"/>
+    <w:lsdException w:name="toc 9" w:semiHidden="1" w:uiPriority="39" w:unhideWhenUsed="1"/>
+    <w:lsdException w:name="Normal Indent" w:semiHidden="1" w:unhideWhenUsed="1"/>
+    <w:lsdException w:name="footnote text" w:semiHidden="1" w:unhideWhenUsed="1"/>
+    <w:lsdException w:name="annotation text" w:semiHidden="1" w:unhideWhenUsed="1"/>
+    <w:lsdException w:name="header" w:semiHidden="1" w:unhideWhenUsed="1"/>
+    <w:lsdException w:name="footer" w:semiHidden="1" w:unhideWhenUsed="1"/>
+    <w:lsdException w:name="index heading" w:semiHidden="1" w:unhideWhenUsed="1"/>
+    <w:lsdException w:name="caption" w:semiHidden="1" w:uiPriority="35" w:unhideWhenUsed="1" w:qFormat="1"/>
+    <w:lsdException w:name="table of figures" w:semiHidden="1" w:unhideWhenUsed="1"/>
+    <w:lsdException w:name="envelope address" w:semiHidden="1" w:unhideWhenUsed="1"/>
+    <w:lsdException w:name="envelope return" w:semiHidden="1" w:unhideWhenUsed="1"/>
+    <w:lsdException w:name="footnote reference" w:semiHidden="1" w:unhideWhenUsed="1"/>
+    <w:lsdException w:name="annotation reference" w:semiHidden="1" w:unhideWhenUsed="1"/>
+    <w:lsdException w:name="line number" w:semiHidden="1" w:unhideWhenUsed="1"/>
+    <w:lsdException w:name="page number" w:semiHidden="1" w:unhideWhenUsed="1"/>
+    <w:lsdException w:name="endnote reference" w:semiHidden="1" w:unhideWhenUsed="1"/>
+    <w:lsdException w:name="endnote text" w:semiHidden="1" w:unhideWhenUsed="1"/>
+    <w:lsdException w:name="table of authorities" w:semiHidden="1" w:unhideWhenUsed="1"/>
+    <w:lsdException w:name="macro" w:semiHidden="1" w:unhideWhenUsed="1"/>
+    <w:lsdException w:name="toa heading" w:semiHidden="1" w:unhideWhenUsed="1"/>
+    <w:lsdException w:name="List" w:semiHidden="1" w:unhideWhenUsed="1"/>
+    <w:lsdException w:name="List Bullet" w:semiHidden="1" w:unhideWhenUsed="1"/>
+    <w:lsdException w:name="List Number" w:semiHidden="1" w:unhideWhenUsed="1"/>
+    <w:lsdException w:name="List 2" w:semiHidden="1" w:unhideWhenUsed="1"/>
+    <w:lsdException w:name="List 3" w:semiHidden="1" w:unhideWhenUsed="1"/>
+    <w:lsdException w:name="List 4" w:semiHidden="1" w:unhideWhenUsed="1"/>
+    <w:lsdException w:name="List 5" w:semiHidden="1" w:unhideWhenUsed="1"/>
+    <w:lsdException w:name="List Bullet 2" w:semiHidden="1" w:unhideWhenUsed="1"/>
+    <w:lsdException w:name="List Bullet 3" w:semiHidden="1" w:unhideWhenUsed="1"/>
+    <w:lsdException w:name="List Bullet 4" w:semiHidden="1" w:unhideWhenUsed="1"/>
+    <w:lsdException w:name="List Bullet 5" w:semiHidden="1" w:unhideWhenUsed="1"/>
+    <w:lsdException w:name="List Number 2" w:semiHidden="1" w:unhideWhenUsed="1"/>
+    <w:lsdException w:name="List Number 3" w:semiHidden="1" w:unhideWhenUsed="1"/>
+    <w:lsdException w:name="List Number 4" w:semiHidden="1" w:unhideWhenUsed="1"/>
+    <w:lsdException w:name="List Number 5" w:semiHidden="1" w:unhideWhenUsed="1"/>
+    <w:lsdException w:name="Title" w:uiPriority="10" w:qFormat="1"/>
+    <w:lsdException w:name="Closing" w:semiHidden="1" w:unhideWhenUsed="1"/>
+    <w:lsdException w:name="Signature" w:semiHidden="1" w:unhideWhenUsed="1"/>
+    <w:lsdException w:name="Default Paragraph Font" w:semiHidden="1" w:uiPriority="1" w:unhideWhenUsed="1"/>
+    <w:lsdException w:name="Body Text" w:semiHidden="1" w:unhideWhenUsed="1"/>
+    <w:lsdException w:name="Body Text Indent" w:semiHidden="1" w:unhideWhenUsed="1"/>
+    <w:lsdException w:name="List Continue" w:semiHidden="1" w:unhideWhenUsed="1"/>
+    <w:lsdException w:name="List Continue 2" w:semiHidden="1" w:unhideWhenUsed="1"/>
+    <w:lsdException w:name="List Continue 3" w:semiHidden="1" w:unhideWhenUsed="1"/>
+    <w:lsdException w:name="List Continue 4" w:semiHidden="1" w:unhideWhenUsed="1"/>
+    <w:lsdException w:name="List Continue 5" w:semiHidden="1" w:unhideWhenUsed="1"/>
+    <w:lsdException w:name="Message Header" w:semiHidden="1" w:unhideWhenUsed="1"/>
+    <w:lsdException w:name="Subtitle" w:uiPriority="11" w:qFormat="1"/>
+    <w:lsdException w:name="Salutation" w:semiHidden="1" w:unhideWhenUsed="1"/>
+    <w:lsdException w:name="Date" w:semiHidden="1" w:unhideWhenUsed="1"/>
+    <w:lsdException w:name="Body Text First Indent" w:semiHidden="1" w:unhideWhenUsed="1"/>
+    <w:lsdException w:name="Body Text First Indent 2" w:semiHidden="1" w:unhideWhenUsed="1"/>
+    <w:lsdException w:name="Note Heading" w:semiHidden="1" w:unhideWhenUsed="1"/>
+    <w:lsdException w:name="Body Text 2" w:semiHidden="1" w:unhideWhenUsed="1"/>
+    <w:lsdException w:name="Body Text 3" w:semiHidden="1" w:unhideWhenUsed="1"/>
+    <w:lsdException w:name="Body Text Indent 2" w:semiHidden="1" w:unhideWhenUsed="1"/>
+    <w:lsdException w:name="Body Text Indent 3" w:semiHidden="1" w:unhideWhenUsed="1"/>
+    <w:lsdException w:name="Block Text" w:semiHidden="1" w:unhideWhenUsed="1"/>
+    <w:lsdException w:name="Hyperlink" w:semiHidden="1" w:unhideWhenUsed="1"/>
+    <w:lsdException w:name="FollowedHyperlink" w:semiHidden="1" w:unhideWhenUsed="1"/>
+    <w:lsdException w:name="Strong" w:uiPriority="22" w:qFormat="1"/>
+    <w:lsdException w:name="Emphasis" w:uiPriority="20" w:qFormat="1"/>
+    <w:lsdException w:name="Document Map" w:semiHidden="1" w:unhideWhenUsed="1"/>
+    <w:lsdException w:name="Plain Text" w:semiHidden="1" w:unhideWhenUsed="1"/>
+    <w:lsdException w:name="E-mail Signature" w:semiHidden="1" w:unhideWhenUsed="1"/>
+    <w:lsdException w:name="HTML Top of Form" w:semiHidden="1" w:unhideWhenUsed="1"/>
+    <w:lsdException w:name="HTML Bottom of Form" w:semiHidden="1" w:unhideWhenUsed="1"/>
+    <w:lsdException w:name="Normal (Web)" w:semiHidden="1" w:unhideWhenUsed="1"/>
+    <w:lsdException w:name="HTML Acronym" w:semiHidden="1" w:unhideWhenUsed="1"/>
+    <w:lsdException w:name="HTML Address" w:semiHidden="1" w:unhideWhenUsed="1"/>
+    <w:lsdException w:name="HTML Cite" w:semiHidden="1" w:unhideWhenUsed="1"/>
+    <w:lsdException w:name="HTML Code" w:semiHidden="1" w:unhideWhenUsed="1"/>
+    <w:lsdException w:name="HTML Definition" w:semiHidden="1" w:unhideWhenUsed="1"/>
+    <w:lsdException w:name="HTML Keyboard" w:semiHidden="1" w:unhideWhenUsed="1"/>
+    <w:lsdException w:name="HTML Preformatted" w:semiHidden="1" w:unhideWhenUsed="1"/>
+    <w:lsdException w:name="HTML Sample" w:semiHidden="1" w:unhideWhenUsed="1"/>
+    <w:lsdException w:name="HTML Typewriter" w:semiHidden="1" w:unhideWhenUsed="1"/>
+    <w:lsdException w:name="HTML Variable" w:semiHidden="1" w:unhideWhenUsed="1"/>
+    <w:lsdException w:name="Normal Table" w:semiHidden="1" w:unhideWhenUsed="1"/>
+    <w:lsdException w:name="annotation subject" w:semiHidden="1" w:unhideWhenUsed="1"/>
+    <w:lsdException w:name="No List" w:semiHidden="1" w:unhideWhenUsed="1"/>
+    <w:lsdException w:name="Outline List 1" w:semiHidden="1" w:unhideWhenUsed="1"/>
+    <w:lsdException w:name="Outline List 2" w:semiHidden="1" w:unhideWhenUsed="1"/>
+    <w:lsdException w:name="Outline List 3" w:semiHidden="1" w:unhideWhenUsed="1"/>
+    <w:lsdException w:name="Table Simple 1" w:semiHidden="1" w:unhideWhenUsed="1"/>
+    <w:lsdException w:name="Table Simple 2" w:semiHidden="1" w:unhideWhenUsed="1"/>
+    <w:lsdException w:name="Table Simple 3" w:semiHidden="1" w:unhideWhenUsed="1"/>
+    <w:lsdException w:name="Table Classic 1" w:semiHidden="1" w:unhideWhenUsed="1"/>
+    <w:lsdException w:name="Table Classic 2" w:semiHidden="1" w:unhideWhenUsed="1"/>
+    <w:lsdException w:name="Table Classic 3" w:semiHidden="1" w:unhideWhenUsed="1"/>
+    <w:lsdException w:name="Table Classic 4" w:semiHidden="1" w:unhideWhenUsed="1"/>
+    <w:lsdException w:name="Table Colorful 1" w:semiHidden="1" w:unhideWhenUsed="1"/>
+    <w:lsdException w:name="Table Colorful 2" w:semiHidden="1" w:unhideWhenUsed="1"/>
+    <w:lsdException w:name="Table Colorful 3" w:semiHidden="1" w:unhideWhenUsed="1"/>
+    <w:lsdException w:name="Table Columns 1" w:semiHidden="1" w:unhideWhenUsed="1"/>
+    <w:lsdException w:name="Table Columns 2" w:semiHidden="1" w:unhideWhenUsed="1"/>
+    <w:lsdException w:name="Table Columns 3" w:semiHidden="1" w:unhideWhenUsed="1"/>
+    <w:lsdException w:name="Table Columns 4" w:semiHidden="1" w:unhideWhenUsed="1"/>
+    <w:lsdException w:name="Table Columns 5" w:semiHidden="1" w:unhideWhenUsed="1"/>
+    <w:lsdException w:name="Table Grid 1" w:semiHidden="1" w:unhideWhenUsed="1"/>
+    <w:lsdException w:name="Table Grid 2" w:semiHidden="1" w:unhideWhenUsed="1"/>
+    <w:lsdException w:name="Table Grid 3" w:semiHidden="1" w:unhideWhenUsed="1"/>
+    <w:lsdException w:name="Table Grid 4" w:semiHidden="1" w:unhideWhenUsed="1"/>
+    <w:lsdException w:name="Table Grid 5" w:semiHidden="1" w:unhideWhenUsed="1"/>
+    <w:lsdException w:name="Table Grid 6" w:semiHidden="1" w:unhideWhenUsed="1"/>
+    <w:lsdException w:name="Table Grid 7" w:semiHidden="1" w:unhideWhenUsed="1"/>
+    <w:lsdException w:name="Table Grid 8" w:semiHidden="1" w:unhideWhenUsed="1"/>
+    <w:lsdException w:name="Table List 1" w:semiHidden="1" w:unhideWhenUsed="1"/>
+    <w:lsdException w:name="Table List 2" w:semiHidden="1" w:unhideWhenUsed="1"/>
+    <w:lsdException w:name="Table List 3" w:semiHidden="1" w:unhideWhenUsed="1"/>
+    <w:lsdException w:name="Table List 4" w:semiHidden="1" w:unhideWhenUsed="1"/>
+    <w:lsdException w:name="Table List 5" w:semiHidden="1" w:unhideWhenUsed="1"/>
+    <w:lsdException w:name="Table List 6" w:semiHidden="1" w:unhideWhenUsed="1"/>
+    <w:lsdException w:name="Table List 7" w:semiHidden="1" w:unhideWhenUsed="1"/>
+    <w:lsdException w:name="Table List 8" w:semiHidden="1" w:unhideWhenUsed="1"/>
+    <w:lsdException w:name="Table 3D effects 1" w:semiHidden="1" w:unhideWhenUsed="1"/>
+    <w:lsdException w:name="Table 3D effects 2" w:semiHidden="1" w:unhideWhenUsed="1"/>
+    <w:lsdException w:name="Table 3D effects 3" w:semiHidden="1" w:unhideWhenUsed="1"/>
+    <w:lsdException w:name="Table Contemporary" w:semiHidden="1" w:unhideWhenUsed="1"/>
+    <w:lsdException w:name="Table Elegant" w:semiHidden="1" w:unhideWhenUsed="1"/>
+    <w:lsdException w:name="Table Professional" w:semiHidden="1" w:unhideWhenUsed="1"/>
+    <w:lsdException w:name="Table Subtle 1" w:semiHidden="1" w:unhideWhenUsed="1"/>
+    <w:lsdException w:name="Table Subtle 2" w:semiHidden="1" w:unhideWhenUsed="1"/>
+    <w:lsdException w:name="Table Web 1" w:semiHidden="1" w:unhideWhenUsed="1"/>
+    <w:lsdException w:name="Table Web 2" w:semiHidden="1" w:unhideWhenUsed="1"/>
+    <w:lsdException w:name="Table Web 3" w:semiHidden="1" w:unhideWhenUsed="1"/>
+    <w:lsdException w:name="Balloon Text" w:semiHidden="1" w:unhideWhenUsed="1"/>
+    <w:lsdException w:name="Table Grid" w:semiHidden="1" w:uiPriority="59" w:unhideWhenUsed="1"/>
+    <w:lsdException w:name="Table Theme" w:semiHidden="1" w:unhideWhenUsed="1"/>
+    <w:lsdException w:name="Placeholder Text" w:semiHidden="1"/>
+    <w:lsdException w:name="No Spacing" w:uiPriority="1" w:qFormat="1"/>
+    <w:lsdException w:name="Light Shading" w:uiPriority="60"/>
+    <w:lsdException w:name="Light List" w:uiPriority="61"/>
+    <w:lsdException w:name="Light Grid" w:uiPriority="62"/>
+    <w:lsdException w:name="Medium Shading 1" w:uiPriority="63"/>
+    <w:lsdException w:name="Medium Shading 2" w:uiPriority="64"/>
+    <w:lsdException w:name="Medium List 1" w:uiPriority="65"/>
+    <w:lsdException w:name="Medium List 2" w:uiPriority="66"/>
+    <w:lsdException w:name="Medium Grid 1" w:uiPriority="67"/>
+    <w:lsdException w:name="Medium Grid 2" w:uiPriority="68"/>
+    <w:lsdException w:name="Medium Grid 3" w:uiPriority="69"/>
+    <w:lsdException w:name="Dark List" w:uiPriority="70"/>
+    <w:lsdException w:name="Colorful Shading" w:uiPriority="71"/>
+    <w:lsdException w:name="Colorful List" w:uiPriority="72"/>
+    <w:lsdException w:name="Colorful Grid" w:uiPriority="73"/>
+    <w:lsdException w:name="Light Shading Accent 1" w:uiPriority="60"/>
+    <w:lsdException w:name="Light List Accent 1" w:uiPriority="61"/>
+    <w:lsdException w:name="Light Grid Accent 1" w:uiPriority="62"/>
+    <w:lsdException w:name="Medium Shading 1 Accent 1" w:uiPriority="63"/>
+    <w:lsdException w:name="Medium Shading 2 Accent 1" w:uiPriority="64"/>
+    <w:lsdException w:name="Medium List 1 Accent 1" w:uiPriority="65"/>
+    <w:lsdException w:name="Revision" w:semiHidden="1"/>
+    <w:lsdException w:name="List Paragraph" w:uiPriority="34" w:qFormat="1"/>
+    <w:lsdException w:name="Quote" w:uiPriority="29" w:qFormat="1"/>
+    <w:lsdException w:name="Intense Quote" w:uiPriority="30" w:qFormat="1"/>
+    <w:lsdException w:name="Medium List 2 Accent 1" w:uiPriority="66"/>
+    <w:lsdException w:name="Medium Grid 1 Accent 1" w:uiPriority="67"/>
+    <w:lsdException w:name="Medium Grid 2 Accent 1" w:uiPriority="68"/>
+    <w:lsdException w:name="Medium Grid 3 Accent 1" w:uiPriority="69"/>
+    <w:lsdException w:name="Dark List Accent 1" w:uiPriority="70"/>
+    <w:lsdException w:name="Colorful Shading Accent 1" w:uiPriority="71"/>
+    <w:lsdException w:name="Colorful List Accent 1" w:uiPriority="72"/>
+    <w:lsdException w:name="Colorful Grid Accent 1" w:uiPriority="73"/>
+    <w:lsdException w:name="Light Shading Accent 2" w:uiPriority="60"/>
+    <w:lsdException w:name="Light List Accent 2" w:uiPriority="61"/>
+    <w:lsdException w:name="Light Grid Accent 2" w:uiPriority="62"/>
+    <w:lsdException w:name="Medium Shading 1 Accent 2" w:uiPriority="63"/>
+    <w:lsdException w:name="Medium Shading 2 Accent 2" w:uiPriority="64"/>
+    <w:lsdException w:name="Medium List 1 Accent 2" w:uiPriority="65"/>
+    <w:lsdException w:name="Medium List 2 Accent 2" w:uiPriority="66"/>
+    <w:lsdException w:name="Medium Grid 1 Accent 2" w:uiPriority="67"/>
+    <w:lsdException w:name="Medium Grid 2 Accent 2" w:uiPriority="68"/>
+    <w:lsdException w:name="Medium Grid 3 Accent 2" w:uiPriority="69"/>
+    <w:lsdException w:name="Dark List Accent 2" w:uiPriority="70"/>
+    <w:lsdException w:name="Colorful Shading Accent 2" w:uiPriority="71"/>
+    <w:lsdException w:name="Colorful List Accent 2" w:uiPriority="72"/>
+    <w:lsdException w:name="Colorful Grid Accent 2" w:uiPriority="73"/>
+    <w:lsdException w:name="Light Shading Accent 3" w:uiPriority="60"/>
+    <w:lsdException w:name="Light List Accent 3" w:uiPriority="61"/>
+    <w:lsdException w:name="Light Grid Accent 3" w:uiPriority="62"/>
+    <w:lsdException w:name="Medium Shading 1 Accent 3" w:uiPriority="63"/>
+    <w:lsdException w:name="Medium Shading 2 Accent 3" w:uiPriority="64"/>
+    <w:lsdException w:name="Medium List 1 Accent 3" w:uiPriority="65"/>
+    <w:lsdException w:name="Medium List 2 Accent 3" w:uiPriority="66"/>
+    <w:lsdException w:name="Medium Grid 1 Accent 3" w:uiPriority="67"/>
+    <w:lsdException w:name="Medium Grid 2 Accent 3" w:uiPriority="68"/>
+    <w:lsdException w:name="Medium Grid 3 Accent 3" w:uiPriority="69"/>
+    <w:lsdException w:name="Dark List Accent 3" w:uiPriority="70"/>
+    <w:lsdException w:name="Colorful Shading Accent 3" w:uiPriority="71"/>
+    <w:lsdException w:name="Colorful List Accent 3" w:uiPriority="72"/>
+    <w:lsdException w:name="Colorful Grid Accent 3" w:uiPriority="73"/>
+    <w:lsdException w:name="Light Shading Accent 4" w:uiPriority="60"/>
+    <w:lsdException w:name="Light List Accent 4" w:uiPriority="61"/>
+    <w:lsdException w:name="Light Grid Accent 4" w:uiPriority="62"/>
+    <w:lsdException w:name="Medium Shading 1 Accent 4" w:uiPriority="63"/>
+    <w:lsdException w:name="Medium Shading 2 Accent 4" w:uiPriority="64"/>
+    <w:lsdException w:name="Medium List 1 Accent 4" w:uiPriority="65"/>
+    <w:lsdException w:name="Medium List 2 Accent 4" w:uiPriority="66"/>
+    <w:lsdException w:name="Medium Grid 1 Accent 4" w:uiPriority="67"/>
+    <w:lsdException w:name="Medium Grid 2 Accent 4" w:uiPriority="68"/>
+    <w:lsdException w:name="Medium Grid 3 Accent 4" w:uiPriority="69"/>
+    <w:lsdException w:name="Dark List Accent 4" w:uiPriority="70"/>
+    <w:lsdException w:name="Colorful Shading Accent 4" w:uiPriority="71"/>
+    <w:lsdException w:name="Colorful List Accent 4" w:uiPriority="72"/>
+    <w:lsdException w:name="Colorful Grid Accent 4" w:uiPriority="73"/>
+    <w:lsdException w:name="Light Shading Accent 5" w:uiPriority="60"/>
+    <w:lsdException w:name="Light List Accent 5" w:uiPriority="61"/>
+    <w:lsdException w:name="Light Grid Accent 5" w:uiPriority="62"/>
+    <w:lsdException w:name="Medium Shading 1 Accent 5" w:uiPriority="63"/>
+    <w:lsdException w:name="Medium Shading 2 Accent 5" w:uiPriority="64"/>
+    <w:lsdException w:name="Medium List 1 Accent 5" w:uiPriority="65"/>
+    <w:lsdException w:name="Medium List 2 Accent 5" w:uiPriority="66"/>
+    <w:lsdException w:name="Medium Grid 1 Accent 5" w:uiPriority="67"/>
+    <w:lsdException w:name="Medium Grid 2 Accent 5" w:uiPriority="68"/>
+    <w:lsdException w:name="Medium Grid 3 Accent 5" w:uiPriority="69"/>
+    <w:lsdException w:name="Dark List Accent 5" w:uiPriority="70"/>
+    <w:lsdException w:name="Colorful Shading Accent 5" w:uiPriority="71"/>
+    <w:lsdException w:name="Colorful List Accent 5" w:uiPriority="72"/>
+    <w:lsdException w:name="Colorful Grid Accent 5" w:uiPriority="73"/>
+    <w:lsdException w:name="Light Shading Accent 6" w:uiPriority="60"/>
+    <w:lsdException w:name="Light List Accent 6" w:uiPriority="61"/>
+    <w:lsdException w:name="Light Grid Accent 6" w:uiPriority="62"/>
+    <w:lsdException w:name="Medium Shading 1 Accent 6" w:uiPriority="63"/>
+    <w:lsdException w:name="Medium Shading 2 Accent 6" w:uiPriority="64"/>
+    <w:lsdException w:name="Medium List 1 Accent 6" w:uiPriority="65"/>
+    <w:lsdException w:name="Medium List 2 Accent 6" w:uiPriority="66"/>
+    <w:lsdException w:name="Medium Grid 1 Accent 6" w:uiPriority="67"/>
+    <w:lsdException w:name="Medium Grid 2 Accent 6" w:uiPriority="68"/>
+    <w:lsdException w:name="Medium Grid 3 Accent 6" w:uiPriority="69"/>
+    <w:lsdException w:name="Dark List Accent 6" w:uiPriority="70"/>
+    <w:lsdException w:name="Colorful Shading Accent 6" w:uiPriority="71"/>
+    <w:lsdException w:name="Colorful List Accent 6" w:uiPriority="72"/>
+    <w:lsdException w:name="Colorful Grid Accent 6" w:uiPriority="73"/>
+    <w:lsdException w:name="Subtle Emphasis" w:uiPriority="19" w:qFormat="1"/>
+    <w:lsdException w:name="Intense Emphasis" w:uiPriority="21" w:qFormat="1"/>
+    <w:lsdException w:name="Subtle Reference" w:uiPriority="31" w:qFormat="1"/>
+    <w:lsdException w:name="Intense Reference" w:uiPriority="32" w:qFormat="1"/>
+    <w:lsdException w:name="Book Title" w:uiPriority="33" w:qFormat="1"/>
+    <w:lsdException w:name="Bibliography" w:semiHidden="1" w:uiPriority="37" w:unhideWhenUsed="1"/>
+    <w:lsdException w:name="TOC Heading" w:semiHidden="1" w:uiPriority="39" w:unhideWhenUsed="1" w:qFormat="1"/>
+    <w:lsdException w:name="Plain Table 1" w:uiPriority="41"/>
+    <w:lsdException w:name="Plain Table 2" w:uiPriority="42"/>
+    <w:lsdException w:name="Plain Table 3" w:uiPriority="43"/>
+    <w:lsdException w:name="Plain Table 4" w:uiPriority="44"/>
+    <w:lsdException w:name="Plain Table 5" w:uiPriority="45"/>
+    <w:lsdException w:name="Grid Table Light" w:uiPriority="40"/>
+    <w:lsdException w:name="Grid Table 1 Light" w:uiPriority="46"/>
+    <w:lsdException w:name="Grid Table 2" w:uiPriority="47"/>
+    <w:lsdException w:name="Grid Table 3" w:uiPriority="48"/>
+    <w:lsdException w:name="Grid Table 4" w:uiPriority="49"/>
+    <w:lsdException w:name="Grid Table 5 Dark" w:uiPriority="50"/>
+    <w:lsdException w:name="Grid Table 6 Colorful" w:uiPriority="51"/>
+    <w:lsdException w:name="Grid Table 7 Colorful" w:uiPriority="52"/>
+    <w:lsdException w:name="Grid Table 1 Light Accent 1" w:uiPriority="46"/>
+    <w:lsdException w:name="Grid Table 2 Accent 1" w:uiPriority="47"/>
+    <w:lsdException w:name="Grid Table 3 Accent 1" w:uiPriority="48"/>
+    <w:lsdException w:name="Grid Table 4 Accent 1" w:uiPriority="49"/>
+    <w:lsdException w:name="Grid Table 5 Dark Accent 1" w:uiPriority="50"/>
+    <w:lsdException w:name="Grid Table 6 Colorful Accent 1" w:uiPriority="51"/>
+    <w:lsdException w:name="Grid Table 7 Colorful Accent 1" w:uiPriority="52"/>
+    <w:lsdException w:name="Grid Table 1 Light Accent 2" w:uiPriority="46"/>
+    <w:lsdException w:name="Grid Table 2 Accent 2" w:uiPriority="47"/>
+    <w:lsdException w:name="Grid Table 3 Accent 2" w:uiPriority="48"/>
+    <w:lsdException w:name="Grid Table 4 Accent 2" w:uiPriority="49"/>
+    <w:lsdException w:name="Grid Table 5 Dark Accent 2" w:uiPriority="50"/>
+    <w:lsdException w:name="Grid Table 6 Colorful Accent 2" w:uiPriority="51"/>
+    <w:lsdException w:name="Grid Table 7 Colorful Accent 2" w:uiPriority="52"/>
+    <w:lsdException w:name="Grid Table 1 Light Accent 3" w:uiPriority="46"/>
+    <w:lsdException w:name="Grid Table 2 Accent 3" w:uiPriority="47"/>
+    <w:lsdException w:name="Grid Table 3 Accent 3" w:uiPriority="48"/>
+    <w:lsdException w:name="Grid Table 4 Accent 3" w:uiPriority="49"/>
+    <w:lsdException w:name="Grid Table 5 Dark Accent 3" w:uiPriority="50"/>
+    <w:lsdException w:name="Grid Table 6 Colorful Accent 3" w:uiPriority="51"/>
+    <w:lsdException w:name="Grid Table 7 Colorful Accent 3" w:uiPriority="52"/>
+    <w:lsdException w:name="Grid Table 1 Light Accent 4" w:uiPriority="46"/>
+    <w:lsdException w:name="Grid Table 2 Accent 4" w:uiPriority="47"/>
+    <w:lsdException w:name="Grid Table 3 Accent 4" w:uiPriority="48"/>
+    <w:lsdException w:name="Grid Table 4 Accent 4" w:uiPriority="49"/>
+    <w:lsdException w:name="Grid Table 5 Dark Accent 4" w:uiPriority="50"/>
+    <w:lsdException w:name="Grid Table 6 Colorful Accent 4" w:uiPriority="51"/>
+    <w:lsdException w:name="Grid Table 7 Colorful Accent 4" w:uiPriority="52"/>
+    <w:lsdException w:name="Grid Table 1 Light Accent 5" w:uiPriority="46"/>
+    <w:lsdException w:name="Grid Table 2 Accent 5" w:uiPriority="47"/>
+    <w:lsdException w:name="Grid Table 3 Accent 5" w:uiPriority="48"/>
+    <w:lsdException w:name="Grid Table 4 Accent 5" w:uiPriority="49"/>
+    <w:lsdException w:name="Grid Table 5 Dark Accent 5" w:uiPriority="50"/>
+    <w:lsdException w:name="Grid Table 6 Colorful Accent 5" w:uiPriority="51"/>
+    <w:lsdException w:name="Grid Table 7 Colorful Accent 5" w:uiPriority="52"/>
+    <w:lsdException w:name="Grid Table 1 Light Accent 6" w:uiPriority="46"/>
+    <w:lsdException w:name="Grid Table 2 Accent 6" w:uiPriority="47"/>
+    <w:lsdException w:name="Grid Table 3 Accent 6" w:uiPriority="48"/>
+    <w:lsdException w:name="Grid Table 4 Accent 6" w:uiPriority="49"/>
+    <w:lsdException w:name="Grid Table 5 Dark Accent 6" w:uiPriority="50"/>
+    <w:lsdException w:name="Grid Table 6 Colorful Accent 6" w:uiPriority="51"/>
+    <w:lsdException w:name="Grid Table 7 Colorful Accent 6" w:uiPriority="52"/>
+    <w:lsdException w:name="List Table 1 Light" w:uiPriority="46"/>
+    <w:lsdException w:name="List Table 2" w:uiPriority="47"/>
+    <w:lsdException w:name="List Table 3" w:uiPriority="48"/>
+    <w:lsdException w:name="List Table 4" w:uiPriority="49"/>
+    <w:lsdException w:name="List Table 5 Dark" w:uiPriority="50"/>
+    <w:lsdException w:name="List Table 6 Colorful" w:uiPriority="51"/>
+    <w:lsdException w:name="List Table 7 Colorful" w:uiPriority="52"/>
+    <w:lsdException w:name="List Table 1 Light Accent 1" w:uiPriority="46"/>
+    <w:lsdException w:name="List Table 2 Accent 1" w:uiPriority="47"/>
+    <w:lsdException w:name="List Table 3 Accent 1" w:uiPriority="48"/>
+    <w:lsdException w:name="List Table 4 Accent 1" w:uiPriority="49"/>
+    <w:lsdException w:name="List Table 5 Dark Accent 1" w:uiPriority="50"/>
+    <w:lsdException w:name="List Table 6 Colorful Accent 1" w:uiPriority="51"/>
+    <w:lsdException w:name="List Table 7 Colorful Accent 1" w:uiPriority="52"/>
+    <w:lsdException w:name="List Table 1 Light Accent 2" w:uiPriority="46"/>
+    <w:lsdException w:name="List Table 2 Accent 2" w:uiPriority="47"/>
+    <w:lsdException w:name="List Table 3 Accent 2" w:uiPriority="48"/>
+    <w:lsdException w:name="List Table 4 Accent 2" w:uiPriority="49"/>
+    <w:lsdException w:name="List Table 5 Dark Accent 2" w:uiPriority="50"/>
+    <w:lsdException w:name="List Table 6 Colorful Accent 2" w:uiPriority="51"/>
+    <w:lsdException w:name="List Table 7 Colorful Accent 2" w:uiPriority="52"/>
+    <w:lsdException w:name="List Table 1 Light Accent 3" w:uiPriority="46"/>
+    <w:lsdException w:name="List Table 2 Accent 3" w:uiPriority="47"/>
+    <w:lsdException w:name="List Table 3 Accent 3" w:uiPriority="48"/>
+    <w:lsdException w:name="List Table 4 Accent 3" w:uiPriority="49"/>
+    <w:lsdException w:name="List Table 5 Dark Accent 3" w:uiPriority="50"/>
+    <w:lsdException w:name="List Table 6 Colorful Accent 3" w:uiPriority="51"/>
+    <w:lsdException w:name="List Table 7 Colorful Accent 3" w:uiPriority="52"/>
+    <w:lsdException w:name="List Table 1 Light Accent 4" w:uiPriority="46"/>
+    <w:lsdException w:name="List Table 2 Accent 4" w:uiPriority="47"/>
+    <w:lsdException w:name="List Table 3 Accent 4" w:uiPriority="48"/>
+    <w:lsdException w:name="List Table 4 Accent 4" w:uiPriority="49"/>
+    <w:lsdException w:name="List Table 5 Dark Accent 4" w:uiPriority="50"/>
+    <w:lsdException w:name="List Table 6 Colorful Accent 4" w:uiPriority="51"/>
+    <w:lsdException w:name="List Table 7 Colorful Accent 4" w:uiPriority="52"/>
+    <w:lsdException w:name="List Table 1 Light Accent 5" w:uiPriority="46"/>
+    <w:lsdException w:name="List Table 2 Accent 5" w:uiPriority="47"/>
+    <w:lsdException w:name="List Table 3 Accent 5" w:uiPriority="48"/>
+    <w:lsdException w:name="List Table 4 Accent 5" w:uiPriority="49"/>
+    <w:lsdException w:name="List Table 5 Dark Accent 5" w:uiPriority="50"/>
+    <w:lsdException w:name="List Table 6 Colorful Accent 5" w:uiPriority="51"/>
+    <w:lsdException w:name="List Table 7 Colorful Accent 5" w:uiPriority="52"/>
+    <w:lsdException w:name="List Table 1 Light Accent 6" w:uiPriority="46"/>
+    <w:lsdException w:name="List Table 2 Accent 6" w:uiPriority="47"/>
+    <w:lsdException w:name="List Table 3 Accent 6" w:uiPriority="48"/>
+    <w:lsdException w:name="List Table 4 Accent 6" w:uiPriority="49"/>
+    <w:lsdException w:name="List Table 5 Dark Accent 6" w:uiPriority="50"/>
+    <w:lsdException w:name="List Table 6 Colorful Accent 6" w:uiPriority="51"/>
+    <w:lsdException w:name="List Table 7 Colorful Accent 6" w:uiPriority="52"/>
+    <w:lsdException w:name="Mention" w:semiHidden="1" w:unhideWhenUsed="1"/>
+    <w:lsdException w:name="Smart Hyperlink" w:semiHidden="1" w:unhideWhenUsed="1"/>
+    <w:lsdException w:name="Hashtag" w:semiHidden="1" w:unhideWhenUsed="1"/>
+    <w:lsdException w:name="Unresolved Mention" w:semiHidden="1" w:unhideWhenUsed="1"/>
+    <w:lsdException w:name="Smart Link" w:semiHidden="1" w:unhideWhenUsed="1"/>
   </w:latentStyles>
-  <w:style w:type="paragraph" w:default="1" w:styleId="a">
+  <w:style w:type="paragraph" w:default="1" w:styleId="Normal">
     <w:name w:val="Normal"/>
     <w:qFormat/>
     <w:rsid w:val="00E04F87"/>
@@ -8840,11 +9477,11 @@
       <w:sz w:val="28"/>
     </w:rPr>
   </w:style>
-  <w:style w:type="paragraph" w:styleId="1">
+  <w:style w:type="paragraph" w:styleId="Heading1">
     <w:name w:val="heading 1"/>
-    <w:basedOn w:val="a"/>
-    <w:next w:val="a"/>
-    <w:link w:val="10"/>
+    <w:basedOn w:val="Normal"/>
+    <w:next w:val="Normal"/>
+    <w:link w:val="Heading1Char"/>
     <w:uiPriority w:val="9"/>
     <w:qFormat/>
     <w:rsid w:val="00E04F87"/>
@@ -8862,13 +9499,13 @@
       <w:szCs w:val="28"/>
     </w:rPr>
   </w:style>
-  <w:style w:type="character" w:default="1" w:styleId="a0">
+  <w:style w:type="character" w:default="1" w:styleId="DefaultParagraphFont">
     <w:name w:val="Default Paragraph Font"/>
     <w:uiPriority w:val="1"/>
     <w:semiHidden/>
     <w:unhideWhenUsed/>
   </w:style>
-  <w:style w:type="table" w:default="1" w:styleId="a1">
+  <w:style w:type="table" w:default="1" w:styleId="TableNormal">
     <w:name w:val="Normal Table"/>
     <w:uiPriority w:val="99"/>
     <w:semiHidden/>
@@ -8883,15 +9520,15 @@
       </w:tblCellMar>
     </w:tblPr>
   </w:style>
-  <w:style w:type="numbering" w:default="1" w:styleId="a2">
+  <w:style w:type="numbering" w:default="1" w:styleId="NoList">
     <w:name w:val="No List"/>
     <w:uiPriority w:val="99"/>
     <w:semiHidden/>
     <w:unhideWhenUsed/>
   </w:style>
-  <w:style w:type="paragraph" w:styleId="a3">
+  <w:style w:type="paragraph" w:styleId="NormalWeb">
     <w:name w:val="Normal (Web)"/>
-    <w:basedOn w:val="a"/>
+    <w:basedOn w:val="Normal"/>
     <w:uiPriority w:val="99"/>
     <w:unhideWhenUsed/>
     <w:rsid w:val="00E04F87"/>
@@ -8905,10 +9542,10 @@
       <w:lang w:eastAsia="ru-RU"/>
     </w:rPr>
   </w:style>
-  <w:style w:type="paragraph" w:styleId="a4">
+  <w:style w:type="paragraph" w:styleId="Header">
     <w:name w:val="header"/>
-    <w:basedOn w:val="a"/>
-    <w:link w:val="a5"/>
+    <w:basedOn w:val="Normal"/>
+    <w:link w:val="HeaderChar"/>
     <w:uiPriority w:val="99"/>
     <w:unhideWhenUsed/>
     <w:rsid w:val="00E04F87"/>
@@ -8920,10 +9557,10 @@
       <w:spacing w:after="0" w:line="240" w:lineRule="auto"/>
     </w:pPr>
   </w:style>
-  <w:style w:type="character" w:customStyle="1" w:styleId="a5">
-    <w:name w:val="Верхний колонтитул Знак"/>
-    <w:basedOn w:val="a0"/>
-    <w:link w:val="a4"/>
+  <w:style w:type="character" w:customStyle="1" w:styleId="HeaderChar">
+    <w:name w:val="Header Char"/>
+    <w:basedOn w:val="DefaultParagraphFont"/>
+    <w:link w:val="Header"/>
     <w:uiPriority w:val="99"/>
     <w:rsid w:val="00E04F87"/>
     <w:rPr>
@@ -8931,10 +9568,10 @@
       <w:sz w:val="28"/>
     </w:rPr>
   </w:style>
-  <w:style w:type="paragraph" w:styleId="a6">
+  <w:style w:type="paragraph" w:styleId="Footer">
     <w:name w:val="footer"/>
-    <w:basedOn w:val="a"/>
-    <w:link w:val="a7"/>
+    <w:basedOn w:val="Normal"/>
+    <w:link w:val="FooterChar"/>
     <w:uiPriority w:val="99"/>
     <w:unhideWhenUsed/>
     <w:rsid w:val="00E04F87"/>
@@ -8946,10 +9583,10 @@
       <w:spacing w:after="0" w:line="240" w:lineRule="auto"/>
     </w:pPr>
   </w:style>
-  <w:style w:type="character" w:customStyle="1" w:styleId="a7">
-    <w:name w:val="Нижний колонтитул Знак"/>
-    <w:basedOn w:val="a0"/>
-    <w:link w:val="a6"/>
+  <w:style w:type="character" w:customStyle="1" w:styleId="FooterChar">
+    <w:name w:val="Footer Char"/>
+    <w:basedOn w:val="DefaultParagraphFont"/>
+    <w:link w:val="Footer"/>
     <w:uiPriority w:val="99"/>
     <w:rsid w:val="00E04F87"/>
     <w:rPr>
@@ -8957,10 +9594,10 @@
       <w:sz w:val="28"/>
     </w:rPr>
   </w:style>
-  <w:style w:type="character" w:customStyle="1" w:styleId="10">
-    <w:name w:val="Заголовок 1 Знак"/>
-    <w:basedOn w:val="a0"/>
-    <w:link w:val="1"/>
+  <w:style w:type="character" w:customStyle="1" w:styleId="Heading1Char">
+    <w:name w:val="Heading 1 Char"/>
+    <w:basedOn w:val="DefaultParagraphFont"/>
+    <w:link w:val="Heading1"/>
     <w:uiPriority w:val="9"/>
     <w:rsid w:val="00E04F87"/>
     <w:rPr>
@@ -8972,10 +9609,10 @@
       <w:szCs w:val="28"/>
     </w:rPr>
   </w:style>
-  <w:style w:type="paragraph" w:styleId="a8">
+  <w:style w:type="paragraph" w:styleId="TOCHeading">
     <w:name w:val="TOC Heading"/>
-    <w:basedOn w:val="1"/>
-    <w:next w:val="a"/>
+    <w:basedOn w:val="Heading1"/>
+    <w:next w:val="Normal"/>
     <w:uiPriority w:val="39"/>
     <w:semiHidden/>
     <w:unhideWhenUsed/>
@@ -8989,10 +9626,10 @@
       <w:lang w:eastAsia="ru-RU"/>
     </w:rPr>
   </w:style>
-  <w:style w:type="paragraph" w:styleId="a9">
+  <w:style w:type="paragraph" w:styleId="BalloonText">
     <w:name w:val="Balloon Text"/>
-    <w:basedOn w:val="a"/>
-    <w:link w:val="aa"/>
+    <w:basedOn w:val="Normal"/>
+    <w:link w:val="BalloonTextChar"/>
     <w:uiPriority w:val="99"/>
     <w:semiHidden/>
     <w:unhideWhenUsed/>
@@ -9006,10 +9643,10 @@
       <w:szCs w:val="16"/>
     </w:rPr>
   </w:style>
-  <w:style w:type="character" w:customStyle="1" w:styleId="aa">
-    <w:name w:val="Текст выноски Знак"/>
-    <w:basedOn w:val="a0"/>
-    <w:link w:val="a9"/>
+  <w:style w:type="character" w:customStyle="1" w:styleId="BalloonTextChar">
+    <w:name w:val="Balloon Text Char"/>
+    <w:basedOn w:val="DefaultParagraphFont"/>
+    <w:link w:val="BalloonText"/>
     <w:uiPriority w:val="99"/>
     <w:semiHidden/>
     <w:rsid w:val="00E04F87"/>
@@ -9021,12 +9658,12 @@
   </w:style>
   <w:style w:type="character" w:customStyle="1" w:styleId="citation">
     <w:name w:val="citation"/>
-    <w:basedOn w:val="a0"/>
+    <w:basedOn w:val="DefaultParagraphFont"/>
     <w:rsid w:val="00870DC2"/>
   </w:style>
-  <w:style w:type="character" w:styleId="ab">
+  <w:style w:type="character" w:styleId="Hyperlink">
     <w:name w:val="Hyperlink"/>
-    <w:basedOn w:val="a0"/>
+    <w:basedOn w:val="DefaultParagraphFont"/>
     <w:uiPriority w:val="99"/>
     <w:unhideWhenUsed/>
     <w:rsid w:val="00870DC2"/>
@@ -9035,9 +9672,9 @@
       <w:u w:val="single"/>
     </w:rPr>
   </w:style>
-  <w:style w:type="table" w:styleId="ac">
+  <w:style w:type="table" w:styleId="TableGrid">
     <w:name w:val="Table Grid"/>
-    <w:basedOn w:val="a1"/>
+    <w:basedOn w:val="TableNormal"/>
     <w:uiPriority w:val="59"/>
     <w:rsid w:val="00733E79"/>
     <w:pPr>
@@ -9054,9 +9691,9 @@
       </w:tblBorders>
     </w:tblPr>
   </w:style>
-  <w:style w:type="paragraph" w:styleId="ad">
+  <w:style w:type="paragraph" w:styleId="ListParagraph">
     <w:name w:val="List Paragraph"/>
-    <w:basedOn w:val="a"/>
+    <w:basedOn w:val="Normal"/>
     <w:uiPriority w:val="34"/>
     <w:qFormat/>
     <w:rsid w:val="00733E79"/>
@@ -9067,9 +9704,9 @@
       <w:jc w:val="both"/>
     </w:pPr>
   </w:style>
-  <w:style w:type="character" w:customStyle="1" w:styleId="ae">
+  <w:style w:type="character" w:customStyle="1" w:styleId="a">
     <w:name w:val="мой стиль Знак"/>
-    <w:link w:val="af"/>
+    <w:link w:val="a0"/>
     <w:locked/>
     <w:rsid w:val="00733E79"/>
     <w:rPr>
@@ -9080,10 +9717,10 @@
       <w:lang w:val="x-none" w:eastAsia="x-none"/>
     </w:rPr>
   </w:style>
-  <w:style w:type="paragraph" w:customStyle="1" w:styleId="af">
+  <w:style w:type="paragraph" w:customStyle="1" w:styleId="a0">
     <w:name w:val="мой стиль"/>
-    <w:basedOn w:val="a"/>
-    <w:link w:val="ae"/>
+    <w:basedOn w:val="Normal"/>
+    <w:link w:val="a"/>
     <w:qFormat/>
     <w:rsid w:val="00733E79"/>
     <w:pPr>
@@ -9098,9 +9735,9 @@
       <w:lang w:val="x-none" w:eastAsia="x-none"/>
     </w:rPr>
   </w:style>
-  <w:style w:type="character" w:styleId="af0">
+  <w:style w:type="character" w:styleId="CommentReference">
     <w:name w:val="annotation reference"/>
-    <w:basedOn w:val="a0"/>
+    <w:basedOn w:val="DefaultParagraphFont"/>
     <w:uiPriority w:val="99"/>
     <w:semiHidden/>
     <w:unhideWhenUsed/>
@@ -9120,10 +9757,10 @@
       </w:numPr>
     </w:pPr>
   </w:style>
-  <w:style w:type="paragraph" w:styleId="11">
+  <w:style w:type="paragraph" w:styleId="TOC1">
     <w:name w:val="toc 1"/>
-    <w:basedOn w:val="a"/>
-    <w:next w:val="a"/>
+    <w:basedOn w:val="Normal"/>
+    <w:next w:val="Normal"/>
     <w:autoRedefine/>
     <w:uiPriority w:val="39"/>
     <w:unhideWhenUsed/>
@@ -9132,10 +9769,10 @@
       <w:spacing w:after="100"/>
     </w:pPr>
   </w:style>
-  <w:style w:type="paragraph" w:styleId="20">
+  <w:style w:type="paragraph" w:styleId="TOC2">
     <w:name w:val="toc 2"/>
-    <w:basedOn w:val="a"/>
-    <w:next w:val="a"/>
+    <w:basedOn w:val="Normal"/>
+    <w:next w:val="Normal"/>
     <w:autoRedefine/>
     <w:uiPriority w:val="39"/>
     <w:unhideWhenUsed/>
@@ -9145,481 +9782,75 @@
       <w:ind w:left="280"/>
     </w:pPr>
   </w:style>
-</w:styles>
-</file>
-
-<file path=word/stylesWithEffects.xml><?xml version="1.0" encoding="utf-8"?>
-<w:styles xmlns:wpc="http://schemas.microsoft.com/office/word/2010/wordprocessingCanvas" xmlns:mc="http://schemas.openxmlformats.org/markup-compatibility/2006" xmlns:o="urn:schemas-microsoft-com:office:office" xmlns:r="http://schemas.openxmlformats.org/officeDocument/2006/relationships" xmlns:m="http://schemas.openxmlformats.org/officeDocument/2006/math" xmlns:v="urn:schemas-microsoft-com:vml" xmlns:wp14="http://schemas.microsoft.com/office/word/2010/wordprocessingDrawing" xmlns:wp="http://schemas.openxmlformats.org/drawingml/2006/wordprocessingDrawing" xmlns:w10="urn:schemas-microsoft-com:office:word" xmlns:w="http://schemas.openxmlformats.org/wordprocessingml/2006/main" xmlns:w14="http://schemas.microsoft.com/office/word/2010/wordml" xmlns:wpg="http://schemas.microsoft.com/office/word/2010/wordprocessingGroup" xmlns:wpi="http://schemas.microsoft.com/office/word/2010/wordprocessingInk" xmlns:wne="http://schemas.microsoft.com/office/word/2006/wordml" xmlns:wps="http://schemas.microsoft.com/office/word/2010/wordprocessingShape" mc:Ignorable="w14 wp14">
-  <w:docDefaults>
-    <w:rPrDefault>
-      <w:rPr>
-        <w:rFonts w:asciiTheme="minorHAnsi" w:eastAsiaTheme="minorHAnsi" w:hAnsiTheme="minorHAnsi" w:cstheme="minorBidi"/>
-        <w:sz w:val="22"/>
-        <w:szCs w:val="22"/>
-        <w:lang w:val="ru-RU" w:eastAsia="en-US" w:bidi="ar-SA"/>
-      </w:rPr>
-    </w:rPrDefault>
-    <w:pPrDefault>
-      <w:pPr>
-        <w:spacing w:after="200" w:line="276" w:lineRule="auto"/>
-      </w:pPr>
-    </w:pPrDefault>
-  </w:docDefaults>
-  <w:latentStyles w:defLockedState="0" w:defUIPriority="99" w:defSemiHidden="1" w:defUnhideWhenUsed="1" w:defQFormat="0" w:count="267">
-    <w:lsdException w:name="Normal" w:semiHidden="0" w:uiPriority="0" w:unhideWhenUsed="0" w:qFormat="1"/>
-    <w:lsdException w:name="heading 1" w:semiHidden="0" w:uiPriority="9" w:unhideWhenUsed="0" w:qFormat="1"/>
-    <w:lsdException w:name="heading 2" w:uiPriority="9" w:qFormat="1"/>
-    <w:lsdException w:name="heading 3" w:uiPriority="9" w:qFormat="1"/>
-    <w:lsdException w:name="heading 4" w:uiPriority="9" w:qFormat="1"/>
-    <w:lsdException w:name="heading 5" w:uiPriority="9" w:qFormat="1"/>
-    <w:lsdException w:name="heading 6" w:uiPriority="9" w:qFormat="1"/>
-    <w:lsdException w:name="heading 7" w:uiPriority="9" w:qFormat="1"/>
-    <w:lsdException w:name="heading 8" w:uiPriority="9" w:qFormat="1"/>
-    <w:lsdException w:name="heading 9" w:uiPriority="9" w:qFormat="1"/>
-    <w:lsdException w:name="toc 1" w:uiPriority="39"/>
-    <w:lsdException w:name="toc 2" w:uiPriority="39"/>
-    <w:lsdException w:name="toc 3" w:uiPriority="39"/>
-    <w:lsdException w:name="toc 4" w:uiPriority="39"/>
-    <w:lsdException w:name="toc 5" w:uiPriority="39"/>
-    <w:lsdException w:name="toc 6" w:uiPriority="39"/>
-    <w:lsdException w:name="toc 7" w:uiPriority="39"/>
-    <w:lsdException w:name="toc 8" w:uiPriority="39"/>
-    <w:lsdException w:name="toc 9" w:uiPriority="39"/>
-    <w:lsdException w:name="caption" w:uiPriority="35" w:qFormat="1"/>
-    <w:lsdException w:name="Title" w:semiHidden="0" w:uiPriority="10" w:unhideWhenUsed="0" w:qFormat="1"/>
-    <w:lsdException w:name="Default Paragraph Font" w:uiPriority="1"/>
-    <w:lsdException w:name="Subtitle" w:semiHidden="0" w:uiPriority="11" w:unhideWhenUsed="0" w:qFormat="1"/>
-    <w:lsdException w:name="Strong" w:semiHidden="0" w:uiPriority="22" w:unhideWhenUsed="0" w:qFormat="1"/>
-    <w:lsdException w:name="Emphasis" w:semiHidden="0" w:uiPriority="20" w:unhideWhenUsed="0" w:qFormat="1"/>
-    <w:lsdException w:name="Table Grid" w:semiHidden="0" w:uiPriority="59" w:unhideWhenUsed="0"/>
-    <w:lsdException w:name="Placeholder Text" w:unhideWhenUsed="0"/>
-    <w:lsdException w:name="No Spacing" w:semiHidden="0" w:uiPriority="1" w:unhideWhenUsed="0" w:qFormat="1"/>
-    <w:lsdException w:name="Light Shading" w:semiHidden="0" w:uiPriority="60" w:unhideWhenUsed="0"/>
-    <w:lsdException w:name="Light List" w:semiHidden="0" w:uiPriority="61" w:unhideWhenUsed="0"/>
-    <w:lsdException w:name="Light Grid" w:semiHidden="0" w:uiPriority="62" w:unhideWhenUsed="0"/>
-    <w:lsdException w:name="Medium Shading 1" w:semiHidden="0" w:uiPriority="63" w:unhideWhenUsed="0"/>
-    <w:lsdException w:name="Medium Shading 2" w:semiHidden="0" w:uiPriority="64" w:unhideWhenUsed="0"/>
-    <w:lsdException w:name="Medium List 1" w:semiHidden="0" w:uiPriority="65" w:unhideWhenUsed="0"/>
-    <w:lsdException w:name="Medium List 2" w:semiHidden="0" w:uiPriority="66" w:unhideWhenUsed="0"/>
-    <w:lsdException w:name="Medium Grid 1" w:semiHidden="0" w:uiPriority="67" w:unhideWhenUsed="0"/>
-    <w:lsdException w:name="Medium Grid 2" w:semiHidden="0" w:uiPriority="68" w:unhideWhenUsed="0"/>
-    <w:lsdException w:name="Medium Grid 3" w:semiHidden="0" w:uiPriority="69" w:unhideWhenUsed="0"/>
-    <w:lsdException w:name="Dark List" w:semiHidden="0" w:uiPriority="70" w:unhideWhenUsed="0"/>
-    <w:lsdException w:name="Colorful Shading" w:semiHidden="0" w:uiPriority="71" w:unhideWhenUsed="0"/>
-    <w:lsdException w:name="Colorful List" w:semiHidden="0" w:uiPriority="72" w:unhideWhenUsed="0"/>
-    <w:lsdException w:name="Colorful Grid" w:semiHidden="0" w:uiPriority="73" w:unhideWhenUsed="0"/>
-    <w:lsdException w:name="Light Shading Accent 1" w:semiHidden="0" w:uiPriority="60" w:unhideWhenUsed="0"/>
-    <w:lsdException w:name="Light List Accent 1" w:semiHidden="0" w:uiPriority="61" w:unhideWhenUsed="0"/>
-    <w:lsdException w:name="Light Grid Accent 1" w:semiHidden="0" w:uiPriority="62" w:unhideWhenUsed="0"/>
-    <w:lsdException w:name="Medium Shading 1 Accent 1" w:semiHidden="0" w:uiPriority="63" w:unhideWhenUsed="0"/>
-    <w:lsdException w:name="Medium Shading 2 Accent 1" w:semiHidden="0" w:uiPriority="64" w:unhideWhenUsed="0"/>
-    <w:lsdException w:name="Medium List 1 Accent 1" w:semiHidden="0" w:uiPriority="65" w:unhideWhenUsed="0"/>
-    <w:lsdException w:name="Revision" w:unhideWhenUsed="0"/>
-    <w:lsdException w:name="List Paragraph" w:semiHidden="0" w:uiPriority="34" w:unhideWhenUsed="0" w:qFormat="1"/>
-    <w:lsdException w:name="Quote" w:semiHidden="0" w:uiPriority="29" w:unhideWhenUsed="0" w:qFormat="1"/>
-    <w:lsdException w:name="Intense Quote" w:semiHidden="0" w:uiPriority="30" w:unhideWhenUsed="0" w:qFormat="1"/>
-    <w:lsdException w:name="Medium List 2 Accent 1" w:semiHidden="0" w:uiPriority="66" w:unhideWhenUsed="0"/>
-    <w:lsdException w:name="Medium Grid 1 Accent 1" w:semiHidden="0" w:uiPriority="67" w:unhideWhenUsed="0"/>
-    <w:lsdException w:name="Medium Grid 2 Accent 1" w:semiHidden="0" w:uiPriority="68" w:unhideWhenUsed="0"/>
-    <w:lsdException w:name="Medium Grid 3 Accent 1" w:semiHidden="0" w:uiPriority="69" w:unhideWhenUsed="0"/>
-    <w:lsdException w:name="Dark List Accent 1" w:semiHidden="0" w:uiPriority="70" w:unhideWhenUsed="0"/>
-    <w:lsdException w:name="Colorful Shading Accent 1" w:semiHidden="0" w:uiPriority="71" w:unhideWhenUsed="0"/>
-    <w:lsdException w:name="Colorful List Accent 1" w:semiHidden="0" w:uiPriority="72" w:unhideWhenUsed="0"/>
-    <w:lsdException w:name="Colorful Grid Accent 1" w:semiHidden="0" w:uiPriority="73" w:unhideWhenUsed="0"/>
-    <w:lsdException w:name="Light Shading Accent 2" w:semiHidden="0" w:uiPriority="60" w:unhideWhenUsed="0"/>
-    <w:lsdException w:name="Light List Accent 2" w:semiHidden="0" w:uiPriority="61" w:unhideWhenUsed="0"/>
-    <w:lsdException w:name="Light Grid Accent 2" w:semiHidden="0" w:uiPriority="62" w:unhideWhenUsed="0"/>
-    <w:lsdException w:name="Medium Shading 1 Accent 2" w:semiHidden="0" w:uiPriority="63" w:unhideWhenUsed="0"/>
-    <w:lsdException w:name="Medium Shading 2 Accent 2" w:semiHidden="0" w:uiPriority="64" w:unhideWhenUsed="0"/>
-    <w:lsdException w:name="Medium List 1 Accent 2" w:semiHidden="0" w:uiPriority="65" w:unhideWhenUsed="0"/>
-    <w:lsdException w:name="Medium List 2 Accent 2" w:semiHidden="0" w:uiPriority="66" w:unhideWhenUsed="0"/>
-    <w:lsdException w:name="Medium Grid 1 Accent 2" w:semiHidden="0" w:uiPriority="67" w:unhideWhenUsed="0"/>
-    <w:lsdException w:name="Medium Grid 2 Accent 2" w:semiHidden="0" w:uiPriority="68" w:unhideWhenUsed="0"/>
-    <w:lsdException w:name="Medium Grid 3 Accent 2" w:semiHidden="0" w:uiPriority="69" w:unhideWhenUsed="0"/>
-    <w:lsdException w:name="Dark List Accent 2" w:semiHidden="0" w:uiPriority="70" w:unhideWhenUsed="0"/>
-    <w:lsdException w:name="Colorful Shading Accent 2" w:semiHidden="0" w:uiPriority="71" w:unhideWhenUsed="0"/>
-    <w:lsdException w:name="Colorful List Accent 2" w:semiHidden="0" w:uiPriority="72" w:unhideWhenUsed="0"/>
-    <w:lsdException w:name="Colorful Grid Accent 2" w:semiHidden="0" w:uiPriority="73" w:unhideWhenUsed="0"/>
-    <w:lsdException w:name="Light Shading Accent 3" w:semiHidden="0" w:uiPriority="60" w:unhideWhenUsed="0"/>
-    <w:lsdException w:name="Light List Accent 3" w:semiHidden="0" w:uiPriority="61" w:unhideWhenUsed="0"/>
-    <w:lsdException w:name="Light Grid Accent 3" w:semiHidden="0" w:uiPriority="62" w:unhideWhenUsed="0"/>
-    <w:lsdException w:name="Medium Shading 1 Accent 3" w:semiHidden="0" w:uiPriority="63" w:unhideWhenUsed="0"/>
-    <w:lsdException w:name="Medium Shading 2 Accent 3" w:semiHidden="0" w:uiPriority="64" w:unhideWhenUsed="0"/>
-    <w:lsdException w:name="Medium List 1 Accent 3" w:semiHidden="0" w:uiPriority="65" w:unhideWhenUsed="0"/>
-    <w:lsdException w:name="Medium List 2 Accent 3" w:semiHidden="0" w:uiPriority="66" w:unhideWhenUsed="0"/>
-    <w:lsdException w:name="Medium Grid 1 Accent 3" w:semiHidden="0" w:uiPriority="67" w:unhideWhenUsed="0"/>
-    <w:lsdException w:name="Medium Grid 2 Accent 3" w:semiHidden="0" w:uiPriority="68" w:unhideWhenUsed="0"/>
-    <w:lsdException w:name="Medium Grid 3 Accent 3" w:semiHidden="0" w:uiPriority="69" w:unhideWhenUsed="0"/>
-    <w:lsdException w:name="Dark List Accent 3" w:semiHidden="0" w:uiPriority="70" w:unhideWhenUsed="0"/>
-    <w:lsdException w:name="Colorful Shading Accent 3" w:semiHidden="0" w:uiPriority="71" w:unhideWhenUsed="0"/>
-    <w:lsdException w:name="Colorful List Accent 3" w:semiHidden="0" w:uiPriority="72" w:unhideWhenUsed="0"/>
-    <w:lsdException w:name="Colorful Grid Accent 3" w:semiHidden="0" w:uiPriority="73" w:unhideWhenUsed="0"/>
-    <w:lsdException w:name="Light Shading Accent 4" w:semiHidden="0" w:uiPriority="60" w:unhideWhenUsed="0"/>
-    <w:lsdException w:name="Light List Accent 4" w:semiHidden="0" w:uiPriority="61" w:unhideWhenUsed="0"/>
-    <w:lsdException w:name="Light Grid Accent 4" w:semiHidden="0" w:uiPriority="62" w:unhideWhenUsed="0"/>
-    <w:lsdException w:name="Medium Shading 1 Accent 4" w:semiHidden="0" w:uiPriority="63" w:unhideWhenUsed="0"/>
-    <w:lsdException w:name="Medium Shading 2 Accent 4" w:semiHidden="0" w:uiPriority="64" w:unhideWhenUsed="0"/>
-    <w:lsdException w:name="Medium List 1 Accent 4" w:semiHidden="0" w:uiPriority="65" w:unhideWhenUsed="0"/>
-    <w:lsdException w:name="Medium List 2 Accent 4" w:semiHidden="0" w:uiPriority="66" w:unhideWhenUsed="0"/>
-    <w:lsdException w:name="Medium Grid 1 Accent 4" w:semiHidden="0" w:uiPriority="67" w:unhideWhenUsed="0"/>
-    <w:lsdException w:name="Medium Grid 2 Accent 4" w:semiHidden="0" w:uiPriority="68" w:unhideWhenUsed="0"/>
-    <w:lsdException w:name="Medium Grid 3 Accent 4" w:semiHidden="0" w:uiPriority="69" w:unhideWhenUsed="0"/>
-    <w:lsdException w:name="Dark List Accent 4" w:semiHidden="0" w:uiPriority="70" w:unhideWhenUsed="0"/>
-    <w:lsdException w:name="Colorful Shading Accent 4" w:semiHidden="0" w:uiPriority="71" w:unhideWhenUsed="0"/>
-    <w:lsdException w:name="Colorful List Accent 4" w:semiHidden="0" w:uiPriority="72" w:unhideWhenUsed="0"/>
-    <w:lsdException w:name="Colorful Grid Accent 4" w:semiHidden="0" w:uiPriority="73" w:unhideWhenUsed="0"/>
-    <w:lsdException w:name="Light Shading Accent 5" w:semiHidden="0" w:uiPriority="60" w:unhideWhenUsed="0"/>
-    <w:lsdException w:name="Light List Accent 5" w:semiHidden="0" w:uiPriority="61" w:unhideWhenUsed="0"/>
-    <w:lsdException w:name="Light Grid Accent 5" w:semiHidden="0" w:uiPriority="62" w:unhideWhenUsed="0"/>
-    <w:lsdException w:name="Medium Shading 1 Accent 5" w:semiHidden="0" w:uiPriority="63" w:unhideWhenUsed="0"/>
-    <w:lsdException w:name="Medium Shading 2 Accent 5" w:semiHidden="0" w:uiPriority="64" w:unhideWhenUsed="0"/>
-    <w:lsdException w:name="Medium List 1 Accent 5" w:semiHidden="0" w:uiPriority="65" w:unhideWhenUsed="0"/>
-    <w:lsdException w:name="Medium List 2 Accent 5" w:semiHidden="0" w:uiPriority="66" w:unhideWhenUsed="0"/>
-    <w:lsdException w:name="Medium Grid 1 Accent 5" w:semiHidden="0" w:uiPriority="67" w:unhideWhenUsed="0"/>
-    <w:lsdException w:name="Medium Grid 2 Accent 5" w:semiHidden="0" w:uiPriority="68" w:unhideWhenUsed="0"/>
-    <w:lsdException w:name="Medium Grid 3 Accent 5" w:semiHidden="0" w:uiPriority="69" w:unhideWhenUsed="0"/>
-    <w:lsdException w:name="Dark List Accent 5" w:semiHidden="0" w:uiPriority="70" w:unhideWhenUsed="0"/>
-    <w:lsdException w:name="Colorful Shading Accent 5" w:semiHidden="0" w:uiPriority="71" w:unhideWhenUsed="0"/>
-    <w:lsdException w:name="Colorful List Accent 5" w:semiHidden="0" w:uiPriority="72" w:unhideWhenUsed="0"/>
-    <w:lsdException w:name="Colorful Grid Accent 5" w:semiHidden="0" w:uiPriority="73" w:unhideWhenUsed="0"/>
-    <w:lsdException w:name="Light Shading Accent 6" w:semiHidden="0" w:uiPriority="60" w:unhideWhenUsed="0"/>
-    <w:lsdException w:name="Light List Accent 6" w:semiHidden="0" w:uiPriority="61" w:unhideWhenUsed="0"/>
-    <w:lsdException w:name="Light Grid Accent 6" w:semiHidden="0" w:uiPriority="62" w:unhideWhenUsed="0"/>
-    <w:lsdException w:name="Medium Shading 1 Accent 6" w:semiHidden="0" w:uiPriority="63" w:unhideWhenUsed="0"/>
-    <w:lsdException w:name="Medium Shading 2 Accent 6" w:semiHidden="0" w:uiPriority="64" w:unhideWhenUsed="0"/>
-    <w:lsdException w:name="Medium List 1 Accent 6" w:semiHidden="0" w:uiPriority="65" w:unhideWhenUsed="0"/>
-    <w:lsdException w:name="Medium List 2 Accent 6" w:semiHidden="0" w:uiPriority="66" w:unhideWhenUsed="0"/>
-    <w:lsdException w:name="Medium Grid 1 Accent 6" w:semiHidden="0" w:uiPriority="67" w:unhideWhenUsed="0"/>
-    <w:lsdException w:name="Medium Grid 2 Accent 6" w:semiHidden="0" w:uiPriority="68" w:unhideWhenUsed="0"/>
-    <w:lsdException w:name="Medium Grid 3 Accent 6" w:semiHidden="0" w:uiPriority="69" w:unhideWhenUsed="0"/>
-    <w:lsdException w:name="Dark List Accent 6" w:semiHidden="0" w:uiPriority="70" w:unhideWhenUsed="0"/>
-    <w:lsdException w:name="Colorful Shading Accent 6" w:semiHidden="0" w:uiPriority="71" w:unhideWhenUsed="0"/>
-    <w:lsdException w:name="Colorful List Accent 6" w:semiHidden="0" w:uiPriority="72" w:unhideWhenUsed="0"/>
-    <w:lsdException w:name="Colorful Grid Accent 6" w:semiHidden="0" w:uiPriority="73" w:unhideWhenUsed="0"/>
-    <w:lsdException w:name="Subtle Emphasis" w:semiHidden="0" w:uiPriority="19" w:unhideWhenUsed="0" w:qFormat="1"/>
-    <w:lsdException w:name="Intense Emphasis" w:semiHidden="0" w:uiPriority="21" w:unhideWhenUsed="0" w:qFormat="1"/>
-    <w:lsdException w:name="Subtle Reference" w:semiHidden="0" w:uiPriority="31" w:unhideWhenUsed="0" w:qFormat="1"/>
-    <w:lsdException w:name="Intense Reference" w:semiHidden="0" w:uiPriority="32" w:unhideWhenUsed="0" w:qFormat="1"/>
-    <w:lsdException w:name="Book Title" w:semiHidden="0" w:uiPriority="33" w:unhideWhenUsed="0" w:qFormat="1"/>
-    <w:lsdException w:name="Bibliography" w:uiPriority="37"/>
-    <w:lsdException w:name="TOC Heading" w:uiPriority="39" w:qFormat="1"/>
-  </w:latentStyles>
-  <w:style w:type="paragraph" w:default="1" w:styleId="a">
-    <w:name w:val="Normal"/>
-    <w:qFormat/>
-    <w:rsid w:val="00E04F87"/>
-    <w:pPr>
-      <w:spacing w:after="160" w:line="259" w:lineRule="auto"/>
-    </w:pPr>
-    <w:rPr>
-      <w:rFonts w:ascii="Times New Roman" w:hAnsi="Times New Roman"/>
-      <w:sz w:val="28"/>
-    </w:rPr>
-  </w:style>
-  <w:style w:type="paragraph" w:styleId="1">
-    <w:name w:val="heading 1"/>
-    <w:basedOn w:val="a"/>
-    <w:next w:val="a"/>
-    <w:link w:val="10"/>
-    <w:uiPriority w:val="9"/>
-    <w:qFormat/>
-    <w:rsid w:val="00E04F87"/>
-    <w:pPr>
-      <w:keepNext/>
-      <w:keepLines/>
-      <w:spacing w:before="480" w:after="0"/>
-      <w:outlineLvl w:val="0"/>
-    </w:pPr>
-    <w:rPr>
-      <w:rFonts w:asciiTheme="majorHAnsi" w:eastAsiaTheme="majorEastAsia" w:hAnsiTheme="majorHAnsi" w:cstheme="majorBidi"/>
-      <w:b/>
-      <w:bCs/>
-      <w:color w:val="365F91" w:themeColor="accent1" w:themeShade="BF"/>
-      <w:szCs w:val="28"/>
-    </w:rPr>
-  </w:style>
-  <w:style w:type="character" w:default="1" w:styleId="a0">
-    <w:name w:val="Default Paragraph Font"/>
-    <w:uiPriority w:val="1"/>
-    <w:semiHidden/>
-    <w:unhideWhenUsed/>
-  </w:style>
-  <w:style w:type="table" w:default="1" w:styleId="a1">
-    <w:name w:val="Normal Table"/>
+  <w:style w:type="paragraph" w:styleId="CommentText">
+    <w:name w:val="annotation text"/>
+    <w:basedOn w:val="Normal"/>
+    <w:link w:val="CommentTextChar"/>
     <w:uiPriority w:val="99"/>
     <w:semiHidden/>
     <w:unhideWhenUsed/>
-    <w:tblPr>
-      <w:tblInd w:w="0" w:type="dxa"/>
-      <w:tblCellMar>
-        <w:top w:w="0" w:type="dxa"/>
-        <w:left w:w="108" w:type="dxa"/>
-        <w:bottom w:w="0" w:type="dxa"/>
-        <w:right w:w="108" w:type="dxa"/>
-      </w:tblCellMar>
-    </w:tblPr>
+    <w:rsid w:val="00B92998"/>
+    <w:pPr>
+      <w:spacing w:line="240" w:lineRule="auto"/>
+    </w:pPr>
+    <w:rPr>
+      <w:sz w:val="20"/>
+      <w:szCs w:val="20"/>
+    </w:rPr>
   </w:style>
-  <w:style w:type="numbering" w:default="1" w:styleId="a2">
-    <w:name w:val="No List"/>
+  <w:style w:type="character" w:customStyle="1" w:styleId="CommentTextChar">
+    <w:name w:val="Comment Text Char"/>
+    <w:basedOn w:val="DefaultParagraphFont"/>
+    <w:link w:val="CommentText"/>
+    <w:uiPriority w:val="99"/>
+    <w:semiHidden/>
+    <w:rsid w:val="00B92998"/>
+    <w:rPr>
+      <w:rFonts w:ascii="Times New Roman" w:hAnsi="Times New Roman"/>
+      <w:sz w:val="20"/>
+      <w:szCs w:val="20"/>
+    </w:rPr>
+  </w:style>
+  <w:style w:type="paragraph" w:styleId="CommentSubject">
+    <w:name w:val="annotation subject"/>
+    <w:basedOn w:val="CommentText"/>
+    <w:next w:val="CommentText"/>
+    <w:link w:val="CommentSubjectChar"/>
     <w:uiPriority w:val="99"/>
     <w:semiHidden/>
     <w:unhideWhenUsed/>
-  </w:style>
-  <w:style w:type="paragraph" w:styleId="a3">
-    <w:name w:val="Normal (Web)"/>
-    <w:basedOn w:val="a"/>
-    <w:uiPriority w:val="99"/>
-    <w:unhideWhenUsed/>
-    <w:rsid w:val="00E04F87"/>
-    <w:pPr>
-      <w:spacing w:before="100" w:beforeAutospacing="1" w:after="100" w:afterAutospacing="1" w:line="240" w:lineRule="auto"/>
-    </w:pPr>
+    <w:rsid w:val="00B92998"/>
     <w:rPr>
-      <w:rFonts w:eastAsia="Times New Roman" w:cs="Times New Roman"/>
-      <w:sz w:val="24"/>
-      <w:szCs w:val="24"/>
-      <w:lang w:eastAsia="ru-RU"/>
+      <w:b/>
+      <w:bCs/>
     </w:rPr>
   </w:style>
-  <w:style w:type="paragraph" w:styleId="a4">
-    <w:name w:val="header"/>
-    <w:basedOn w:val="a"/>
-    <w:link w:val="a5"/>
+  <w:style w:type="character" w:customStyle="1" w:styleId="CommentSubjectChar">
+    <w:name w:val="Comment Subject Char"/>
+    <w:basedOn w:val="CommentTextChar"/>
+    <w:link w:val="CommentSubject"/>
     <w:uiPriority w:val="99"/>
-    <w:unhideWhenUsed/>
-    <w:rsid w:val="00E04F87"/>
-    <w:pPr>
-      <w:tabs>
-        <w:tab w:val="center" w:pos="4677"/>
-        <w:tab w:val="right" w:pos="9355"/>
-      </w:tabs>
-      <w:spacing w:after="0" w:line="240" w:lineRule="auto"/>
-    </w:pPr>
-  </w:style>
-  <w:style w:type="character" w:customStyle="1" w:styleId="a5">
-    <w:name w:val="Верхний колонтитул Знак"/>
-    <w:basedOn w:val="a0"/>
-    <w:link w:val="a4"/>
-    <w:uiPriority w:val="99"/>
-    <w:rsid w:val="00E04F87"/>
+    <w:semiHidden/>
+    <w:rsid w:val="00B92998"/>
     <w:rPr>
       <w:rFonts w:ascii="Times New Roman" w:hAnsi="Times New Roman"/>
-      <w:sz w:val="28"/>
+      <w:b/>
+      <w:bCs/>
+      <w:sz w:val="20"/>
+      <w:szCs w:val="20"/>
     </w:rPr>
   </w:style>
-  <w:style w:type="paragraph" w:styleId="a6">
-    <w:name w:val="footer"/>
-    <w:basedOn w:val="a"/>
-    <w:link w:val="a7"/>
-    <w:uiPriority w:val="99"/>
-    <w:unhideWhenUsed/>
-    <w:rsid w:val="00E04F87"/>
-    <w:pPr>
-      <w:tabs>
-        <w:tab w:val="center" w:pos="4677"/>
-        <w:tab w:val="right" w:pos="9355"/>
-      </w:tabs>
-      <w:spacing w:after="0" w:line="240" w:lineRule="auto"/>
-    </w:pPr>
-  </w:style>
-  <w:style w:type="character" w:customStyle="1" w:styleId="a7">
-    <w:name w:val="Нижний колонтитул Знак"/>
-    <w:basedOn w:val="a0"/>
-    <w:link w:val="a6"/>
-    <w:uiPriority w:val="99"/>
-    <w:rsid w:val="00E04F87"/>
-    <w:rPr>
-      <w:rFonts w:ascii="Times New Roman" w:hAnsi="Times New Roman"/>
-      <w:sz w:val="28"/>
-    </w:rPr>
-  </w:style>
-  <w:style w:type="character" w:customStyle="1" w:styleId="10">
-    <w:name w:val="Заголовок 1 Знак"/>
-    <w:basedOn w:val="a0"/>
-    <w:link w:val="1"/>
-    <w:uiPriority w:val="9"/>
-    <w:rsid w:val="00E04F87"/>
-    <w:rPr>
-      <w:rFonts w:asciiTheme="majorHAnsi" w:eastAsiaTheme="majorEastAsia" w:hAnsiTheme="majorHAnsi" w:cstheme="majorBidi"/>
-      <w:b/>
-      <w:bCs/>
-      <w:color w:val="365F91" w:themeColor="accent1" w:themeShade="BF"/>
-      <w:sz w:val="28"/>
-      <w:szCs w:val="28"/>
-    </w:rPr>
-  </w:style>
-  <w:style w:type="paragraph" w:styleId="a8">
-    <w:name w:val="TOC Heading"/>
-    <w:basedOn w:val="1"/>
-    <w:next w:val="a"/>
-    <w:uiPriority w:val="39"/>
-    <w:semiHidden/>
-    <w:unhideWhenUsed/>
-    <w:qFormat/>
-    <w:rsid w:val="00E04F87"/>
-    <w:pPr>
-      <w:spacing w:line="276" w:lineRule="auto"/>
-      <w:outlineLvl w:val="9"/>
-    </w:pPr>
-    <w:rPr>
-      <w:lang w:eastAsia="ru-RU"/>
-    </w:rPr>
-  </w:style>
-  <w:style w:type="paragraph" w:styleId="a9">
-    <w:name w:val="Balloon Text"/>
-    <w:basedOn w:val="a"/>
-    <w:link w:val="aa"/>
+  <w:style w:type="character" w:styleId="FollowedHyperlink">
+    <w:name w:val="FollowedHyperlink"/>
+    <w:basedOn w:val="DefaultParagraphFont"/>
     <w:uiPriority w:val="99"/>
     <w:semiHidden/>
     <w:unhideWhenUsed/>
-    <w:rsid w:val="00E04F87"/>
-    <w:pPr>
-      <w:spacing w:after="0" w:line="240" w:lineRule="auto"/>
-    </w:pPr>
+    <w:rsid w:val="00B92998"/>
     <w:rPr>
-      <w:rFonts w:ascii="Tahoma" w:hAnsi="Tahoma" w:cs="Tahoma"/>
-      <w:sz w:val="16"/>
-      <w:szCs w:val="16"/>
-    </w:rPr>
-  </w:style>
-  <w:style w:type="character" w:customStyle="1" w:styleId="aa">
-    <w:name w:val="Текст выноски Знак"/>
-    <w:basedOn w:val="a0"/>
-    <w:link w:val="a9"/>
-    <w:uiPriority w:val="99"/>
-    <w:semiHidden/>
-    <w:rsid w:val="00E04F87"/>
-    <w:rPr>
-      <w:rFonts w:ascii="Tahoma" w:hAnsi="Tahoma" w:cs="Tahoma"/>
-      <w:sz w:val="16"/>
-      <w:szCs w:val="16"/>
-    </w:rPr>
-  </w:style>
-  <w:style w:type="character" w:customStyle="1" w:styleId="citation">
-    <w:name w:val="citation"/>
-    <w:basedOn w:val="a0"/>
-    <w:rsid w:val="00870DC2"/>
-  </w:style>
-  <w:style w:type="character" w:styleId="ab">
-    <w:name w:val="Hyperlink"/>
-    <w:basedOn w:val="a0"/>
-    <w:uiPriority w:val="99"/>
-    <w:unhideWhenUsed/>
-    <w:rsid w:val="00870DC2"/>
-    <w:rPr>
-      <w:color w:val="0000FF"/>
+      <w:color w:val="800080" w:themeColor="followedHyperlink"/>
       <w:u w:val="single"/>
     </w:rPr>
-  </w:style>
-  <w:style w:type="table" w:styleId="ac">
-    <w:name w:val="Table Grid"/>
-    <w:basedOn w:val="a1"/>
-    <w:uiPriority w:val="59"/>
-    <w:rsid w:val="00733E79"/>
-    <w:pPr>
-      <w:spacing w:after="0" w:line="240" w:lineRule="auto"/>
-    </w:pPr>
-    <w:tblPr>
-      <w:tblBorders>
-        <w:top w:val="single" w:sz="4" w:space="0" w:color="auto"/>
-        <w:left w:val="single" w:sz="4" w:space="0" w:color="auto"/>
-        <w:bottom w:val="single" w:sz="4" w:space="0" w:color="auto"/>
-        <w:right w:val="single" w:sz="4" w:space="0" w:color="auto"/>
-        <w:insideH w:val="single" w:sz="4" w:space="0" w:color="auto"/>
-        <w:insideV w:val="single" w:sz="4" w:space="0" w:color="auto"/>
-      </w:tblBorders>
-    </w:tblPr>
-  </w:style>
-  <w:style w:type="paragraph" w:styleId="ad">
-    <w:name w:val="List Paragraph"/>
-    <w:basedOn w:val="a"/>
-    <w:uiPriority w:val="34"/>
-    <w:qFormat/>
-    <w:rsid w:val="00733E79"/>
-    <w:pPr>
-      <w:spacing w:after="0" w:line="360" w:lineRule="auto"/>
-      <w:ind w:left="720" w:firstLine="709"/>
-      <w:contextualSpacing/>
-      <w:jc w:val="both"/>
-    </w:pPr>
-  </w:style>
-  <w:style w:type="character" w:customStyle="1" w:styleId="ae">
-    <w:name w:val="мой стиль Знак"/>
-    <w:link w:val="af"/>
-    <w:locked/>
-    <w:rsid w:val="00733E79"/>
-    <w:rPr>
-      <w:rFonts w:ascii="Times New Roman" w:eastAsia="Calibri" w:hAnsi="Times New Roman" w:cs="Times New Roman"/>
-      <w:kern w:val="32"/>
-      <w:sz w:val="28"/>
-      <w:szCs w:val="32"/>
-      <w:lang w:val="x-none" w:eastAsia="x-none"/>
-    </w:rPr>
-  </w:style>
-  <w:style w:type="paragraph" w:customStyle="1" w:styleId="af">
-    <w:name w:val="мой стиль"/>
-    <w:basedOn w:val="a"/>
-    <w:link w:val="ae"/>
-    <w:qFormat/>
-    <w:rsid w:val="00733E79"/>
-    <w:pPr>
-      <w:spacing w:after="0" w:line="360" w:lineRule="auto"/>
-      <w:ind w:left="708"/>
-      <w:jc w:val="both"/>
-    </w:pPr>
-    <w:rPr>
-      <w:rFonts w:eastAsia="Calibri" w:cs="Times New Roman"/>
-      <w:kern w:val="32"/>
-      <w:szCs w:val="32"/>
-      <w:lang w:val="x-none" w:eastAsia="x-none"/>
-    </w:rPr>
-  </w:style>
-  <w:style w:type="character" w:styleId="af0">
-    <w:name w:val="annotation reference"/>
-    <w:basedOn w:val="a0"/>
-    <w:uiPriority w:val="99"/>
-    <w:semiHidden/>
-    <w:unhideWhenUsed/>
-    <w:rsid w:val="00DC5B3F"/>
-    <w:rPr>
-      <w:sz w:val="16"/>
-      <w:szCs w:val="16"/>
-    </w:rPr>
-  </w:style>
-  <w:style w:type="numbering" w:customStyle="1" w:styleId="2">
-    <w:name w:val="Стиль2"/>
-    <w:uiPriority w:val="99"/>
-    <w:rsid w:val="00840677"/>
-    <w:pPr>
-      <w:numPr>
-        <w:numId w:val="10"/>
-      </w:numPr>
-    </w:pPr>
-  </w:style>
-  <w:style w:type="paragraph" w:styleId="11">
-    <w:name w:val="toc 1"/>
-    <w:basedOn w:val="a"/>
-    <w:next w:val="a"/>
-    <w:autoRedefine/>
-    <w:uiPriority w:val="39"/>
-    <w:unhideWhenUsed/>
-    <w:rsid w:val="00146CA6"/>
-    <w:pPr>
-      <w:spacing w:after="100"/>
-    </w:pPr>
-  </w:style>
-  <w:style w:type="paragraph" w:styleId="20">
-    <w:name w:val="toc 2"/>
-    <w:basedOn w:val="a"/>
-    <w:next w:val="a"/>
-    <w:autoRedefine/>
-    <w:uiPriority w:val="39"/>
-    <w:unhideWhenUsed/>
-    <w:rsid w:val="00146CA6"/>
-    <w:pPr>
-      <w:spacing w:after="100"/>
-      <w:ind w:left="280"/>
-    </w:pPr>
   </w:style>
 </w:styles>
 </file>

--- a/Documentation/Пояснительная записка.docx
+++ b/Documentation/Пояснительная записка.docx
@@ -1,10 +1,10 @@
 
 <file path=word/document.xml><?xml version="1.0" encoding="utf-8"?>
-<w:document xmlns:wpc="http://schemas.microsoft.com/office/word/2010/wordprocessingCanvas" xmlns:cx="http://schemas.microsoft.com/office/drawing/2014/chartex" xmlns:cx1="http://schemas.microsoft.com/office/drawing/2015/9/8/chartex" xmlns:cx2="http://schemas.microsoft.com/office/drawing/2015/10/21/chartex" xmlns:cx3="http://schemas.microsoft.com/office/drawing/2016/5/9/chartex" xmlns:cx4="http://schemas.microsoft.com/office/drawing/2016/5/10/chartex" xmlns:cx5="http://schemas.microsoft.com/office/drawing/2016/5/11/chartex" xmlns:cx6="http://schemas.microsoft.com/office/drawing/2016/5/12/chartex" xmlns:cx7="http://schemas.microsoft.com/office/drawing/2016/5/13/chartex" xmlns:cx8="http://schemas.microsoft.com/office/drawing/2016/5/14/chartex" xmlns:mc="http://schemas.openxmlformats.org/markup-compatibility/2006" xmlns:aink="http://schemas.microsoft.com/office/drawing/2016/ink" xmlns:am3d="http://schemas.microsoft.com/office/drawing/2017/model3d" xmlns:o="urn:schemas-microsoft-com:office:office" xmlns:r="http://schemas.openxmlformats.org/officeDocument/2006/relationships" xmlns:m="http://schemas.openxmlformats.org/officeDocument/2006/math" xmlns:v="urn:schemas-microsoft-com:vml" xmlns:wp14="http://schemas.microsoft.com/office/word/2010/wordprocessingDrawing" xmlns:wp="http://schemas.openxmlformats.org/drawingml/2006/wordprocessingDrawing" xmlns:w10="urn:schemas-microsoft-com:office:word" xmlns:w="http://schemas.openxmlformats.org/wordprocessingml/2006/main" xmlns:w14="http://schemas.microsoft.com/office/word/2010/wordml" xmlns:w15="http://schemas.microsoft.com/office/word/2012/wordml" xmlns:w16cex="http://schemas.microsoft.com/office/word/2018/wordml/cex" xmlns:w16cid="http://schemas.microsoft.com/office/word/2016/wordml/cid" xmlns:w16="http://schemas.microsoft.com/office/word/2018/wordml" xmlns:w16sdtdh="http://schemas.microsoft.com/office/word/2020/wordml/sdtdatahash" xmlns:w16se="http://schemas.microsoft.com/office/word/2015/wordml/symex" xmlns:wpg="http://schemas.microsoft.com/office/word/2010/wordprocessingGroup" xmlns:wpi="http://schemas.microsoft.com/office/word/2010/wordprocessingInk" xmlns:wne="http://schemas.microsoft.com/office/word/2006/wordml" xmlns:wps="http://schemas.microsoft.com/office/word/2010/wordprocessingShape" mc:Ignorable="w14 w15 w16se w16cid w16 w16cex w16sdtdh wp14">
+<w:document xmlns:wpc="http://schemas.microsoft.com/office/word/2010/wordprocessingCanvas" xmlns:mc="http://schemas.openxmlformats.org/markup-compatibility/2006" xmlns:o="urn:schemas-microsoft-com:office:office" xmlns:r="http://schemas.openxmlformats.org/officeDocument/2006/relationships" xmlns:m="http://schemas.openxmlformats.org/officeDocument/2006/math" xmlns:v="urn:schemas-microsoft-com:vml" xmlns:wp14="http://schemas.microsoft.com/office/word/2010/wordprocessingDrawing" xmlns:wp="http://schemas.openxmlformats.org/drawingml/2006/wordprocessingDrawing" xmlns:w10="urn:schemas-microsoft-com:office:word" xmlns:w="http://schemas.openxmlformats.org/wordprocessingml/2006/main" xmlns:w14="http://schemas.microsoft.com/office/word/2010/wordml" xmlns:wpg="http://schemas.microsoft.com/office/word/2010/wordprocessingGroup" xmlns:wpi="http://schemas.microsoft.com/office/word/2010/wordprocessingInk" xmlns:wne="http://schemas.microsoft.com/office/word/2006/wordml" xmlns:wps="http://schemas.microsoft.com/office/word/2010/wordprocessingShape" mc:Ignorable="w14 wp14">
   <w:body>
     <w:p>
       <w:pPr>
-        <w:pStyle w:val="NormalWeb"/>
+        <w:pStyle w:val="a3"/>
         <w:jc w:val="center"/>
         <w:rPr>
           <w:color w:val="000000"/>
@@ -39,7 +39,7 @@
     </w:p>
     <w:p>
       <w:pPr>
-        <w:pStyle w:val="NormalWeb"/>
+        <w:pStyle w:val="a3"/>
         <w:jc w:val="center"/>
         <w:rPr>
           <w:color w:val="000000"/>
@@ -58,7 +58,7 @@
     </w:p>
     <w:p>
       <w:pPr>
-        <w:pStyle w:val="NormalWeb"/>
+        <w:pStyle w:val="a3"/>
         <w:jc w:val="center"/>
         <w:rPr>
           <w:color w:val="000000"/>
@@ -77,7 +77,7 @@
     </w:p>
     <w:p>
       <w:pPr>
-        <w:pStyle w:val="NormalWeb"/>
+        <w:pStyle w:val="a3"/>
         <w:jc w:val="center"/>
         <w:rPr>
           <w:color w:val="000000"/>
@@ -96,7 +96,7 @@
     </w:p>
     <w:p>
       <w:pPr>
-        <w:pStyle w:val="NormalWeb"/>
+        <w:pStyle w:val="a3"/>
         <w:jc w:val="center"/>
         <w:rPr>
           <w:color w:val="000000"/>
@@ -115,7 +115,7 @@
     </w:p>
     <w:p>
       <w:pPr>
-        <w:pStyle w:val="NormalWeb"/>
+        <w:pStyle w:val="a3"/>
         <w:jc w:val="center"/>
         <w:rPr>
           <w:color w:val="000000"/>
@@ -134,7 +134,7 @@
     </w:p>
     <w:p>
       <w:pPr>
-        <w:pStyle w:val="NormalWeb"/>
+        <w:pStyle w:val="a3"/>
         <w:jc w:val="center"/>
         <w:rPr>
           <w:color w:val="000000"/>
@@ -145,7 +145,7 @@
     </w:p>
     <w:p>
       <w:pPr>
-        <w:pStyle w:val="NormalWeb"/>
+        <w:pStyle w:val="a3"/>
         <w:jc w:val="center"/>
         <w:rPr>
           <w:b/>
@@ -230,7 +230,7 @@
     </w:p>
     <w:p>
       <w:pPr>
-        <w:pStyle w:val="NormalWeb"/>
+        <w:pStyle w:val="a3"/>
         <w:jc w:val="center"/>
         <w:rPr>
           <w:color w:val="000000"/>
@@ -257,7 +257,7 @@
     </w:p>
     <w:p>
       <w:pPr>
-        <w:pStyle w:val="NormalWeb"/>
+        <w:pStyle w:val="a3"/>
         <w:jc w:val="center"/>
         <w:rPr>
           <w:color w:val="000000"/>
@@ -292,7 +292,7 @@
     </w:p>
     <w:p>
       <w:pPr>
-        <w:pStyle w:val="NormalWeb"/>
+        <w:pStyle w:val="a3"/>
         <w:jc w:val="center"/>
         <w:rPr>
           <w:color w:val="000000"/>
@@ -354,7 +354,7 @@
     </w:p>
     <w:p>
       <w:pPr>
-        <w:pStyle w:val="NormalWeb"/>
+        <w:pStyle w:val="a3"/>
         <w:jc w:val="center"/>
         <w:rPr>
           <w:color w:val="000000"/>
@@ -365,7 +365,7 @@
     </w:p>
     <w:p>
       <w:pPr>
-        <w:pStyle w:val="NormalWeb"/>
+        <w:pStyle w:val="a3"/>
         <w:jc w:val="right"/>
         <w:rPr>
           <w:color w:val="000000"/>
@@ -384,7 +384,7 @@
     </w:p>
     <w:p>
       <w:pPr>
-        <w:pStyle w:val="NormalWeb"/>
+        <w:pStyle w:val="a3"/>
         <w:jc w:val="right"/>
         <w:rPr>
           <w:color w:val="000000"/>
@@ -419,7 +419,7 @@
     </w:p>
     <w:p>
       <w:pPr>
-        <w:pStyle w:val="NormalWeb"/>
+        <w:pStyle w:val="a3"/>
         <w:jc w:val="right"/>
         <w:rPr>
           <w:color w:val="000000"/>
@@ -446,7 +446,7 @@
     </w:p>
     <w:p>
       <w:pPr>
-        <w:pStyle w:val="NormalWeb"/>
+        <w:pStyle w:val="a3"/>
         <w:jc w:val="right"/>
         <w:rPr>
           <w:color w:val="000000"/>
@@ -473,7 +473,7 @@
     </w:p>
     <w:p>
       <w:pPr>
-        <w:pStyle w:val="NormalWeb"/>
+        <w:pStyle w:val="a3"/>
         <w:jc w:val="right"/>
         <w:rPr>
           <w:color w:val="000000"/>
@@ -492,7 +492,7 @@
     </w:p>
     <w:p>
       <w:pPr>
-        <w:pStyle w:val="NormalWeb"/>
+        <w:pStyle w:val="a3"/>
         <w:jc w:val="right"/>
         <w:rPr>
           <w:color w:val="000000"/>
@@ -511,7 +511,7 @@
     </w:p>
     <w:p>
       <w:pPr>
-        <w:pStyle w:val="NormalWeb"/>
+        <w:pStyle w:val="a3"/>
         <w:jc w:val="right"/>
         <w:rPr>
           <w:color w:val="000000"/>
@@ -548,7 +548,7 @@
     </w:p>
     <w:p>
       <w:pPr>
-        <w:pStyle w:val="NormalWeb"/>
+        <w:pStyle w:val="a3"/>
         <w:jc w:val="right"/>
         <w:rPr>
           <w:color w:val="000000"/>
@@ -620,11 +620,10 @@
           <w:docPartUnique/>
         </w:docPartObj>
       </w:sdtPr>
-      <w:sdtEndPr/>
       <w:sdtContent>
         <w:p>
           <w:pPr>
-            <w:pStyle w:val="TOCHeading"/>
+            <w:pStyle w:val="a8"/>
             <w:jc w:val="center"/>
             <w:rPr>
               <w:rFonts w:ascii="Times New Roman" w:hAnsi="Times New Roman" w:cs="Times New Roman"/>
@@ -641,7 +640,7 @@
         </w:p>
         <w:p>
           <w:pPr>
-            <w:pStyle w:val="TOC1"/>
+            <w:pStyle w:val="11"/>
             <w:tabs>
               <w:tab w:val="right" w:leader="dot" w:pos="9345"/>
             </w:tabs>
@@ -661,10 +660,11 @@
           <w:r>
             <w:fldChar w:fldCharType="separate"/>
           </w:r>
-          <w:hyperlink w:anchor="_Toc70463437" w:history="1">
-            <w:r>
-              <w:rPr>
-                <w:rStyle w:val="Hyperlink"/>
+          <w:hyperlink w:anchor="_Toc70589916" w:history="1">
+            <w:r>
+              <w:rPr>
+                <w:rStyle w:val="ab"/>
+                <w:b/>
                 <w:noProof/>
               </w:rPr>
               <w:t>Введение</w:t>
@@ -688,7 +688,7 @@
                 <w:noProof/>
                 <w:webHidden/>
               </w:rPr>
-              <w:instrText xml:space="preserve"> PAGEREF _Toc70463437 \h </w:instrText>
+              <w:instrText xml:space="preserve"> PAGEREF _Toc70589916 \h </w:instrText>
             </w:r>
             <w:r>
               <w:rPr>
@@ -708,7 +708,7 @@
                 <w:noProof/>
                 <w:webHidden/>
               </w:rPr>
-              <w:t>2</w:t>
+              <w:t>3</w:t>
             </w:r>
             <w:r>
               <w:rPr>
@@ -721,7 +721,7 @@
         </w:p>
         <w:p>
           <w:pPr>
-            <w:pStyle w:val="TOC1"/>
+            <w:pStyle w:val="11"/>
             <w:tabs>
               <w:tab w:val="left" w:pos="440"/>
               <w:tab w:val="right" w:leader="dot" w:pos="9345"/>
@@ -733,10 +733,11 @@
               <w:lang w:eastAsia="ru-RU"/>
             </w:rPr>
           </w:pPr>
-          <w:hyperlink w:anchor="_Toc70463438" w:history="1">
-            <w:r>
-              <w:rPr>
-                <w:rStyle w:val="Hyperlink"/>
+          <w:hyperlink w:anchor="_Toc70589917" w:history="1">
+            <w:r>
+              <w:rPr>
+                <w:rStyle w:val="ab"/>
+                <w:b/>
                 <w:noProof/>
                 <w:lang w:val="ru"/>
               </w:rPr>
@@ -753,7 +754,8 @@
             </w:r>
             <w:r>
               <w:rPr>
-                <w:rStyle w:val="Hyperlink"/>
+                <w:rStyle w:val="ab"/>
+                <w:b/>
                 <w:noProof/>
                 <w:lang w:val="ru"/>
               </w:rPr>
@@ -778,7 +780,7 @@
                 <w:noProof/>
                 <w:webHidden/>
               </w:rPr>
-              <w:instrText xml:space="preserve"> PAGEREF _Toc70463438 \h </w:instrText>
+              <w:instrText xml:space="preserve"> PAGEREF _Toc70589917 \h </w:instrText>
             </w:r>
             <w:r>
               <w:rPr>
@@ -811,7 +813,7 @@
         </w:p>
         <w:p>
           <w:pPr>
-            <w:pStyle w:val="TOC2"/>
+            <w:pStyle w:val="20"/>
             <w:tabs>
               <w:tab w:val="right" w:leader="dot" w:pos="9345"/>
             </w:tabs>
@@ -822,10 +824,11 @@
               <w:lang w:eastAsia="ru-RU"/>
             </w:rPr>
           </w:pPr>
-          <w:hyperlink w:anchor="_Toc70463439" w:history="1">
-            <w:r>
-              <w:rPr>
-                <w:rStyle w:val="Hyperlink"/>
+          <w:hyperlink w:anchor="_Toc70589918" w:history="1">
+            <w:r>
+              <w:rPr>
+                <w:rStyle w:val="ab"/>
+                <w:b/>
                 <w:noProof/>
                 <w:lang w:val="ru"/>
               </w:rPr>
@@ -850,7 +853,7 @@
                 <w:noProof/>
                 <w:webHidden/>
               </w:rPr>
-              <w:instrText xml:space="preserve"> PAGEREF _Toc70463439 \h </w:instrText>
+              <w:instrText xml:space="preserve"> PAGEREF _Toc70589918 \h </w:instrText>
             </w:r>
             <w:r>
               <w:rPr>
@@ -883,7 +886,7 @@
         </w:p>
         <w:p>
           <w:pPr>
-            <w:pStyle w:val="TOC2"/>
+            <w:pStyle w:val="20"/>
             <w:tabs>
               <w:tab w:val="right" w:leader="dot" w:pos="9345"/>
             </w:tabs>
@@ -894,10 +897,11 @@
               <w:lang w:eastAsia="ru-RU"/>
             </w:rPr>
           </w:pPr>
-          <w:hyperlink w:anchor="_Toc70463440" w:history="1">
-            <w:r>
-              <w:rPr>
-                <w:rStyle w:val="Hyperlink"/>
+          <w:hyperlink w:anchor="_Toc70589919" w:history="1">
+            <w:r>
+              <w:rPr>
+                <w:rStyle w:val="ab"/>
+                <w:b/>
                 <w:noProof/>
                 <w:lang w:val="ru"/>
               </w:rPr>
@@ -922,7 +926,7 @@
                 <w:noProof/>
                 <w:webHidden/>
               </w:rPr>
-              <w:instrText xml:space="preserve"> PAGEREF _Toc70463440 \h </w:instrText>
+              <w:instrText xml:space="preserve"> PAGEREF _Toc70589919 \h </w:instrText>
             </w:r>
             <w:r>
               <w:rPr>
@@ -955,7 +959,7 @@
         </w:p>
         <w:p>
           <w:pPr>
-            <w:pStyle w:val="TOC2"/>
+            <w:pStyle w:val="20"/>
             <w:tabs>
               <w:tab w:val="left" w:pos="880"/>
               <w:tab w:val="right" w:leader="dot" w:pos="9345"/>
@@ -967,10 +971,11 @@
               <w:lang w:eastAsia="ru-RU"/>
             </w:rPr>
           </w:pPr>
-          <w:hyperlink w:anchor="_Toc70463441" w:history="1">
-            <w:r>
-              <w:rPr>
-                <w:rStyle w:val="Hyperlink"/>
+          <w:hyperlink w:anchor="_Toc70589920" w:history="1">
+            <w:r>
+              <w:rPr>
+                <w:rStyle w:val="ab"/>
+                <w:b/>
                 <w:noProof/>
               </w:rPr>
               <w:t>1.3</w:t>
@@ -986,7 +991,8 @@
             </w:r>
             <w:r>
               <w:rPr>
-                <w:rStyle w:val="Hyperlink"/>
+                <w:rStyle w:val="ab"/>
+                <w:b/>
                 <w:noProof/>
               </w:rPr>
               <w:t>Обзор аналогов</w:t>
@@ -1010,7 +1016,7 @@
                 <w:noProof/>
                 <w:webHidden/>
               </w:rPr>
-              <w:instrText xml:space="preserve"> PAGEREF _Toc70463441 \h </w:instrText>
+              <w:instrText xml:space="preserve"> PAGEREF _Toc70589920 \h </w:instrText>
             </w:r>
             <w:r>
               <w:rPr>
@@ -1043,7 +1049,7 @@
         </w:p>
         <w:p>
           <w:pPr>
-            <w:pStyle w:val="TOC1"/>
+            <w:pStyle w:val="11"/>
             <w:tabs>
               <w:tab w:val="left" w:pos="440"/>
               <w:tab w:val="right" w:leader="dot" w:pos="9345"/>
@@ -1055,10 +1061,11 @@
               <w:lang w:eastAsia="ru-RU"/>
             </w:rPr>
           </w:pPr>
-          <w:hyperlink w:anchor="_Toc70463442" w:history="1">
-            <w:r>
-              <w:rPr>
-                <w:rStyle w:val="Hyperlink"/>
+          <w:hyperlink w:anchor="_Toc70589921" w:history="1">
+            <w:r>
+              <w:rPr>
+                <w:rStyle w:val="ab"/>
+                <w:b/>
                 <w:noProof/>
                 <w:lang w:val="ru"/>
               </w:rPr>
@@ -1075,7 +1082,8 @@
             </w:r>
             <w:r>
               <w:rPr>
-                <w:rStyle w:val="Hyperlink"/>
+                <w:rStyle w:val="ab"/>
+                <w:b/>
                 <w:noProof/>
                 <w:lang w:val="ru"/>
               </w:rPr>
@@ -1100,7 +1108,7 @@
                 <w:noProof/>
                 <w:webHidden/>
               </w:rPr>
-              <w:instrText xml:space="preserve"> PAGEREF _Toc70463442 \h </w:instrText>
+              <w:instrText xml:space="preserve"> PAGEREF _Toc70589921 \h </w:instrText>
             </w:r>
             <w:r>
               <w:rPr>
@@ -1133,7 +1141,7 @@
         </w:p>
         <w:p>
           <w:pPr>
-            <w:pStyle w:val="TOC1"/>
+            <w:pStyle w:val="11"/>
             <w:tabs>
               <w:tab w:val="right" w:leader="dot" w:pos="9345"/>
             </w:tabs>
@@ -1144,10 +1152,11 @@
               <w:lang w:eastAsia="ru-RU"/>
             </w:rPr>
           </w:pPr>
-          <w:hyperlink w:anchor="_Toc70463443" w:history="1">
-            <w:r>
-              <w:rPr>
-                <w:rStyle w:val="Hyperlink"/>
+          <w:hyperlink w:anchor="_Toc70589922" w:history="1">
+            <w:r>
+              <w:rPr>
+                <w:rStyle w:val="ab"/>
+                <w:b/>
                 <w:noProof/>
                 <w:lang w:val="ru"/>
               </w:rPr>
@@ -1172,7 +1181,7 @@
                 <w:noProof/>
                 <w:webHidden/>
               </w:rPr>
-              <w:instrText xml:space="preserve"> PAGEREF _Toc70463443 \h </w:instrText>
+              <w:instrText xml:space="preserve"> PAGEREF _Toc70589922 \h </w:instrText>
             </w:r>
             <w:r>
               <w:rPr>
@@ -1205,7 +1214,7 @@
         </w:p>
         <w:p>
           <w:pPr>
-            <w:pStyle w:val="TOC2"/>
+            <w:pStyle w:val="20"/>
             <w:tabs>
               <w:tab w:val="right" w:leader="dot" w:pos="9345"/>
             </w:tabs>
@@ -1216,10 +1225,11 @@
               <w:lang w:eastAsia="ru-RU"/>
             </w:rPr>
           </w:pPr>
-          <w:hyperlink w:anchor="_Toc70463444" w:history="1">
-            <w:r>
-              <w:rPr>
-                <w:rStyle w:val="Hyperlink"/>
+          <w:hyperlink w:anchor="_Toc70589923" w:history="1">
+            <w:r>
+              <w:rPr>
+                <w:rStyle w:val="ab"/>
+                <w:b/>
                 <w:noProof/>
               </w:rPr>
               <w:t>3.1 Описание полей, свойств и методов, используемых в проекте</w:t>
@@ -1243,7 +1253,7 @@
                 <w:noProof/>
                 <w:webHidden/>
               </w:rPr>
-              <w:instrText xml:space="preserve"> PAGEREF _Toc70463444 \h </w:instrText>
+              <w:instrText xml:space="preserve"> PAGEREF _Toc70589923 \h </w:instrText>
             </w:r>
             <w:r>
               <w:rPr>
@@ -1276,7 +1286,7 @@
         </w:p>
         <w:p>
           <w:pPr>
-            <w:pStyle w:val="TOC2"/>
+            <w:pStyle w:val="20"/>
             <w:tabs>
               <w:tab w:val="right" w:leader="dot" w:pos="9345"/>
             </w:tabs>
@@ -1287,10 +1297,11 @@
               <w:lang w:eastAsia="ru-RU"/>
             </w:rPr>
           </w:pPr>
-          <w:hyperlink w:anchor="_Toc70463445" w:history="1">
-            <w:r>
-              <w:rPr>
-                <w:rStyle w:val="Hyperlink"/>
+          <w:hyperlink w:anchor="_Toc70589924" w:history="1">
+            <w:r>
+              <w:rPr>
+                <w:rStyle w:val="ab"/>
+                <w:b/>
                 <w:noProof/>
               </w:rPr>
               <w:t>3.2 Макет пользовательского интерфейса</w:t>
@@ -1314,7 +1325,7 @@
                 <w:noProof/>
                 <w:webHidden/>
               </w:rPr>
-              <w:instrText xml:space="preserve"> PAGEREF _Toc70463445 \h </w:instrText>
+              <w:instrText xml:space="preserve"> PAGEREF _Toc70589924 \h </w:instrText>
             </w:r>
             <w:r>
               <w:rPr>
@@ -1347,95 +1358,7 @@
         </w:p>
         <w:p>
           <w:pPr>
-            <w:pStyle w:val="TOC1"/>
-            <w:tabs>
-              <w:tab w:val="left" w:pos="440"/>
-              <w:tab w:val="right" w:leader="dot" w:pos="9345"/>
-            </w:tabs>
-            <w:rPr>
-              <w:rFonts w:asciiTheme="minorHAnsi" w:eastAsiaTheme="minorEastAsia" w:hAnsiTheme="minorHAnsi"/>
-              <w:noProof/>
-              <w:sz w:val="22"/>
-              <w:lang w:eastAsia="ru-RU"/>
-            </w:rPr>
-          </w:pPr>
-          <w:hyperlink w:anchor="_Toc70463446" w:history="1">
-            <w:r>
-              <w:rPr>
-                <w:rStyle w:val="Hyperlink"/>
-                <w:noProof/>
-              </w:rPr>
-              <w:t>4</w:t>
-            </w:r>
-            <w:r>
-              <w:rPr>
-                <w:rFonts w:asciiTheme="minorHAnsi" w:eastAsiaTheme="minorEastAsia" w:hAnsiTheme="minorHAnsi"/>
-                <w:noProof/>
-                <w:sz w:val="22"/>
-                <w:lang w:eastAsia="ru-RU"/>
-              </w:rPr>
-              <w:tab/>
-            </w:r>
-            <w:r>
-              <w:rPr>
-                <w:rStyle w:val="Hyperlink"/>
-                <w:noProof/>
-              </w:rPr>
-              <w:t>Тестирование</w:t>
-            </w:r>
-            <w:r>
-              <w:rPr>
-                <w:noProof/>
-                <w:webHidden/>
-              </w:rPr>
-              <w:tab/>
-            </w:r>
-            <w:r>
-              <w:rPr>
-                <w:noProof/>
-                <w:webHidden/>
-              </w:rPr>
-              <w:fldChar w:fldCharType="begin"/>
-            </w:r>
-            <w:r>
-              <w:rPr>
-                <w:noProof/>
-                <w:webHidden/>
-              </w:rPr>
-              <w:instrText xml:space="preserve"> PAGEREF _Toc70463446 \h </w:instrText>
-            </w:r>
-            <w:r>
-              <w:rPr>
-                <w:noProof/>
-                <w:webHidden/>
-              </w:rPr>
-            </w:r>
-            <w:r>
-              <w:rPr>
-                <w:noProof/>
-                <w:webHidden/>
-              </w:rPr>
-              <w:fldChar w:fldCharType="separate"/>
-            </w:r>
-            <w:r>
-              <w:rPr>
-                <w:noProof/>
-                <w:webHidden/>
-              </w:rPr>
-              <w:t>13</w:t>
-            </w:r>
-            <w:r>
-              <w:rPr>
-                <w:noProof/>
-                <w:webHidden/>
-              </w:rPr>
-              <w:fldChar w:fldCharType="end"/>
-            </w:r>
-          </w:hyperlink>
-        </w:p>
-        <w:p>
-          <w:pPr>
-            <w:pStyle w:val="TOC2"/>
+            <w:pStyle w:val="11"/>
             <w:tabs>
               <w:tab w:val="right" w:leader="dot" w:pos="9345"/>
             </w:tabs>
@@ -1446,13 +1369,14 @@
               <w:lang w:eastAsia="ru-RU"/>
             </w:rPr>
           </w:pPr>
-          <w:hyperlink w:anchor="_Toc70463447" w:history="1">
-            <w:r>
-              <w:rPr>
-                <w:rStyle w:val="Hyperlink"/>
+          <w:hyperlink w:anchor="_Toc70589925" w:history="1">
+            <w:r>
+              <w:rPr>
+                <w:rStyle w:val="ab"/>
+                <w:b/>
                 <w:noProof/>
               </w:rPr>
-              <w:t>4.1 Модульное тестирование</w:t>
+              <w:t>4 Тестирование</w:t>
             </w:r>
             <w:r>
               <w:rPr>
@@ -1473,7 +1397,7 @@
                 <w:noProof/>
                 <w:webHidden/>
               </w:rPr>
-              <w:instrText xml:space="preserve"> PAGEREF _Toc70463447 \h </w:instrText>
+              <w:instrText xml:space="preserve"> PAGEREF _Toc70589925 \h </w:instrText>
             </w:r>
             <w:r>
               <w:rPr>
@@ -1506,7 +1430,160 @@
         </w:p>
         <w:p>
           <w:pPr>
-            <w:pStyle w:val="TOC2"/>
+            <w:pStyle w:val="20"/>
+            <w:tabs>
+              <w:tab w:val="right" w:leader="dot" w:pos="9345"/>
+            </w:tabs>
+            <w:rPr>
+              <w:rFonts w:asciiTheme="minorHAnsi" w:eastAsiaTheme="minorEastAsia" w:hAnsiTheme="minorHAnsi"/>
+              <w:noProof/>
+              <w:sz w:val="22"/>
+              <w:lang w:eastAsia="ru-RU"/>
+            </w:rPr>
+          </w:pPr>
+          <w:hyperlink w:anchor="_Toc70589926" w:history="1">
+            <w:r>
+              <w:rPr>
+                <w:rStyle w:val="ab"/>
+                <w:b/>
+                <w:noProof/>
+              </w:rPr>
+              <w:t>4.1 Функциональное тестирование</w:t>
+            </w:r>
+            <w:r>
+              <w:rPr>
+                <w:noProof/>
+                <w:webHidden/>
+              </w:rPr>
+              <w:tab/>
+            </w:r>
+            <w:r>
+              <w:rPr>
+                <w:noProof/>
+                <w:webHidden/>
+              </w:rPr>
+              <w:fldChar w:fldCharType="begin"/>
+            </w:r>
+            <w:r>
+              <w:rPr>
+                <w:noProof/>
+                <w:webHidden/>
+              </w:rPr>
+              <w:instrText xml:space="preserve"> PAGEREF _Toc70589926 \h </w:instrText>
+            </w:r>
+            <w:r>
+              <w:rPr>
+                <w:noProof/>
+                <w:webHidden/>
+              </w:rPr>
+            </w:r>
+            <w:r>
+              <w:rPr>
+                <w:noProof/>
+                <w:webHidden/>
+              </w:rPr>
+              <w:fldChar w:fldCharType="separate"/>
+            </w:r>
+            <w:r>
+              <w:rPr>
+                <w:noProof/>
+                <w:webHidden/>
+              </w:rPr>
+              <w:t>13</w:t>
+            </w:r>
+            <w:r>
+              <w:rPr>
+                <w:noProof/>
+                <w:webHidden/>
+              </w:rPr>
+              <w:fldChar w:fldCharType="end"/>
+            </w:r>
+          </w:hyperlink>
+        </w:p>
+        <w:p>
+          <w:pPr>
+            <w:pStyle w:val="20"/>
+            <w:tabs>
+              <w:tab w:val="right" w:leader="dot" w:pos="9345"/>
+            </w:tabs>
+            <w:rPr>
+              <w:rFonts w:asciiTheme="minorHAnsi" w:eastAsiaTheme="minorEastAsia" w:hAnsiTheme="minorHAnsi"/>
+              <w:noProof/>
+              <w:sz w:val="22"/>
+              <w:lang w:eastAsia="ru-RU"/>
+            </w:rPr>
+          </w:pPr>
+          <w:hyperlink w:anchor="_Toc70589927" w:history="1">
+            <w:r>
+              <w:rPr>
+                <w:rStyle w:val="ab"/>
+                <w:b/>
+                <w:noProof/>
+                <w:lang w:val="en-US"/>
+              </w:rPr>
+              <w:t>4</w:t>
+            </w:r>
+            <w:r>
+              <w:rPr>
+                <w:rStyle w:val="ab"/>
+                <w:b/>
+                <w:noProof/>
+              </w:rPr>
+              <w:t>.2 Модульное тестирование</w:t>
+            </w:r>
+            <w:r>
+              <w:rPr>
+                <w:noProof/>
+                <w:webHidden/>
+              </w:rPr>
+              <w:tab/>
+            </w:r>
+            <w:r>
+              <w:rPr>
+                <w:noProof/>
+                <w:webHidden/>
+              </w:rPr>
+              <w:fldChar w:fldCharType="begin"/>
+            </w:r>
+            <w:r>
+              <w:rPr>
+                <w:noProof/>
+                <w:webHidden/>
+              </w:rPr>
+              <w:instrText xml:space="preserve"> PAGEREF _Toc70589927 \h </w:instrText>
+            </w:r>
+            <w:r>
+              <w:rPr>
+                <w:noProof/>
+                <w:webHidden/>
+              </w:rPr>
+            </w:r>
+            <w:r>
+              <w:rPr>
+                <w:noProof/>
+                <w:webHidden/>
+              </w:rPr>
+              <w:fldChar w:fldCharType="separate"/>
+            </w:r>
+            <w:r>
+              <w:rPr>
+                <w:noProof/>
+                <w:webHidden/>
+              </w:rPr>
+              <w:t>13</w:t>
+            </w:r>
+            <w:r>
+              <w:rPr>
+                <w:noProof/>
+                <w:webHidden/>
+              </w:rPr>
+              <w:fldChar w:fldCharType="end"/>
+            </w:r>
+          </w:hyperlink>
+        </w:p>
+        <w:p>
+          <w:pPr>
+            <w:pStyle w:val="20"/>
             <w:tabs>
               <w:tab w:val="left" w:pos="880"/>
               <w:tab w:val="right" w:leader="dot" w:pos="9345"/>
@@ -1518,10 +1595,11 @@
               <w:lang w:eastAsia="ru-RU"/>
             </w:rPr>
           </w:pPr>
-          <w:hyperlink w:anchor="_Toc70463448" w:history="1">
-            <w:r>
-              <w:rPr>
-                <w:rStyle w:val="Hyperlink"/>
+          <w:hyperlink w:anchor="_Toc70589928" w:history="1">
+            <w:r>
+              <w:rPr>
+                <w:rStyle w:val="ab"/>
+                <w:b/>
                 <w:noProof/>
               </w:rPr>
               <w:t>4.2</w:t>
@@ -1537,7 +1615,8 @@
             </w:r>
             <w:r>
               <w:rPr>
-                <w:rStyle w:val="Hyperlink"/>
+                <w:rStyle w:val="ab"/>
+                <w:b/>
                 <w:noProof/>
               </w:rPr>
               <w:t>Нагрузочное тестирование</w:t>
@@ -1561,7 +1640,7 @@
                 <w:noProof/>
                 <w:webHidden/>
               </w:rPr>
-              <w:instrText xml:space="preserve"> PAGEREF _Toc70463448 \h </w:instrText>
+              <w:instrText xml:space="preserve"> PAGEREF _Toc70589928 \h </w:instrText>
             </w:r>
             <w:r>
               <w:rPr>
@@ -1594,7 +1673,7 @@
         </w:p>
         <w:p>
           <w:pPr>
-            <w:pStyle w:val="TOC1"/>
+            <w:pStyle w:val="11"/>
             <w:tabs>
               <w:tab w:val="right" w:leader="dot" w:pos="9345"/>
             </w:tabs>
@@ -1605,10 +1684,11 @@
               <w:lang w:eastAsia="ru-RU"/>
             </w:rPr>
           </w:pPr>
-          <w:hyperlink w:anchor="_Toc70463449" w:history="1">
-            <w:r>
-              <w:rPr>
-                <w:rStyle w:val="Hyperlink"/>
+          <w:hyperlink w:anchor="_Toc70589929" w:history="1">
+            <w:r>
+              <w:rPr>
+                <w:rStyle w:val="ab"/>
+                <w:b/>
                 <w:noProof/>
               </w:rPr>
               <w:t>Заключение</w:t>
@@ -1632,7 +1712,7 @@
                 <w:noProof/>
                 <w:webHidden/>
               </w:rPr>
-              <w:instrText xml:space="preserve"> PAGEREF _Toc70463449 \h </w:instrText>
+              <w:instrText xml:space="preserve"> PAGEREF _Toc70589929 \h </w:instrText>
             </w:r>
             <w:r>
               <w:rPr>
@@ -1652,7 +1732,7 @@
                 <w:noProof/>
                 <w:webHidden/>
               </w:rPr>
-              <w:t>15</w:t>
+              <w:t>16</w:t>
             </w:r>
             <w:r>
               <w:rPr>
@@ -1665,7 +1745,7 @@
         </w:p>
         <w:p>
           <w:pPr>
-            <w:pStyle w:val="TOC1"/>
+            <w:pStyle w:val="11"/>
             <w:tabs>
               <w:tab w:val="right" w:leader="dot" w:pos="9345"/>
             </w:tabs>
@@ -1676,10 +1756,11 @@
               <w:lang w:eastAsia="ru-RU"/>
             </w:rPr>
           </w:pPr>
-          <w:hyperlink w:anchor="_Toc70463450" w:history="1">
-            <w:r>
-              <w:rPr>
-                <w:rStyle w:val="Hyperlink"/>
+          <w:hyperlink w:anchor="_Toc70589930" w:history="1">
+            <w:r>
+              <w:rPr>
+                <w:rStyle w:val="ab"/>
+                <w:b/>
                 <w:noProof/>
               </w:rPr>
               <w:t>Список литературы</w:t>
@@ -1703,7 +1784,7 @@
                 <w:noProof/>
                 <w:webHidden/>
               </w:rPr>
-              <w:instrText xml:space="preserve"> PAGEREF _Toc70463450 \h </w:instrText>
+              <w:instrText xml:space="preserve"> PAGEREF _Toc70589930 \h </w:instrText>
             </w:r>
             <w:r>
               <w:rPr>
@@ -1723,7 +1804,7 @@
                 <w:noProof/>
                 <w:webHidden/>
               </w:rPr>
-              <w:t>16</w:t>
+              <w:t>17</w:t>
             </w:r>
             <w:r>
               <w:rPr>
@@ -1761,7 +1842,6 @@
           <w:b/>
         </w:rPr>
       </w:pPr>
-      <w:bookmarkStart w:id="0" w:name="_Toc70463437"/>
       <w:r>
         <w:rPr>
           <w:b/>
@@ -1778,6 +1858,7 @@
           <w:b/>
         </w:rPr>
       </w:pPr>
+      <w:bookmarkStart w:id="0" w:name="_Toc70589916"/>
       <w:r>
         <w:rPr>
           <w:b/>
@@ -1852,7 +1933,7 @@
       </w:r>
       <w:bookmarkStart w:id="1" w:name="_Toc533674793"/>
       <w:bookmarkStart w:id="2" w:name="_Toc67148369"/>
-      <w:bookmarkStart w:id="3" w:name="_Toc70463438"/>
+      <w:bookmarkStart w:id="3" w:name="_Toc70589917"/>
       <w:r>
         <w:rPr>
           <w:b/>
@@ -1877,7 +1958,7 @@
       </w:pPr>
       <w:bookmarkStart w:id="4" w:name="_Toc533674794"/>
       <w:bookmarkStart w:id="5" w:name="_Toc67148370"/>
-      <w:bookmarkStart w:id="6" w:name="_Toc70463439"/>
+      <w:bookmarkStart w:id="6" w:name="_Toc70589918"/>
       <w:r>
         <w:rPr>
           <w:b/>
@@ -1893,6 +1974,7 @@
       <w:pPr>
         <w:spacing w:after="0" w:line="360" w:lineRule="auto"/>
         <w:ind w:firstLine="680"/>
+        <w:jc w:val="both"/>
       </w:pPr>
       <w:commentRangeStart w:id="7"/>
       <w:r>
@@ -1913,7 +1995,7 @@
       <w:commentRangeEnd w:id="7"/>
       <w:r>
         <w:rPr>
-          <w:rStyle w:val="CommentReference"/>
+          <w:rStyle w:val="af0"/>
         </w:rPr>
         <w:commentReference w:id="7"/>
       </w:r>
@@ -1940,7 +2022,7 @@
       </w:pPr>
       <w:bookmarkStart w:id="8" w:name="_Toc533674795"/>
       <w:bookmarkStart w:id="9" w:name="_Toc67148371"/>
-      <w:bookmarkStart w:id="10" w:name="_Toc70463440"/>
+      <w:bookmarkStart w:id="10" w:name="_Toc70589919"/>
       <w:r>
         <w:rPr>
           <w:b/>
@@ -2000,7 +2082,7 @@
     </w:p>
     <w:p>
       <w:pPr>
-        <w:pStyle w:val="ListParagraph"/>
+        <w:pStyle w:val="ad"/>
         <w:numPr>
           <w:ilvl w:val="1"/>
           <w:numId w:val="4"/>
@@ -2012,7 +2094,7 @@
         </w:rPr>
       </w:pPr>
       <w:bookmarkStart w:id="11" w:name="_Toc67148372"/>
-      <w:bookmarkStart w:id="12" w:name="_Toc70463441"/>
+      <w:bookmarkStart w:id="12" w:name="_Toc70589920"/>
       <w:r>
         <w:rPr>
           <w:b/>
@@ -2025,7 +2107,7 @@
     </w:p>
     <w:p>
       <w:pPr>
-        <w:pStyle w:val="a0"/>
+        <w:pStyle w:val="af"/>
         <w:ind w:left="0"/>
         <w:jc w:val="center"/>
         <w:rPr>
@@ -2033,21 +2115,12 @@
           <w:szCs w:val="28"/>
         </w:rPr>
       </w:pPr>
-      <w:proofErr w:type="spellStart"/>
       <w:r>
         <w:rPr>
           <w:b/>
           <w:szCs w:val="28"/>
         </w:rPr>
-        <w:t>Плагин</w:t>
-      </w:r>
-      <w:proofErr w:type="spellEnd"/>
-      <w:r>
-        <w:rPr>
-          <w:b/>
-          <w:szCs w:val="28"/>
-        </w:rPr>
-        <w:t xml:space="preserve"> </w:t>
+        <w:t xml:space="preserve">Плагин </w:t>
       </w:r>
       <w:proofErr w:type="spellStart"/>
       <w:r>
@@ -2142,7 +2215,7 @@
     </w:p>
     <w:p>
       <w:pPr>
-        <w:pStyle w:val="ListParagraph"/>
+        <w:pStyle w:val="ad"/>
         <w:numPr>
           <w:ilvl w:val="0"/>
           <w:numId w:val="5"/>
@@ -2198,7 +2271,7 @@
     </w:p>
     <w:p>
       <w:pPr>
-        <w:pStyle w:val="ListParagraph"/>
+        <w:pStyle w:val="ad"/>
         <w:numPr>
           <w:ilvl w:val="0"/>
           <w:numId w:val="5"/>
@@ -2238,7 +2311,7 @@
     </w:p>
     <w:p>
       <w:pPr>
-        <w:pStyle w:val="ListParagraph"/>
+        <w:pStyle w:val="ad"/>
         <w:numPr>
           <w:ilvl w:val="0"/>
           <w:numId w:val="5"/>
@@ -2262,7 +2335,7 @@
     </w:p>
     <w:p>
       <w:pPr>
-        <w:pStyle w:val="ListParagraph"/>
+        <w:pStyle w:val="ad"/>
         <w:numPr>
           <w:ilvl w:val="0"/>
           <w:numId w:val="5"/>
@@ -2837,6 +2910,9 @@
     </w:p>
     <w:p>
       <w:pPr>
+        <w:spacing w:after="0" w:line="360" w:lineRule="auto"/>
+        <w:ind w:firstLine="680"/>
+        <w:jc w:val="both"/>
         <w:rPr>
           <w:lang w:val="ru"/>
         </w:rPr>
@@ -2864,6 +2940,8 @@
     </w:p>
     <w:p>
       <w:pPr>
+        <w:spacing w:after="0" w:line="360" w:lineRule="auto"/>
+        <w:ind w:firstLine="680"/>
         <w:rPr>
           <w:lang w:val="ru"/>
         </w:rPr>
@@ -2871,6 +2949,9 @@
     </w:p>
     <w:p>
       <w:pPr>
+        <w:spacing w:after="0" w:line="360" w:lineRule="auto"/>
+        <w:ind w:firstLine="680"/>
+        <w:jc w:val="both"/>
         <w:rPr>
           <w:lang w:val="ru"/>
         </w:rPr>
@@ -3177,6 +3258,9 @@
     </w:tbl>
     <w:p>
       <w:pPr>
+        <w:spacing w:after="0" w:line="360" w:lineRule="auto"/>
+        <w:ind w:firstLine="680"/>
+        <w:jc w:val="both"/>
         <w:rPr>
           <w:lang w:val="ru"/>
         </w:rPr>
@@ -3204,6 +3288,8 @@
     </w:p>
     <w:p>
       <w:pPr>
+        <w:spacing w:after="0" w:line="360" w:lineRule="auto"/>
+        <w:ind w:firstLine="680"/>
         <w:jc w:val="both"/>
         <w:rPr>
           <w:lang w:val="ru"/>
@@ -3213,13 +3299,12 @@
         <w:rPr>
           <w:lang w:val="ru"/>
         </w:rPr>
-        <w:lastRenderedPageBreak/>
         <w:t>Таблица 1.3 – Некоторые свойства и методы интерфейса ksDocument3D</w:t>
       </w:r>
     </w:p>
     <w:tbl>
       <w:tblPr>
-        <w:tblW w:w="9854" w:type="dxa"/>
+        <w:tblW w:w="9234" w:type="dxa"/>
         <w:tblBorders>
           <w:top w:val="single" w:sz="4" w:space="0" w:color="000000"/>
           <w:left w:val="single" w:sz="4" w:space="0" w:color="000000"/>
@@ -3232,14 +3317,17 @@
         <w:tblLook w:val="0400" w:firstRow="0" w:lastRow="0" w:firstColumn="0" w:lastColumn="0" w:noHBand="0" w:noVBand="1"/>
       </w:tblPr>
       <w:tblGrid>
-        <w:gridCol w:w="3227"/>
-        <w:gridCol w:w="2268"/>
-        <w:gridCol w:w="4359"/>
+        <w:gridCol w:w="3024"/>
+        <w:gridCol w:w="1461"/>
+        <w:gridCol w:w="4749"/>
       </w:tblGrid>
       <w:tr>
+        <w:trPr>
+          <w:trHeight w:val="500"/>
+        </w:trPr>
         <w:tc>
           <w:tcPr>
-            <w:tcW w:w="3227" w:type="dxa"/>
+            <w:tcW w:w="3024" w:type="dxa"/>
             <w:vAlign w:val="center"/>
           </w:tcPr>
           <w:p>
@@ -3258,7 +3346,7 @@
         </w:tc>
         <w:tc>
           <w:tcPr>
-            <w:tcW w:w="2268" w:type="dxa"/>
+            <w:tcW w:w="1461" w:type="dxa"/>
           </w:tcPr>
           <w:p>
             <w:pPr>
@@ -3276,7 +3364,7 @@
         </w:tc>
         <w:tc>
           <w:tcPr>
-            <w:tcW w:w="4359" w:type="dxa"/>
+            <w:tcW w:w="4749" w:type="dxa"/>
             <w:vAlign w:val="center"/>
           </w:tcPr>
           <w:p>
@@ -3295,9 +3383,12 @@
         </w:tc>
       </w:tr>
       <w:tr>
+        <w:trPr>
+          <w:trHeight w:val="850"/>
+        </w:trPr>
         <w:tc>
           <w:tcPr>
-            <w:tcW w:w="3227" w:type="dxa"/>
+            <w:tcW w:w="3024" w:type="dxa"/>
           </w:tcPr>
           <w:p>
             <w:pPr>
@@ -3329,7 +3420,7 @@
         </w:tc>
         <w:tc>
           <w:tcPr>
-            <w:tcW w:w="2268" w:type="dxa"/>
+            <w:tcW w:w="1461" w:type="dxa"/>
           </w:tcPr>
           <w:p>
             <w:pPr>
@@ -3350,7 +3441,7 @@
         </w:tc>
         <w:tc>
           <w:tcPr>
-            <w:tcW w:w="4359" w:type="dxa"/>
+            <w:tcW w:w="4749" w:type="dxa"/>
           </w:tcPr>
           <w:p>
             <w:pPr>
@@ -3369,9 +3460,12 @@
         </w:tc>
       </w:tr>
       <w:tr>
+        <w:trPr>
+          <w:trHeight w:val="833"/>
+        </w:trPr>
         <w:tc>
           <w:tcPr>
-            <w:tcW w:w="3227" w:type="dxa"/>
+            <w:tcW w:w="3024" w:type="dxa"/>
           </w:tcPr>
           <w:p>
             <w:pPr>
@@ -3397,7 +3491,7 @@
         </w:tc>
         <w:tc>
           <w:tcPr>
-            <w:tcW w:w="2268" w:type="dxa"/>
+            <w:tcW w:w="1461" w:type="dxa"/>
           </w:tcPr>
           <w:p>
             <w:pPr>
@@ -3418,7 +3512,7 @@
         </w:tc>
         <w:tc>
           <w:tcPr>
-            <w:tcW w:w="4359" w:type="dxa"/>
+            <w:tcW w:w="4749" w:type="dxa"/>
           </w:tcPr>
           <w:p>
             <w:pPr>
@@ -3437,9 +3531,12 @@
         </w:tc>
       </w:tr>
       <w:tr>
+        <w:trPr>
+          <w:trHeight w:val="1200"/>
+        </w:trPr>
         <w:tc>
           <w:tcPr>
-            <w:tcW w:w="3227" w:type="dxa"/>
+            <w:tcW w:w="3024" w:type="dxa"/>
           </w:tcPr>
           <w:p>
             <w:pPr>
@@ -3493,7 +3590,7 @@
         </w:tc>
         <w:tc>
           <w:tcPr>
-            <w:tcW w:w="2268" w:type="dxa"/>
+            <w:tcW w:w="1461" w:type="dxa"/>
           </w:tcPr>
           <w:p>
             <w:pPr>
@@ -3514,7 +3611,7 @@
         </w:tc>
         <w:tc>
           <w:tcPr>
-            <w:tcW w:w="4359" w:type="dxa"/>
+            <w:tcW w:w="4749" w:type="dxa"/>
           </w:tcPr>
           <w:p>
             <w:pPr>
@@ -3542,6 +3639,8 @@
     </w:p>
     <w:p>
       <w:pPr>
+        <w:spacing w:after="0" w:line="360" w:lineRule="auto"/>
+        <w:ind w:firstLine="680"/>
         <w:jc w:val="both"/>
         <w:rPr>
           <w:lang w:val="ru"/>
@@ -3577,6 +3676,9 @@
     </w:p>
     <w:p>
       <w:pPr>
+        <w:spacing w:after="0" w:line="360" w:lineRule="auto"/>
+        <w:ind w:firstLine="680"/>
+        <w:jc w:val="both"/>
         <w:rPr>
           <w:lang w:val="ru"/>
         </w:rPr>
@@ -3598,7 +3700,7 @@
     </w:p>
     <w:tbl>
       <w:tblPr>
-        <w:tblW w:w="9854" w:type="dxa"/>
+        <w:tblW w:w="9301" w:type="dxa"/>
         <w:tblBorders>
           <w:top w:val="single" w:sz="4" w:space="0" w:color="000000"/>
           <w:left w:val="single" w:sz="4" w:space="0" w:color="000000"/>
@@ -3611,14 +3713,17 @@
         <w:tblLook w:val="0400" w:firstRow="0" w:lastRow="0" w:firstColumn="0" w:lastColumn="0" w:noHBand="0" w:noVBand="1"/>
       </w:tblPr>
       <w:tblGrid>
-        <w:gridCol w:w="2943"/>
-        <w:gridCol w:w="2552"/>
-        <w:gridCol w:w="4359"/>
+        <w:gridCol w:w="2778"/>
+        <w:gridCol w:w="2409"/>
+        <w:gridCol w:w="4114"/>
       </w:tblGrid>
       <w:tr>
+        <w:trPr>
+          <w:trHeight w:val="497"/>
+        </w:trPr>
         <w:tc>
           <w:tcPr>
-            <w:tcW w:w="2943" w:type="dxa"/>
+            <w:tcW w:w="2778" w:type="dxa"/>
             <w:vAlign w:val="center"/>
           </w:tcPr>
           <w:p>
@@ -3637,7 +3742,7 @@
         </w:tc>
         <w:tc>
           <w:tcPr>
-            <w:tcW w:w="2552" w:type="dxa"/>
+            <w:tcW w:w="2409" w:type="dxa"/>
           </w:tcPr>
           <w:p>
             <w:pPr>
@@ -3655,7 +3760,7 @@
         </w:tc>
         <w:tc>
           <w:tcPr>
-            <w:tcW w:w="4359" w:type="dxa"/>
+            <w:tcW w:w="4114" w:type="dxa"/>
             <w:vAlign w:val="center"/>
           </w:tcPr>
           <w:p>
@@ -3674,9 +3779,12 @@
         </w:tc>
       </w:tr>
       <w:tr>
+        <w:trPr>
+          <w:trHeight w:val="1177"/>
+        </w:trPr>
         <w:tc>
           <w:tcPr>
-            <w:tcW w:w="2943" w:type="dxa"/>
+            <w:tcW w:w="2778" w:type="dxa"/>
           </w:tcPr>
           <w:p>
             <w:pPr>
@@ -3730,7 +3838,7 @@
         </w:tc>
         <w:tc>
           <w:tcPr>
-            <w:tcW w:w="2552" w:type="dxa"/>
+            <w:tcW w:w="2409" w:type="dxa"/>
           </w:tcPr>
           <w:p>
             <w:pPr>
@@ -3750,7 +3858,7 @@
         </w:tc>
         <w:tc>
           <w:tcPr>
-            <w:tcW w:w="4359" w:type="dxa"/>
+            <w:tcW w:w="4114" w:type="dxa"/>
           </w:tcPr>
           <w:p>
             <w:pPr>
@@ -3768,9 +3876,12 @@
         </w:tc>
       </w:tr>
       <w:tr>
+        <w:trPr>
+          <w:trHeight w:val="1177"/>
+        </w:trPr>
         <w:tc>
           <w:tcPr>
-            <w:tcW w:w="2943" w:type="dxa"/>
+            <w:tcW w:w="2778" w:type="dxa"/>
           </w:tcPr>
           <w:p>
             <w:pPr>
@@ -3824,7 +3935,7 @@
         </w:tc>
         <w:tc>
           <w:tcPr>
-            <w:tcW w:w="2552" w:type="dxa"/>
+            <w:tcW w:w="2409" w:type="dxa"/>
           </w:tcPr>
           <w:p>
             <w:pPr>
@@ -3844,7 +3955,7 @@
         </w:tc>
         <w:tc>
           <w:tcPr>
-            <w:tcW w:w="4359" w:type="dxa"/>
+            <w:tcW w:w="4114" w:type="dxa"/>
           </w:tcPr>
           <w:p>
             <w:pPr>
@@ -3862,9 +3973,12 @@
         </w:tc>
       </w:tr>
       <w:tr>
+        <w:trPr>
+          <w:trHeight w:val="1194"/>
+        </w:trPr>
         <w:tc>
           <w:tcPr>
-            <w:tcW w:w="2943" w:type="dxa"/>
+            <w:tcW w:w="2778" w:type="dxa"/>
           </w:tcPr>
           <w:p>
             <w:pPr>
@@ -3918,7 +4032,7 @@
         </w:tc>
         <w:tc>
           <w:tcPr>
-            <w:tcW w:w="2552" w:type="dxa"/>
+            <w:tcW w:w="2409" w:type="dxa"/>
           </w:tcPr>
           <w:p>
             <w:pPr>
@@ -3938,7 +4052,7 @@
         </w:tc>
         <w:tc>
           <w:tcPr>
-            <w:tcW w:w="4359" w:type="dxa"/>
+            <w:tcW w:w="4114" w:type="dxa"/>
           </w:tcPr>
           <w:p>
             <w:pPr>
@@ -3956,9 +4070,12 @@
         </w:tc>
       </w:tr>
       <w:tr>
+        <w:trPr>
+          <w:trHeight w:val="845"/>
+        </w:trPr>
         <w:tc>
           <w:tcPr>
-            <w:tcW w:w="2943" w:type="dxa"/>
+            <w:tcW w:w="2778" w:type="dxa"/>
           </w:tcPr>
           <w:p>
             <w:pPr>
@@ -4012,7 +4129,7 @@
         </w:tc>
         <w:tc>
           <w:tcPr>
-            <w:tcW w:w="2552" w:type="dxa"/>
+            <w:tcW w:w="2409" w:type="dxa"/>
           </w:tcPr>
           <w:p>
             <w:pPr>
@@ -4032,7 +4149,7 @@
         </w:tc>
         <w:tc>
           <w:tcPr>
-            <w:tcW w:w="4359" w:type="dxa"/>
+            <w:tcW w:w="4114" w:type="dxa"/>
           </w:tcPr>
           <w:p>
             <w:pPr>
@@ -4086,35 +4203,17 @@
     <w:p>
       <w:pPr>
         <w:ind w:firstLine="708"/>
+        <w:jc w:val="both"/>
         <w:rPr>
           <w:rFonts w:cs="Times New Roman"/>
           <w:szCs w:val="28"/>
         </w:rPr>
       </w:pPr>
-    </w:p>
-    <w:p>
-      <w:pPr>
-        <w:ind w:firstLine="708"/>
+      <w:r>
         <w:rPr>
           <w:rFonts w:cs="Times New Roman"/>
           <w:szCs w:val="28"/>
         </w:rPr>
-      </w:pPr>
-    </w:p>
-    <w:p>
-      <w:pPr>
-        <w:ind w:firstLine="708"/>
-        <w:rPr>
-          <w:rFonts w:cs="Times New Roman"/>
-          <w:szCs w:val="28"/>
-        </w:rPr>
-      </w:pPr>
-      <w:r>
-        <w:rPr>
-          <w:rFonts w:cs="Times New Roman"/>
-          <w:szCs w:val="28"/>
-        </w:rPr>
-        <w:lastRenderedPageBreak/>
         <w:t xml:space="preserve">Таблица </w:t>
       </w:r>
       <w:r>
@@ -4198,7 +4297,7 @@
     </w:p>
     <w:tbl>
       <w:tblPr>
-        <w:tblStyle w:val="TableGrid"/>
+        <w:tblStyle w:val="ac"/>
         <w:tblW w:w="9889" w:type="dxa"/>
         <w:tblLook w:val="04A0" w:firstRow="1" w:lastRow="0" w:firstColumn="1" w:lastColumn="0" w:noHBand="0" w:noVBand="1"/>
       </w:tblPr>
@@ -4439,6 +4538,8 @@
     </w:p>
     <w:p>
       <w:pPr>
+        <w:spacing w:after="0" w:line="360" w:lineRule="auto"/>
+        <w:ind w:firstLine="680"/>
         <w:jc w:val="both"/>
         <w:rPr>
           <w:lang w:val="ru"/>
@@ -4454,7 +4555,7 @@
       <w:commentRangeEnd w:id="13"/>
       <w:r>
         <w:rPr>
-          <w:rStyle w:val="CommentReference"/>
+          <w:rStyle w:val="af0"/>
         </w:rPr>
         <w:commentReference w:id="13"/>
       </w:r>
@@ -4671,11 +4772,11 @@
                 <w:lang w:val="ru"/>
               </w:rPr>
             </w:pPr>
-            <w:hyperlink r:id="rId12">
+            <w:hyperlink r:id="rId10">
               <w:proofErr w:type="spellStart"/>
               <w:r>
                 <w:rPr>
-                  <w:rStyle w:val="Hyperlink"/>
+                  <w:rStyle w:val="ab"/>
                   <w:lang w:val="ru"/>
                 </w:rPr>
                 <w:t>ksSketchDefinition</w:t>
@@ -4735,11 +4836,11 @@
                 <w:lang w:val="ru"/>
               </w:rPr>
             </w:pPr>
-            <w:hyperlink r:id="rId13">
+            <w:hyperlink r:id="rId11">
               <w:proofErr w:type="spellStart"/>
               <w:r>
                 <w:rPr>
-                  <w:rStyle w:val="Hyperlink"/>
+                  <w:rStyle w:val="ab"/>
                   <w:lang w:val="ru"/>
                 </w:rPr>
                 <w:t>ksPlaneOffsetDefinition</w:t>
@@ -4799,11 +4900,11 @@
                 <w:lang w:val="ru"/>
               </w:rPr>
             </w:pPr>
-            <w:hyperlink r:id="rId14">
+            <w:hyperlink r:id="rId12">
               <w:proofErr w:type="spellStart"/>
               <w:r>
                 <w:rPr>
-                  <w:rStyle w:val="Hyperlink"/>
+                  <w:rStyle w:val="ab"/>
                   <w:lang w:val="ru"/>
                 </w:rPr>
                 <w:t>ksEdgeDefinition</w:t>
@@ -4863,11 +4964,11 @@
                 <w:lang w:val="ru"/>
               </w:rPr>
             </w:pPr>
-            <w:hyperlink r:id="rId15">
+            <w:hyperlink r:id="rId13">
               <w:proofErr w:type="spellStart"/>
               <w:r>
                 <w:rPr>
-                  <w:rStyle w:val="Hyperlink"/>
+                  <w:rStyle w:val="ab"/>
                   <w:lang w:val="ru"/>
                 </w:rPr>
                 <w:t>ksChamferDefinition</w:t>
@@ -4927,11 +5028,11 @@
                 <w:lang w:val="ru"/>
               </w:rPr>
             </w:pPr>
-            <w:hyperlink r:id="rId16">
+            <w:hyperlink r:id="rId14">
               <w:proofErr w:type="spellStart"/>
               <w:r>
                 <w:rPr>
-                  <w:rStyle w:val="Hyperlink"/>
+                  <w:rStyle w:val="ab"/>
                   <w:lang w:val="ru"/>
                 </w:rPr>
                 <w:t>ksCutExtrusionDefinition</w:t>
@@ -5051,11 +5152,11 @@
                 <w:lang w:val="ru"/>
               </w:rPr>
             </w:pPr>
-            <w:hyperlink r:id="rId17">
+            <w:hyperlink r:id="rId15">
               <w:proofErr w:type="spellStart"/>
               <w:r>
                 <w:rPr>
-                  <w:rStyle w:val="Hyperlink"/>
+                  <w:rStyle w:val="ab"/>
                   <w:lang w:val="ru"/>
                 </w:rPr>
                 <w:t>ksCircularCopyDefinition</w:t>
@@ -5115,11 +5216,11 @@
                 <w:lang w:val="ru"/>
               </w:rPr>
             </w:pPr>
-            <w:hyperlink r:id="rId18">
+            <w:hyperlink r:id="rId16">
               <w:proofErr w:type="spellStart"/>
               <w:r>
                 <w:rPr>
-                  <w:rStyle w:val="Hyperlink"/>
+                  <w:rStyle w:val="ab"/>
                   <w:lang w:val="ru"/>
                 </w:rPr>
                 <w:t>ksBaseExtrusionDefinition</w:t>
@@ -5132,30 +5233,21 @@
     </w:tbl>
     <w:p>
       <w:pPr>
-        <w:spacing w:after="0" w:line="360" w:lineRule="auto"/>
-        <w:outlineLvl w:val="0"/>
+        <w:spacing w:after="200" w:line="276" w:lineRule="auto"/>
         <w:rPr>
           <w:lang w:val="en-US"/>
         </w:rPr>
       </w:pPr>
-    </w:p>
-    <w:p>
-      <w:pPr>
-        <w:spacing w:after="200" w:line="276" w:lineRule="auto"/>
+      <w:r>
         <w:rPr>
           <w:lang w:val="en-US"/>
         </w:rPr>
-      </w:pPr>
-      <w:r>
-        <w:rPr>
-          <w:lang w:val="en-US"/>
-        </w:rPr>
         <w:br w:type="page"/>
       </w:r>
     </w:p>
     <w:p>
       <w:pPr>
-        <w:pStyle w:val="ListParagraph"/>
+        <w:pStyle w:val="ad"/>
         <w:numPr>
           <w:ilvl w:val="0"/>
           <w:numId w:val="4"/>
@@ -5169,7 +5261,7 @@
       </w:pPr>
       <w:bookmarkStart w:id="14" w:name="_Toc533674796"/>
       <w:bookmarkStart w:id="15" w:name="_Toc67148373"/>
-      <w:bookmarkStart w:id="16" w:name="_Toc70463442"/>
+      <w:bookmarkStart w:id="16" w:name="_Toc70589921"/>
       <w:r>
         <w:rPr>
           <w:b/>
@@ -5195,6 +5287,8 @@
     </w:p>
     <w:p>
       <w:pPr>
+        <w:spacing w:after="0" w:line="360" w:lineRule="auto"/>
+        <w:ind w:firstLine="680"/>
         <w:jc w:val="both"/>
         <w:rPr>
           <w:lang w:val="ru"/>
@@ -5214,6 +5308,7 @@
           <w:numId w:val="7"/>
         </w:numPr>
         <w:spacing w:after="0" w:line="360" w:lineRule="auto"/>
+        <w:ind w:left="0" w:firstLine="680"/>
         <w:jc w:val="both"/>
       </w:pPr>
       <w:r>
@@ -5236,6 +5331,7 @@
           <w:numId w:val="7"/>
         </w:numPr>
         <w:spacing w:after="0" w:line="360" w:lineRule="auto"/>
+        <w:ind w:left="0" w:firstLine="680"/>
         <w:jc w:val="both"/>
       </w:pPr>
       <w:r>
@@ -5258,6 +5354,7 @@
           <w:numId w:val="7"/>
         </w:numPr>
         <w:spacing w:after="0" w:line="360" w:lineRule="auto"/>
+        <w:ind w:left="0" w:firstLine="680"/>
         <w:jc w:val="both"/>
       </w:pPr>
       <w:r>
@@ -5289,6 +5386,7 @@
           <w:numId w:val="7"/>
         </w:numPr>
         <w:spacing w:after="0" w:line="360" w:lineRule="auto"/>
+        <w:ind w:left="0" w:firstLine="680"/>
         <w:jc w:val="both"/>
       </w:pPr>
       <w:r>
@@ -5320,6 +5418,7 @@
           <w:numId w:val="7"/>
         </w:numPr>
         <w:spacing w:after="0" w:line="360" w:lineRule="auto"/>
+        <w:ind w:left="0" w:firstLine="680"/>
         <w:jc w:val="both"/>
       </w:pPr>
       <w:r>
@@ -5344,15 +5443,31 @@
         <w:t>d</w:t>
       </w:r>
       <w:r>
-        <w:t>≤32</w:t>
+        <w:t>≤</w:t>
+      </w:r>
+      <w:r>
+        <w:rPr>
+          <w:lang w:val="en-US"/>
+        </w:rPr>
+        <w:t>D</w:t>
+      </w:r>
+      <w:r>
+        <w:t>\2</w:t>
       </w:r>
       <w:r>
         <w:t>) мм.</w:t>
       </w:r>
     </w:p>
-    <w:p/>
-    <w:p>
-      <w:pPr>
+    <w:p>
+      <w:pPr>
+        <w:spacing w:after="0" w:line="360" w:lineRule="auto"/>
+        <w:ind w:firstLine="680"/>
+      </w:pPr>
+    </w:p>
+    <w:p>
+      <w:pPr>
+        <w:spacing w:after="0" w:line="360" w:lineRule="auto"/>
+        <w:ind w:firstLine="680"/>
         <w:jc w:val="both"/>
         <w:rPr>
           <w:lang w:val="ru"/>
@@ -5398,9 +5513,9 @@
           <w:lang w:eastAsia="ru-RU"/>
         </w:rPr>
         <w:drawing>
-          <wp:inline distT="0" distB="0" distL="0" distR="0" wp14:anchorId="1835C579" wp14:editId="61E56BE7">
-            <wp:extent cx="3519376" cy="5411972"/>
-            <wp:effectExtent l="0" t="0" r="5080" b="0"/>
+          <wp:inline distT="0" distB="0" distL="0" distR="0" wp14:anchorId="1835C579" wp14:editId="09C415F7">
+            <wp:extent cx="3311947" cy="5092995"/>
+            <wp:effectExtent l="0" t="0" r="3175" b="0"/>
             <wp:docPr id="3" name="Рисунок 3"/>
             <wp:cNvGraphicFramePr>
               <a:graphicFrameLocks xmlns:a="http://schemas.openxmlformats.org/drawingml/2006/main" noChangeAspect="1"/>
@@ -5415,7 +5530,7 @@
                     </pic:cNvPicPr>
                   </pic:nvPicPr>
                   <pic:blipFill rotWithShape="1">
-                    <a:blip r:embed="rId19">
+                    <a:blip r:embed="rId17">
                       <a:extLst>
                         <a:ext uri="{28A0092B-C50C-407E-A947-70E740481C1C}">
                           <a14:useLocalDpi xmlns:a14="http://schemas.microsoft.com/office/drawing/2010/main" val="0"/>
@@ -5428,7 +5543,7 @@
                   <pic:spPr bwMode="auto">
                     <a:xfrm>
                       <a:off x="0" y="0"/>
-                      <a:ext cx="3523071" cy="5417654"/>
+                      <a:ext cx="3315424" cy="5098342"/>
                     </a:xfrm>
                     <a:prstGeom prst="rect">
                       <a:avLst/>
@@ -5492,7 +5607,7 @@
         </w:rPr>
       </w:pPr>
       <w:bookmarkStart w:id="17" w:name="_Toc67148374"/>
-      <w:bookmarkStart w:id="18" w:name="_Toc70463443"/>
+      <w:bookmarkStart w:id="18" w:name="_Toc70589922"/>
       <w:r>
         <w:rPr>
           <w:b/>
@@ -5522,7 +5637,7 @@
         </w:rPr>
       </w:pPr>
       <w:bookmarkStart w:id="20" w:name="_Toc67148375"/>
-      <w:bookmarkStart w:id="21" w:name="_Toc70463444"/>
+      <w:bookmarkStart w:id="21" w:name="_Toc70589923"/>
       <w:r>
         <w:rPr>
           <w:b/>
@@ -5544,6 +5659,7 @@
     <w:p>
       <w:pPr>
         <w:spacing w:after="0" w:line="360" w:lineRule="auto"/>
+        <w:ind w:firstLine="680"/>
         <w:jc w:val="both"/>
       </w:pPr>
       <w:r>
@@ -5594,9 +5710,9 @@
           <w:lang w:eastAsia="ru-RU"/>
         </w:rPr>
         <w:drawing>
-          <wp:inline distT="0" distB="0" distL="0" distR="0" wp14:anchorId="3969588E" wp14:editId="19771F0C">
-            <wp:extent cx="5937885" cy="3776345"/>
-            <wp:effectExtent l="0" t="0" r="5715" b="0"/>
+          <wp:inline distT="0" distB="0" distL="0" distR="0" wp14:anchorId="3969588E" wp14:editId="776302EB">
+            <wp:extent cx="5398505" cy="3433313"/>
+            <wp:effectExtent l="0" t="0" r="0" b="0"/>
             <wp:docPr id="2" name="Рисунок 2" descr="Diagram"/>
             <wp:cNvGraphicFramePr>
               <a:graphicFrameLocks xmlns:a="http://schemas.openxmlformats.org/drawingml/2006/main" noChangeAspect="1"/>
@@ -5611,7 +5727,7 @@
                     </pic:cNvPicPr>
                   </pic:nvPicPr>
                   <pic:blipFill>
-                    <a:blip r:embed="rId20">
+                    <a:blip r:embed="rId18">
                       <a:extLst>
                         <a:ext uri="{28A0092B-C50C-407E-A947-70E740481C1C}">
                           <a14:useLocalDpi xmlns:a14="http://schemas.microsoft.com/office/drawing/2010/main" val="0"/>
@@ -5626,7 +5742,7 @@
                   <pic:spPr bwMode="auto">
                     <a:xfrm>
                       <a:off x="0" y="0"/>
-                      <a:ext cx="5937885" cy="3776345"/>
+                      <a:ext cx="5401154" cy="3434998"/>
                     </a:xfrm>
                     <a:prstGeom prst="rect">
                       <a:avLst/>
@@ -5697,41 +5813,200 @@
         <w:t xml:space="preserve"> </w:t>
       </w:r>
       <w:r>
-        <w:t>диаграмма претерпела изменения и добавление новых методов. Новая диаграмма показана на рисунке 3.2</w:t>
+        <w:t>диаграмма претерпела изменения и добавление новых методов.</w:t>
+      </w:r>
+      <w:r>
+        <w:t xml:space="preserve"> </w:t>
+      </w:r>
+    </w:p>
+    <w:p>
+      <w:pPr>
+        <w:spacing w:after="0" w:line="360" w:lineRule="auto"/>
+        <w:ind w:firstLine="680"/>
+        <w:jc w:val="both"/>
+        <w:rPr>
+          <w:lang w:val="en-US"/>
+        </w:rPr>
+      </w:pPr>
+      <w:r>
+        <w:t xml:space="preserve">Для реализации дополнительной функциональности были добавлены методы в классе </w:t>
+      </w:r>
+      <w:proofErr w:type="spellStart"/>
+      <w:r>
+        <w:rPr>
+          <w:lang w:val="en-US"/>
+        </w:rPr>
+        <w:t>BottleBuilder</w:t>
+      </w:r>
+      <w:proofErr w:type="spellEnd"/>
+      <w:r>
+        <w:t>:</w:t>
+      </w:r>
+    </w:p>
+    <w:p>
+      <w:pPr>
+        <w:spacing w:after="0" w:line="360" w:lineRule="auto"/>
+        <w:ind w:firstLine="680"/>
+        <w:jc w:val="both"/>
+      </w:pPr>
+      <w:proofErr w:type="spellStart"/>
+      <w:r>
+        <w:rPr>
+          <w:lang w:val="en-US"/>
+        </w:rPr>
+        <w:t>CreateOpener</w:t>
+      </w:r>
+      <w:proofErr w:type="spellEnd"/>
+      <w:r>
+        <w:t xml:space="preserve"> – </w:t>
+      </w:r>
+      <w:r>
+        <w:t>метод, реализующий построение открывашки</w:t>
+      </w:r>
+      <w:bookmarkStart w:id="23" w:name="_GoBack"/>
+      <w:bookmarkEnd w:id="23"/>
+      <w:r>
+        <w:t xml:space="preserve"> на дне бутылки;</w:t>
+      </w:r>
+    </w:p>
+    <w:p>
+      <w:pPr>
+        <w:spacing w:after="0" w:line="360" w:lineRule="auto"/>
+        <w:ind w:firstLine="680"/>
+        <w:jc w:val="both"/>
+      </w:pPr>
+      <w:proofErr w:type="spellStart"/>
+      <w:r>
+        <w:rPr>
+          <w:lang w:val="en-US"/>
+        </w:rPr>
+        <w:t>CreateRectangle</w:t>
+      </w:r>
+      <w:proofErr w:type="spellEnd"/>
+      <w:r>
+        <w:t xml:space="preserve"> – </w:t>
+      </w:r>
+      <w:r>
+        <w:t xml:space="preserve">метод, для создания </w:t>
+      </w:r>
+      <w:proofErr w:type="spellStart"/>
+      <w:r>
+        <w:t>экскиза</w:t>
+      </w:r>
+      <w:proofErr w:type="spellEnd"/>
+      <w:r>
+        <w:t xml:space="preserve"> четырехугольника;</w:t>
+      </w:r>
+    </w:p>
+    <w:p>
+      <w:pPr>
+        <w:spacing w:after="0" w:line="360" w:lineRule="auto"/>
+        <w:ind w:firstLine="680"/>
+        <w:jc w:val="both"/>
+      </w:pPr>
+      <w:proofErr w:type="spellStart"/>
+      <w:proofErr w:type="gramStart"/>
+      <w:r>
+        <w:rPr>
+          <w:lang w:val="en-US"/>
+        </w:rPr>
+        <w:t>MakeCutExtrude</w:t>
+      </w:r>
+      <w:proofErr w:type="spellEnd"/>
+      <w:r>
+        <w:t xml:space="preserve"> – </w:t>
+      </w:r>
+      <w:r>
+        <w:t>метод, реализующий вырез.</w:t>
+      </w:r>
+      <w:proofErr w:type="gramEnd"/>
+    </w:p>
+    <w:p>
+      <w:pPr>
+        <w:spacing w:after="0" w:line="360" w:lineRule="auto"/>
+        <w:ind w:firstLine="680"/>
+        <w:jc w:val="both"/>
+      </w:pPr>
+      <w:r>
+        <w:lastRenderedPageBreak/>
+        <w:t xml:space="preserve">Был изменен тип доступа поля </w:t>
+      </w:r>
+      <w:r>
+        <w:t>_</w:t>
+      </w:r>
+      <w:r>
+        <w:rPr>
+          <w:lang w:val="en-US"/>
+        </w:rPr>
+        <w:t>instance</w:t>
+      </w:r>
+      <w:r>
+        <w:t xml:space="preserve"> </w:t>
+      </w:r>
+      <w:r>
+        <w:t xml:space="preserve">в классе </w:t>
+      </w:r>
+      <w:proofErr w:type="spellStart"/>
+      <w:r>
+        <w:rPr>
+          <w:lang w:val="en-US"/>
+        </w:rPr>
+        <w:t>KompasConnector</w:t>
+      </w:r>
+      <w:proofErr w:type="spellEnd"/>
+      <w:r>
+        <w:t xml:space="preserve"> </w:t>
+      </w:r>
+      <w:r>
+        <w:t xml:space="preserve">на </w:t>
+      </w:r>
+      <w:r>
+        <w:rPr>
+          <w:lang w:val="en-US"/>
+        </w:rPr>
+        <w:t>public</w:t>
+      </w:r>
+    </w:p>
+    <w:p>
+      <w:pPr>
+        <w:spacing w:after="0" w:line="360" w:lineRule="auto"/>
+        <w:ind w:firstLine="680"/>
+        <w:jc w:val="both"/>
+        <w:rPr>
+          <w:lang w:val="en-US"/>
+        </w:rPr>
+      </w:pPr>
+      <w:r>
+        <w:t xml:space="preserve"> Новая диаграмма показана на рисунке 3.2</w:t>
       </w:r>
       <w:commentRangeEnd w:id="22"/>
       <w:r>
         <w:rPr>
-          <w:rStyle w:val="CommentReference"/>
+          <w:rStyle w:val="af0"/>
         </w:rPr>
         <w:commentReference w:id="22"/>
       </w:r>
     </w:p>
     <w:p>
       <w:pPr>
+        <w:spacing w:after="0" w:line="360" w:lineRule="auto"/>
+        <w:ind w:firstLine="680"/>
+        <w:jc w:val="both"/>
+        <w:rPr>
+          <w:lang w:val="en-US"/>
+        </w:rPr>
+      </w:pPr>
+    </w:p>
+    <w:p>
+      <w:pPr>
+        <w:spacing w:after="0" w:line="360" w:lineRule="auto"/>
+        <w:jc w:val="both"/>
+      </w:pPr>
+      <w:r>
         <w:rPr>
           <w:lang w:val="ru"/>
         </w:rPr>
-      </w:pPr>
-      <w:r>
-        <w:rPr>
-          <w:lang w:val="ru"/>
-        </w:rPr>
-        <w:br w:type="page"/>
-      </w:r>
-    </w:p>
-    <w:p>
-      <w:pPr>
-        <w:rPr>
-          <w:lang w:val="ru"/>
-        </w:rPr>
-      </w:pPr>
-      <w:r>
-        <w:rPr>
-          <w:lang w:val="ru"/>
-        </w:rPr>
-        <w:lastRenderedPageBreak/>
-        <w:pict w14:anchorId="09EED293">
+        <w:pict w14:anchorId="2FFF0F84">
           <v:shapetype id="_x0000_t75" coordsize="21600,21600" o:spt="75" o:preferrelative="t" path="m@4@5l@4@11@9@11@9@5xe" filled="f" stroked="f">
             <v:stroke joinstyle="miter"/>
             <v:formulas>
@@ -5751,8 +6026,8 @@
             <v:path o:extrusionok="f" gradientshapeok="t" o:connecttype="rect"/>
             <o:lock v:ext="edit" aspectratio="t"/>
           </v:shapetype>
-          <v:shape id="_x0000_i1025" type="#_x0000_t75" style="width:468pt;height:311.25pt">
-            <v:imagedata r:id="rId21" o:title="Новая"/>
+          <v:shape id="_x0000_i1025" type="#_x0000_t75" style="width:442.9pt;height:295.55pt">
+            <v:imagedata r:id="rId19" o:title="Новая диаграмма классов"/>
           </v:shape>
         </w:pict>
       </w:r>
@@ -5762,11 +6037,13 @@
         <w:jc w:val="center"/>
         <w:outlineLvl w:val="1"/>
       </w:pPr>
-      <w:bookmarkStart w:id="23" w:name="_Toc533674799"/>
-      <w:bookmarkStart w:id="24" w:name="_Toc67148376"/>
-    </w:p>
-    <w:p>
-      <w:pPr>
+      <w:bookmarkStart w:id="24" w:name="_Toc533674799"/>
+      <w:bookmarkStart w:id="25" w:name="_Toc67148376"/>
+    </w:p>
+    <w:p>
+      <w:pPr>
+        <w:spacing w:after="0" w:line="360" w:lineRule="auto"/>
+        <w:ind w:firstLine="680"/>
         <w:jc w:val="center"/>
       </w:pPr>
       <w:r>
@@ -5784,11 +6061,6 @@
       <w:r>
         <w:t>диаграмма классов</w:t>
       </w:r>
-    </w:p>
-    <w:p>
-      <w:pPr>
-        <w:jc w:val="both"/>
-      </w:pPr>
     </w:p>
     <w:p>
       <w:pPr>
@@ -5796,32 +6068,6 @@
         <w:ind w:firstLine="680"/>
         <w:jc w:val="both"/>
       </w:pPr>
-      <w:proofErr w:type="spellStart"/>
-      <w:r>
-        <w:rPr>
-          <w:lang w:val="en-US"/>
-        </w:rPr>
-        <w:t>KompasConnector</w:t>
-      </w:r>
-      <w:proofErr w:type="spellEnd"/>
-      <w:r>
-        <w:t xml:space="preserve"> – </w:t>
-      </w:r>
-      <w:r>
-        <w:t xml:space="preserve">класс, реализующий работу с </w:t>
-      </w:r>
-      <w:r>
-        <w:rPr>
-          <w:lang w:val="en-US"/>
-        </w:rPr>
-        <w:t>API</w:t>
-      </w:r>
-      <w:r>
-        <w:t xml:space="preserve"> </w:t>
-      </w:r>
-      <w:r>
-        <w:t>Компас.</w:t>
-      </w:r>
     </w:p>
     <w:p>
       <w:pPr>
@@ -5834,22 +6080,26 @@
         <w:rPr>
           <w:lang w:val="en-US"/>
         </w:rPr>
-        <w:t>BottleParametrs</w:t>
-      </w:r>
-      <w:commentRangeStart w:id="25"/>
+        <w:t>KompasConnector</w:t>
+      </w:r>
       <w:proofErr w:type="spellEnd"/>
       <w:r>
-        <w:t>-</w:t>
-      </w:r>
-      <w:commentRangeEnd w:id="25"/>
-      <w:r>
-        <w:rPr>
-          <w:rStyle w:val="CommentReference"/>
-        </w:rPr>
-        <w:commentReference w:id="25"/>
-      </w:r>
-      <w:r>
-        <w:t xml:space="preserve"> класс, описывающий параметры бутылки.</w:t>
+        <w:t xml:space="preserve"> – </w:t>
+      </w:r>
+      <w:r>
+        <w:t xml:space="preserve">класс, реализующий работу с </w:t>
+      </w:r>
+      <w:r>
+        <w:rPr>
+          <w:lang w:val="en-US"/>
+        </w:rPr>
+        <w:t>API</w:t>
+      </w:r>
+      <w:r>
+        <w:t xml:space="preserve"> </w:t>
+      </w:r>
+      <w:r>
+        <w:t>Компас.</w:t>
       </w:r>
     </w:p>
     <w:p>
@@ -5863,66 +6113,21 @@
         <w:rPr>
           <w:lang w:val="en-US"/>
         </w:rPr>
-        <w:t>BottleBuilder</w:t>
-      </w:r>
-      <w:commentRangeStart w:id="26"/>
+        <w:t>BottleParametrs</w:t>
+      </w:r>
       <w:proofErr w:type="spellEnd"/>
       <w:r>
-        <w:t>-</w:t>
-      </w:r>
-      <w:r>
         <w:t xml:space="preserve"> </w:t>
       </w:r>
-      <w:commentRangeEnd w:id="26"/>
-      <w:r>
-        <w:rPr>
-          <w:rStyle w:val="CommentReference"/>
-        </w:rPr>
-        <w:commentReference w:id="26"/>
-      </w:r>
-      <w:r>
-        <w:t>класс, реализующий методы построения бутылки.</w:t>
-      </w:r>
-    </w:p>
-    <w:p>
-      <w:pPr>
-        <w:jc w:val="both"/>
-        <w:outlineLvl w:val="1"/>
-      </w:pPr>
-    </w:p>
-    <w:p>
-      <w:pPr>
-        <w:jc w:val="center"/>
-        <w:outlineLvl w:val="1"/>
-        <w:rPr>
-          <w:b/>
-        </w:rPr>
-      </w:pPr>
-      <w:bookmarkStart w:id="27" w:name="_Toc70463445"/>
-      <w:r>
-        <w:rPr>
-          <w:b/>
-        </w:rPr>
-        <w:t>3.2</w:t>
-      </w:r>
-      <w:r>
-        <w:rPr>
-          <w:b/>
-        </w:rPr>
-        <w:t xml:space="preserve"> Макет пользовательского интерфейса</w:t>
-      </w:r>
-      <w:bookmarkEnd w:id="23"/>
-      <w:bookmarkEnd w:id="24"/>
-      <w:bookmarkEnd w:id="27"/>
-    </w:p>
-    <w:p>
-      <w:pPr>
-        <w:jc w:val="center"/>
-        <w:outlineLvl w:val="1"/>
-        <w:rPr>
-          <w:b/>
-        </w:rPr>
-      </w:pPr>
+      <w:r>
+        <w:t>–</w:t>
+      </w:r>
+      <w:r>
+        <w:t xml:space="preserve"> </w:t>
+      </w:r>
+      <w:r>
+        <w:t>класс, описывающий параметры бутылки.</w:t>
+      </w:r>
     </w:p>
     <w:p>
       <w:pPr>
@@ -5930,37 +6135,80 @@
         <w:ind w:firstLine="680"/>
         <w:jc w:val="both"/>
       </w:pPr>
-      <w:r>
-        <w:t xml:space="preserve">Плагин представляет собой меню и пользовательскую форму с ячейками </w:t>
-      </w:r>
-      <w:r>
-        <w:t>для ввода параметров. Ниже</w:t>
-      </w:r>
-      <w:r>
-        <w:t xml:space="preserve"> находятся формы для заполнения: «Высота бутылки», «Высота основания», «Высота горлышка», «Диаметр основания» и «Диаметр горлышка».</w:t>
-      </w:r>
+      <w:proofErr w:type="spellStart"/>
+      <w:proofErr w:type="gramStart"/>
+      <w:r>
+        <w:rPr>
+          <w:lang w:val="en-US"/>
+        </w:rPr>
+        <w:t>BottleBuilder</w:t>
+      </w:r>
+      <w:proofErr w:type="spellEnd"/>
+      <w:r>
+        <w:t xml:space="preserve"> </w:t>
+      </w:r>
+      <w:r>
+        <w:t>–</w:t>
+      </w:r>
+      <w:r>
+        <w:t xml:space="preserve"> </w:t>
+      </w:r>
+      <w:r>
+        <w:rPr>
+          <w:rStyle w:val="af0"/>
+        </w:rPr>
+        <w:commentReference w:id="26"/>
+      </w:r>
+      <w:r>
+        <w:t>класс, реализующий методы построения бутылки.</w:t>
+      </w:r>
+      <w:proofErr w:type="gramEnd"/>
     </w:p>
     <w:p>
       <w:pPr>
         <w:spacing w:after="0" w:line="360" w:lineRule="auto"/>
         <w:ind w:firstLine="680"/>
         <w:jc w:val="both"/>
-      </w:pPr>
-      <w:r>
-        <w:t>Под этими формами р</w:t>
-      </w:r>
-      <w:r>
-        <w:t xml:space="preserve">асполагаются кнопки «Очистить», </w:t>
-      </w:r>
-      <w:r>
-        <w:t>«Построить»</w:t>
-      </w:r>
-      <w:r>
-        <w:t xml:space="preserve"> и «Заполнить поля»</w:t>
-      </w:r>
-      <w:r>
-        <w:t>.</w:t>
-      </w:r>
+        <w:outlineLvl w:val="1"/>
+      </w:pPr>
+    </w:p>
+    <w:p>
+      <w:pPr>
+        <w:spacing w:after="0" w:line="360" w:lineRule="auto"/>
+        <w:ind w:firstLine="680"/>
+        <w:jc w:val="center"/>
+        <w:outlineLvl w:val="1"/>
+        <w:rPr>
+          <w:b/>
+        </w:rPr>
+      </w:pPr>
+      <w:bookmarkStart w:id="27" w:name="_Toc70589924"/>
+      <w:r>
+        <w:rPr>
+          <w:b/>
+        </w:rPr>
+        <w:t>3.2</w:t>
+      </w:r>
+      <w:r>
+        <w:rPr>
+          <w:b/>
+        </w:rPr>
+        <w:t xml:space="preserve"> Макет пользовательского интерфейса</w:t>
+      </w:r>
+      <w:bookmarkEnd w:id="24"/>
+      <w:bookmarkEnd w:id="25"/>
+      <w:bookmarkEnd w:id="27"/>
+    </w:p>
+    <w:p>
+      <w:pPr>
+        <w:spacing w:after="0" w:line="360" w:lineRule="auto"/>
+        <w:ind w:firstLine="680"/>
+        <w:jc w:val="center"/>
+        <w:outlineLvl w:val="1"/>
+        <w:rPr>
+          <w:b/>
+        </w:rPr>
+      </w:pPr>
     </w:p>
     <w:p>
       <w:pPr>
@@ -5969,6 +6217,48 @@
         <w:jc w:val="both"/>
       </w:pPr>
       <w:r>
+        <w:t xml:space="preserve">Плагин представляет собой меню и пользовательскую форму с ячейками </w:t>
+      </w:r>
+      <w:r>
+        <w:t>для ввода параметров. Ниже</w:t>
+      </w:r>
+      <w:r>
+        <w:t xml:space="preserve"> находятся формы для заполнения: «Высота бутылки», «Высота основания», «Высота горлышка», «Диаметр основания» и «Диаметр горлышка».</w:t>
+      </w:r>
+    </w:p>
+    <w:p>
+      <w:pPr>
+        <w:spacing w:after="0" w:line="360" w:lineRule="auto"/>
+        <w:ind w:firstLine="680"/>
+        <w:jc w:val="both"/>
+      </w:pPr>
+      <w:r>
+        <w:lastRenderedPageBreak/>
+        <w:t>Под этими формами р</w:t>
+      </w:r>
+      <w:r>
+        <w:t xml:space="preserve">асполагаются кнопки «Очистить», </w:t>
+      </w:r>
+      <w:r>
+        <w:t>«Построить»</w:t>
+      </w:r>
+      <w:r>
+        <w:t xml:space="preserve"> и «Заполнить поля»</w:t>
+      </w:r>
+      <w:r>
+        <w:t>.</w:t>
+      </w:r>
+    </w:p>
+    <w:p>
+      <w:pPr>
+        <w:spacing w:after="0" w:line="360" w:lineRule="auto"/>
+        <w:ind w:firstLine="680"/>
+        <w:jc w:val="both"/>
+        <w:rPr>
+          <w:lang w:val="en-US"/>
+        </w:rPr>
+      </w:pPr>
+      <w:r>
         <w:t>Макет пользовательского интерфейса представлен на рисунке 3.</w:t>
       </w:r>
       <w:r>
@@ -5977,6 +6267,17 @@
     </w:p>
     <w:p>
       <w:pPr>
+        <w:spacing w:after="0" w:line="360" w:lineRule="auto"/>
+        <w:ind w:firstLine="680"/>
+        <w:jc w:val="both"/>
+        <w:rPr>
+          <w:lang w:val="en-US"/>
+        </w:rPr>
+      </w:pPr>
+    </w:p>
+    <w:p>
+      <w:pPr>
+        <w:spacing w:after="0" w:line="360" w:lineRule="auto"/>
         <w:jc w:val="center"/>
         <w:rPr>
           <w:lang w:val="ru"/>
@@ -5987,12 +6288,11 @@
           <w:noProof/>
           <w:lang w:eastAsia="ru-RU"/>
         </w:rPr>
-        <w:lastRenderedPageBreak/>
         <w:drawing>
-          <wp:inline distT="0" distB="0" distL="0" distR="0" wp14:anchorId="2A110242" wp14:editId="699061EF">
-            <wp:extent cx="2847975" cy="3829050"/>
+          <wp:inline distT="0" distB="0" distL="0" distR="0" wp14:anchorId="11B02172" wp14:editId="2CFFC42B">
+            <wp:extent cx="2847975" cy="3733800"/>
             <wp:effectExtent l="0" t="0" r="9525" b="0"/>
-            <wp:docPr id="5" name="Рисунок 5"/>
+            <wp:docPr id="10" name="Рисунок 10"/>
             <wp:cNvGraphicFramePr>
               <a:graphicFrameLocks xmlns:a="http://schemas.openxmlformats.org/drawingml/2006/main" noChangeAspect="1"/>
             </wp:cNvGraphicFramePr>
@@ -6004,7 +6304,7 @@
                     <pic:cNvPicPr/>
                   </pic:nvPicPr>
                   <pic:blipFill>
-                    <a:blip r:embed="rId22"/>
+                    <a:blip r:embed="rId20"/>
                     <a:stretch>
                       <a:fillRect/>
                     </a:stretch>
@@ -6012,7 +6312,7 @@
                   <pic:spPr>
                     <a:xfrm>
                       <a:off x="0" y="0"/>
-                      <a:ext cx="2847975" cy="3829050"/>
+                      <a:ext cx="2847975" cy="3733800"/>
                     </a:xfrm>
                     <a:prstGeom prst="rect">
                       <a:avLst/>
@@ -6027,6 +6327,8 @@
     </w:p>
     <w:p>
       <w:pPr>
+        <w:spacing w:after="0" w:line="360" w:lineRule="auto"/>
+        <w:ind w:firstLine="680"/>
         <w:jc w:val="center"/>
         <w:rPr>
           <w:lang w:val="ru"/>
@@ -6035,6 +6337,8 @@
     </w:p>
     <w:p>
       <w:pPr>
+        <w:spacing w:after="0" w:line="360" w:lineRule="auto"/>
+        <w:ind w:firstLine="680"/>
         <w:jc w:val="center"/>
       </w:pPr>
       <w:r>
@@ -6049,6 +6353,8 @@
     </w:p>
     <w:p>
       <w:pPr>
+        <w:spacing w:after="0" w:line="360" w:lineRule="auto"/>
+        <w:ind w:firstLine="680"/>
         <w:jc w:val="center"/>
       </w:pPr>
     </w:p>
@@ -6058,22 +6364,30 @@
         <w:ind w:firstLine="680"/>
         <w:jc w:val="both"/>
       </w:pPr>
+      <w:r>
+        <w:t>При</w:t>
+      </w:r>
       <w:commentRangeStart w:id="28"/>
       <w:r>
-        <w:t xml:space="preserve">В случаи </w:t>
+        <w:t xml:space="preserve"> </w:t>
       </w:r>
       <w:commentRangeEnd w:id="28"/>
       <w:r>
         <w:rPr>
-          <w:rStyle w:val="CommentReference"/>
+          <w:rStyle w:val="af0"/>
         </w:rPr>
         <w:commentReference w:id="28"/>
       </w:r>
       <w:r>
-        <w:t>ввода некорректных значений, программа выдаст окно с параметрами, которые не подходят для построения. Сообщение показано на рисунке 3.4.</w:t>
-      </w:r>
-    </w:p>
-    <w:p/>
+        <w:t>вводе</w:t>
+      </w:r>
+      <w:r>
+        <w:t xml:space="preserve"> некорректных значений, программа выдаст окно с параметрами, которые не подходят для построения. Соо</w:t>
+      </w:r>
+      <w:r>
+        <w:t>бщение показано на рисунке 3.4.</w:t>
+      </w:r>
+    </w:p>
     <w:p>
       <w:pPr>
         <w:jc w:val="center"/>
@@ -6084,8 +6398,8 @@
           <w:lang w:eastAsia="ru-RU"/>
         </w:rPr>
         <w:drawing>
-          <wp:inline distT="0" distB="0" distL="0" distR="0" wp14:anchorId="630A045C" wp14:editId="125624E7">
-            <wp:extent cx="3867150" cy="2009775"/>
+          <wp:inline distT="0" distB="0" distL="0" distR="0" wp14:anchorId="4A205E93" wp14:editId="56D90897">
+            <wp:extent cx="3638550" cy="1514475"/>
             <wp:effectExtent l="0" t="0" r="0" b="9525"/>
             <wp:docPr id="1" name="Рисунок 1"/>
             <wp:cNvGraphicFramePr>
@@ -6099,7 +6413,7 @@
                     <pic:cNvPicPr/>
                   </pic:nvPicPr>
                   <pic:blipFill>
-                    <a:blip r:embed="rId23"/>
+                    <a:blip r:embed="rId21"/>
                     <a:stretch>
                       <a:fillRect/>
                     </a:stretch>
@@ -6107,7 +6421,7 @@
                   <pic:spPr>
                     <a:xfrm>
                       <a:off x="0" y="0"/>
-                      <a:ext cx="3867150" cy="2009775"/>
+                      <a:ext cx="3638550" cy="1514475"/>
                     </a:xfrm>
                     <a:prstGeom prst="rect">
                       <a:avLst/>
@@ -6121,7 +6435,7 @@
       </w:r>
       <w:r>
         <w:rPr>
-          <w:rStyle w:val="CommentReference"/>
+          <w:rStyle w:val="af0"/>
         </w:rPr>
         <w:t xml:space="preserve"> </w:t>
       </w:r>
@@ -6142,59 +6456,570 @@
     </w:p>
     <w:p>
       <w:pPr>
-        <w:pStyle w:val="ListParagraph"/>
+        <w:spacing w:after="0" w:line="360" w:lineRule="auto"/>
+        <w:jc w:val="center"/>
+        <w:outlineLvl w:val="0"/>
+        <w:rPr>
+          <w:b/>
+        </w:rPr>
+      </w:pPr>
+      <w:bookmarkStart w:id="29" w:name="_Toc70589925"/>
+      <w:r>
+        <w:rPr>
+          <w:b/>
+        </w:rPr>
+        <w:lastRenderedPageBreak/>
+        <w:t xml:space="preserve">4 </w:t>
+      </w:r>
+      <w:r>
+        <w:rPr>
+          <w:b/>
+        </w:rPr>
+        <w:t>Тестирование</w:t>
+      </w:r>
+      <w:bookmarkEnd w:id="29"/>
+    </w:p>
+    <w:p>
+      <w:pPr>
+        <w:spacing w:after="200" w:line="276" w:lineRule="auto"/>
+        <w:jc w:val="center"/>
+        <w:outlineLvl w:val="1"/>
+        <w:rPr>
+          <w:b/>
+        </w:rPr>
+      </w:pPr>
+      <w:bookmarkStart w:id="30" w:name="_Toc70589926"/>
+      <w:r>
+        <w:rPr>
+          <w:b/>
+        </w:rPr>
+        <w:t xml:space="preserve">4.1 </w:t>
+      </w:r>
+      <w:r>
+        <w:rPr>
+          <w:b/>
+        </w:rPr>
+        <w:t>Функциональное тестирование</w:t>
+      </w:r>
+      <w:bookmarkEnd w:id="30"/>
+    </w:p>
+    <w:p>
+      <w:pPr>
+        <w:spacing w:after="0" w:line="360" w:lineRule="auto"/>
+        <w:ind w:firstLine="680"/>
+        <w:jc w:val="both"/>
+      </w:pPr>
+      <w:r>
+        <w:t xml:space="preserve">При функциональном тестировании проверяется работа программы на соответствие требований, которые были заложены. Проверка будет осуществляться путем ввода минимальных и максимальных параметров </w:t>
+      </w:r>
+      <w:proofErr w:type="spellStart"/>
+      <w:proofErr w:type="gramStart"/>
+      <w:r>
+        <w:t>параметров</w:t>
+      </w:r>
+      <w:proofErr w:type="spellEnd"/>
+      <w:proofErr w:type="gramEnd"/>
+      <w:r>
+        <w:t>.</w:t>
+      </w:r>
+    </w:p>
+    <w:p>
+      <w:pPr>
+        <w:spacing w:after="0" w:line="360" w:lineRule="auto"/>
+        <w:ind w:firstLine="709"/>
+        <w:jc w:val="both"/>
+      </w:pPr>
+      <w:r>
+        <w:t>Минимальные параметры:</w:t>
+      </w:r>
+    </w:p>
+    <w:p>
+      <w:pPr>
+        <w:pStyle w:val="ad"/>
         <w:numPr>
           <w:ilvl w:val="0"/>
-          <w:numId w:val="8"/>
+          <w:numId w:val="16"/>
         </w:numPr>
+        <w:ind w:left="0" w:firstLine="709"/>
+      </w:pPr>
+      <w:r>
+        <w:t xml:space="preserve">Длина бутылки </w:t>
+      </w:r>
+      <w:r>
+        <w:t>(</w:t>
+      </w:r>
+      <w:r>
+        <w:rPr>
+          <w:lang w:val="en-US"/>
+        </w:rPr>
+        <w:t>H</w:t>
+      </w:r>
+      <w:r>
+        <w:t xml:space="preserve">) </w:t>
+      </w:r>
+      <w:r>
+        <w:t>101;</w:t>
+      </w:r>
+    </w:p>
+    <w:p>
+      <w:pPr>
+        <w:pStyle w:val="ad"/>
+        <w:numPr>
+          <w:ilvl w:val="0"/>
+          <w:numId w:val="16"/>
+        </w:numPr>
+        <w:ind w:left="0" w:firstLine="709"/>
+      </w:pPr>
+      <w:r>
+        <w:t xml:space="preserve">Высота основания </w:t>
+      </w:r>
+      <w:r>
+        <w:t>(</w:t>
+      </w:r>
+      <w:r>
+        <w:rPr>
+          <w:lang w:val="en-US"/>
+        </w:rPr>
+        <w:t>O</w:t>
+      </w:r>
+      <w:r>
+        <w:t>) 66,7</w:t>
+      </w:r>
+      <w:r>
+        <w:t>;</w:t>
+      </w:r>
+    </w:p>
+    <w:p>
+      <w:pPr>
+        <w:pStyle w:val="ad"/>
+        <w:numPr>
+          <w:ilvl w:val="0"/>
+          <w:numId w:val="16"/>
+        </w:numPr>
+        <w:ind w:left="0" w:firstLine="709"/>
+      </w:pPr>
+      <w:r>
+        <w:t>Высота горлышка</w:t>
+      </w:r>
+      <w:r>
+        <w:t xml:space="preserve"> (</w:t>
+      </w:r>
+      <w:r>
+        <w:rPr>
+          <w:lang w:val="en-US"/>
+        </w:rPr>
+        <w:t>G</w:t>
+      </w:r>
+      <w:r>
+        <w:t>) 20</w:t>
+      </w:r>
+      <w:r>
+        <w:t>;</w:t>
+      </w:r>
+    </w:p>
+    <w:p>
+      <w:pPr>
+        <w:pStyle w:val="ad"/>
+        <w:numPr>
+          <w:ilvl w:val="0"/>
+          <w:numId w:val="16"/>
+        </w:numPr>
+        <w:ind w:left="0" w:firstLine="709"/>
+      </w:pPr>
+      <w:r>
+        <w:t xml:space="preserve">Диаметр основания </w:t>
+      </w:r>
+      <w:r>
+        <w:t>(</w:t>
+      </w:r>
+      <w:r>
+        <w:rPr>
+          <w:lang w:val="en-US"/>
+        </w:rPr>
+        <w:t>D</w:t>
+      </w:r>
+      <w:r>
+        <w:t>)</w:t>
+      </w:r>
+      <w:r>
+        <w:rPr>
+          <w:lang w:val="en-US"/>
+        </w:rPr>
+        <w:t xml:space="preserve"> </w:t>
+      </w:r>
+      <w:r>
+        <w:t>25;</w:t>
+      </w:r>
+    </w:p>
+    <w:p>
+      <w:pPr>
+        <w:pStyle w:val="ad"/>
+        <w:numPr>
+          <w:ilvl w:val="0"/>
+          <w:numId w:val="16"/>
+        </w:numPr>
+        <w:ind w:left="0" w:firstLine="709"/>
+        <w:rPr>
+          <w:lang w:val="en-US"/>
+        </w:rPr>
+      </w:pPr>
+      <w:r>
+        <w:t xml:space="preserve">Диаметр горлышка </w:t>
+      </w:r>
+      <w:r>
+        <w:rPr>
+          <w:lang w:val="en-US"/>
+        </w:rPr>
+        <w:t>(d) 12,5.</w:t>
+      </w:r>
+    </w:p>
+    <w:p>
+      <w:pPr>
+        <w:spacing w:after="0" w:line="360" w:lineRule="auto"/>
+        <w:ind w:firstLine="680"/>
+        <w:jc w:val="both"/>
+      </w:pPr>
+    </w:p>
+    <w:p>
+      <w:pPr>
+        <w:spacing w:after="0" w:line="360" w:lineRule="auto"/>
+        <w:ind w:firstLine="680"/>
+        <w:jc w:val="both"/>
+      </w:pPr>
+      <w:r>
+        <w:t>Построенная модель показана на рисунке 4.1</w:t>
+      </w:r>
+    </w:p>
+    <w:p>
+      <w:pPr>
         <w:spacing w:after="200" w:line="276" w:lineRule="auto"/>
-        <w:ind w:left="1077" w:hanging="357"/>
+      </w:pPr>
+    </w:p>
+    <w:p>
+      <w:pPr>
+        <w:spacing w:after="200" w:line="276" w:lineRule="auto"/>
         <w:jc w:val="center"/>
-        <w:outlineLvl w:val="0"/>
-        <w:rPr>
-          <w:b/>
-        </w:rPr>
-      </w:pPr>
-      <w:bookmarkStart w:id="29" w:name="_Toc70463446"/>
-      <w:r>
-        <w:rPr>
-          <w:b/>
-        </w:rPr>
-        <w:lastRenderedPageBreak/>
-        <w:t>Тестирование</w:t>
-      </w:r>
-      <w:bookmarkEnd w:id="29"/>
+      </w:pPr>
+      <w:r>
+        <w:drawing>
+          <wp:inline distT="0" distB="0" distL="0" distR="0" wp14:anchorId="6DFE0310" wp14:editId="2E3CF9B9">
+            <wp:extent cx="4219653" cy="3955312"/>
+            <wp:effectExtent l="0" t="0" r="0" b="7620"/>
+            <wp:docPr id="8" name="Рисунок 8"/>
+            <wp:cNvGraphicFramePr>
+              <a:graphicFrameLocks xmlns:a="http://schemas.openxmlformats.org/drawingml/2006/main" noChangeAspect="1"/>
+            </wp:cNvGraphicFramePr>
+            <a:graphic xmlns:a="http://schemas.openxmlformats.org/drawingml/2006/main">
+              <a:graphicData uri="http://schemas.openxmlformats.org/drawingml/2006/picture">
+                <pic:pic xmlns:pic="http://schemas.openxmlformats.org/drawingml/2006/picture">
+                  <pic:nvPicPr>
+                    <pic:cNvPr id="0" name=""/>
+                    <pic:cNvPicPr/>
+                  </pic:nvPicPr>
+                  <pic:blipFill rotWithShape="1">
+                    <a:blip r:embed="rId22"/>
+                    <a:srcRect l="9482" t="13363" r="13417" b="7244"/>
+                    <a:stretch/>
+                  </pic:blipFill>
+                  <pic:spPr bwMode="auto">
+                    <a:xfrm>
+                      <a:off x="0" y="0"/>
+                      <a:ext cx="4217627" cy="3953413"/>
+                    </a:xfrm>
+                    <a:prstGeom prst="rect">
+                      <a:avLst/>
+                    </a:prstGeom>
+                    <a:ln>
+                      <a:noFill/>
+                    </a:ln>
+                    <a:extLst>
+                      <a:ext uri="{53640926-AAD7-44D8-BBD7-CCE9431645EC}">
+                        <a14:shadowObscured xmlns:a14="http://schemas.microsoft.com/office/drawing/2010/main"/>
+                      </a:ext>
+                    </a:extLst>
+                  </pic:spPr>
+                </pic:pic>
+              </a:graphicData>
+            </a:graphic>
+          </wp:inline>
+        </w:drawing>
+      </w:r>
+    </w:p>
+    <w:p>
+      <w:pPr>
+        <w:spacing w:after="0" w:line="360" w:lineRule="auto"/>
+        <w:jc w:val="center"/>
+      </w:pPr>
+      <w:r>
+        <w:t>Рисунок 4.1 – Модель с минимальными параметрами</w:t>
+      </w:r>
+    </w:p>
+    <w:p>
+      <w:pPr>
+        <w:spacing w:after="0" w:line="360" w:lineRule="auto"/>
+      </w:pPr>
+    </w:p>
+    <w:p>
+      <w:pPr>
+        <w:spacing w:after="0" w:line="360" w:lineRule="auto"/>
+        <w:ind w:firstLine="680"/>
+        <w:jc w:val="both"/>
+      </w:pPr>
+      <w:r>
+        <w:t>Максимальные параметры:</w:t>
+      </w:r>
+    </w:p>
+    <w:p>
+      <w:pPr>
+        <w:pStyle w:val="ad"/>
+        <w:numPr>
+          <w:ilvl w:val="0"/>
+          <w:numId w:val="15"/>
+        </w:numPr>
+        <w:ind w:left="142" w:firstLine="567"/>
+      </w:pPr>
+      <w:r>
+        <w:t>Длина бутылки (</w:t>
+      </w:r>
+      <w:r>
+        <w:rPr>
+          <w:lang w:val="en-US"/>
+        </w:rPr>
+        <w:t>H</w:t>
+      </w:r>
+      <w:r>
+        <w:t>) 250</w:t>
+      </w:r>
+      <w:r>
+        <w:t>;</w:t>
+      </w:r>
+    </w:p>
+    <w:p>
+      <w:pPr>
+        <w:pStyle w:val="ad"/>
+        <w:numPr>
+          <w:ilvl w:val="0"/>
+          <w:numId w:val="15"/>
+        </w:numPr>
+        <w:ind w:left="142" w:firstLine="567"/>
+      </w:pPr>
+      <w:r>
+        <w:t>Высота основания (</w:t>
+      </w:r>
+      <w:r>
+        <w:rPr>
+          <w:lang w:val="en-US"/>
+        </w:rPr>
+        <w:t>O</w:t>
+      </w:r>
+      <w:r>
+        <w:t xml:space="preserve">) </w:t>
+      </w:r>
+      <w:r>
+        <w:t>166,6</w:t>
+      </w:r>
+      <w:r>
+        <w:t>;</w:t>
+      </w:r>
+    </w:p>
+    <w:p>
+      <w:pPr>
+        <w:pStyle w:val="ad"/>
+        <w:numPr>
+          <w:ilvl w:val="0"/>
+          <w:numId w:val="15"/>
+        </w:numPr>
+        <w:ind w:left="142" w:firstLine="567"/>
+      </w:pPr>
+      <w:r>
+        <w:t>Высота горлышка (</w:t>
+      </w:r>
+      <w:r>
+        <w:rPr>
+          <w:lang w:val="en-US"/>
+        </w:rPr>
+        <w:t>G</w:t>
+      </w:r>
+      <w:r>
+        <w:t xml:space="preserve">) </w:t>
+      </w:r>
+      <w:r>
+        <w:t>50</w:t>
+      </w:r>
+      <w:r>
+        <w:t>;</w:t>
+      </w:r>
+    </w:p>
+    <w:p>
+      <w:pPr>
+        <w:pStyle w:val="ad"/>
+        <w:numPr>
+          <w:ilvl w:val="0"/>
+          <w:numId w:val="15"/>
+        </w:numPr>
+        <w:ind w:left="142" w:firstLine="567"/>
+      </w:pPr>
+      <w:r>
+        <w:t>Диаметр основания (</w:t>
+      </w:r>
+      <w:r>
+        <w:rPr>
+          <w:lang w:val="en-US"/>
+        </w:rPr>
+        <w:t>D</w:t>
+      </w:r>
+      <w:r>
+        <w:t xml:space="preserve">) </w:t>
+      </w:r>
+      <w:r>
+        <w:t>6</w:t>
+      </w:r>
+      <w:r>
+        <w:t>5;</w:t>
+      </w:r>
+    </w:p>
+    <w:p>
+      <w:pPr>
+        <w:pStyle w:val="ad"/>
+        <w:numPr>
+          <w:ilvl w:val="0"/>
+          <w:numId w:val="15"/>
+        </w:numPr>
+        <w:ind w:left="142" w:firstLine="567"/>
+      </w:pPr>
+      <w:r>
+        <w:t>Диаметр горлышка (</w:t>
+      </w:r>
+      <w:r>
+        <w:rPr>
+          <w:lang w:val="en-US"/>
+        </w:rPr>
+        <w:t>d</w:t>
+      </w:r>
+      <w:r>
+        <w:t xml:space="preserve">) </w:t>
+      </w:r>
+      <w:r>
+        <w:t>3</w:t>
+      </w:r>
+      <w:r>
+        <w:t>2,5.</w:t>
+      </w:r>
+    </w:p>
+    <w:p>
+      <w:pPr>
+        <w:ind w:left="349"/>
+      </w:pPr>
+    </w:p>
+    <w:p>
+      <w:pPr>
+        <w:spacing w:after="0" w:line="360" w:lineRule="auto"/>
+        <w:ind w:firstLine="680"/>
+        <w:jc w:val="both"/>
+      </w:pPr>
+      <w:r>
+        <w:t>Построенная модель показана на рисунке 4.2</w:t>
+      </w:r>
     </w:p>
     <w:p>
       <w:pPr>
         <w:spacing w:after="200" w:line="276" w:lineRule="auto"/>
-        <w:ind w:left="720"/>
+        <w:jc w:val="center"/>
+      </w:pPr>
+      <w:r>
+        <w:drawing>
+          <wp:inline distT="0" distB="0" distL="0" distR="0" wp14:anchorId="1DCAD602" wp14:editId="1DB38E4C">
+            <wp:extent cx="4242391" cy="4401879"/>
+            <wp:effectExtent l="0" t="0" r="6350" b="0"/>
+            <wp:docPr id="9" name="Рисунок 9"/>
+            <wp:cNvGraphicFramePr>
+              <a:graphicFrameLocks xmlns:a="http://schemas.openxmlformats.org/drawingml/2006/main" noChangeAspect="1"/>
+            </wp:cNvGraphicFramePr>
+            <a:graphic xmlns:a="http://schemas.openxmlformats.org/drawingml/2006/main">
+              <a:graphicData uri="http://schemas.openxmlformats.org/drawingml/2006/picture">
+                <pic:pic xmlns:pic="http://schemas.openxmlformats.org/drawingml/2006/picture">
+                  <pic:nvPicPr>
+                    <pic:cNvPr id="0" name=""/>
+                    <pic:cNvPicPr/>
+                  </pic:nvPicPr>
+                  <pic:blipFill rotWithShape="1">
+                    <a:blip r:embed="rId23"/>
+                    <a:srcRect l="8419" t="4950" r="9651" b="5945"/>
+                    <a:stretch/>
+                  </pic:blipFill>
+                  <pic:spPr bwMode="auto">
+                    <a:xfrm>
+                      <a:off x="0" y="0"/>
+                      <a:ext cx="4245887" cy="4405506"/>
+                    </a:xfrm>
+                    <a:prstGeom prst="rect">
+                      <a:avLst/>
+                    </a:prstGeom>
+                    <a:ln>
+                      <a:noFill/>
+                    </a:ln>
+                    <a:extLst>
+                      <a:ext uri="{53640926-AAD7-44D8-BBD7-CCE9431645EC}">
+                        <a14:shadowObscured xmlns:a14="http://schemas.microsoft.com/office/drawing/2010/main"/>
+                      </a:ext>
+                    </a:extLst>
+                  </pic:spPr>
+                </pic:pic>
+              </a:graphicData>
+            </a:graphic>
+          </wp:inline>
+        </w:drawing>
+      </w:r>
+    </w:p>
+    <w:p>
+      <w:pPr>
+        <w:spacing w:after="200" w:line="276" w:lineRule="auto"/>
+        <w:jc w:val="center"/>
+      </w:pPr>
+      <w:r>
+        <w:t>Рисунок 4.2 – Модель с максимальными параметрами</w:t>
+      </w:r>
+    </w:p>
+    <w:p>
+      <w:pPr>
+        <w:spacing w:after="200" w:line="276" w:lineRule="auto"/>
         <w:jc w:val="center"/>
         <w:outlineLvl w:val="1"/>
         <w:rPr>
           <w:b/>
         </w:rPr>
       </w:pPr>
-      <w:bookmarkStart w:id="30" w:name="_Toc70463447"/>
-      <w:commentRangeStart w:id="31"/>
-      <w:r>
+    </w:p>
+    <w:p>
+      <w:pPr>
+        <w:tabs>
+          <w:tab w:val="left" w:pos="284"/>
+        </w:tabs>
+        <w:spacing w:after="0" w:line="360" w:lineRule="auto"/>
+        <w:jc w:val="center"/>
+        <w:outlineLvl w:val="1"/>
         <w:rPr>
           <w:b/>
         </w:rPr>
-        <w:t>4.1 Модульное тестирование</w:t>
-      </w:r>
-      <w:bookmarkEnd w:id="30"/>
-      <w:commentRangeEnd w:id="31"/>
-      <w:r>
-        <w:rPr>
-          <w:rStyle w:val="CommentReference"/>
-        </w:rPr>
-        <w:commentReference w:id="31"/>
-      </w:r>
-    </w:p>
-    <w:p>
-      <w:pPr>
-        <w:pStyle w:val="ListParagraph"/>
+      </w:pPr>
+      <w:bookmarkStart w:id="31" w:name="_Toc70589927"/>
+      <w:r>
+        <w:rPr>
+          <w:b/>
+        </w:rPr>
+        <w:t>4</w:t>
+      </w:r>
+      <w:r>
+        <w:rPr>
+          <w:b/>
+        </w:rPr>
+        <w:t>.2 Модульное тестирование</w:t>
+      </w:r>
+      <w:bookmarkEnd w:id="31"/>
+    </w:p>
+    <w:p>
+      <w:pPr>
+        <w:pStyle w:val="ad"/>
         <w:ind w:left="0" w:firstLine="680"/>
         <w:rPr>
           <w:rFonts w:eastAsia="Calibri" w:cs="Times New Roman"/>
@@ -6206,27 +7031,51 @@
           <w:rFonts w:eastAsia="Calibri" w:cs="Times New Roman"/>
           <w:szCs w:val="28"/>
         </w:rPr>
-        <w:t xml:space="preserve">Юнит-тестирование— тестирование отдельного элемента изолированно от остальной системы. Относительно парадигмы объектно-ориентированного программирования, системой является вся программа, а отдельным элементом — класс или его метод. Юнит-тестирование предназначено для проверки правильности работы отдельно взятого элемента. Чтобы исключить из результатов тестирования влияние потенциальных ошибок других элементов, тестируемый элемент должен быть максимально изолирован, то есть не использовать объекты и методы других классов </w:t>
-      </w:r>
+        <w:t xml:space="preserve">Юнит-тестирование— </w:t>
+      </w:r>
+      <w:proofErr w:type="gramStart"/>
       <w:r>
         <w:rPr>
           <w:rFonts w:eastAsia="Calibri" w:cs="Times New Roman"/>
           <w:szCs w:val="28"/>
         </w:rPr>
-        <w:t>[6</w:t>
-      </w:r>
+        <w:t>те</w:t>
+      </w:r>
+      <w:proofErr w:type="gramEnd"/>
       <w:r>
         <w:rPr>
           <w:rFonts w:eastAsia="Calibri" w:cs="Times New Roman"/>
           <w:szCs w:val="28"/>
         </w:rPr>
+        <w:t xml:space="preserve">стирование отдельного элемента изолированно от остальной системы. Относительно парадигмы объектно-ориентированного </w:t>
+      </w:r>
+      <w:r>
+        <w:rPr>
+          <w:rFonts w:eastAsia="Calibri" w:cs="Times New Roman"/>
+          <w:szCs w:val="28"/>
+        </w:rPr>
+        <w:lastRenderedPageBreak/>
+        <w:t xml:space="preserve">программирования, системой является вся программа, а отдельным элементом — класс или его метод. Юнит-тестирование предназначено для проверки правильности работы отдельно взятого элемента. Чтобы исключить из результатов тестирования влияние потенциальных ошибок других элементов, тестируемый элемент должен быть максимально изолирован, то есть не использовать объекты и методы других классов </w:t>
+      </w:r>
+      <w:r>
+        <w:rPr>
+          <w:rFonts w:eastAsia="Calibri" w:cs="Times New Roman"/>
+          <w:szCs w:val="28"/>
+        </w:rPr>
+        <w:t>[5</w:t>
+      </w:r>
+      <w:r>
+        <w:rPr>
+          <w:rFonts w:eastAsia="Calibri" w:cs="Times New Roman"/>
+          <w:szCs w:val="28"/>
+        </w:rPr>
         <w:t>].</w:t>
       </w:r>
     </w:p>
     <w:p>
       <w:pPr>
         <w:spacing w:after="0" w:line="360" w:lineRule="auto"/>
-        <w:ind w:firstLine="708"/>
+        <w:ind w:firstLine="680"/>
         <w:jc w:val="both"/>
         <w:rPr>
           <w:rFonts w:eastAsia="Calibri" w:cs="Times New Roman"/>
@@ -6242,7 +7091,7 @@
           <w:szCs w:val="32"/>
           <w:lang w:val="x-none" w:eastAsia="x-none"/>
         </w:rPr>
-        <w:t xml:space="preserve">Тестирование </w:t>
+        <w:t xml:space="preserve">Тестирование проводилось с помощью </w:t>
       </w:r>
       <w:proofErr w:type="spellStart"/>
       <w:r>
@@ -6252,7 +7101,7 @@
           <w:szCs w:val="32"/>
           <w:lang w:val="x-none" w:eastAsia="x-none"/>
         </w:rPr>
-        <w:t>проводилось</w:t>
+        <w:t>фреймворка</w:t>
       </w:r>
       <w:proofErr w:type="spellEnd"/>
       <w:r>
@@ -6262,9 +7111,28 @@
           <w:szCs w:val="32"/>
           <w:lang w:val="x-none" w:eastAsia="x-none"/>
         </w:rPr>
-        <w:t xml:space="preserve"> с </w:t>
+        <w:t xml:space="preserve"> модульного тестирования </w:t>
       </w:r>
       <w:proofErr w:type="spellStart"/>
+      <w:r>
+        <w:rPr>
+          <w:rFonts w:eastAsia="Calibri" w:cs="Times New Roman"/>
+          <w:kern w:val="32"/>
+          <w:szCs w:val="32"/>
+          <w:lang w:val="en-US" w:eastAsia="x-none"/>
+        </w:rPr>
+        <w:t>NUnit</w:t>
+      </w:r>
+      <w:proofErr w:type="spellEnd"/>
+      <w:r>
+        <w:rPr>
+          <w:rFonts w:eastAsia="Calibri" w:cs="Times New Roman"/>
+          <w:kern w:val="32"/>
+          <w:szCs w:val="32"/>
+          <w:lang w:eastAsia="x-none"/>
+        </w:rPr>
+        <w:t xml:space="preserve"> </w:t>
+      </w:r>
       <w:r>
         <w:rPr>
           <w:rFonts w:eastAsia="Calibri" w:cs="Times New Roman"/>
@@ -6272,9 +7140,26 @@
           <w:szCs w:val="32"/>
           <w:lang w:val="x-none" w:eastAsia="x-none"/>
         </w:rPr>
-        <w:t>помощью</w:t>
-      </w:r>
-      <w:proofErr w:type="spellEnd"/>
+        <w:t>3.</w:t>
+      </w:r>
+      <w:r>
+        <w:rPr>
+          <w:rFonts w:eastAsia="Calibri" w:cs="Times New Roman"/>
+          <w:kern w:val="32"/>
+          <w:szCs w:val="32"/>
+          <w:lang w:eastAsia="x-none"/>
+        </w:rPr>
+        <w:t>13</w:t>
+      </w:r>
+      <w:r>
+        <w:rPr>
+          <w:rFonts w:eastAsia="Calibri" w:cs="Times New Roman"/>
+          <w:kern w:val="32"/>
+          <w:szCs w:val="32"/>
+          <w:lang w:eastAsia="x-none"/>
+        </w:rPr>
+        <w:t>.1</w:t>
+      </w:r>
       <w:r>
         <w:rPr>
           <w:rFonts w:eastAsia="Calibri" w:cs="Times New Roman"/>
@@ -6282,9 +7167,17 @@
           <w:szCs w:val="32"/>
           <w:lang w:val="x-none" w:eastAsia="x-none"/>
         </w:rPr>
-        <w:t xml:space="preserve"> </w:t>
-      </w:r>
-      <w:proofErr w:type="spellStart"/>
+        <w:t xml:space="preserve"> для языков платформы .</w:t>
+      </w:r>
+      <w:r>
+        <w:rPr>
+          <w:rFonts w:eastAsia="Calibri" w:cs="Times New Roman"/>
+          <w:kern w:val="32"/>
+          <w:szCs w:val="32"/>
+          <w:lang w:val="en-US" w:eastAsia="x-none"/>
+        </w:rPr>
+        <w:t>NET</w:t>
+      </w:r>
       <w:r>
         <w:rPr>
           <w:rFonts w:eastAsia="Calibri" w:cs="Times New Roman"/>
@@ -6292,136 +7185,12 @@
           <w:szCs w:val="32"/>
           <w:lang w:val="x-none" w:eastAsia="x-none"/>
         </w:rPr>
-        <w:t>фреймворка</w:t>
-      </w:r>
-      <w:proofErr w:type="spellEnd"/>
-      <w:r>
-        <w:rPr>
-          <w:rFonts w:eastAsia="Calibri" w:cs="Times New Roman"/>
-          <w:kern w:val="32"/>
-          <w:szCs w:val="32"/>
-          <w:lang w:val="x-none" w:eastAsia="x-none"/>
-        </w:rPr>
-        <w:t xml:space="preserve"> </w:t>
-      </w:r>
-      <w:proofErr w:type="spellStart"/>
-      <w:r>
-        <w:rPr>
-          <w:rFonts w:eastAsia="Calibri" w:cs="Times New Roman"/>
-          <w:kern w:val="32"/>
-          <w:szCs w:val="32"/>
-          <w:lang w:val="x-none" w:eastAsia="x-none"/>
-        </w:rPr>
-        <w:t>модульного</w:t>
-      </w:r>
-      <w:proofErr w:type="spellEnd"/>
-      <w:r>
-        <w:rPr>
-          <w:rFonts w:eastAsia="Calibri" w:cs="Times New Roman"/>
-          <w:kern w:val="32"/>
-          <w:szCs w:val="32"/>
-          <w:lang w:val="x-none" w:eastAsia="x-none"/>
-        </w:rPr>
-        <w:t xml:space="preserve"> </w:t>
-      </w:r>
-      <w:proofErr w:type="spellStart"/>
-      <w:r>
-        <w:rPr>
-          <w:rFonts w:eastAsia="Calibri" w:cs="Times New Roman"/>
-          <w:kern w:val="32"/>
-          <w:szCs w:val="32"/>
-          <w:lang w:val="x-none" w:eastAsia="x-none"/>
-        </w:rPr>
-        <w:t>тестирования</w:t>
-      </w:r>
-      <w:proofErr w:type="spellEnd"/>
-      <w:r>
-        <w:rPr>
-          <w:rFonts w:eastAsia="Calibri" w:cs="Times New Roman"/>
-          <w:kern w:val="32"/>
-          <w:szCs w:val="32"/>
-          <w:lang w:val="x-none" w:eastAsia="x-none"/>
-        </w:rPr>
-        <w:t xml:space="preserve"> </w:t>
-      </w:r>
-      <w:proofErr w:type="spellStart"/>
-      <w:r>
-        <w:rPr>
-          <w:rFonts w:eastAsia="Calibri" w:cs="Times New Roman"/>
-          <w:kern w:val="32"/>
-          <w:szCs w:val="32"/>
-          <w:lang w:val="en-US" w:eastAsia="x-none"/>
-        </w:rPr>
-        <w:t>NUnit</w:t>
-      </w:r>
-      <w:proofErr w:type="spellEnd"/>
-      <w:r>
-        <w:rPr>
-          <w:rFonts w:eastAsia="Calibri" w:cs="Times New Roman"/>
-          <w:kern w:val="32"/>
-          <w:szCs w:val="32"/>
-          <w:lang w:eastAsia="x-none"/>
-        </w:rPr>
-        <w:t xml:space="preserve"> </w:t>
-      </w:r>
-      <w:r>
-        <w:rPr>
-          <w:rFonts w:eastAsia="Calibri" w:cs="Times New Roman"/>
-          <w:kern w:val="32"/>
-          <w:szCs w:val="32"/>
-          <w:lang w:val="x-none" w:eastAsia="x-none"/>
-        </w:rPr>
-        <w:t>3.</w:t>
-      </w:r>
-      <w:r>
-        <w:rPr>
-          <w:rFonts w:eastAsia="Calibri" w:cs="Times New Roman"/>
-          <w:kern w:val="32"/>
-          <w:szCs w:val="32"/>
-          <w:lang w:eastAsia="x-none"/>
-        </w:rPr>
-        <w:t>13</w:t>
-      </w:r>
-      <w:r>
-        <w:rPr>
-          <w:rFonts w:eastAsia="Calibri" w:cs="Times New Roman"/>
-          <w:kern w:val="32"/>
-          <w:szCs w:val="32"/>
-          <w:lang w:eastAsia="x-none"/>
-        </w:rPr>
-        <w:t>.1</w:t>
-      </w:r>
-      <w:r>
-        <w:rPr>
-          <w:rFonts w:eastAsia="Calibri" w:cs="Times New Roman"/>
-          <w:kern w:val="32"/>
-          <w:szCs w:val="32"/>
-          <w:lang w:val="x-none" w:eastAsia="x-none"/>
-        </w:rPr>
-        <w:t xml:space="preserve"> для языков платформы .</w:t>
-      </w:r>
-      <w:r>
-        <w:rPr>
-          <w:rFonts w:eastAsia="Calibri" w:cs="Times New Roman"/>
-          <w:kern w:val="32"/>
-          <w:szCs w:val="32"/>
-          <w:lang w:val="en-US" w:eastAsia="x-none"/>
-        </w:rPr>
-        <w:t>NET</w:t>
-      </w:r>
-      <w:r>
-        <w:rPr>
-          <w:rFonts w:eastAsia="Calibri" w:cs="Times New Roman"/>
-          <w:kern w:val="32"/>
-          <w:szCs w:val="32"/>
-          <w:lang w:val="x-none" w:eastAsia="x-none"/>
-        </w:rPr>
         <w:t>.</w:t>
       </w:r>
     </w:p>
     <w:p>
       <w:pPr>
-        <w:pStyle w:val="ListParagraph"/>
+        <w:pStyle w:val="ad"/>
         <w:ind w:left="0" w:firstLine="680"/>
         <w:rPr>
           <w:rFonts w:eastAsia="Calibri" w:cs="Times New Roman"/>
@@ -6450,12 +7219,19 @@
           <w:rFonts w:eastAsia="Calibri" w:cs="Times New Roman"/>
           <w:szCs w:val="28"/>
         </w:rPr>
-        <w:t>. На рисунке 4.1 показаны проводимые тесты.</w:t>
-      </w:r>
-    </w:p>
-    <w:p>
-      <w:pPr>
-        <w:pStyle w:val="ListParagraph"/>
+        <w:t>. На рисунке 4.3</w:t>
+      </w:r>
+      <w:r>
+        <w:rPr>
+          <w:rFonts w:eastAsia="Calibri" w:cs="Times New Roman"/>
+          <w:szCs w:val="28"/>
+        </w:rPr>
+        <w:t xml:space="preserve"> показаны проводимые тесты.</w:t>
+      </w:r>
+    </w:p>
+    <w:p>
+      <w:pPr>
+        <w:pStyle w:val="ad"/>
         <w:ind w:left="0" w:firstLine="0"/>
         <w:jc w:val="center"/>
         <w:rPr>
@@ -6465,7 +7241,7 @@
     </w:p>
     <w:p>
       <w:pPr>
-        <w:pStyle w:val="ListParagraph"/>
+        <w:pStyle w:val="ad"/>
         <w:ind w:left="0" w:firstLine="0"/>
         <w:jc w:val="center"/>
         <w:rPr>
@@ -6477,11 +7253,12 @@
         <w:rPr>
           <w:b/>
           <w:noProof/>
+          <w:lang w:eastAsia="ru-RU"/>
         </w:rPr>
         <w:drawing>
-          <wp:inline distT="0" distB="0" distL="0" distR="0" wp14:anchorId="0DD25F7A" wp14:editId="5AA58F94">
-            <wp:extent cx="6178969" cy="3218213"/>
-            <wp:effectExtent l="0" t="0" r="0" b="1270"/>
+          <wp:inline distT="0" distB="0" distL="0" distR="0" wp14:anchorId="0DD25F7A" wp14:editId="6D1BD3FA">
+            <wp:extent cx="5518298" cy="2874114"/>
+            <wp:effectExtent l="0" t="0" r="6350" b="2540"/>
             <wp:docPr id="4" name="Рисунок 4"/>
             <wp:cNvGraphicFramePr>
               <a:graphicFrameLocks xmlns:a="http://schemas.openxmlformats.org/drawingml/2006/main" noChangeAspect="1"/>
@@ -6501,7 +7278,7 @@
                   <pic:spPr bwMode="auto">
                     <a:xfrm>
                       <a:off x="0" y="0"/>
-                      <a:ext cx="6174610" cy="3215943"/>
+                      <a:ext cx="5515702" cy="2872762"/>
                     </a:xfrm>
                     <a:prstGeom prst="rect">
                       <a:avLst/>
@@ -6524,12 +7301,15 @@
     </w:p>
     <w:p>
       <w:pPr>
-        <w:pStyle w:val="ListParagraph"/>
+        <w:pStyle w:val="ad"/>
         <w:ind w:left="0" w:firstLine="0"/>
         <w:jc w:val="center"/>
       </w:pPr>
       <w:r>
-        <w:t xml:space="preserve">Рисунок 4.1 – </w:t>
+        <w:t>Рисунок 4.3</w:t>
+      </w:r>
+      <w:r>
+        <w:t xml:space="preserve"> – </w:t>
       </w:r>
       <w:r>
         <w:t>Список ю</w:t>
@@ -6549,43 +7329,77 @@
       <w:commentRangeEnd w:id="32"/>
       <w:r>
         <w:rPr>
-          <w:rStyle w:val="CommentReference"/>
+          <w:rStyle w:val="af0"/>
         </w:rPr>
         <w:commentReference w:id="32"/>
       </w:r>
     </w:p>
     <w:p>
       <w:pPr>
-        <w:pStyle w:val="ListParagraph"/>
+        <w:pStyle w:val="ad"/>
         <w:ind w:left="0" w:firstLine="0"/>
         <w:jc w:val="center"/>
       </w:pPr>
     </w:p>
     <w:p>
       <w:pPr>
-        <w:pStyle w:val="ListParagraph"/>
+        <w:pStyle w:val="ad"/>
         <w:ind w:left="0" w:firstLine="0"/>
       </w:pPr>
       <w:r>
-        <w:t>На рисунке 4.2 показана площадь покрытия тестами</w:t>
-      </w:r>
-    </w:p>
-    <w:p>
-      <w:pPr>
-        <w:pStyle w:val="ListParagraph"/>
+        <w:t>Описание тестовых случаев</w:t>
+      </w:r>
+      <w:r>
+        <w:t xml:space="preserve"> представлены в приложении</w:t>
+      </w:r>
+      <w:proofErr w:type="gramStart"/>
+      <w:r>
+        <w:t xml:space="preserve"> А</w:t>
+      </w:r>
+      <w:proofErr w:type="gramEnd"/>
+      <w:r>
+        <w:t xml:space="preserve"> в таблице 1</w:t>
+      </w:r>
+      <w:r>
+        <w:t>.</w:t>
+      </w:r>
+    </w:p>
+    <w:p>
+      <w:pPr>
+        <w:pStyle w:val="ad"/>
         <w:ind w:left="0" w:firstLine="0"/>
       </w:pPr>
     </w:p>
     <w:p>
       <w:pPr>
-        <w:pStyle w:val="ListParagraph"/>
+        <w:pStyle w:val="ad"/>
+        <w:ind w:left="0" w:firstLine="0"/>
+      </w:pPr>
+      <w:r>
+        <w:t>На рисунке 4.4</w:t>
+      </w:r>
+      <w:r>
+        <w:t xml:space="preserve"> показана площадь покрытия тестами</w:t>
+      </w:r>
+    </w:p>
+    <w:p>
+      <w:pPr>
+        <w:pStyle w:val="ad"/>
+        <w:ind w:left="0" w:firstLine="0"/>
+      </w:pPr>
+    </w:p>
+    <w:p>
+      <w:pPr>
+        <w:pStyle w:val="ad"/>
         <w:ind w:left="0" w:firstLine="0"/>
         <w:jc w:val="center"/>
       </w:pPr>
       <w:r>
         <w:rPr>
           <w:noProof/>
-        </w:rPr>
+          <w:lang w:eastAsia="ru-RU"/>
+        </w:rPr>
+        <w:lastRenderedPageBreak/>
         <w:drawing>
           <wp:inline distT="0" distB="0" distL="0" distR="0" wp14:anchorId="1C820CD1" wp14:editId="44325E8E">
             <wp:extent cx="4229690" cy="3334215"/>
@@ -6625,31 +7439,34 @@
     </w:p>
     <w:p>
       <w:pPr>
-        <w:pStyle w:val="ListParagraph"/>
+        <w:pStyle w:val="ad"/>
         <w:ind w:left="0" w:firstLine="0"/>
         <w:jc w:val="center"/>
       </w:pPr>
     </w:p>
     <w:p>
       <w:pPr>
-        <w:pStyle w:val="ListParagraph"/>
+        <w:pStyle w:val="ad"/>
         <w:ind w:left="0" w:firstLine="0"/>
         <w:jc w:val="center"/>
       </w:pPr>
       <w:r>
-        <w:t>Рисунок 4.2 – Площадь покрытия тестов</w:t>
-      </w:r>
-    </w:p>
-    <w:p>
-      <w:pPr>
-        <w:pStyle w:val="ListParagraph"/>
+        <w:t>Рисунок 4.4</w:t>
+      </w:r>
+      <w:r>
+        <w:t xml:space="preserve"> – Площадь покрытия тестов</w:t>
+      </w:r>
+    </w:p>
+    <w:p>
+      <w:pPr>
+        <w:pStyle w:val="ad"/>
         <w:ind w:left="0" w:firstLine="0"/>
         <w:jc w:val="center"/>
       </w:pPr>
     </w:p>
     <w:p>
       <w:pPr>
-        <w:pStyle w:val="ListParagraph"/>
+        <w:pStyle w:val="ad"/>
         <w:numPr>
           <w:ilvl w:val="1"/>
           <w:numId w:val="13"/>
@@ -6667,7 +7484,7 @@
         </w:rPr>
         <w:t xml:space="preserve"> </w:t>
       </w:r>
-      <w:bookmarkStart w:id="34" w:name="_Toc70463448"/>
+      <w:bookmarkStart w:id="34" w:name="_Toc70589928"/>
       <w:r>
         <w:rPr>
           <w:b/>
@@ -6730,7 +7547,7 @@
           <w:b/>
         </w:rPr>
       </w:pPr>
-      <w:bookmarkStart w:id="35" w:name="_Toc70463449"/>
+      <w:bookmarkStart w:id="35" w:name="_Toc70589929"/>
       <w:r>
         <w:rPr>
           <w:b/>
@@ -6752,7 +7569,7 @@
     </w:p>
     <w:p>
       <w:pPr>
-        <w:pStyle w:val="ListParagraph"/>
+        <w:pStyle w:val="ad"/>
         <w:numPr>
           <w:ilvl w:val="0"/>
           <w:numId w:val="12"/>
@@ -6762,24 +7579,16 @@
       <w:r>
         <w:t>приобретены навыки проектирования плагина для САПР КОМПАС 3</w:t>
       </w:r>
-      <w:commentRangeStart w:id="36"/>
-      <w:r>
-        <w:t>Д</w:t>
-      </w:r>
-      <w:commentRangeEnd w:id="36"/>
-      <w:r>
-        <w:rPr>
-          <w:rStyle w:val="CommentReference"/>
-        </w:rPr>
-        <w:commentReference w:id="36"/>
-      </w:r>
-      <w:r>
-        <w:t>;</w:t>
-      </w:r>
-    </w:p>
-    <w:p>
-      <w:pPr>
-        <w:pStyle w:val="ListParagraph"/>
+      <w:r>
+        <w:rPr>
+          <w:lang w:val="en-US"/>
+        </w:rPr>
+        <w:t>D</w:t>
+      </w:r>
+    </w:p>
+    <w:p>
+      <w:pPr>
+        <w:pStyle w:val="ad"/>
         <w:numPr>
           <w:ilvl w:val="0"/>
           <w:numId w:val="12"/>
@@ -6799,26 +7608,18 @@
         <w:t xml:space="preserve"> </w:t>
       </w:r>
       <w:r>
-        <w:t xml:space="preserve">КОМПАС </w:t>
-      </w:r>
-      <w:commentRangeStart w:id="37"/>
-      <w:r>
-        <w:t>3Д</w:t>
-      </w:r>
-      <w:commentRangeEnd w:id="37"/>
-      <w:r>
-        <w:rPr>
-          <w:rStyle w:val="CommentReference"/>
-        </w:rPr>
-        <w:commentReference w:id="37"/>
-      </w:r>
-      <w:r>
-        <w:t>;</w:t>
-      </w:r>
-    </w:p>
-    <w:p>
-      <w:pPr>
-        <w:pStyle w:val="ListParagraph"/>
+        <w:t>КОМПАС 3</w:t>
+      </w:r>
+      <w:r>
+        <w:rPr>
+          <w:lang w:val="en-US"/>
+        </w:rPr>
+        <w:t>D</w:t>
+      </w:r>
+    </w:p>
+    <w:p>
+      <w:pPr>
+        <w:pStyle w:val="ad"/>
         <w:numPr>
           <w:ilvl w:val="0"/>
           <w:numId w:val="12"/>
@@ -6843,7 +7644,7 @@
     </w:p>
     <w:p>
       <w:pPr>
-        <w:pStyle w:val="ListParagraph"/>
+        <w:pStyle w:val="ad"/>
         <w:numPr>
           <w:ilvl w:val="0"/>
           <w:numId w:val="12"/>
@@ -6861,21 +7662,16 @@
         <w:jc w:val="both"/>
       </w:pPr>
       <w:r>
-        <w:t xml:space="preserve">Результатом является спроектированный плагин для САПР «КОМПАС </w:t>
-      </w:r>
-      <w:commentRangeStart w:id="38"/>
-      <w:r>
-        <w:t>3Д</w:t>
-      </w:r>
-      <w:commentRangeEnd w:id="38"/>
-      <w:r>
-        <w:rPr>
-          <w:rStyle w:val="CommentReference"/>
-        </w:rPr>
-        <w:commentReference w:id="38"/>
-      </w:r>
-      <w:r>
-        <w:t>»  для построения модели бутылки с открывашкой на дне.</w:t>
+        <w:t>Результатом является спроектированный плагин для САПР «КОМПАС 3</w:t>
+      </w:r>
+      <w:r>
+        <w:rPr>
+          <w:lang w:val="en-US"/>
+        </w:rPr>
+        <w:t>D</w:t>
+      </w:r>
+      <w:r>
+        <w:t xml:space="preserve">  для построения модели бутылки с открывашкой на дне.</w:t>
       </w:r>
     </w:p>
     <w:p>
@@ -6900,7 +7696,7 @@
           <w:b/>
         </w:rPr>
       </w:pPr>
-      <w:bookmarkStart w:id="39" w:name="_Toc70463450"/>
+      <w:bookmarkStart w:id="36" w:name="_Toc70589930"/>
       <w:r>
         <w:rPr>
           <w:b/>
@@ -6908,7 +7704,7 @@
         <w:lastRenderedPageBreak/>
         <w:t>Список литературы</w:t>
       </w:r>
-      <w:bookmarkEnd w:id="39"/>
+      <w:bookmarkEnd w:id="36"/>
     </w:p>
     <w:p>
       <w:pPr>
@@ -7050,7 +7846,7 @@
     </w:p>
     <w:p>
       <w:pPr>
-        <w:pStyle w:val="ListParagraph"/>
+        <w:pStyle w:val="ad"/>
         <w:numPr>
           <w:ilvl w:val="0"/>
           <w:numId w:val="3"/>
@@ -7091,82 +7887,7 @@
     </w:p>
     <w:p>
       <w:pPr>
-        <w:numPr>
-          <w:ilvl w:val="0"/>
-          <w:numId w:val="3"/>
-        </w:numPr>
-        <w:spacing w:after="0" w:line="360" w:lineRule="auto"/>
-        <w:jc w:val="both"/>
-        <w:rPr>
-          <w:lang w:val="en-US"/>
-        </w:rPr>
-      </w:pPr>
-      <w:commentRangeStart w:id="40"/>
-      <w:commentRangeStart w:id="41"/>
-      <w:r>
-        <w:rPr>
-          <w:lang w:val="en-US"/>
-        </w:rPr>
-        <w:t>UML – Systems Engineering Thinking [</w:t>
-      </w:r>
-      <w:r>
-        <w:t>Электронный</w:t>
-      </w:r>
-      <w:r>
-        <w:rPr>
-          <w:lang w:val="en-US"/>
-        </w:rPr>
-        <w:t xml:space="preserve"> </w:t>
-      </w:r>
-      <w:r>
-        <w:t>ресурс</w:t>
-      </w:r>
-      <w:r>
-        <w:rPr>
-          <w:lang w:val="en-US"/>
-        </w:rPr>
-        <w:t xml:space="preserve">]. – URL: </w:t>
-      </w:r>
-      <w:hyperlink r:id="rId27" w:history="1">
-        <w:r>
-          <w:rPr>
-            <w:rStyle w:val="Hyperlink"/>
-            <w:lang w:val="en-US"/>
-          </w:rPr>
-          <w:t>http://sewiki.ru/U</w:t>
-        </w:r>
-        <w:r>
-          <w:rPr>
-            <w:rStyle w:val="Hyperlink"/>
-            <w:lang w:val="en-US"/>
-          </w:rPr>
-          <w:t>M</w:t>
-        </w:r>
-        <w:r>
-          <w:rPr>
-            <w:rStyle w:val="Hyperlink"/>
-            <w:lang w:val="en-US"/>
-          </w:rPr>
-          <w:t>L</w:t>
-        </w:r>
-      </w:hyperlink>
-      <w:r>
-        <w:rPr>
-          <w:lang w:val="en-US"/>
-        </w:rPr>
-        <w:t xml:space="preserve"> </w:t>
-      </w:r>
-      <w:commentRangeEnd w:id="41"/>
-      <w:r>
-        <w:rPr>
-          <w:rStyle w:val="CommentReference"/>
-        </w:rPr>
-        <w:commentReference w:id="41"/>
-      </w:r>
-    </w:p>
-    <w:p>
-      <w:pPr>
-        <w:pStyle w:val="ListParagraph"/>
+        <w:pStyle w:val="ad"/>
         <w:numPr>
           <w:ilvl w:val="0"/>
           <w:numId w:val="3"/>
@@ -7174,100 +7895,2866 @@
         <w:tabs>
           <w:tab w:val="left" w:pos="851"/>
         </w:tabs>
-        <w:rPr>
-          <w:szCs w:val="28"/>
-        </w:rPr>
-      </w:pPr>
-      <w:r>
-        <w:rPr>
-          <w:szCs w:val="28"/>
-        </w:rPr>
-        <w:t xml:space="preserve">Новые технологии в программировании: учебное пособие / </w:t>
-      </w:r>
-      <w:proofErr w:type="spellStart"/>
-      <w:r>
-        <w:rPr>
-          <w:szCs w:val="28"/>
-        </w:rPr>
-        <w:t>А.А.Калентьев</w:t>
-      </w:r>
-      <w:proofErr w:type="spellEnd"/>
-      <w:r>
-        <w:rPr>
-          <w:szCs w:val="28"/>
-        </w:rPr>
-        <w:t xml:space="preserve">, </w:t>
-      </w:r>
-      <w:proofErr w:type="spellStart"/>
-      <w:r>
-        <w:rPr>
-          <w:szCs w:val="28"/>
-        </w:rPr>
-        <w:t>Д.В.Гарайс</w:t>
-      </w:r>
-      <w:proofErr w:type="spellEnd"/>
-      <w:r>
-        <w:rPr>
-          <w:szCs w:val="28"/>
-        </w:rPr>
-        <w:t xml:space="preserve">, </w:t>
-      </w:r>
-      <w:proofErr w:type="spellStart"/>
-      <w:r>
-        <w:rPr>
-          <w:szCs w:val="28"/>
-        </w:rPr>
-        <w:t>А.Е.Горяинов</w:t>
-      </w:r>
-      <w:proofErr w:type="spellEnd"/>
-      <w:r>
-        <w:rPr>
-          <w:szCs w:val="28"/>
-        </w:rPr>
-        <w:t xml:space="preserve">— </w:t>
-      </w:r>
-      <w:proofErr w:type="gramStart"/>
-      <w:r>
-        <w:rPr>
-          <w:szCs w:val="28"/>
-        </w:rPr>
-        <w:t>Томск :</w:t>
-      </w:r>
-      <w:proofErr w:type="gramEnd"/>
-      <w:r>
-        <w:rPr>
-          <w:szCs w:val="28"/>
-        </w:rPr>
-        <w:t xml:space="preserve"> Эль Контент, 2014.—176 с.</w:t>
-      </w:r>
-      <w:commentRangeEnd w:id="40"/>
-      <w:r>
-        <w:rPr>
-          <w:rStyle w:val="CommentReference"/>
-        </w:rPr>
-        <w:commentReference w:id="40"/>
-      </w:r>
-    </w:p>
-    <w:p>
-      <w:pPr>
-        <w:spacing w:after="0" w:line="360" w:lineRule="auto"/>
-        <w:jc w:val="both"/>
-      </w:pPr>
-    </w:p>
-    <w:p>
-      <w:pPr>
-        <w:pStyle w:val="ListParagraph"/>
-        <w:ind w:left="680" w:firstLine="0"/>
+        <w:ind w:left="0" w:firstLine="680"/>
         <w:rPr>
           <w:rFonts w:eastAsia="Times New Roman" w:cs="Times New Roman"/>
           <w:szCs w:val="21"/>
           <w:lang w:eastAsia="ru-RU"/>
         </w:rPr>
       </w:pPr>
+      <w:commentRangeStart w:id="37"/>
+      <w:r>
+        <w:rPr>
+          <w:rFonts w:eastAsia="Times New Roman" w:cs="Times New Roman"/>
+          <w:szCs w:val="21"/>
+          <w:lang w:eastAsia="ru-RU"/>
+        </w:rPr>
+        <w:t xml:space="preserve">Новые технологии в программировании: учебное пособие / </w:t>
+      </w:r>
+      <w:proofErr w:type="spellStart"/>
+      <w:r>
+        <w:rPr>
+          <w:rFonts w:eastAsia="Times New Roman" w:cs="Times New Roman"/>
+          <w:szCs w:val="21"/>
+          <w:lang w:eastAsia="ru-RU"/>
+        </w:rPr>
+        <w:t>А.А.Калентьев</w:t>
+      </w:r>
+      <w:proofErr w:type="spellEnd"/>
+      <w:r>
+        <w:rPr>
+          <w:rFonts w:eastAsia="Times New Roman" w:cs="Times New Roman"/>
+          <w:szCs w:val="21"/>
+          <w:lang w:eastAsia="ru-RU"/>
+        </w:rPr>
+        <w:t xml:space="preserve">, </w:t>
+      </w:r>
+      <w:proofErr w:type="spellStart"/>
+      <w:r>
+        <w:rPr>
+          <w:rFonts w:eastAsia="Times New Roman" w:cs="Times New Roman"/>
+          <w:szCs w:val="21"/>
+          <w:lang w:eastAsia="ru-RU"/>
+        </w:rPr>
+        <w:t>Д.В.Гарайс</w:t>
+      </w:r>
+      <w:proofErr w:type="spellEnd"/>
+      <w:r>
+        <w:rPr>
+          <w:rFonts w:eastAsia="Times New Roman" w:cs="Times New Roman"/>
+          <w:szCs w:val="21"/>
+          <w:lang w:eastAsia="ru-RU"/>
+        </w:rPr>
+        <w:t xml:space="preserve">, </w:t>
+      </w:r>
+      <w:proofErr w:type="spellStart"/>
+      <w:r>
+        <w:rPr>
+          <w:rFonts w:eastAsia="Times New Roman" w:cs="Times New Roman"/>
+          <w:szCs w:val="21"/>
+          <w:lang w:eastAsia="ru-RU"/>
+        </w:rPr>
+        <w:t>А.Е.Горяинов</w:t>
+      </w:r>
+      <w:proofErr w:type="spellEnd"/>
+      <w:r>
+        <w:rPr>
+          <w:rFonts w:eastAsia="Times New Roman" w:cs="Times New Roman"/>
+          <w:szCs w:val="21"/>
+          <w:lang w:eastAsia="ru-RU"/>
+        </w:rPr>
+        <w:t xml:space="preserve">— </w:t>
+      </w:r>
+      <w:proofErr w:type="gramStart"/>
+      <w:r>
+        <w:rPr>
+          <w:rFonts w:eastAsia="Times New Roman" w:cs="Times New Roman"/>
+          <w:szCs w:val="21"/>
+          <w:lang w:eastAsia="ru-RU"/>
+        </w:rPr>
+        <w:t>То</w:t>
+      </w:r>
+      <w:proofErr w:type="gramEnd"/>
+      <w:r>
+        <w:rPr>
+          <w:rFonts w:eastAsia="Times New Roman" w:cs="Times New Roman"/>
+          <w:szCs w:val="21"/>
+          <w:lang w:eastAsia="ru-RU"/>
+        </w:rPr>
+        <w:t>мск : Эль Контент, 2014.—176 с.</w:t>
+      </w:r>
+      <w:commentRangeEnd w:id="37"/>
+      <w:r>
+        <w:rPr>
+          <w:rFonts w:eastAsia="Times New Roman" w:cs="Times New Roman"/>
+          <w:szCs w:val="21"/>
+          <w:lang w:eastAsia="ru-RU"/>
+        </w:rPr>
+        <w:commentReference w:id="37"/>
+      </w:r>
+    </w:p>
+    <w:p>
+      <w:pPr>
+        <w:spacing w:after="0" w:line="360" w:lineRule="auto"/>
+        <w:jc w:val="both"/>
+      </w:pPr>
+    </w:p>
+    <w:p>
+      <w:pPr>
+        <w:spacing w:after="200" w:line="276" w:lineRule="auto"/>
+        <w:rPr>
+          <w:rFonts w:eastAsia="Times New Roman" w:cs="Times New Roman"/>
+          <w:szCs w:val="21"/>
+          <w:lang w:eastAsia="ru-RU"/>
+        </w:rPr>
+      </w:pPr>
+      <w:r>
+        <w:rPr>
+          <w:rFonts w:eastAsia="Times New Roman" w:cs="Times New Roman"/>
+          <w:szCs w:val="21"/>
+          <w:lang w:eastAsia="ru-RU"/>
+        </w:rPr>
+        <w:br w:type="page"/>
+      </w:r>
+    </w:p>
+    <w:p>
+      <w:pPr>
+        <w:pStyle w:val="ad"/>
+        <w:ind w:left="0" w:firstLine="0"/>
+        <w:jc w:val="center"/>
+        <w:outlineLvl w:val="0"/>
+        <w:rPr>
+          <w:rFonts w:eastAsia="Times New Roman" w:cs="Times New Roman"/>
+          <w:b/>
+          <w:szCs w:val="21"/>
+          <w:lang w:eastAsia="ru-RU"/>
+        </w:rPr>
+      </w:pPr>
+      <w:r>
+        <w:rPr>
+          <w:rFonts w:eastAsia="Times New Roman" w:cs="Times New Roman"/>
+          <w:b/>
+          <w:szCs w:val="21"/>
+          <w:lang w:eastAsia="ru-RU"/>
+        </w:rPr>
+        <w:lastRenderedPageBreak/>
+        <w:t>Приложение</w:t>
+      </w:r>
+      <w:proofErr w:type="gramStart"/>
+      <w:r>
+        <w:rPr>
+          <w:rFonts w:eastAsia="Times New Roman" w:cs="Times New Roman"/>
+          <w:b/>
+          <w:szCs w:val="21"/>
+          <w:lang w:eastAsia="ru-RU"/>
+        </w:rPr>
+        <w:t xml:space="preserve"> А</w:t>
+      </w:r>
+      <w:proofErr w:type="gramEnd"/>
+    </w:p>
+    <w:p>
+      <w:pPr>
+        <w:pStyle w:val="ad"/>
+        <w:ind w:left="0" w:firstLine="0"/>
+        <w:outlineLvl w:val="0"/>
+        <w:rPr>
+          <w:rFonts w:eastAsia="Times New Roman" w:cs="Times New Roman"/>
+          <w:b/>
+          <w:szCs w:val="21"/>
+          <w:lang w:eastAsia="ru-RU"/>
+        </w:rPr>
+      </w:pPr>
+      <w:r>
+        <w:rPr>
+          <w:rFonts w:eastAsia="Times New Roman" w:cs="Times New Roman"/>
+          <w:b/>
+          <w:szCs w:val="21"/>
+          <w:lang w:eastAsia="ru-RU"/>
+        </w:rPr>
+        <w:t xml:space="preserve">Таблица 1 – Тестовые сценарии </w:t>
+      </w:r>
+    </w:p>
+    <w:tbl>
+      <w:tblPr>
+        <w:tblStyle w:val="ac"/>
+        <w:tblW w:w="0" w:type="auto"/>
+        <w:tblLayout w:type="fixed"/>
+        <w:tblLook w:val="04A0" w:firstRow="1" w:lastRow="0" w:firstColumn="1" w:lastColumn="0" w:noHBand="0" w:noVBand="1"/>
+      </w:tblPr>
+      <w:tblGrid>
+        <w:gridCol w:w="3227"/>
+        <w:gridCol w:w="3118"/>
+        <w:gridCol w:w="2694"/>
+      </w:tblGrid>
+      <w:tr>
+        <w:tc>
+          <w:tcPr>
+            <w:tcW w:w="3227" w:type="dxa"/>
+          </w:tcPr>
+          <w:p>
+            <w:pPr>
+              <w:pStyle w:val="ad"/>
+              <w:ind w:left="0" w:firstLine="0"/>
+              <w:rPr>
+                <w:rFonts w:eastAsia="Times New Roman" w:cs="Times New Roman"/>
+                <w:szCs w:val="21"/>
+                <w:lang w:eastAsia="ru-RU"/>
+              </w:rPr>
+            </w:pPr>
+            <w:r>
+              <w:rPr>
+                <w:rFonts w:eastAsia="Times New Roman" w:cs="Times New Roman"/>
+                <w:szCs w:val="21"/>
+                <w:lang w:eastAsia="ru-RU"/>
+              </w:rPr>
+              <w:t>Метод</w:t>
+            </w:r>
+          </w:p>
+        </w:tc>
+        <w:tc>
+          <w:tcPr>
+            <w:tcW w:w="3118" w:type="dxa"/>
+          </w:tcPr>
+          <w:p>
+            <w:pPr>
+              <w:pStyle w:val="ad"/>
+              <w:ind w:left="0" w:firstLine="0"/>
+              <w:rPr>
+                <w:rFonts w:eastAsia="Times New Roman" w:cs="Times New Roman"/>
+                <w:szCs w:val="21"/>
+                <w:lang w:eastAsia="ru-RU"/>
+              </w:rPr>
+            </w:pPr>
+            <w:r>
+              <w:rPr>
+                <w:rFonts w:eastAsia="Times New Roman" w:cs="Times New Roman"/>
+                <w:szCs w:val="21"/>
+                <w:lang w:eastAsia="ru-RU"/>
+              </w:rPr>
+              <w:t>Входные параметры</w:t>
+            </w:r>
+          </w:p>
+        </w:tc>
+        <w:tc>
+          <w:tcPr>
+            <w:tcW w:w="2694" w:type="dxa"/>
+          </w:tcPr>
+          <w:p>
+            <w:pPr>
+              <w:pStyle w:val="ad"/>
+              <w:ind w:left="0" w:firstLine="0"/>
+              <w:rPr>
+                <w:rFonts w:eastAsia="Times New Roman" w:cs="Times New Roman"/>
+                <w:szCs w:val="21"/>
+                <w:lang w:eastAsia="ru-RU"/>
+              </w:rPr>
+            </w:pPr>
+            <w:r>
+              <w:rPr>
+                <w:rFonts w:eastAsia="Times New Roman" w:cs="Times New Roman"/>
+                <w:szCs w:val="21"/>
+                <w:lang w:eastAsia="ru-RU"/>
+              </w:rPr>
+              <w:t>Описание теста</w:t>
+            </w:r>
+          </w:p>
+        </w:tc>
+      </w:tr>
+      <w:tr>
+        <w:trPr>
+          <w:trHeight w:val="2344"/>
+        </w:trPr>
+        <w:tc>
+          <w:tcPr>
+            <w:tcW w:w="3227" w:type="dxa"/>
+            <w:vMerge w:val="restart"/>
+          </w:tcPr>
+          <w:p>
+            <w:pPr>
+              <w:pStyle w:val="ad"/>
+              <w:ind w:left="0" w:firstLine="0"/>
+              <w:rPr>
+                <w:rFonts w:eastAsia="Times New Roman" w:cs="Times New Roman"/>
+                <w:szCs w:val="21"/>
+                <w:lang w:val="en-US" w:eastAsia="ru-RU"/>
+              </w:rPr>
+            </w:pPr>
+            <w:proofErr w:type="spellStart"/>
+            <w:r>
+              <w:rPr>
+                <w:rFonts w:eastAsia="Times New Roman" w:cs="Times New Roman"/>
+                <w:szCs w:val="21"/>
+                <w:lang w:val="en-US" w:eastAsia="ru-RU"/>
+              </w:rPr>
+              <w:t>BottleParametrsTest_ArgumentException</w:t>
+            </w:r>
+            <w:proofErr w:type="spellEnd"/>
+            <w:r>
+              <w:rPr>
+                <w:rFonts w:eastAsia="Times New Roman" w:cs="Times New Roman"/>
+                <w:szCs w:val="21"/>
+                <w:lang w:val="en-US" w:eastAsia="ru-RU"/>
+              </w:rPr>
+              <w:t xml:space="preserve">(Double, </w:t>
+            </w:r>
+            <w:r>
+              <w:rPr>
+                <w:rFonts w:eastAsia="Times New Roman" w:cs="Times New Roman"/>
+                <w:szCs w:val="21"/>
+                <w:lang w:val="en-US" w:eastAsia="ru-RU"/>
+              </w:rPr>
+              <w:t>Double</w:t>
+            </w:r>
+            <w:r>
+              <w:rPr>
+                <w:rFonts w:eastAsia="Times New Roman" w:cs="Times New Roman"/>
+                <w:szCs w:val="21"/>
+                <w:lang w:val="en-US" w:eastAsia="ru-RU"/>
+              </w:rPr>
+              <w:t xml:space="preserve">, </w:t>
+            </w:r>
+            <w:r>
+              <w:rPr>
+                <w:rFonts w:eastAsia="Times New Roman" w:cs="Times New Roman"/>
+                <w:szCs w:val="21"/>
+                <w:lang w:val="en-US" w:eastAsia="ru-RU"/>
+              </w:rPr>
+              <w:t>Double</w:t>
+            </w:r>
+            <w:r>
+              <w:rPr>
+                <w:rFonts w:eastAsia="Times New Roman" w:cs="Times New Roman"/>
+                <w:szCs w:val="21"/>
+                <w:lang w:val="en-US" w:eastAsia="ru-RU"/>
+              </w:rPr>
+              <w:t xml:space="preserve">, </w:t>
+            </w:r>
+            <w:r>
+              <w:rPr>
+                <w:rFonts w:eastAsia="Times New Roman" w:cs="Times New Roman"/>
+                <w:szCs w:val="21"/>
+                <w:lang w:val="en-US" w:eastAsia="ru-RU"/>
+              </w:rPr>
+              <w:t>Double</w:t>
+            </w:r>
+            <w:r>
+              <w:rPr>
+                <w:rFonts w:eastAsia="Times New Roman" w:cs="Times New Roman"/>
+                <w:szCs w:val="21"/>
+                <w:lang w:val="en-US" w:eastAsia="ru-RU"/>
+              </w:rPr>
+              <w:t xml:space="preserve">, </w:t>
+            </w:r>
+            <w:r>
+              <w:rPr>
+                <w:rFonts w:eastAsia="Times New Roman" w:cs="Times New Roman"/>
+                <w:szCs w:val="21"/>
+                <w:lang w:val="en-US" w:eastAsia="ru-RU"/>
+              </w:rPr>
+              <w:t>Double</w:t>
+            </w:r>
+            <w:r>
+              <w:rPr>
+                <w:rFonts w:eastAsia="Times New Roman" w:cs="Times New Roman"/>
+                <w:szCs w:val="21"/>
+                <w:lang w:val="en-US" w:eastAsia="ru-RU"/>
+              </w:rPr>
+              <w:t>)</w:t>
+            </w:r>
+          </w:p>
+        </w:tc>
+        <w:tc>
+          <w:tcPr>
+            <w:tcW w:w="3118" w:type="dxa"/>
+          </w:tcPr>
+          <w:p>
+            <w:pPr>
+              <w:pStyle w:val="ad"/>
+              <w:ind w:left="0" w:firstLine="0"/>
+              <w:rPr>
+                <w:rFonts w:eastAsia="Times New Roman" w:cs="Times New Roman"/>
+                <w:szCs w:val="21"/>
+                <w:lang w:val="en-US" w:eastAsia="ru-RU"/>
+              </w:rPr>
+            </w:pPr>
+            <w:proofErr w:type="spellStart"/>
+            <w:r>
+              <w:rPr>
+                <w:rFonts w:eastAsia="Times New Roman" w:cs="Times New Roman"/>
+                <w:szCs w:val="21"/>
+                <w:lang w:val="en-US" w:eastAsia="ru-RU"/>
+              </w:rPr>
+              <w:t>BaseDiameter</w:t>
+            </w:r>
+            <w:proofErr w:type="spellEnd"/>
+            <w:r>
+              <w:rPr>
+                <w:rFonts w:eastAsia="Times New Roman" w:cs="Times New Roman"/>
+                <w:szCs w:val="21"/>
+                <w:lang w:val="en-US" w:eastAsia="ru-RU"/>
+              </w:rPr>
+              <w:t xml:space="preserve"> 24,</w:t>
+            </w:r>
+          </w:p>
+          <w:p>
+            <w:pPr>
+              <w:pStyle w:val="ad"/>
+              <w:ind w:left="0" w:firstLine="0"/>
+              <w:rPr>
+                <w:rFonts w:eastAsia="Times New Roman" w:cs="Times New Roman"/>
+                <w:szCs w:val="21"/>
+                <w:lang w:val="en-US" w:eastAsia="ru-RU"/>
+              </w:rPr>
+            </w:pPr>
+            <w:proofErr w:type="spellStart"/>
+            <w:r>
+              <w:rPr>
+                <w:rFonts w:eastAsia="Times New Roman" w:cs="Times New Roman"/>
+                <w:szCs w:val="21"/>
+                <w:lang w:val="en-US" w:eastAsia="ru-RU"/>
+              </w:rPr>
+              <w:t>BaseLength</w:t>
+            </w:r>
+            <w:proofErr w:type="spellEnd"/>
+            <w:r>
+              <w:rPr>
+                <w:rFonts w:eastAsia="Times New Roman" w:cs="Times New Roman"/>
+                <w:szCs w:val="21"/>
+                <w:lang w:val="en-US" w:eastAsia="ru-RU"/>
+              </w:rPr>
+              <w:t xml:space="preserve"> 80,</w:t>
+            </w:r>
+          </w:p>
+          <w:p>
+            <w:pPr>
+              <w:pStyle w:val="ad"/>
+              <w:ind w:left="0" w:firstLine="0"/>
+              <w:rPr>
+                <w:rFonts w:eastAsia="Times New Roman" w:cs="Times New Roman"/>
+                <w:szCs w:val="21"/>
+                <w:lang w:val="en-US" w:eastAsia="ru-RU"/>
+              </w:rPr>
+            </w:pPr>
+            <w:proofErr w:type="spellStart"/>
+            <w:r>
+              <w:rPr>
+                <w:rFonts w:eastAsia="Times New Roman" w:cs="Times New Roman"/>
+                <w:szCs w:val="21"/>
+                <w:lang w:val="en-US" w:eastAsia="ru-RU"/>
+              </w:rPr>
+              <w:t>BottleneckDiameter</w:t>
+            </w:r>
+            <w:proofErr w:type="spellEnd"/>
+            <w:r>
+              <w:rPr>
+                <w:rFonts w:eastAsia="Times New Roman" w:cs="Times New Roman"/>
+                <w:szCs w:val="21"/>
+                <w:lang w:val="en-US" w:eastAsia="ru-RU"/>
+              </w:rPr>
+              <w:t xml:space="preserve"> 20,</w:t>
+            </w:r>
+          </w:p>
+          <w:p>
+            <w:pPr>
+              <w:pStyle w:val="ad"/>
+              <w:ind w:left="0" w:firstLine="0"/>
+              <w:rPr>
+                <w:rFonts w:eastAsia="Times New Roman" w:cs="Times New Roman"/>
+                <w:szCs w:val="21"/>
+                <w:lang w:val="en-US" w:eastAsia="ru-RU"/>
+              </w:rPr>
+            </w:pPr>
+            <w:proofErr w:type="spellStart"/>
+            <w:r>
+              <w:rPr>
+                <w:rFonts w:eastAsia="Times New Roman" w:cs="Times New Roman"/>
+                <w:szCs w:val="21"/>
+                <w:lang w:val="en-US" w:eastAsia="ru-RU"/>
+              </w:rPr>
+              <w:t>BottleneckLenght</w:t>
+            </w:r>
+            <w:proofErr w:type="spellEnd"/>
+            <w:r>
+              <w:rPr>
+                <w:rFonts w:eastAsia="Times New Roman" w:cs="Times New Roman"/>
+                <w:szCs w:val="21"/>
+                <w:lang w:val="en-US" w:eastAsia="ru-RU"/>
+              </w:rPr>
+              <w:t xml:space="preserve"> 22,</w:t>
+            </w:r>
+          </w:p>
+          <w:p>
+            <w:pPr>
+              <w:pStyle w:val="ad"/>
+              <w:ind w:left="0" w:firstLine="0"/>
+              <w:rPr>
+                <w:rFonts w:eastAsia="Times New Roman" w:cs="Times New Roman"/>
+                <w:szCs w:val="21"/>
+                <w:lang w:val="en-US" w:eastAsia="ru-RU"/>
+              </w:rPr>
+            </w:pPr>
+            <w:proofErr w:type="spellStart"/>
+            <w:r>
+              <w:rPr>
+                <w:rFonts w:eastAsia="Times New Roman" w:cs="Times New Roman"/>
+                <w:szCs w:val="21"/>
+                <w:lang w:val="en-US" w:eastAsia="ru-RU"/>
+              </w:rPr>
+              <w:t>LengthFullBottle</w:t>
+            </w:r>
+            <w:proofErr w:type="spellEnd"/>
+            <w:r>
+              <w:rPr>
+                <w:rFonts w:eastAsia="Times New Roman" w:cs="Times New Roman"/>
+                <w:szCs w:val="21"/>
+                <w:lang w:val="en-US" w:eastAsia="ru-RU"/>
+              </w:rPr>
+              <w:t xml:space="preserve"> 130</w:t>
+            </w:r>
+          </w:p>
+        </w:tc>
+        <w:tc>
+          <w:tcPr>
+            <w:tcW w:w="2694" w:type="dxa"/>
+          </w:tcPr>
+          <w:p>
+            <w:pPr>
+              <w:pStyle w:val="ad"/>
+              <w:ind w:left="0" w:firstLine="0"/>
+              <w:rPr>
+                <w:rFonts w:eastAsia="Times New Roman" w:cs="Times New Roman"/>
+                <w:szCs w:val="21"/>
+                <w:lang w:eastAsia="ru-RU"/>
+              </w:rPr>
+            </w:pPr>
+            <w:r>
+              <w:rPr>
+                <w:rFonts w:eastAsia="Times New Roman" w:cs="Times New Roman"/>
+                <w:szCs w:val="21"/>
+                <w:lang w:eastAsia="ru-RU"/>
+              </w:rPr>
+              <w:t>Диаметр основания меньше минимального(25)</w:t>
+            </w:r>
+          </w:p>
+        </w:tc>
+      </w:tr>
+      <w:tr>
+        <w:tc>
+          <w:tcPr>
+            <w:tcW w:w="3227" w:type="dxa"/>
+            <w:vMerge/>
+          </w:tcPr>
+          <w:p>
+            <w:pPr>
+              <w:pStyle w:val="ad"/>
+              <w:ind w:left="0" w:firstLine="0"/>
+              <w:rPr>
+                <w:rFonts w:eastAsia="Times New Roman" w:cs="Times New Roman"/>
+                <w:szCs w:val="21"/>
+                <w:lang w:val="en-US" w:eastAsia="ru-RU"/>
+              </w:rPr>
+            </w:pPr>
+          </w:p>
+        </w:tc>
+        <w:tc>
+          <w:tcPr>
+            <w:tcW w:w="3118" w:type="dxa"/>
+          </w:tcPr>
+          <w:p>
+            <w:pPr>
+              <w:pStyle w:val="ad"/>
+              <w:ind w:left="0" w:firstLine="0"/>
+              <w:rPr>
+                <w:rFonts w:eastAsia="Times New Roman" w:cs="Times New Roman"/>
+                <w:szCs w:val="21"/>
+                <w:lang w:val="en-US" w:eastAsia="ru-RU"/>
+              </w:rPr>
+            </w:pPr>
+            <w:proofErr w:type="spellStart"/>
+            <w:r>
+              <w:rPr>
+                <w:rFonts w:eastAsia="Times New Roman" w:cs="Times New Roman"/>
+                <w:szCs w:val="21"/>
+                <w:lang w:val="en-US" w:eastAsia="ru-RU"/>
+              </w:rPr>
+              <w:t>BaseDiameter</w:t>
+            </w:r>
+            <w:proofErr w:type="spellEnd"/>
+            <w:r>
+              <w:rPr>
+                <w:rFonts w:eastAsia="Times New Roman" w:cs="Times New Roman"/>
+                <w:szCs w:val="21"/>
+                <w:lang w:val="en-US" w:eastAsia="ru-RU"/>
+              </w:rPr>
+              <w:t xml:space="preserve"> 30</w:t>
+            </w:r>
+            <w:r>
+              <w:rPr>
+                <w:rFonts w:eastAsia="Times New Roman" w:cs="Times New Roman"/>
+                <w:szCs w:val="21"/>
+                <w:lang w:val="en-US" w:eastAsia="ru-RU"/>
+              </w:rPr>
+              <w:t>,</w:t>
+            </w:r>
+          </w:p>
+          <w:p>
+            <w:pPr>
+              <w:pStyle w:val="ad"/>
+              <w:ind w:left="0" w:firstLine="0"/>
+              <w:rPr>
+                <w:rFonts w:eastAsia="Times New Roman" w:cs="Times New Roman"/>
+                <w:szCs w:val="21"/>
+                <w:lang w:val="en-US" w:eastAsia="ru-RU"/>
+              </w:rPr>
+            </w:pPr>
+            <w:proofErr w:type="spellStart"/>
+            <w:r>
+              <w:rPr>
+                <w:rFonts w:eastAsia="Times New Roman" w:cs="Times New Roman"/>
+                <w:szCs w:val="21"/>
+                <w:lang w:val="en-US" w:eastAsia="ru-RU"/>
+              </w:rPr>
+              <w:t>BaseLe</w:t>
+            </w:r>
+            <w:r>
+              <w:rPr>
+                <w:rFonts w:eastAsia="Times New Roman" w:cs="Times New Roman"/>
+                <w:szCs w:val="21"/>
+                <w:lang w:val="en-US" w:eastAsia="ru-RU"/>
+              </w:rPr>
+              <w:t>ngth</w:t>
+            </w:r>
+            <w:proofErr w:type="spellEnd"/>
+            <w:r>
+              <w:rPr>
+                <w:rFonts w:eastAsia="Times New Roman" w:cs="Times New Roman"/>
+                <w:szCs w:val="21"/>
+                <w:lang w:val="en-US" w:eastAsia="ru-RU"/>
+              </w:rPr>
+              <w:t xml:space="preserve"> 65</w:t>
+            </w:r>
+            <w:r>
+              <w:rPr>
+                <w:rFonts w:eastAsia="Times New Roman" w:cs="Times New Roman"/>
+                <w:szCs w:val="21"/>
+                <w:lang w:val="en-US" w:eastAsia="ru-RU"/>
+              </w:rPr>
+              <w:t>,</w:t>
+            </w:r>
+          </w:p>
+          <w:p>
+            <w:pPr>
+              <w:pStyle w:val="ad"/>
+              <w:ind w:left="0" w:firstLine="0"/>
+              <w:rPr>
+                <w:rFonts w:eastAsia="Times New Roman" w:cs="Times New Roman"/>
+                <w:szCs w:val="21"/>
+                <w:lang w:val="en-US" w:eastAsia="ru-RU"/>
+              </w:rPr>
+            </w:pPr>
+            <w:proofErr w:type="spellStart"/>
+            <w:r>
+              <w:rPr>
+                <w:rFonts w:eastAsia="Times New Roman" w:cs="Times New Roman"/>
+                <w:szCs w:val="21"/>
+                <w:lang w:val="en-US" w:eastAsia="ru-RU"/>
+              </w:rPr>
+              <w:t>BottleneckDiameter</w:t>
+            </w:r>
+            <w:proofErr w:type="spellEnd"/>
+            <w:r>
+              <w:rPr>
+                <w:rFonts w:eastAsia="Times New Roman" w:cs="Times New Roman"/>
+                <w:szCs w:val="21"/>
+                <w:lang w:val="en-US" w:eastAsia="ru-RU"/>
+              </w:rPr>
+              <w:t xml:space="preserve"> 20,</w:t>
+            </w:r>
+          </w:p>
+          <w:p>
+            <w:pPr>
+              <w:pStyle w:val="ad"/>
+              <w:ind w:left="0" w:firstLine="0"/>
+              <w:rPr>
+                <w:rFonts w:eastAsia="Times New Roman" w:cs="Times New Roman"/>
+                <w:szCs w:val="21"/>
+                <w:lang w:val="en-US" w:eastAsia="ru-RU"/>
+              </w:rPr>
+            </w:pPr>
+            <w:proofErr w:type="spellStart"/>
+            <w:r>
+              <w:rPr>
+                <w:rFonts w:eastAsia="Times New Roman" w:cs="Times New Roman"/>
+                <w:szCs w:val="21"/>
+                <w:lang w:val="en-US" w:eastAsia="ru-RU"/>
+              </w:rPr>
+              <w:t>BottleneckLenght</w:t>
+            </w:r>
+            <w:proofErr w:type="spellEnd"/>
+            <w:r>
+              <w:rPr>
+                <w:rFonts w:eastAsia="Times New Roman" w:cs="Times New Roman"/>
+                <w:szCs w:val="21"/>
+                <w:lang w:val="en-US" w:eastAsia="ru-RU"/>
+              </w:rPr>
+              <w:t xml:space="preserve"> 22,</w:t>
+            </w:r>
+          </w:p>
+          <w:p>
+            <w:pPr>
+              <w:pStyle w:val="ad"/>
+              <w:ind w:left="0" w:firstLine="0"/>
+              <w:rPr>
+                <w:rFonts w:eastAsia="Times New Roman" w:cs="Times New Roman"/>
+                <w:szCs w:val="21"/>
+                <w:lang w:val="en-US" w:eastAsia="ru-RU"/>
+              </w:rPr>
+            </w:pPr>
+            <w:proofErr w:type="spellStart"/>
+            <w:r>
+              <w:rPr>
+                <w:rFonts w:eastAsia="Times New Roman" w:cs="Times New Roman"/>
+                <w:szCs w:val="21"/>
+                <w:lang w:val="en-US" w:eastAsia="ru-RU"/>
+              </w:rPr>
+              <w:t>LengthFullBottle</w:t>
+            </w:r>
+            <w:proofErr w:type="spellEnd"/>
+            <w:r>
+              <w:rPr>
+                <w:rFonts w:eastAsia="Times New Roman" w:cs="Times New Roman"/>
+                <w:szCs w:val="21"/>
+                <w:lang w:val="en-US" w:eastAsia="ru-RU"/>
+              </w:rPr>
+              <w:t xml:space="preserve"> 130</w:t>
+            </w:r>
+          </w:p>
+        </w:tc>
+        <w:tc>
+          <w:tcPr>
+            <w:tcW w:w="2694" w:type="dxa"/>
+          </w:tcPr>
+          <w:p>
+            <w:pPr>
+              <w:pStyle w:val="ad"/>
+              <w:ind w:left="0" w:firstLine="0"/>
+              <w:rPr>
+                <w:rFonts w:eastAsia="Times New Roman" w:cs="Times New Roman"/>
+                <w:szCs w:val="21"/>
+                <w:lang w:eastAsia="ru-RU"/>
+              </w:rPr>
+            </w:pPr>
+            <w:r>
+              <w:rPr>
+                <w:rFonts w:eastAsia="Times New Roman" w:cs="Times New Roman"/>
+                <w:szCs w:val="21"/>
+                <w:lang w:eastAsia="ru-RU"/>
+              </w:rPr>
+              <w:t xml:space="preserve">Длина основания меньше </w:t>
+            </w:r>
+            <w:proofErr w:type="gramStart"/>
+            <w:r>
+              <w:rPr>
+                <w:rFonts w:eastAsia="Times New Roman" w:cs="Times New Roman"/>
+                <w:szCs w:val="21"/>
+                <w:lang w:eastAsia="ru-RU"/>
+              </w:rPr>
+              <w:t>минимальной</w:t>
+            </w:r>
+            <w:proofErr w:type="gramEnd"/>
+            <w:r>
+              <w:rPr>
+                <w:rFonts w:eastAsia="Times New Roman" w:cs="Times New Roman"/>
+                <w:szCs w:val="21"/>
+                <w:lang w:eastAsia="ru-RU"/>
+              </w:rPr>
+              <w:t>(66,7)</w:t>
+            </w:r>
+          </w:p>
+        </w:tc>
+      </w:tr>
+      <w:tr>
+        <w:tc>
+          <w:tcPr>
+            <w:tcW w:w="3227" w:type="dxa"/>
+            <w:vMerge/>
+          </w:tcPr>
+          <w:p>
+            <w:pPr>
+              <w:pStyle w:val="ad"/>
+              <w:ind w:left="0" w:firstLine="0"/>
+              <w:rPr>
+                <w:rFonts w:eastAsia="Times New Roman" w:cs="Times New Roman"/>
+                <w:szCs w:val="21"/>
+                <w:lang w:val="en-US" w:eastAsia="ru-RU"/>
+              </w:rPr>
+            </w:pPr>
+          </w:p>
+        </w:tc>
+        <w:tc>
+          <w:tcPr>
+            <w:tcW w:w="3118" w:type="dxa"/>
+          </w:tcPr>
+          <w:p>
+            <w:pPr>
+              <w:pStyle w:val="ad"/>
+              <w:ind w:left="0" w:firstLine="0"/>
+              <w:rPr>
+                <w:rFonts w:eastAsia="Times New Roman" w:cs="Times New Roman"/>
+                <w:szCs w:val="21"/>
+                <w:lang w:val="en-US" w:eastAsia="ru-RU"/>
+              </w:rPr>
+            </w:pPr>
+            <w:proofErr w:type="spellStart"/>
+            <w:r>
+              <w:rPr>
+                <w:rFonts w:eastAsia="Times New Roman" w:cs="Times New Roman"/>
+                <w:szCs w:val="21"/>
+                <w:lang w:val="en-US" w:eastAsia="ru-RU"/>
+              </w:rPr>
+              <w:t>BaseDiameter</w:t>
+            </w:r>
+            <w:proofErr w:type="spellEnd"/>
+            <w:r>
+              <w:rPr>
+                <w:rFonts w:eastAsia="Times New Roman" w:cs="Times New Roman"/>
+                <w:szCs w:val="21"/>
+                <w:lang w:val="en-US" w:eastAsia="ru-RU"/>
+              </w:rPr>
+              <w:t xml:space="preserve"> 30,</w:t>
+            </w:r>
+          </w:p>
+          <w:p>
+            <w:pPr>
+              <w:pStyle w:val="ad"/>
+              <w:ind w:left="0" w:firstLine="0"/>
+              <w:rPr>
+                <w:rFonts w:eastAsia="Times New Roman" w:cs="Times New Roman"/>
+                <w:szCs w:val="21"/>
+                <w:lang w:val="en-US" w:eastAsia="ru-RU"/>
+              </w:rPr>
+            </w:pPr>
+            <w:proofErr w:type="spellStart"/>
+            <w:r>
+              <w:rPr>
+                <w:rFonts w:eastAsia="Times New Roman" w:cs="Times New Roman"/>
+                <w:szCs w:val="21"/>
+                <w:lang w:val="en-US" w:eastAsia="ru-RU"/>
+              </w:rPr>
+              <w:t>BaseLength</w:t>
+            </w:r>
+            <w:proofErr w:type="spellEnd"/>
+            <w:r>
+              <w:rPr>
+                <w:rFonts w:eastAsia="Times New Roman" w:cs="Times New Roman"/>
+                <w:szCs w:val="21"/>
+                <w:lang w:val="en-US" w:eastAsia="ru-RU"/>
+              </w:rPr>
+              <w:t xml:space="preserve"> </w:t>
+            </w:r>
+            <w:r>
+              <w:rPr>
+                <w:rFonts w:eastAsia="Times New Roman" w:cs="Times New Roman"/>
+                <w:szCs w:val="21"/>
+                <w:lang w:val="en-US" w:eastAsia="ru-RU"/>
+              </w:rPr>
+              <w:t>80</w:t>
+            </w:r>
+            <w:r>
+              <w:rPr>
+                <w:rFonts w:eastAsia="Times New Roman" w:cs="Times New Roman"/>
+                <w:szCs w:val="21"/>
+                <w:lang w:val="en-US" w:eastAsia="ru-RU"/>
+              </w:rPr>
+              <w:t>,</w:t>
+            </w:r>
+          </w:p>
+          <w:p>
+            <w:pPr>
+              <w:pStyle w:val="ad"/>
+              <w:ind w:left="0" w:firstLine="0"/>
+              <w:rPr>
+                <w:rFonts w:eastAsia="Times New Roman" w:cs="Times New Roman"/>
+                <w:szCs w:val="21"/>
+                <w:lang w:val="en-US" w:eastAsia="ru-RU"/>
+              </w:rPr>
+            </w:pPr>
+            <w:proofErr w:type="spellStart"/>
+            <w:r>
+              <w:rPr>
+                <w:rFonts w:eastAsia="Times New Roman" w:cs="Times New Roman"/>
+                <w:szCs w:val="21"/>
+                <w:lang w:val="en-US" w:eastAsia="ru-RU"/>
+              </w:rPr>
+              <w:t>BottleneckDiameter</w:t>
+            </w:r>
+            <w:proofErr w:type="spellEnd"/>
+            <w:r>
+              <w:rPr>
+                <w:rFonts w:eastAsia="Times New Roman" w:cs="Times New Roman"/>
+                <w:szCs w:val="21"/>
+                <w:lang w:val="en-US" w:eastAsia="ru-RU"/>
+              </w:rPr>
+              <w:t xml:space="preserve"> </w:t>
+            </w:r>
+            <w:r>
+              <w:rPr>
+                <w:rFonts w:eastAsia="Times New Roman" w:cs="Times New Roman"/>
+                <w:szCs w:val="21"/>
+                <w:lang w:eastAsia="ru-RU"/>
+              </w:rPr>
+              <w:t>9</w:t>
+            </w:r>
+            <w:r>
+              <w:rPr>
+                <w:rFonts w:eastAsia="Times New Roman" w:cs="Times New Roman"/>
+                <w:szCs w:val="21"/>
+                <w:lang w:val="en-US" w:eastAsia="ru-RU"/>
+              </w:rPr>
+              <w:t>,</w:t>
+            </w:r>
+          </w:p>
+          <w:p>
+            <w:pPr>
+              <w:pStyle w:val="ad"/>
+              <w:ind w:left="0" w:firstLine="0"/>
+              <w:rPr>
+                <w:rFonts w:eastAsia="Times New Roman" w:cs="Times New Roman"/>
+                <w:szCs w:val="21"/>
+                <w:lang w:val="en-US" w:eastAsia="ru-RU"/>
+              </w:rPr>
+            </w:pPr>
+            <w:proofErr w:type="spellStart"/>
+            <w:r>
+              <w:rPr>
+                <w:rFonts w:eastAsia="Times New Roman" w:cs="Times New Roman"/>
+                <w:szCs w:val="21"/>
+                <w:lang w:val="en-US" w:eastAsia="ru-RU"/>
+              </w:rPr>
+              <w:t>BottleneckLenght</w:t>
+            </w:r>
+            <w:proofErr w:type="spellEnd"/>
+            <w:r>
+              <w:rPr>
+                <w:rFonts w:eastAsia="Times New Roman" w:cs="Times New Roman"/>
+                <w:szCs w:val="21"/>
+                <w:lang w:val="en-US" w:eastAsia="ru-RU"/>
+              </w:rPr>
+              <w:t xml:space="preserve"> 22,</w:t>
+            </w:r>
+          </w:p>
+          <w:p>
+            <w:pPr>
+              <w:pStyle w:val="ad"/>
+              <w:ind w:left="0" w:firstLine="0"/>
+              <w:rPr>
+                <w:rFonts w:eastAsia="Times New Roman" w:cs="Times New Roman"/>
+                <w:szCs w:val="21"/>
+                <w:lang w:val="en-US" w:eastAsia="ru-RU"/>
+              </w:rPr>
+            </w:pPr>
+            <w:proofErr w:type="spellStart"/>
+            <w:r>
+              <w:rPr>
+                <w:rFonts w:eastAsia="Times New Roman" w:cs="Times New Roman"/>
+                <w:szCs w:val="21"/>
+                <w:lang w:val="en-US" w:eastAsia="ru-RU"/>
+              </w:rPr>
+              <w:t>LengthFullBottle</w:t>
+            </w:r>
+            <w:proofErr w:type="spellEnd"/>
+            <w:r>
+              <w:rPr>
+                <w:rFonts w:eastAsia="Times New Roman" w:cs="Times New Roman"/>
+                <w:szCs w:val="21"/>
+                <w:lang w:val="en-US" w:eastAsia="ru-RU"/>
+              </w:rPr>
+              <w:t xml:space="preserve"> 130</w:t>
+            </w:r>
+          </w:p>
+        </w:tc>
+        <w:tc>
+          <w:tcPr>
+            <w:tcW w:w="2694" w:type="dxa"/>
+          </w:tcPr>
+          <w:p>
+            <w:pPr>
+              <w:pStyle w:val="ad"/>
+              <w:ind w:left="0" w:firstLine="0"/>
+              <w:rPr>
+                <w:rFonts w:eastAsia="Times New Roman" w:cs="Times New Roman"/>
+                <w:szCs w:val="21"/>
+                <w:lang w:eastAsia="ru-RU"/>
+              </w:rPr>
+            </w:pPr>
+            <w:r>
+              <w:rPr>
+                <w:rFonts w:eastAsia="Times New Roman" w:cs="Times New Roman"/>
+                <w:szCs w:val="21"/>
+                <w:lang w:eastAsia="ru-RU"/>
+              </w:rPr>
+              <w:t>Диаметр горлышка меньше минимального(</w:t>
+            </w:r>
+            <w:r>
+              <w:rPr>
+                <w:rFonts w:eastAsia="Times New Roman" w:cs="Times New Roman"/>
+                <w:szCs w:val="21"/>
+                <w:lang w:eastAsia="ru-RU"/>
+              </w:rPr>
+              <w:t>15)</w:t>
+            </w:r>
+          </w:p>
+        </w:tc>
+      </w:tr>
+      <w:tr>
+        <w:tc>
+          <w:tcPr>
+            <w:tcW w:w="3227" w:type="dxa"/>
+            <w:vMerge/>
+          </w:tcPr>
+          <w:p>
+            <w:pPr>
+              <w:pStyle w:val="ad"/>
+              <w:ind w:left="0" w:firstLine="0"/>
+              <w:rPr>
+                <w:rFonts w:eastAsia="Times New Roman" w:cs="Times New Roman"/>
+                <w:szCs w:val="21"/>
+                <w:lang w:val="en-US" w:eastAsia="ru-RU"/>
+              </w:rPr>
+            </w:pPr>
+          </w:p>
+        </w:tc>
+        <w:tc>
+          <w:tcPr>
+            <w:tcW w:w="3118" w:type="dxa"/>
+          </w:tcPr>
+          <w:p>
+            <w:pPr>
+              <w:pStyle w:val="ad"/>
+              <w:ind w:left="0" w:firstLine="0"/>
+              <w:rPr>
+                <w:rFonts w:eastAsia="Times New Roman" w:cs="Times New Roman"/>
+                <w:szCs w:val="21"/>
+                <w:lang w:val="en-US" w:eastAsia="ru-RU"/>
+              </w:rPr>
+            </w:pPr>
+            <w:proofErr w:type="spellStart"/>
+            <w:r>
+              <w:rPr>
+                <w:rFonts w:eastAsia="Times New Roman" w:cs="Times New Roman"/>
+                <w:szCs w:val="21"/>
+                <w:lang w:val="en-US" w:eastAsia="ru-RU"/>
+              </w:rPr>
+              <w:t>BaseDiameter</w:t>
+            </w:r>
+            <w:proofErr w:type="spellEnd"/>
+            <w:r>
+              <w:rPr>
+                <w:rFonts w:eastAsia="Times New Roman" w:cs="Times New Roman"/>
+                <w:szCs w:val="21"/>
+                <w:lang w:val="en-US" w:eastAsia="ru-RU"/>
+              </w:rPr>
+              <w:t xml:space="preserve"> 30,</w:t>
+            </w:r>
+          </w:p>
+          <w:p>
+            <w:pPr>
+              <w:pStyle w:val="ad"/>
+              <w:ind w:left="0" w:firstLine="0"/>
+              <w:rPr>
+                <w:rFonts w:eastAsia="Times New Roman" w:cs="Times New Roman"/>
+                <w:szCs w:val="21"/>
+                <w:lang w:val="en-US" w:eastAsia="ru-RU"/>
+              </w:rPr>
+            </w:pPr>
+            <w:proofErr w:type="spellStart"/>
+            <w:r>
+              <w:rPr>
+                <w:rFonts w:eastAsia="Times New Roman" w:cs="Times New Roman"/>
+                <w:szCs w:val="21"/>
+                <w:lang w:val="en-US" w:eastAsia="ru-RU"/>
+              </w:rPr>
+              <w:t>BaseLength</w:t>
+            </w:r>
+            <w:proofErr w:type="spellEnd"/>
+            <w:r>
+              <w:rPr>
+                <w:rFonts w:eastAsia="Times New Roman" w:cs="Times New Roman"/>
+                <w:szCs w:val="21"/>
+                <w:lang w:val="en-US" w:eastAsia="ru-RU"/>
+              </w:rPr>
+              <w:t xml:space="preserve"> </w:t>
+            </w:r>
+            <w:r>
+              <w:rPr>
+                <w:rFonts w:eastAsia="Times New Roman" w:cs="Times New Roman"/>
+                <w:szCs w:val="21"/>
+                <w:lang w:val="en-US" w:eastAsia="ru-RU"/>
+              </w:rPr>
+              <w:t>80</w:t>
+            </w:r>
+            <w:r>
+              <w:rPr>
+                <w:rFonts w:eastAsia="Times New Roman" w:cs="Times New Roman"/>
+                <w:szCs w:val="21"/>
+                <w:lang w:val="en-US" w:eastAsia="ru-RU"/>
+              </w:rPr>
+              <w:t>,</w:t>
+            </w:r>
+          </w:p>
+          <w:p>
+            <w:pPr>
+              <w:pStyle w:val="ad"/>
+              <w:ind w:left="0" w:firstLine="0"/>
+              <w:rPr>
+                <w:rFonts w:eastAsia="Times New Roman" w:cs="Times New Roman"/>
+                <w:szCs w:val="21"/>
+                <w:lang w:val="en-US" w:eastAsia="ru-RU"/>
+              </w:rPr>
+            </w:pPr>
+            <w:proofErr w:type="spellStart"/>
+            <w:r>
+              <w:rPr>
+                <w:rFonts w:eastAsia="Times New Roman" w:cs="Times New Roman"/>
+                <w:szCs w:val="21"/>
+                <w:lang w:val="en-US" w:eastAsia="ru-RU"/>
+              </w:rPr>
+              <w:t>BottleneckDiameter</w:t>
+            </w:r>
+            <w:proofErr w:type="spellEnd"/>
+            <w:r>
+              <w:rPr>
+                <w:rFonts w:eastAsia="Times New Roman" w:cs="Times New Roman"/>
+                <w:szCs w:val="21"/>
+                <w:lang w:val="en-US" w:eastAsia="ru-RU"/>
+              </w:rPr>
+              <w:t xml:space="preserve"> 20,</w:t>
+            </w:r>
+          </w:p>
+          <w:p>
+            <w:pPr>
+              <w:pStyle w:val="ad"/>
+              <w:ind w:left="0" w:firstLine="0"/>
+              <w:rPr>
+                <w:rFonts w:eastAsia="Times New Roman" w:cs="Times New Roman"/>
+                <w:szCs w:val="21"/>
+                <w:lang w:val="en-US" w:eastAsia="ru-RU"/>
+              </w:rPr>
+            </w:pPr>
+            <w:proofErr w:type="spellStart"/>
+            <w:r>
+              <w:rPr>
+                <w:rFonts w:eastAsia="Times New Roman" w:cs="Times New Roman"/>
+                <w:szCs w:val="21"/>
+                <w:lang w:val="en-US" w:eastAsia="ru-RU"/>
+              </w:rPr>
+              <w:t>BottleneckLenght</w:t>
+            </w:r>
+            <w:proofErr w:type="spellEnd"/>
+            <w:r>
+              <w:rPr>
+                <w:rFonts w:eastAsia="Times New Roman" w:cs="Times New Roman"/>
+                <w:szCs w:val="21"/>
+                <w:lang w:val="en-US" w:eastAsia="ru-RU"/>
+              </w:rPr>
+              <w:t xml:space="preserve"> </w:t>
+            </w:r>
+            <w:r>
+              <w:rPr>
+                <w:rFonts w:eastAsia="Times New Roman" w:cs="Times New Roman"/>
+                <w:szCs w:val="21"/>
+                <w:lang w:eastAsia="ru-RU"/>
+              </w:rPr>
+              <w:t>19</w:t>
+            </w:r>
+            <w:r>
+              <w:rPr>
+                <w:rFonts w:eastAsia="Times New Roman" w:cs="Times New Roman"/>
+                <w:szCs w:val="21"/>
+                <w:lang w:val="en-US" w:eastAsia="ru-RU"/>
+              </w:rPr>
+              <w:t>,</w:t>
+            </w:r>
+          </w:p>
+          <w:p>
+            <w:pPr>
+              <w:pStyle w:val="ad"/>
+              <w:ind w:left="0" w:firstLine="0"/>
+              <w:rPr>
+                <w:rFonts w:eastAsia="Times New Roman" w:cs="Times New Roman"/>
+                <w:szCs w:val="21"/>
+                <w:lang w:val="en-US" w:eastAsia="ru-RU"/>
+              </w:rPr>
+            </w:pPr>
+            <w:proofErr w:type="spellStart"/>
+            <w:r>
+              <w:rPr>
+                <w:rFonts w:eastAsia="Times New Roman" w:cs="Times New Roman"/>
+                <w:szCs w:val="21"/>
+                <w:lang w:val="en-US" w:eastAsia="ru-RU"/>
+              </w:rPr>
+              <w:t>LengthFullBottle</w:t>
+            </w:r>
+            <w:proofErr w:type="spellEnd"/>
+            <w:r>
+              <w:rPr>
+                <w:rFonts w:eastAsia="Times New Roman" w:cs="Times New Roman"/>
+                <w:szCs w:val="21"/>
+                <w:lang w:val="en-US" w:eastAsia="ru-RU"/>
+              </w:rPr>
+              <w:t xml:space="preserve"> 130</w:t>
+            </w:r>
+          </w:p>
+        </w:tc>
+        <w:tc>
+          <w:tcPr>
+            <w:tcW w:w="2694" w:type="dxa"/>
+          </w:tcPr>
+          <w:p>
+            <w:pPr>
+              <w:pStyle w:val="ad"/>
+              <w:ind w:left="0" w:firstLine="0"/>
+              <w:rPr>
+                <w:rFonts w:eastAsia="Times New Roman" w:cs="Times New Roman"/>
+                <w:szCs w:val="21"/>
+                <w:lang w:eastAsia="ru-RU"/>
+              </w:rPr>
+            </w:pPr>
+            <w:r>
+              <w:rPr>
+                <w:rFonts w:eastAsia="Times New Roman" w:cs="Times New Roman"/>
+                <w:szCs w:val="21"/>
+                <w:lang w:eastAsia="ru-RU"/>
+              </w:rPr>
+              <w:t xml:space="preserve">Длина горлышка меньше </w:t>
+            </w:r>
+            <w:proofErr w:type="gramStart"/>
+            <w:r>
+              <w:rPr>
+                <w:rFonts w:eastAsia="Times New Roman" w:cs="Times New Roman"/>
+                <w:szCs w:val="21"/>
+                <w:lang w:eastAsia="ru-RU"/>
+              </w:rPr>
+              <w:t>минимальной</w:t>
+            </w:r>
+            <w:proofErr w:type="gramEnd"/>
+            <w:r>
+              <w:rPr>
+                <w:rFonts w:eastAsia="Times New Roman" w:cs="Times New Roman"/>
+                <w:szCs w:val="21"/>
+                <w:lang w:eastAsia="ru-RU"/>
+              </w:rPr>
+              <w:t>(20)</w:t>
+            </w:r>
+          </w:p>
+        </w:tc>
+      </w:tr>
+      <w:tr>
+        <w:tc>
+          <w:tcPr>
+            <w:tcW w:w="3227" w:type="dxa"/>
+            <w:vMerge/>
+          </w:tcPr>
+          <w:p>
+            <w:pPr>
+              <w:pStyle w:val="ad"/>
+              <w:ind w:left="0" w:firstLine="0"/>
+              <w:rPr>
+                <w:rFonts w:eastAsia="Times New Roman" w:cs="Times New Roman"/>
+                <w:szCs w:val="21"/>
+                <w:lang w:val="en-US" w:eastAsia="ru-RU"/>
+              </w:rPr>
+            </w:pPr>
+          </w:p>
+        </w:tc>
+        <w:tc>
+          <w:tcPr>
+            <w:tcW w:w="3118" w:type="dxa"/>
+          </w:tcPr>
+          <w:p>
+            <w:pPr>
+              <w:pStyle w:val="ad"/>
+              <w:ind w:left="0" w:firstLine="0"/>
+              <w:rPr>
+                <w:rFonts w:eastAsia="Times New Roman" w:cs="Times New Roman"/>
+                <w:szCs w:val="21"/>
+                <w:lang w:val="en-US" w:eastAsia="ru-RU"/>
+              </w:rPr>
+            </w:pPr>
+            <w:proofErr w:type="spellStart"/>
+            <w:r>
+              <w:rPr>
+                <w:rFonts w:eastAsia="Times New Roman" w:cs="Times New Roman"/>
+                <w:szCs w:val="21"/>
+                <w:lang w:val="en-US" w:eastAsia="ru-RU"/>
+              </w:rPr>
+              <w:t>BaseDiameter</w:t>
+            </w:r>
+            <w:proofErr w:type="spellEnd"/>
+            <w:r>
+              <w:rPr>
+                <w:rFonts w:eastAsia="Times New Roman" w:cs="Times New Roman"/>
+                <w:szCs w:val="21"/>
+                <w:lang w:val="en-US" w:eastAsia="ru-RU"/>
+              </w:rPr>
+              <w:t xml:space="preserve"> 30,</w:t>
+            </w:r>
+          </w:p>
+          <w:p>
+            <w:pPr>
+              <w:pStyle w:val="ad"/>
+              <w:ind w:left="0" w:firstLine="0"/>
+              <w:rPr>
+                <w:rFonts w:eastAsia="Times New Roman" w:cs="Times New Roman"/>
+                <w:szCs w:val="21"/>
+                <w:lang w:val="en-US" w:eastAsia="ru-RU"/>
+              </w:rPr>
+            </w:pPr>
+            <w:proofErr w:type="spellStart"/>
+            <w:r>
+              <w:rPr>
+                <w:rFonts w:eastAsia="Times New Roman" w:cs="Times New Roman"/>
+                <w:szCs w:val="21"/>
+                <w:lang w:val="en-US" w:eastAsia="ru-RU"/>
+              </w:rPr>
+              <w:t>BaseLength</w:t>
+            </w:r>
+            <w:proofErr w:type="spellEnd"/>
+            <w:r>
+              <w:rPr>
+                <w:rFonts w:eastAsia="Times New Roman" w:cs="Times New Roman"/>
+                <w:szCs w:val="21"/>
+                <w:lang w:val="en-US" w:eastAsia="ru-RU"/>
+              </w:rPr>
+              <w:t xml:space="preserve"> </w:t>
+            </w:r>
+            <w:r>
+              <w:rPr>
+                <w:rFonts w:eastAsia="Times New Roman" w:cs="Times New Roman"/>
+                <w:szCs w:val="21"/>
+                <w:lang w:val="en-US" w:eastAsia="ru-RU"/>
+              </w:rPr>
+              <w:t>80</w:t>
+            </w:r>
+            <w:r>
+              <w:rPr>
+                <w:rFonts w:eastAsia="Times New Roman" w:cs="Times New Roman"/>
+                <w:szCs w:val="21"/>
+                <w:lang w:val="en-US" w:eastAsia="ru-RU"/>
+              </w:rPr>
+              <w:t>,</w:t>
+            </w:r>
+          </w:p>
+          <w:p>
+            <w:pPr>
+              <w:pStyle w:val="ad"/>
+              <w:ind w:left="0" w:firstLine="0"/>
+              <w:rPr>
+                <w:rFonts w:eastAsia="Times New Roman" w:cs="Times New Roman"/>
+                <w:szCs w:val="21"/>
+                <w:lang w:val="en-US" w:eastAsia="ru-RU"/>
+              </w:rPr>
+            </w:pPr>
+            <w:proofErr w:type="spellStart"/>
+            <w:r>
+              <w:rPr>
+                <w:rFonts w:eastAsia="Times New Roman" w:cs="Times New Roman"/>
+                <w:szCs w:val="21"/>
+                <w:lang w:val="en-US" w:eastAsia="ru-RU"/>
+              </w:rPr>
+              <w:t>BottleneckDiameter</w:t>
+            </w:r>
+            <w:proofErr w:type="spellEnd"/>
+            <w:r>
+              <w:rPr>
+                <w:rFonts w:eastAsia="Times New Roman" w:cs="Times New Roman"/>
+                <w:szCs w:val="21"/>
+                <w:lang w:val="en-US" w:eastAsia="ru-RU"/>
+              </w:rPr>
+              <w:t xml:space="preserve"> 20,</w:t>
+            </w:r>
+          </w:p>
+          <w:p>
+            <w:pPr>
+              <w:pStyle w:val="ad"/>
+              <w:ind w:left="0" w:firstLine="0"/>
+              <w:rPr>
+                <w:rFonts w:eastAsia="Times New Roman" w:cs="Times New Roman"/>
+                <w:szCs w:val="21"/>
+                <w:lang w:val="en-US" w:eastAsia="ru-RU"/>
+              </w:rPr>
+            </w:pPr>
+            <w:proofErr w:type="spellStart"/>
+            <w:r>
+              <w:rPr>
+                <w:rFonts w:eastAsia="Times New Roman" w:cs="Times New Roman"/>
+                <w:szCs w:val="21"/>
+                <w:lang w:val="en-US" w:eastAsia="ru-RU"/>
+              </w:rPr>
+              <w:t>BottleneckLenght</w:t>
+            </w:r>
+            <w:proofErr w:type="spellEnd"/>
+            <w:r>
+              <w:rPr>
+                <w:rFonts w:eastAsia="Times New Roman" w:cs="Times New Roman"/>
+                <w:szCs w:val="21"/>
+                <w:lang w:val="en-US" w:eastAsia="ru-RU"/>
+              </w:rPr>
+              <w:t xml:space="preserve"> 22,</w:t>
+            </w:r>
+          </w:p>
+          <w:p>
+            <w:pPr>
+              <w:pStyle w:val="ad"/>
+              <w:ind w:left="0" w:firstLine="0"/>
+              <w:rPr>
+                <w:rFonts w:eastAsia="Times New Roman" w:cs="Times New Roman"/>
+                <w:szCs w:val="21"/>
+                <w:lang w:eastAsia="ru-RU"/>
+              </w:rPr>
+            </w:pPr>
+            <w:proofErr w:type="spellStart"/>
+            <w:r>
+              <w:rPr>
+                <w:rFonts w:eastAsia="Times New Roman" w:cs="Times New Roman"/>
+                <w:szCs w:val="21"/>
+                <w:lang w:val="en-US" w:eastAsia="ru-RU"/>
+              </w:rPr>
+              <w:t>LengthFullB</w:t>
+            </w:r>
+            <w:r>
+              <w:rPr>
+                <w:rFonts w:eastAsia="Times New Roman" w:cs="Times New Roman"/>
+                <w:szCs w:val="21"/>
+                <w:lang w:val="en-US" w:eastAsia="ru-RU"/>
+              </w:rPr>
+              <w:t>ottle</w:t>
+            </w:r>
+            <w:proofErr w:type="spellEnd"/>
+            <w:r>
+              <w:rPr>
+                <w:rFonts w:eastAsia="Times New Roman" w:cs="Times New Roman"/>
+                <w:szCs w:val="21"/>
+                <w:lang w:val="en-US" w:eastAsia="ru-RU"/>
+              </w:rPr>
+              <w:t xml:space="preserve"> </w:t>
+            </w:r>
+            <w:r>
+              <w:rPr>
+                <w:rFonts w:eastAsia="Times New Roman" w:cs="Times New Roman"/>
+                <w:szCs w:val="21"/>
+                <w:lang w:eastAsia="ru-RU"/>
+              </w:rPr>
+              <w:t>99</w:t>
+            </w:r>
+          </w:p>
+        </w:tc>
+        <w:tc>
+          <w:tcPr>
+            <w:tcW w:w="2694" w:type="dxa"/>
+          </w:tcPr>
+          <w:p>
+            <w:pPr>
+              <w:pStyle w:val="ad"/>
+              <w:ind w:left="0" w:firstLine="0"/>
+              <w:rPr>
+                <w:rFonts w:eastAsia="Times New Roman" w:cs="Times New Roman"/>
+                <w:szCs w:val="21"/>
+                <w:lang w:eastAsia="ru-RU"/>
+              </w:rPr>
+            </w:pPr>
+            <w:r>
+              <w:rPr>
+                <w:rFonts w:eastAsia="Times New Roman" w:cs="Times New Roman"/>
+                <w:szCs w:val="21"/>
+                <w:lang w:eastAsia="ru-RU"/>
+              </w:rPr>
+              <w:t>Длина бутылки меньше минимальной(101)</w:t>
+            </w:r>
+          </w:p>
+        </w:tc>
+      </w:tr>
+    </w:tbl>
+    <w:p>
+      <w:pPr>
+        <w:pStyle w:val="ad"/>
+        <w:ind w:left="0" w:firstLine="0"/>
+        <w:rPr>
+          <w:rFonts w:eastAsia="Times New Roman" w:cs="Times New Roman"/>
+          <w:szCs w:val="21"/>
+          <w:lang w:eastAsia="ru-RU"/>
+        </w:rPr>
+      </w:pPr>
+    </w:p>
+    <w:p>
+      <w:pPr>
+        <w:pStyle w:val="ad"/>
+        <w:ind w:left="0" w:firstLine="0"/>
+        <w:rPr>
+          <w:rFonts w:eastAsia="Times New Roman" w:cs="Times New Roman"/>
+          <w:szCs w:val="21"/>
+          <w:lang w:eastAsia="ru-RU"/>
+        </w:rPr>
+      </w:pPr>
+      <w:r>
+        <w:rPr>
+          <w:rFonts w:eastAsia="Times New Roman" w:cs="Times New Roman"/>
+          <w:szCs w:val="21"/>
+          <w:lang w:eastAsia="ru-RU"/>
+        </w:rPr>
+        <w:lastRenderedPageBreak/>
+        <w:t>Продолжение таблицы 1</w:t>
+      </w:r>
+    </w:p>
+    <w:tbl>
+      <w:tblPr>
+        <w:tblStyle w:val="ac"/>
+        <w:tblW w:w="0" w:type="auto"/>
+        <w:tblLayout w:type="fixed"/>
+        <w:tblLook w:val="04A0" w:firstRow="1" w:lastRow="0" w:firstColumn="1" w:lastColumn="0" w:noHBand="0" w:noVBand="1"/>
+      </w:tblPr>
+      <w:tblGrid>
+        <w:gridCol w:w="3369"/>
+        <w:gridCol w:w="3260"/>
+        <w:gridCol w:w="2942"/>
+      </w:tblGrid>
+      <w:tr>
+        <w:tc>
+          <w:tcPr>
+            <w:tcW w:w="3369" w:type="dxa"/>
+            <w:vMerge w:val="restart"/>
+          </w:tcPr>
+          <w:p>
+            <w:pPr>
+              <w:pStyle w:val="ad"/>
+              <w:ind w:left="0" w:firstLine="0"/>
+              <w:rPr>
+                <w:rFonts w:eastAsia="Times New Roman" w:cs="Times New Roman"/>
+                <w:szCs w:val="21"/>
+                <w:lang w:val="en-US" w:eastAsia="ru-RU"/>
+              </w:rPr>
+            </w:pPr>
+            <w:proofErr w:type="spellStart"/>
+            <w:r>
+              <w:rPr>
+                <w:rFonts w:eastAsia="Times New Roman" w:cs="Times New Roman"/>
+                <w:szCs w:val="21"/>
+                <w:lang w:val="en-US" w:eastAsia="ru-RU"/>
+              </w:rPr>
+              <w:t>BottleParametrsTest_ArgumentException</w:t>
+            </w:r>
+            <w:proofErr w:type="spellEnd"/>
+            <w:r>
+              <w:rPr>
+                <w:rFonts w:eastAsia="Times New Roman" w:cs="Times New Roman"/>
+                <w:szCs w:val="21"/>
+                <w:lang w:val="en-US" w:eastAsia="ru-RU"/>
+              </w:rPr>
+              <w:t>(Double, Double, Double, Double, Double)</w:t>
+            </w:r>
+          </w:p>
+        </w:tc>
+        <w:tc>
+          <w:tcPr>
+            <w:tcW w:w="3260" w:type="dxa"/>
+          </w:tcPr>
+          <w:p>
+            <w:pPr>
+              <w:pStyle w:val="ad"/>
+              <w:ind w:left="0" w:firstLine="0"/>
+              <w:rPr>
+                <w:rFonts w:eastAsia="Times New Roman" w:cs="Times New Roman"/>
+                <w:szCs w:val="21"/>
+                <w:lang w:val="en-US" w:eastAsia="ru-RU"/>
+              </w:rPr>
+            </w:pPr>
+            <w:proofErr w:type="spellStart"/>
+            <w:r>
+              <w:rPr>
+                <w:rFonts w:eastAsia="Times New Roman" w:cs="Times New Roman"/>
+                <w:szCs w:val="21"/>
+                <w:lang w:val="en-US" w:eastAsia="ru-RU"/>
+              </w:rPr>
+              <w:t>BaseDiameter</w:t>
+            </w:r>
+            <w:proofErr w:type="spellEnd"/>
+            <w:r>
+              <w:rPr>
+                <w:rFonts w:eastAsia="Times New Roman" w:cs="Times New Roman"/>
+                <w:szCs w:val="21"/>
+                <w:lang w:val="en-US" w:eastAsia="ru-RU"/>
+              </w:rPr>
+              <w:t xml:space="preserve"> </w:t>
+            </w:r>
+            <w:r>
+              <w:rPr>
+                <w:rFonts w:eastAsia="Times New Roman" w:cs="Times New Roman"/>
+                <w:szCs w:val="21"/>
+                <w:lang w:val="en-US" w:eastAsia="ru-RU"/>
+              </w:rPr>
+              <w:t>66</w:t>
+            </w:r>
+            <w:r>
+              <w:rPr>
+                <w:rFonts w:eastAsia="Times New Roman" w:cs="Times New Roman"/>
+                <w:szCs w:val="21"/>
+                <w:lang w:val="en-US" w:eastAsia="ru-RU"/>
+              </w:rPr>
+              <w:t>,</w:t>
+            </w:r>
+          </w:p>
+          <w:p>
+            <w:pPr>
+              <w:pStyle w:val="ad"/>
+              <w:ind w:left="0" w:firstLine="0"/>
+              <w:rPr>
+                <w:rFonts w:eastAsia="Times New Roman" w:cs="Times New Roman"/>
+                <w:szCs w:val="21"/>
+                <w:lang w:val="en-US" w:eastAsia="ru-RU"/>
+              </w:rPr>
+            </w:pPr>
+            <w:proofErr w:type="spellStart"/>
+            <w:r>
+              <w:rPr>
+                <w:rFonts w:eastAsia="Times New Roman" w:cs="Times New Roman"/>
+                <w:szCs w:val="21"/>
+                <w:lang w:val="en-US" w:eastAsia="ru-RU"/>
+              </w:rPr>
+              <w:t>BaseLength</w:t>
+            </w:r>
+            <w:proofErr w:type="spellEnd"/>
+            <w:r>
+              <w:rPr>
+                <w:rFonts w:eastAsia="Times New Roman" w:cs="Times New Roman"/>
+                <w:szCs w:val="21"/>
+                <w:lang w:val="en-US" w:eastAsia="ru-RU"/>
+              </w:rPr>
+              <w:t xml:space="preserve"> </w:t>
+            </w:r>
+            <w:r>
+              <w:rPr>
+                <w:rFonts w:eastAsia="Times New Roman" w:cs="Times New Roman"/>
+                <w:szCs w:val="21"/>
+                <w:lang w:val="en-US" w:eastAsia="ru-RU"/>
+              </w:rPr>
+              <w:t>80</w:t>
+            </w:r>
+            <w:r>
+              <w:rPr>
+                <w:rFonts w:eastAsia="Times New Roman" w:cs="Times New Roman"/>
+                <w:szCs w:val="21"/>
+                <w:lang w:val="en-US" w:eastAsia="ru-RU"/>
+              </w:rPr>
+              <w:t>,</w:t>
+            </w:r>
+          </w:p>
+          <w:p>
+            <w:pPr>
+              <w:pStyle w:val="ad"/>
+              <w:ind w:left="0" w:firstLine="0"/>
+              <w:rPr>
+                <w:rFonts w:eastAsia="Times New Roman" w:cs="Times New Roman"/>
+                <w:szCs w:val="21"/>
+                <w:lang w:val="en-US" w:eastAsia="ru-RU"/>
+              </w:rPr>
+            </w:pPr>
+            <w:proofErr w:type="spellStart"/>
+            <w:r>
+              <w:rPr>
+                <w:rFonts w:eastAsia="Times New Roman" w:cs="Times New Roman"/>
+                <w:szCs w:val="21"/>
+                <w:lang w:val="en-US" w:eastAsia="ru-RU"/>
+              </w:rPr>
+              <w:t>BottleneckDiameter</w:t>
+            </w:r>
+            <w:proofErr w:type="spellEnd"/>
+            <w:r>
+              <w:rPr>
+                <w:rFonts w:eastAsia="Times New Roman" w:cs="Times New Roman"/>
+                <w:szCs w:val="21"/>
+                <w:lang w:val="en-US" w:eastAsia="ru-RU"/>
+              </w:rPr>
+              <w:t xml:space="preserve"> 20,</w:t>
+            </w:r>
+          </w:p>
+          <w:p>
+            <w:pPr>
+              <w:pStyle w:val="ad"/>
+              <w:ind w:left="0" w:firstLine="0"/>
+              <w:rPr>
+                <w:rFonts w:eastAsia="Times New Roman" w:cs="Times New Roman"/>
+                <w:szCs w:val="21"/>
+                <w:lang w:val="en-US" w:eastAsia="ru-RU"/>
+              </w:rPr>
+            </w:pPr>
+            <w:proofErr w:type="spellStart"/>
+            <w:r>
+              <w:rPr>
+                <w:rFonts w:eastAsia="Times New Roman" w:cs="Times New Roman"/>
+                <w:szCs w:val="21"/>
+                <w:lang w:val="en-US" w:eastAsia="ru-RU"/>
+              </w:rPr>
+              <w:t>BottleneckLenght</w:t>
+            </w:r>
+            <w:proofErr w:type="spellEnd"/>
+            <w:r>
+              <w:rPr>
+                <w:rFonts w:eastAsia="Times New Roman" w:cs="Times New Roman"/>
+                <w:szCs w:val="21"/>
+                <w:lang w:val="en-US" w:eastAsia="ru-RU"/>
+              </w:rPr>
+              <w:t xml:space="preserve"> </w:t>
+            </w:r>
+            <w:r>
+              <w:rPr>
+                <w:rFonts w:eastAsia="Times New Roman" w:cs="Times New Roman"/>
+                <w:szCs w:val="21"/>
+                <w:lang w:eastAsia="ru-RU"/>
+              </w:rPr>
+              <w:t>22</w:t>
+            </w:r>
+            <w:r>
+              <w:rPr>
+                <w:rFonts w:eastAsia="Times New Roman" w:cs="Times New Roman"/>
+                <w:szCs w:val="21"/>
+                <w:lang w:val="en-US" w:eastAsia="ru-RU"/>
+              </w:rPr>
+              <w:t>,</w:t>
+            </w:r>
+          </w:p>
+          <w:p>
+            <w:pPr>
+              <w:pStyle w:val="ad"/>
+              <w:ind w:left="0" w:firstLine="0"/>
+              <w:rPr>
+                <w:rFonts w:eastAsia="Times New Roman" w:cs="Times New Roman"/>
+                <w:szCs w:val="21"/>
+                <w:lang w:val="en-US" w:eastAsia="ru-RU"/>
+              </w:rPr>
+            </w:pPr>
+            <w:proofErr w:type="spellStart"/>
+            <w:r>
+              <w:rPr>
+                <w:rFonts w:eastAsia="Times New Roman" w:cs="Times New Roman"/>
+                <w:szCs w:val="21"/>
+                <w:lang w:val="en-US" w:eastAsia="ru-RU"/>
+              </w:rPr>
+              <w:t>LengthFullBottle</w:t>
+            </w:r>
+            <w:proofErr w:type="spellEnd"/>
+            <w:r>
+              <w:rPr>
+                <w:rFonts w:eastAsia="Times New Roman" w:cs="Times New Roman"/>
+                <w:szCs w:val="21"/>
+                <w:lang w:val="en-US" w:eastAsia="ru-RU"/>
+              </w:rPr>
+              <w:t xml:space="preserve"> 130</w:t>
+            </w:r>
+          </w:p>
+        </w:tc>
+        <w:tc>
+          <w:tcPr>
+            <w:tcW w:w="2942" w:type="dxa"/>
+          </w:tcPr>
+          <w:p>
+            <w:pPr>
+              <w:pStyle w:val="ad"/>
+              <w:ind w:left="0" w:firstLine="0"/>
+              <w:rPr>
+                <w:rFonts w:eastAsia="Times New Roman" w:cs="Times New Roman"/>
+                <w:szCs w:val="21"/>
+                <w:lang w:eastAsia="ru-RU"/>
+              </w:rPr>
+            </w:pPr>
+            <w:r>
+              <w:rPr>
+                <w:rFonts w:eastAsia="Times New Roman" w:cs="Times New Roman"/>
+                <w:szCs w:val="21"/>
+                <w:lang w:eastAsia="ru-RU"/>
+              </w:rPr>
+              <w:t>Диаметр основания больше максимального(65)</w:t>
+            </w:r>
+          </w:p>
+        </w:tc>
+      </w:tr>
+      <w:tr>
+        <w:tc>
+          <w:tcPr>
+            <w:tcW w:w="3369" w:type="dxa"/>
+            <w:vMerge/>
+          </w:tcPr>
+          <w:p>
+            <w:pPr>
+              <w:pStyle w:val="ad"/>
+              <w:ind w:left="0" w:firstLine="0"/>
+              <w:rPr>
+                <w:rFonts w:eastAsia="Times New Roman" w:cs="Times New Roman"/>
+                <w:szCs w:val="21"/>
+                <w:lang w:val="en-US" w:eastAsia="ru-RU"/>
+              </w:rPr>
+            </w:pPr>
+          </w:p>
+        </w:tc>
+        <w:tc>
+          <w:tcPr>
+            <w:tcW w:w="3260" w:type="dxa"/>
+          </w:tcPr>
+          <w:p>
+            <w:pPr>
+              <w:pStyle w:val="ad"/>
+              <w:ind w:left="0" w:firstLine="0"/>
+              <w:rPr>
+                <w:rFonts w:eastAsia="Times New Roman" w:cs="Times New Roman"/>
+                <w:szCs w:val="21"/>
+                <w:lang w:val="en-US" w:eastAsia="ru-RU"/>
+              </w:rPr>
+            </w:pPr>
+            <w:proofErr w:type="spellStart"/>
+            <w:r>
+              <w:rPr>
+                <w:rFonts w:eastAsia="Times New Roman" w:cs="Times New Roman"/>
+                <w:szCs w:val="21"/>
+                <w:lang w:val="en-US" w:eastAsia="ru-RU"/>
+              </w:rPr>
+              <w:t>BaseDiameter</w:t>
+            </w:r>
+            <w:proofErr w:type="spellEnd"/>
+            <w:r>
+              <w:rPr>
+                <w:rFonts w:eastAsia="Times New Roman" w:cs="Times New Roman"/>
+                <w:szCs w:val="21"/>
+                <w:lang w:val="en-US" w:eastAsia="ru-RU"/>
+              </w:rPr>
+              <w:t xml:space="preserve"> </w:t>
+            </w:r>
+            <w:r>
+              <w:rPr>
+                <w:rFonts w:eastAsia="Times New Roman" w:cs="Times New Roman"/>
+                <w:szCs w:val="21"/>
+                <w:lang w:val="en-US" w:eastAsia="ru-RU"/>
+              </w:rPr>
+              <w:t>30</w:t>
+            </w:r>
+            <w:r>
+              <w:rPr>
+                <w:rFonts w:eastAsia="Times New Roman" w:cs="Times New Roman"/>
+                <w:szCs w:val="21"/>
+                <w:lang w:val="en-US" w:eastAsia="ru-RU"/>
+              </w:rPr>
+              <w:t>,</w:t>
+            </w:r>
+          </w:p>
+          <w:p>
+            <w:pPr>
+              <w:pStyle w:val="ad"/>
+              <w:ind w:left="0" w:firstLine="0"/>
+              <w:rPr>
+                <w:rFonts w:eastAsia="Times New Roman" w:cs="Times New Roman"/>
+                <w:szCs w:val="21"/>
+                <w:lang w:val="en-US" w:eastAsia="ru-RU"/>
+              </w:rPr>
+            </w:pPr>
+            <w:proofErr w:type="spellStart"/>
+            <w:r>
+              <w:rPr>
+                <w:rFonts w:eastAsia="Times New Roman" w:cs="Times New Roman"/>
+                <w:szCs w:val="21"/>
+                <w:lang w:val="en-US" w:eastAsia="ru-RU"/>
+              </w:rPr>
+              <w:t>BaseLength</w:t>
+            </w:r>
+            <w:proofErr w:type="spellEnd"/>
+            <w:r>
+              <w:rPr>
+                <w:rFonts w:eastAsia="Times New Roman" w:cs="Times New Roman"/>
+                <w:szCs w:val="21"/>
+                <w:lang w:val="en-US" w:eastAsia="ru-RU"/>
+              </w:rPr>
+              <w:t xml:space="preserve"> </w:t>
+            </w:r>
+            <w:r>
+              <w:rPr>
+                <w:rFonts w:eastAsia="Times New Roman" w:cs="Times New Roman"/>
+                <w:szCs w:val="21"/>
+                <w:lang w:val="en-US" w:eastAsia="ru-RU"/>
+              </w:rPr>
+              <w:t>8</w:t>
+            </w:r>
+            <w:r>
+              <w:rPr>
+                <w:rFonts w:eastAsia="Times New Roman" w:cs="Times New Roman"/>
+                <w:szCs w:val="21"/>
+                <w:lang w:eastAsia="ru-RU"/>
+              </w:rPr>
+              <w:t>8</w:t>
+            </w:r>
+            <w:r>
+              <w:rPr>
+                <w:rFonts w:eastAsia="Times New Roman" w:cs="Times New Roman"/>
+                <w:szCs w:val="21"/>
+                <w:lang w:val="en-US" w:eastAsia="ru-RU"/>
+              </w:rPr>
+              <w:t>,</w:t>
+            </w:r>
+          </w:p>
+          <w:p>
+            <w:pPr>
+              <w:pStyle w:val="ad"/>
+              <w:ind w:left="0" w:firstLine="0"/>
+              <w:rPr>
+                <w:rFonts w:eastAsia="Times New Roman" w:cs="Times New Roman"/>
+                <w:szCs w:val="21"/>
+                <w:lang w:val="en-US" w:eastAsia="ru-RU"/>
+              </w:rPr>
+            </w:pPr>
+            <w:proofErr w:type="spellStart"/>
+            <w:r>
+              <w:rPr>
+                <w:rFonts w:eastAsia="Times New Roman" w:cs="Times New Roman"/>
+                <w:szCs w:val="21"/>
+                <w:lang w:val="en-US" w:eastAsia="ru-RU"/>
+              </w:rPr>
+              <w:t>BottleneckDiameter</w:t>
+            </w:r>
+            <w:proofErr w:type="spellEnd"/>
+            <w:r>
+              <w:rPr>
+                <w:rFonts w:eastAsia="Times New Roman" w:cs="Times New Roman"/>
+                <w:szCs w:val="21"/>
+                <w:lang w:val="en-US" w:eastAsia="ru-RU"/>
+              </w:rPr>
+              <w:t xml:space="preserve"> 20,</w:t>
+            </w:r>
+          </w:p>
+          <w:p>
+            <w:pPr>
+              <w:pStyle w:val="ad"/>
+              <w:ind w:left="0" w:firstLine="0"/>
+              <w:rPr>
+                <w:rFonts w:eastAsia="Times New Roman" w:cs="Times New Roman"/>
+                <w:szCs w:val="21"/>
+                <w:lang w:val="en-US" w:eastAsia="ru-RU"/>
+              </w:rPr>
+            </w:pPr>
+            <w:proofErr w:type="spellStart"/>
+            <w:r>
+              <w:rPr>
+                <w:rFonts w:eastAsia="Times New Roman" w:cs="Times New Roman"/>
+                <w:szCs w:val="21"/>
+                <w:lang w:val="en-US" w:eastAsia="ru-RU"/>
+              </w:rPr>
+              <w:t>BottleneckLenght</w:t>
+            </w:r>
+            <w:proofErr w:type="spellEnd"/>
+            <w:r>
+              <w:rPr>
+                <w:rFonts w:eastAsia="Times New Roman" w:cs="Times New Roman"/>
+                <w:szCs w:val="21"/>
+                <w:lang w:val="en-US" w:eastAsia="ru-RU"/>
+              </w:rPr>
+              <w:t xml:space="preserve"> </w:t>
+            </w:r>
+            <w:r>
+              <w:rPr>
+                <w:rFonts w:eastAsia="Times New Roman" w:cs="Times New Roman"/>
+                <w:szCs w:val="21"/>
+                <w:lang w:val="en-US" w:eastAsia="ru-RU"/>
+              </w:rPr>
+              <w:t>22</w:t>
+            </w:r>
+            <w:r>
+              <w:rPr>
+                <w:rFonts w:eastAsia="Times New Roman" w:cs="Times New Roman"/>
+                <w:szCs w:val="21"/>
+                <w:lang w:val="en-US" w:eastAsia="ru-RU"/>
+              </w:rPr>
+              <w:t>,</w:t>
+            </w:r>
+          </w:p>
+          <w:p>
+            <w:pPr>
+              <w:pStyle w:val="ad"/>
+              <w:ind w:left="0" w:firstLine="0"/>
+              <w:rPr>
+                <w:rFonts w:eastAsia="Times New Roman" w:cs="Times New Roman"/>
+                <w:szCs w:val="21"/>
+                <w:lang w:val="en-US" w:eastAsia="ru-RU"/>
+              </w:rPr>
+            </w:pPr>
+            <w:proofErr w:type="spellStart"/>
+            <w:r>
+              <w:rPr>
+                <w:rFonts w:eastAsia="Times New Roman" w:cs="Times New Roman"/>
+                <w:szCs w:val="21"/>
+                <w:lang w:val="en-US" w:eastAsia="ru-RU"/>
+              </w:rPr>
+              <w:t>LengthFullBottle</w:t>
+            </w:r>
+            <w:proofErr w:type="spellEnd"/>
+            <w:r>
+              <w:rPr>
+                <w:rFonts w:eastAsia="Times New Roman" w:cs="Times New Roman"/>
+                <w:szCs w:val="21"/>
+                <w:lang w:val="en-US" w:eastAsia="ru-RU"/>
+              </w:rPr>
+              <w:t xml:space="preserve"> 130</w:t>
+            </w:r>
+          </w:p>
+        </w:tc>
+        <w:tc>
+          <w:tcPr>
+            <w:tcW w:w="2942" w:type="dxa"/>
+          </w:tcPr>
+          <w:p>
+            <w:pPr>
+              <w:pStyle w:val="ad"/>
+              <w:ind w:left="0" w:firstLine="0"/>
+              <w:rPr>
+                <w:rFonts w:eastAsia="Times New Roman" w:cs="Times New Roman"/>
+                <w:szCs w:val="21"/>
+                <w:lang w:eastAsia="ru-RU"/>
+              </w:rPr>
+            </w:pPr>
+            <w:r>
+              <w:rPr>
+                <w:rFonts w:eastAsia="Times New Roman" w:cs="Times New Roman"/>
+                <w:szCs w:val="21"/>
+                <w:lang w:eastAsia="ru-RU"/>
+              </w:rPr>
+              <w:t xml:space="preserve">Длина основания больше </w:t>
+            </w:r>
+            <w:proofErr w:type="gramStart"/>
+            <w:r>
+              <w:rPr>
+                <w:rFonts w:eastAsia="Times New Roman" w:cs="Times New Roman"/>
+                <w:szCs w:val="21"/>
+                <w:lang w:eastAsia="ru-RU"/>
+              </w:rPr>
+              <w:t>максимальной</w:t>
+            </w:r>
+            <w:proofErr w:type="gramEnd"/>
+            <w:r>
+              <w:rPr>
+                <w:rFonts w:eastAsia="Times New Roman" w:cs="Times New Roman"/>
+                <w:szCs w:val="21"/>
+                <w:lang w:eastAsia="ru-RU"/>
+              </w:rPr>
+              <w:t>(86,6)</w:t>
+            </w:r>
+          </w:p>
+        </w:tc>
+      </w:tr>
+      <w:tr>
+        <w:tc>
+          <w:tcPr>
+            <w:tcW w:w="3369" w:type="dxa"/>
+            <w:vMerge/>
+          </w:tcPr>
+          <w:p>
+            <w:pPr>
+              <w:pStyle w:val="ad"/>
+              <w:ind w:left="0" w:firstLine="0"/>
+              <w:rPr>
+                <w:rFonts w:eastAsia="Times New Roman" w:cs="Times New Roman"/>
+                <w:szCs w:val="21"/>
+                <w:lang w:val="en-US" w:eastAsia="ru-RU"/>
+              </w:rPr>
+            </w:pPr>
+          </w:p>
+        </w:tc>
+        <w:tc>
+          <w:tcPr>
+            <w:tcW w:w="3260" w:type="dxa"/>
+          </w:tcPr>
+          <w:p>
+            <w:pPr>
+              <w:pStyle w:val="ad"/>
+              <w:ind w:left="0" w:firstLine="0"/>
+              <w:rPr>
+                <w:rFonts w:eastAsia="Times New Roman" w:cs="Times New Roman"/>
+                <w:szCs w:val="21"/>
+                <w:lang w:val="en-US" w:eastAsia="ru-RU"/>
+              </w:rPr>
+            </w:pPr>
+            <w:proofErr w:type="spellStart"/>
+            <w:r>
+              <w:rPr>
+                <w:rFonts w:eastAsia="Times New Roman" w:cs="Times New Roman"/>
+                <w:szCs w:val="21"/>
+                <w:lang w:val="en-US" w:eastAsia="ru-RU"/>
+              </w:rPr>
+              <w:t>BaseDiameter</w:t>
+            </w:r>
+            <w:proofErr w:type="spellEnd"/>
+            <w:r>
+              <w:rPr>
+                <w:rFonts w:eastAsia="Times New Roman" w:cs="Times New Roman"/>
+                <w:szCs w:val="21"/>
+                <w:lang w:val="en-US" w:eastAsia="ru-RU"/>
+              </w:rPr>
+              <w:t xml:space="preserve"> </w:t>
+            </w:r>
+            <w:r>
+              <w:rPr>
+                <w:rFonts w:eastAsia="Times New Roman" w:cs="Times New Roman"/>
+                <w:szCs w:val="21"/>
+                <w:lang w:val="en-US" w:eastAsia="ru-RU"/>
+              </w:rPr>
+              <w:t>30</w:t>
+            </w:r>
+            <w:r>
+              <w:rPr>
+                <w:rFonts w:eastAsia="Times New Roman" w:cs="Times New Roman"/>
+                <w:szCs w:val="21"/>
+                <w:lang w:val="en-US" w:eastAsia="ru-RU"/>
+              </w:rPr>
+              <w:t>,</w:t>
+            </w:r>
+          </w:p>
+          <w:p>
+            <w:pPr>
+              <w:pStyle w:val="ad"/>
+              <w:ind w:left="0" w:firstLine="0"/>
+              <w:rPr>
+                <w:rFonts w:eastAsia="Times New Roman" w:cs="Times New Roman"/>
+                <w:szCs w:val="21"/>
+                <w:lang w:val="en-US" w:eastAsia="ru-RU"/>
+              </w:rPr>
+            </w:pPr>
+            <w:proofErr w:type="spellStart"/>
+            <w:r>
+              <w:rPr>
+                <w:rFonts w:eastAsia="Times New Roman" w:cs="Times New Roman"/>
+                <w:szCs w:val="21"/>
+                <w:lang w:val="en-US" w:eastAsia="ru-RU"/>
+              </w:rPr>
+              <w:t>BaseLength</w:t>
+            </w:r>
+            <w:proofErr w:type="spellEnd"/>
+            <w:r>
+              <w:rPr>
+                <w:rFonts w:eastAsia="Times New Roman" w:cs="Times New Roman"/>
+                <w:szCs w:val="21"/>
+                <w:lang w:val="en-US" w:eastAsia="ru-RU"/>
+              </w:rPr>
+              <w:t xml:space="preserve"> 8</w:t>
+            </w:r>
+            <w:r>
+              <w:rPr>
+                <w:rFonts w:eastAsia="Times New Roman" w:cs="Times New Roman"/>
+                <w:szCs w:val="21"/>
+                <w:lang w:val="en-US" w:eastAsia="ru-RU"/>
+              </w:rPr>
+              <w:t>0</w:t>
+            </w:r>
+            <w:r>
+              <w:rPr>
+                <w:rFonts w:eastAsia="Times New Roman" w:cs="Times New Roman"/>
+                <w:szCs w:val="21"/>
+                <w:lang w:val="en-US" w:eastAsia="ru-RU"/>
+              </w:rPr>
+              <w:t>,</w:t>
+            </w:r>
+          </w:p>
+          <w:p>
+            <w:pPr>
+              <w:pStyle w:val="ad"/>
+              <w:ind w:left="0" w:firstLine="0"/>
+              <w:rPr>
+                <w:rFonts w:eastAsia="Times New Roman" w:cs="Times New Roman"/>
+                <w:szCs w:val="21"/>
+                <w:lang w:val="en-US" w:eastAsia="ru-RU"/>
+              </w:rPr>
+            </w:pPr>
+            <w:proofErr w:type="spellStart"/>
+            <w:r>
+              <w:rPr>
+                <w:rFonts w:eastAsia="Times New Roman" w:cs="Times New Roman"/>
+                <w:szCs w:val="21"/>
+                <w:lang w:val="en-US" w:eastAsia="ru-RU"/>
+              </w:rPr>
+              <w:t>BottleneckDiameter</w:t>
+            </w:r>
+            <w:proofErr w:type="spellEnd"/>
+            <w:r>
+              <w:rPr>
+                <w:rFonts w:eastAsia="Times New Roman" w:cs="Times New Roman"/>
+                <w:szCs w:val="21"/>
+                <w:lang w:val="en-US" w:eastAsia="ru-RU"/>
+              </w:rPr>
+              <w:t xml:space="preserve"> 20,</w:t>
+            </w:r>
+          </w:p>
+          <w:p>
+            <w:pPr>
+              <w:pStyle w:val="ad"/>
+              <w:ind w:left="0" w:firstLine="0"/>
+              <w:rPr>
+                <w:rFonts w:eastAsia="Times New Roman" w:cs="Times New Roman"/>
+                <w:szCs w:val="21"/>
+                <w:lang w:val="en-US" w:eastAsia="ru-RU"/>
+              </w:rPr>
+            </w:pPr>
+            <w:proofErr w:type="spellStart"/>
+            <w:r>
+              <w:rPr>
+                <w:rFonts w:eastAsia="Times New Roman" w:cs="Times New Roman"/>
+                <w:szCs w:val="21"/>
+                <w:lang w:val="en-US" w:eastAsia="ru-RU"/>
+              </w:rPr>
+              <w:t>BottleneckLenght</w:t>
+            </w:r>
+            <w:proofErr w:type="spellEnd"/>
+            <w:r>
+              <w:rPr>
+                <w:rFonts w:eastAsia="Times New Roman" w:cs="Times New Roman"/>
+                <w:szCs w:val="21"/>
+                <w:lang w:val="en-US" w:eastAsia="ru-RU"/>
+              </w:rPr>
+              <w:t xml:space="preserve"> </w:t>
+            </w:r>
+            <w:r>
+              <w:rPr>
+                <w:rFonts w:eastAsia="Times New Roman" w:cs="Times New Roman"/>
+                <w:szCs w:val="21"/>
+                <w:lang w:val="en-US" w:eastAsia="ru-RU"/>
+              </w:rPr>
+              <w:t>2</w:t>
+            </w:r>
+            <w:r>
+              <w:rPr>
+                <w:rFonts w:eastAsia="Times New Roman" w:cs="Times New Roman"/>
+                <w:szCs w:val="21"/>
+                <w:lang w:eastAsia="ru-RU"/>
+              </w:rPr>
+              <w:t>8</w:t>
+            </w:r>
+            <w:r>
+              <w:rPr>
+                <w:rFonts w:eastAsia="Times New Roman" w:cs="Times New Roman"/>
+                <w:szCs w:val="21"/>
+                <w:lang w:val="en-US" w:eastAsia="ru-RU"/>
+              </w:rPr>
+              <w:t>,</w:t>
+            </w:r>
+          </w:p>
+          <w:p>
+            <w:pPr>
+              <w:pStyle w:val="ad"/>
+              <w:ind w:left="0" w:firstLine="0"/>
+              <w:rPr>
+                <w:rFonts w:eastAsia="Times New Roman" w:cs="Times New Roman"/>
+                <w:szCs w:val="21"/>
+                <w:lang w:val="en-US" w:eastAsia="ru-RU"/>
+              </w:rPr>
+            </w:pPr>
+            <w:proofErr w:type="spellStart"/>
+            <w:r>
+              <w:rPr>
+                <w:rFonts w:eastAsia="Times New Roman" w:cs="Times New Roman"/>
+                <w:szCs w:val="21"/>
+                <w:lang w:val="en-US" w:eastAsia="ru-RU"/>
+              </w:rPr>
+              <w:t>LengthFullBottle</w:t>
+            </w:r>
+            <w:proofErr w:type="spellEnd"/>
+            <w:r>
+              <w:rPr>
+                <w:rFonts w:eastAsia="Times New Roman" w:cs="Times New Roman"/>
+                <w:szCs w:val="21"/>
+                <w:lang w:val="en-US" w:eastAsia="ru-RU"/>
+              </w:rPr>
+              <w:t xml:space="preserve"> 130</w:t>
+            </w:r>
+          </w:p>
+        </w:tc>
+        <w:tc>
+          <w:tcPr>
+            <w:tcW w:w="2942" w:type="dxa"/>
+          </w:tcPr>
+          <w:p>
+            <w:pPr>
+              <w:pStyle w:val="ad"/>
+              <w:ind w:left="0" w:firstLine="0"/>
+              <w:rPr>
+                <w:rFonts w:eastAsia="Times New Roman" w:cs="Times New Roman"/>
+                <w:szCs w:val="21"/>
+                <w:lang w:eastAsia="ru-RU"/>
+              </w:rPr>
+            </w:pPr>
+            <w:r>
+              <w:rPr>
+                <w:rFonts w:eastAsia="Times New Roman" w:cs="Times New Roman"/>
+                <w:szCs w:val="21"/>
+                <w:lang w:eastAsia="ru-RU"/>
+              </w:rPr>
+              <w:t>Длина горлышка больше максимального(26)</w:t>
+            </w:r>
+          </w:p>
+        </w:tc>
+      </w:tr>
+      <w:tr>
+        <w:tc>
+          <w:tcPr>
+            <w:tcW w:w="3369" w:type="dxa"/>
+            <w:vMerge/>
+          </w:tcPr>
+          <w:p>
+            <w:pPr>
+              <w:pStyle w:val="ad"/>
+              <w:ind w:left="0" w:firstLine="0"/>
+              <w:rPr>
+                <w:rFonts w:eastAsia="Times New Roman" w:cs="Times New Roman"/>
+                <w:szCs w:val="21"/>
+                <w:lang w:val="en-US" w:eastAsia="ru-RU"/>
+              </w:rPr>
+            </w:pPr>
+          </w:p>
+        </w:tc>
+        <w:tc>
+          <w:tcPr>
+            <w:tcW w:w="3260" w:type="dxa"/>
+          </w:tcPr>
+          <w:p>
+            <w:pPr>
+              <w:pStyle w:val="ad"/>
+              <w:ind w:left="0" w:firstLine="0"/>
+              <w:rPr>
+                <w:rFonts w:eastAsia="Times New Roman" w:cs="Times New Roman"/>
+                <w:szCs w:val="21"/>
+                <w:lang w:val="en-US" w:eastAsia="ru-RU"/>
+              </w:rPr>
+            </w:pPr>
+            <w:proofErr w:type="spellStart"/>
+            <w:r>
+              <w:rPr>
+                <w:rFonts w:eastAsia="Times New Roman" w:cs="Times New Roman"/>
+                <w:szCs w:val="21"/>
+                <w:lang w:val="en-US" w:eastAsia="ru-RU"/>
+              </w:rPr>
+              <w:t>BaseDiameter</w:t>
+            </w:r>
+            <w:proofErr w:type="spellEnd"/>
+            <w:r>
+              <w:rPr>
+                <w:rFonts w:eastAsia="Times New Roman" w:cs="Times New Roman"/>
+                <w:szCs w:val="21"/>
+                <w:lang w:val="en-US" w:eastAsia="ru-RU"/>
+              </w:rPr>
+              <w:t xml:space="preserve"> </w:t>
+            </w:r>
+            <w:r>
+              <w:rPr>
+                <w:rFonts w:eastAsia="Times New Roman" w:cs="Times New Roman"/>
+                <w:szCs w:val="21"/>
+                <w:lang w:val="en-US" w:eastAsia="ru-RU"/>
+              </w:rPr>
+              <w:t>30</w:t>
+            </w:r>
+            <w:r>
+              <w:rPr>
+                <w:rFonts w:eastAsia="Times New Roman" w:cs="Times New Roman"/>
+                <w:szCs w:val="21"/>
+                <w:lang w:val="en-US" w:eastAsia="ru-RU"/>
+              </w:rPr>
+              <w:t>,</w:t>
+            </w:r>
+          </w:p>
+          <w:p>
+            <w:pPr>
+              <w:pStyle w:val="ad"/>
+              <w:ind w:left="0" w:firstLine="0"/>
+              <w:rPr>
+                <w:rFonts w:eastAsia="Times New Roman" w:cs="Times New Roman"/>
+                <w:szCs w:val="21"/>
+                <w:lang w:val="en-US" w:eastAsia="ru-RU"/>
+              </w:rPr>
+            </w:pPr>
+            <w:proofErr w:type="spellStart"/>
+            <w:r>
+              <w:rPr>
+                <w:rFonts w:eastAsia="Times New Roman" w:cs="Times New Roman"/>
+                <w:szCs w:val="21"/>
+                <w:lang w:val="en-US" w:eastAsia="ru-RU"/>
+              </w:rPr>
+              <w:t>BaseLength</w:t>
+            </w:r>
+            <w:proofErr w:type="spellEnd"/>
+            <w:r>
+              <w:rPr>
+                <w:rFonts w:eastAsia="Times New Roman" w:cs="Times New Roman"/>
+                <w:szCs w:val="21"/>
+                <w:lang w:val="en-US" w:eastAsia="ru-RU"/>
+              </w:rPr>
+              <w:t xml:space="preserve"> 8</w:t>
+            </w:r>
+            <w:r>
+              <w:rPr>
+                <w:rFonts w:eastAsia="Times New Roman" w:cs="Times New Roman"/>
+                <w:szCs w:val="21"/>
+                <w:lang w:val="en-US" w:eastAsia="ru-RU"/>
+              </w:rPr>
+              <w:t>0</w:t>
+            </w:r>
+            <w:r>
+              <w:rPr>
+                <w:rFonts w:eastAsia="Times New Roman" w:cs="Times New Roman"/>
+                <w:szCs w:val="21"/>
+                <w:lang w:val="en-US" w:eastAsia="ru-RU"/>
+              </w:rPr>
+              <w:t>,</w:t>
+            </w:r>
+          </w:p>
+          <w:p>
+            <w:pPr>
+              <w:pStyle w:val="ad"/>
+              <w:ind w:left="0" w:firstLine="0"/>
+              <w:rPr>
+                <w:rFonts w:eastAsia="Times New Roman" w:cs="Times New Roman"/>
+                <w:szCs w:val="21"/>
+                <w:lang w:val="en-US" w:eastAsia="ru-RU"/>
+              </w:rPr>
+            </w:pPr>
+            <w:proofErr w:type="spellStart"/>
+            <w:r>
+              <w:rPr>
+                <w:rFonts w:eastAsia="Times New Roman" w:cs="Times New Roman"/>
+                <w:szCs w:val="21"/>
+                <w:lang w:val="en-US" w:eastAsia="ru-RU"/>
+              </w:rPr>
+              <w:t>BottleneckDiameter</w:t>
+            </w:r>
+            <w:proofErr w:type="spellEnd"/>
+            <w:r>
+              <w:rPr>
+                <w:rFonts w:eastAsia="Times New Roman" w:cs="Times New Roman"/>
+                <w:szCs w:val="21"/>
+                <w:lang w:val="en-US" w:eastAsia="ru-RU"/>
+              </w:rPr>
+              <w:t xml:space="preserve"> 20,</w:t>
+            </w:r>
+          </w:p>
+          <w:p>
+            <w:pPr>
+              <w:pStyle w:val="ad"/>
+              <w:ind w:left="0" w:firstLine="0"/>
+              <w:rPr>
+                <w:rFonts w:eastAsia="Times New Roman" w:cs="Times New Roman"/>
+                <w:szCs w:val="21"/>
+                <w:lang w:val="en-US" w:eastAsia="ru-RU"/>
+              </w:rPr>
+            </w:pPr>
+            <w:proofErr w:type="spellStart"/>
+            <w:r>
+              <w:rPr>
+                <w:rFonts w:eastAsia="Times New Roman" w:cs="Times New Roman"/>
+                <w:szCs w:val="21"/>
+                <w:lang w:val="en-US" w:eastAsia="ru-RU"/>
+              </w:rPr>
+              <w:t>BottleneckLenght</w:t>
+            </w:r>
+            <w:proofErr w:type="spellEnd"/>
+            <w:r>
+              <w:rPr>
+                <w:rFonts w:eastAsia="Times New Roman" w:cs="Times New Roman"/>
+                <w:szCs w:val="21"/>
+                <w:lang w:val="en-US" w:eastAsia="ru-RU"/>
+              </w:rPr>
+              <w:t xml:space="preserve"> 2</w:t>
+            </w:r>
+            <w:r>
+              <w:rPr>
+                <w:rFonts w:eastAsia="Times New Roman" w:cs="Times New Roman"/>
+                <w:szCs w:val="21"/>
+                <w:lang w:val="en-US" w:eastAsia="ru-RU"/>
+              </w:rPr>
+              <w:t>2</w:t>
+            </w:r>
+            <w:r>
+              <w:rPr>
+                <w:rFonts w:eastAsia="Times New Roman" w:cs="Times New Roman"/>
+                <w:szCs w:val="21"/>
+                <w:lang w:val="en-US" w:eastAsia="ru-RU"/>
+              </w:rPr>
+              <w:t>,</w:t>
+            </w:r>
+          </w:p>
+          <w:p>
+            <w:pPr>
+              <w:pStyle w:val="ad"/>
+              <w:ind w:left="0" w:firstLine="0"/>
+              <w:rPr>
+                <w:rFonts w:eastAsia="Times New Roman" w:cs="Times New Roman"/>
+                <w:szCs w:val="21"/>
+                <w:lang w:eastAsia="ru-RU"/>
+              </w:rPr>
+            </w:pPr>
+            <w:proofErr w:type="spellStart"/>
+            <w:r>
+              <w:rPr>
+                <w:rFonts w:eastAsia="Times New Roman" w:cs="Times New Roman"/>
+                <w:szCs w:val="21"/>
+                <w:lang w:val="en-US" w:eastAsia="ru-RU"/>
+              </w:rPr>
+              <w:t>LengthFullB</w:t>
+            </w:r>
+            <w:r>
+              <w:rPr>
+                <w:rFonts w:eastAsia="Times New Roman" w:cs="Times New Roman"/>
+                <w:szCs w:val="21"/>
+                <w:lang w:val="en-US" w:eastAsia="ru-RU"/>
+              </w:rPr>
+              <w:t>ottle</w:t>
+            </w:r>
+            <w:proofErr w:type="spellEnd"/>
+            <w:r>
+              <w:rPr>
+                <w:rFonts w:eastAsia="Times New Roman" w:cs="Times New Roman"/>
+                <w:szCs w:val="21"/>
+                <w:lang w:val="en-US" w:eastAsia="ru-RU"/>
+              </w:rPr>
+              <w:t xml:space="preserve"> </w:t>
+            </w:r>
+            <w:r>
+              <w:rPr>
+                <w:rFonts w:eastAsia="Times New Roman" w:cs="Times New Roman"/>
+                <w:szCs w:val="21"/>
+                <w:lang w:eastAsia="ru-RU"/>
+              </w:rPr>
+              <w:t>255</w:t>
+            </w:r>
+          </w:p>
+        </w:tc>
+        <w:tc>
+          <w:tcPr>
+            <w:tcW w:w="2942" w:type="dxa"/>
+          </w:tcPr>
+          <w:p>
+            <w:pPr>
+              <w:pStyle w:val="ad"/>
+              <w:ind w:left="0" w:firstLine="0"/>
+              <w:rPr>
+                <w:rFonts w:eastAsia="Times New Roman" w:cs="Times New Roman"/>
+                <w:szCs w:val="21"/>
+                <w:lang w:eastAsia="ru-RU"/>
+              </w:rPr>
+            </w:pPr>
+            <w:r>
+              <w:rPr>
+                <w:rFonts w:eastAsia="Times New Roman" w:cs="Times New Roman"/>
+                <w:szCs w:val="21"/>
+                <w:lang w:eastAsia="ru-RU"/>
+              </w:rPr>
+              <w:t>Длина бутылки больше максимальной(250)</w:t>
+            </w:r>
+          </w:p>
+        </w:tc>
+      </w:tr>
+      <w:tr>
+        <w:tc>
+          <w:tcPr>
+            <w:tcW w:w="3369" w:type="dxa"/>
+          </w:tcPr>
+          <w:p>
+            <w:pPr>
+              <w:pStyle w:val="ad"/>
+              <w:ind w:left="0" w:firstLine="0"/>
+              <w:rPr>
+                <w:rFonts w:eastAsia="Times New Roman" w:cs="Times New Roman"/>
+                <w:szCs w:val="21"/>
+                <w:lang w:val="en-US" w:eastAsia="ru-RU"/>
+              </w:rPr>
+            </w:pPr>
+            <w:proofErr w:type="spellStart"/>
+            <w:r>
+              <w:rPr>
+                <w:rFonts w:eastAsia="Times New Roman" w:cs="Times New Roman"/>
+                <w:szCs w:val="21"/>
+                <w:lang w:val="en-US" w:eastAsia="ru-RU"/>
+              </w:rPr>
+              <w:t>BottleParametersTest_Correct</w:t>
+            </w:r>
+            <w:proofErr w:type="spellEnd"/>
+            <w:r>
+              <w:rPr>
+                <w:rFonts w:eastAsia="Times New Roman" w:cs="Times New Roman"/>
+                <w:szCs w:val="21"/>
+                <w:lang w:val="en-US" w:eastAsia="ru-RU"/>
+              </w:rPr>
+              <w:t>(Double, Double, Double, Double, Double)</w:t>
+            </w:r>
+          </w:p>
+        </w:tc>
+        <w:tc>
+          <w:tcPr>
+            <w:tcW w:w="3260" w:type="dxa"/>
+          </w:tcPr>
+          <w:p>
+            <w:pPr>
+              <w:pStyle w:val="ad"/>
+              <w:ind w:left="0" w:firstLine="0"/>
+              <w:rPr>
+                <w:rFonts w:eastAsia="Times New Roman" w:cs="Times New Roman"/>
+                <w:szCs w:val="21"/>
+                <w:lang w:val="en-US" w:eastAsia="ru-RU"/>
+              </w:rPr>
+            </w:pPr>
+            <w:proofErr w:type="spellStart"/>
+            <w:r>
+              <w:rPr>
+                <w:rFonts w:eastAsia="Times New Roman" w:cs="Times New Roman"/>
+                <w:szCs w:val="21"/>
+                <w:lang w:val="en-US" w:eastAsia="ru-RU"/>
+              </w:rPr>
+              <w:t>BaseDiameter</w:t>
+            </w:r>
+            <w:proofErr w:type="spellEnd"/>
+            <w:r>
+              <w:rPr>
+                <w:rFonts w:eastAsia="Times New Roman" w:cs="Times New Roman"/>
+                <w:szCs w:val="21"/>
+                <w:lang w:val="en-US" w:eastAsia="ru-RU"/>
+              </w:rPr>
+              <w:t xml:space="preserve"> </w:t>
+            </w:r>
+            <w:r>
+              <w:rPr>
+                <w:rFonts w:eastAsia="Times New Roman" w:cs="Times New Roman"/>
+                <w:szCs w:val="21"/>
+                <w:lang w:val="en-US" w:eastAsia="ru-RU"/>
+              </w:rPr>
+              <w:t>6</w:t>
+            </w:r>
+            <w:r>
+              <w:rPr>
+                <w:rFonts w:eastAsia="Times New Roman" w:cs="Times New Roman"/>
+                <w:szCs w:val="21"/>
+                <w:lang w:val="en-US" w:eastAsia="ru-RU"/>
+              </w:rPr>
+              <w:t>0</w:t>
+            </w:r>
+            <w:r>
+              <w:rPr>
+                <w:rFonts w:eastAsia="Times New Roman" w:cs="Times New Roman"/>
+                <w:szCs w:val="21"/>
+                <w:lang w:val="en-US" w:eastAsia="ru-RU"/>
+              </w:rPr>
+              <w:t>,</w:t>
+            </w:r>
+          </w:p>
+          <w:p>
+            <w:pPr>
+              <w:pStyle w:val="ad"/>
+              <w:ind w:left="0" w:firstLine="0"/>
+              <w:rPr>
+                <w:rFonts w:eastAsia="Times New Roman" w:cs="Times New Roman"/>
+                <w:szCs w:val="21"/>
+                <w:lang w:val="en-US" w:eastAsia="ru-RU"/>
+              </w:rPr>
+            </w:pPr>
+            <w:proofErr w:type="spellStart"/>
+            <w:r>
+              <w:rPr>
+                <w:rFonts w:eastAsia="Times New Roman" w:cs="Times New Roman"/>
+                <w:szCs w:val="21"/>
+                <w:lang w:val="en-US" w:eastAsia="ru-RU"/>
+              </w:rPr>
+              <w:t>BaseLength</w:t>
+            </w:r>
+            <w:proofErr w:type="spellEnd"/>
+            <w:r>
+              <w:rPr>
+                <w:rFonts w:eastAsia="Times New Roman" w:cs="Times New Roman"/>
+                <w:szCs w:val="21"/>
+                <w:lang w:val="en-US" w:eastAsia="ru-RU"/>
+              </w:rPr>
+              <w:t xml:space="preserve"> </w:t>
+            </w:r>
+            <w:r>
+              <w:rPr>
+                <w:rFonts w:eastAsia="Times New Roman" w:cs="Times New Roman"/>
+                <w:szCs w:val="21"/>
+                <w:lang w:eastAsia="ru-RU"/>
+              </w:rPr>
+              <w:t>77</w:t>
+            </w:r>
+            <w:r>
+              <w:rPr>
+                <w:rFonts w:eastAsia="Times New Roman" w:cs="Times New Roman"/>
+                <w:szCs w:val="21"/>
+                <w:lang w:val="en-US" w:eastAsia="ru-RU"/>
+              </w:rPr>
+              <w:t>,</w:t>
+            </w:r>
+          </w:p>
+          <w:p>
+            <w:pPr>
+              <w:pStyle w:val="ad"/>
+              <w:ind w:left="0" w:firstLine="0"/>
+              <w:rPr>
+                <w:rFonts w:eastAsia="Times New Roman" w:cs="Times New Roman"/>
+                <w:szCs w:val="21"/>
+                <w:lang w:val="en-US" w:eastAsia="ru-RU"/>
+              </w:rPr>
+            </w:pPr>
+            <w:proofErr w:type="spellStart"/>
+            <w:r>
+              <w:rPr>
+                <w:rFonts w:eastAsia="Times New Roman" w:cs="Times New Roman"/>
+                <w:szCs w:val="21"/>
+                <w:lang w:val="en-US" w:eastAsia="ru-RU"/>
+              </w:rPr>
+              <w:t>BottleneckDiameter</w:t>
+            </w:r>
+            <w:proofErr w:type="spellEnd"/>
+            <w:r>
+              <w:rPr>
+                <w:rFonts w:eastAsia="Times New Roman" w:cs="Times New Roman"/>
+                <w:szCs w:val="21"/>
+                <w:lang w:val="en-US" w:eastAsia="ru-RU"/>
+              </w:rPr>
+              <w:t xml:space="preserve"> </w:t>
+            </w:r>
+            <w:r>
+              <w:rPr>
+                <w:rFonts w:eastAsia="Times New Roman" w:cs="Times New Roman"/>
+                <w:szCs w:val="21"/>
+                <w:lang w:eastAsia="ru-RU"/>
+              </w:rPr>
+              <w:t>18</w:t>
+            </w:r>
+            <w:r>
+              <w:rPr>
+                <w:rFonts w:eastAsia="Times New Roman" w:cs="Times New Roman"/>
+                <w:szCs w:val="21"/>
+                <w:lang w:val="en-US" w:eastAsia="ru-RU"/>
+              </w:rPr>
+              <w:t>,</w:t>
+            </w:r>
+          </w:p>
+          <w:p>
+            <w:pPr>
+              <w:pStyle w:val="ad"/>
+              <w:ind w:left="0" w:firstLine="0"/>
+              <w:rPr>
+                <w:rFonts w:eastAsia="Times New Roman" w:cs="Times New Roman"/>
+                <w:szCs w:val="21"/>
+                <w:lang w:val="en-US" w:eastAsia="ru-RU"/>
+              </w:rPr>
+            </w:pPr>
+            <w:proofErr w:type="spellStart"/>
+            <w:r>
+              <w:rPr>
+                <w:rFonts w:eastAsia="Times New Roman" w:cs="Times New Roman"/>
+                <w:szCs w:val="21"/>
+                <w:lang w:val="en-US" w:eastAsia="ru-RU"/>
+              </w:rPr>
+              <w:t>BottleneckLenght</w:t>
+            </w:r>
+            <w:proofErr w:type="spellEnd"/>
+            <w:r>
+              <w:rPr>
+                <w:rFonts w:eastAsia="Times New Roman" w:cs="Times New Roman"/>
+                <w:szCs w:val="21"/>
+                <w:lang w:val="en-US" w:eastAsia="ru-RU"/>
+              </w:rPr>
+              <w:t xml:space="preserve"> 2</w:t>
+            </w:r>
+            <w:r>
+              <w:rPr>
+                <w:rFonts w:eastAsia="Times New Roman" w:cs="Times New Roman"/>
+                <w:szCs w:val="21"/>
+                <w:lang w:val="en-US" w:eastAsia="ru-RU"/>
+              </w:rPr>
+              <w:t>2</w:t>
+            </w:r>
+            <w:r>
+              <w:rPr>
+                <w:rFonts w:eastAsia="Times New Roman" w:cs="Times New Roman"/>
+                <w:szCs w:val="21"/>
+                <w:lang w:val="en-US" w:eastAsia="ru-RU"/>
+              </w:rPr>
+              <w:t>,</w:t>
+            </w:r>
+          </w:p>
+          <w:p>
+            <w:pPr>
+              <w:pStyle w:val="ad"/>
+              <w:ind w:left="0" w:firstLine="0"/>
+              <w:rPr>
+                <w:rFonts w:eastAsia="Times New Roman" w:cs="Times New Roman"/>
+                <w:szCs w:val="21"/>
+                <w:lang w:val="en-US" w:eastAsia="ru-RU"/>
+              </w:rPr>
+            </w:pPr>
+            <w:proofErr w:type="spellStart"/>
+            <w:r>
+              <w:rPr>
+                <w:rFonts w:eastAsia="Times New Roman" w:cs="Times New Roman"/>
+                <w:szCs w:val="21"/>
+                <w:lang w:val="en-US" w:eastAsia="ru-RU"/>
+              </w:rPr>
+              <w:t>LengthFullBottle</w:t>
+            </w:r>
+            <w:proofErr w:type="spellEnd"/>
+            <w:r>
+              <w:rPr>
+                <w:rFonts w:eastAsia="Times New Roman" w:cs="Times New Roman"/>
+                <w:szCs w:val="21"/>
+                <w:lang w:val="en-US" w:eastAsia="ru-RU"/>
+              </w:rPr>
+              <w:t xml:space="preserve"> </w:t>
+            </w:r>
+            <w:r>
+              <w:rPr>
+                <w:rFonts w:eastAsia="Times New Roman" w:cs="Times New Roman"/>
+                <w:szCs w:val="21"/>
+                <w:lang w:eastAsia="ru-RU"/>
+              </w:rPr>
+              <w:t>135</w:t>
+            </w:r>
+          </w:p>
+        </w:tc>
+        <w:tc>
+          <w:tcPr>
+            <w:tcW w:w="2942" w:type="dxa"/>
+          </w:tcPr>
+          <w:p>
+            <w:pPr>
+              <w:pStyle w:val="ad"/>
+              <w:ind w:left="0" w:firstLine="0"/>
+              <w:rPr>
+                <w:rFonts w:eastAsia="Times New Roman" w:cs="Times New Roman"/>
+                <w:szCs w:val="21"/>
+                <w:lang w:eastAsia="ru-RU"/>
+              </w:rPr>
+            </w:pPr>
+            <w:r>
+              <w:rPr>
+                <w:rFonts w:eastAsia="Times New Roman" w:cs="Times New Roman"/>
+                <w:szCs w:val="21"/>
+                <w:lang w:eastAsia="ru-RU"/>
+              </w:rPr>
+              <w:t>Ввод корректных значений</w:t>
+            </w:r>
+          </w:p>
+        </w:tc>
+      </w:tr>
+    </w:tbl>
+    <w:p>
+      <w:pPr>
+        <w:pStyle w:val="ad"/>
+        <w:ind w:left="0" w:firstLine="0"/>
+        <w:rPr>
+          <w:rFonts w:eastAsia="Times New Roman" w:cs="Times New Roman"/>
+          <w:szCs w:val="21"/>
+          <w:lang w:val="en-US" w:eastAsia="ru-RU"/>
+        </w:rPr>
+      </w:pPr>
     </w:p>
     <w:sectPr>
-      <w:headerReference w:type="default" r:id="rId28"/>
-      <w:footerReference w:type="first" r:id="rId29"/>
+      <w:headerReference w:type="default" r:id="rId27"/>
+      <w:footerReference w:type="first" r:id="rId28"/>
       <w:pgSz w:w="11906" w:h="16838"/>
       <w:pgMar w:top="1134" w:right="850" w:bottom="1134" w:left="1701" w:header="708" w:footer="708" w:gutter="0"/>
       <w:cols w:space="708"/>
@@ -7279,15 +10766,15 @@
 </file>
 
 <file path=word/comments.xml><?xml version="1.0" encoding="utf-8"?>
-<w:comments xmlns:wpc="http://schemas.microsoft.com/office/word/2010/wordprocessingCanvas" xmlns:cx="http://schemas.microsoft.com/office/drawing/2014/chartex" xmlns:cx1="http://schemas.microsoft.com/office/drawing/2015/9/8/chartex" xmlns:cx2="http://schemas.microsoft.com/office/drawing/2015/10/21/chartex" xmlns:cx3="http://schemas.microsoft.com/office/drawing/2016/5/9/chartex" xmlns:cx4="http://schemas.microsoft.com/office/drawing/2016/5/10/chartex" xmlns:cx5="http://schemas.microsoft.com/office/drawing/2016/5/11/chartex" xmlns:cx6="http://schemas.microsoft.com/office/drawing/2016/5/12/chartex" xmlns:cx7="http://schemas.microsoft.com/office/drawing/2016/5/13/chartex" xmlns:cx8="http://schemas.microsoft.com/office/drawing/2016/5/14/chartex" xmlns:mc="http://schemas.openxmlformats.org/markup-compatibility/2006" xmlns:aink="http://schemas.microsoft.com/office/drawing/2016/ink" xmlns:am3d="http://schemas.microsoft.com/office/drawing/2017/model3d" xmlns:o="urn:schemas-microsoft-com:office:office" xmlns:r="http://schemas.openxmlformats.org/officeDocument/2006/relationships" xmlns:m="http://schemas.openxmlformats.org/officeDocument/2006/math" xmlns:v="urn:schemas-microsoft-com:vml" xmlns:wp14="http://schemas.microsoft.com/office/word/2010/wordprocessingDrawing" xmlns:wp="http://schemas.openxmlformats.org/drawingml/2006/wordprocessingDrawing" xmlns:w10="urn:schemas-microsoft-com:office:word" xmlns:w="http://schemas.openxmlformats.org/wordprocessingml/2006/main" xmlns:w14="http://schemas.microsoft.com/office/word/2010/wordml" xmlns:w15="http://schemas.microsoft.com/office/word/2012/wordml" xmlns:w16cex="http://schemas.microsoft.com/office/word/2018/wordml/cex" xmlns:w16cid="http://schemas.microsoft.com/office/word/2016/wordml/cid" xmlns:w16="http://schemas.microsoft.com/office/word/2018/wordml" xmlns:w16sdtdh="http://schemas.microsoft.com/office/word/2020/wordml/sdtdatahash" xmlns:w16se="http://schemas.microsoft.com/office/word/2015/wordml/symex" xmlns:wpg="http://schemas.microsoft.com/office/word/2010/wordprocessingGroup" xmlns:wpi="http://schemas.microsoft.com/office/word/2010/wordprocessingInk" xmlns:wne="http://schemas.microsoft.com/office/word/2006/wordml" xmlns:wps="http://schemas.microsoft.com/office/word/2010/wordprocessingShape" mc:Ignorable="w14 w15 w16se w16cid w16 w16cex w16sdtdh wp14">
+<w:comments xmlns:wpc="http://schemas.microsoft.com/office/word/2010/wordprocessingCanvas" xmlns:mc="http://schemas.openxmlformats.org/markup-compatibility/2006" xmlns:o="urn:schemas-microsoft-com:office:office" xmlns:r="http://schemas.openxmlformats.org/officeDocument/2006/relationships" xmlns:m="http://schemas.openxmlformats.org/officeDocument/2006/math" xmlns:v="urn:schemas-microsoft-com:vml" xmlns:wp14="http://schemas.microsoft.com/office/word/2010/wordprocessingDrawing" xmlns:wp="http://schemas.openxmlformats.org/drawingml/2006/wordprocessingDrawing" xmlns:w10="urn:schemas-microsoft-com:office:word" xmlns:w="http://schemas.openxmlformats.org/wordprocessingml/2006/main" xmlns:w14="http://schemas.microsoft.com/office/word/2010/wordml" xmlns:wpg="http://schemas.microsoft.com/office/word/2010/wordprocessingGroup" xmlns:wpi="http://schemas.microsoft.com/office/word/2010/wordprocessingInk" xmlns:wne="http://schemas.microsoft.com/office/word/2006/wordml" xmlns:wps="http://schemas.microsoft.com/office/word/2010/wordprocessingShape" mc:Ignorable="w14 wp14">
   <w:comment w:id="7" w:author="AAK" w:date="2021-04-28T15:55:00Z" w:initials="A">
     <w:p>
       <w:pPr>
-        <w:pStyle w:val="CommentText"/>
-      </w:pPr>
-      <w:r>
-        <w:rPr>
-          <w:rStyle w:val="CommentReference"/>
+        <w:pStyle w:val="af1"/>
+      </w:pPr>
+      <w:r>
+        <w:rPr>
+          <w:rStyle w:val="af0"/>
         </w:rPr>
         <w:annotationRef/>
       </w:r>
@@ -7296,11 +10783,11 @@
   <w:comment w:id="13" w:author="AAK" w:date="2021-04-28T15:56:00Z" w:initials="A">
     <w:p>
       <w:pPr>
-        <w:pStyle w:val="CommentText"/>
-      </w:pPr>
-      <w:r>
-        <w:rPr>
-          <w:rStyle w:val="CommentReference"/>
+        <w:pStyle w:val="af1"/>
+      </w:pPr>
+      <w:r>
+        <w:rPr>
+          <w:rStyle w:val="af0"/>
         </w:rPr>
         <w:annotationRef/>
       </w:r>
@@ -7309,11 +10796,11 @@
   <w:comment w:id="22" w:author="AAK" w:date="2021-04-28T15:57:00Z" w:initials="A">
     <w:p>
       <w:pPr>
-        <w:pStyle w:val="CommentText"/>
-      </w:pPr>
-      <w:r>
-        <w:rPr>
-          <w:rStyle w:val="CommentReference"/>
+        <w:pStyle w:val="af1"/>
+      </w:pPr>
+      <w:r>
+        <w:rPr>
+          <w:rStyle w:val="af0"/>
         </w:rPr>
         <w:annotationRef/>
       </w:r>
@@ -7327,30 +10814,17 @@
       <w:proofErr w:type="spellEnd"/>
       <w:r>
         <w:t>?</w:t>
-      </w:r>
-    </w:p>
-  </w:comment>
-  <w:comment w:id="25" w:author="AAK" w:date="2021-04-28T15:58:00Z" w:initials="A">
-    <w:p>
-      <w:pPr>
-        <w:pStyle w:val="CommentText"/>
-      </w:pPr>
-      <w:r>
-        <w:rPr>
-          <w:rStyle w:val="CommentReference"/>
-        </w:rPr>
-        <w:annotationRef/>
       </w:r>
     </w:p>
   </w:comment>
   <w:comment w:id="26" w:author="AAK" w:date="2021-04-28T15:58:00Z" w:initials="A">
     <w:p>
       <w:pPr>
-        <w:pStyle w:val="CommentText"/>
-      </w:pPr>
-      <w:r>
-        <w:rPr>
-          <w:rStyle w:val="CommentReference"/>
+        <w:pStyle w:val="af1"/>
+      </w:pPr>
+      <w:r>
+        <w:rPr>
+          <w:rStyle w:val="af0"/>
         </w:rPr>
         <w:annotationRef/>
       </w:r>
@@ -7359,111 +10833,40 @@
   <w:comment w:id="28" w:author="AAK" w:date="2021-04-28T15:58:00Z" w:initials="A">
     <w:p>
       <w:pPr>
-        <w:pStyle w:val="CommentText"/>
-      </w:pPr>
-      <w:r>
-        <w:rPr>
-          <w:rStyle w:val="CommentReference"/>
+        <w:pStyle w:val="af1"/>
+      </w:pPr>
+      <w:r>
+        <w:rPr>
+          <w:rStyle w:val="af0"/>
         </w:rPr>
         <w:annotationRef/>
-      </w:r>
-    </w:p>
-  </w:comment>
-  <w:comment w:id="31" w:author="AAK" w:date="2021-04-28T15:59:00Z" w:initials="A">
-    <w:p>
-      <w:pPr>
-        <w:pStyle w:val="CommentText"/>
-      </w:pPr>
-      <w:r>
-        <w:rPr>
-          <w:rStyle w:val="CommentReference"/>
-        </w:rPr>
-        <w:annotationRef/>
-      </w:r>
-      <w:r>
-        <w:t>Функциональное тестирование?</w:t>
       </w:r>
     </w:p>
   </w:comment>
   <w:comment w:id="32" w:author="AAK" w:date="2021-04-28T16:00:00Z" w:initials="A">
     <w:p>
       <w:pPr>
-        <w:pStyle w:val="CommentText"/>
-      </w:pPr>
-      <w:r>
-        <w:rPr>
-          <w:rStyle w:val="CommentReference"/>
+        <w:pStyle w:val="af1"/>
+      </w:pPr>
+      <w:r>
+        <w:rPr>
+          <w:rStyle w:val="af0"/>
         </w:rPr>
         <w:annotationRef/>
       </w:r>
       <w:r>
         <w:t>Описание тестовых случаев с параметрами.</w:t>
-      </w:r>
-    </w:p>
-  </w:comment>
-  <w:comment w:id="36" w:author="AAK" w:date="2021-04-28T16:00:00Z" w:initials="A">
-    <w:p>
-      <w:pPr>
-        <w:pStyle w:val="CommentText"/>
-      </w:pPr>
-      <w:r>
-        <w:rPr>
-          <w:rStyle w:val="CommentReference"/>
-        </w:rPr>
-        <w:annotationRef/>
       </w:r>
     </w:p>
   </w:comment>
   <w:comment w:id="37" w:author="AAK" w:date="2021-04-28T16:00:00Z" w:initials="A">
     <w:p>
       <w:pPr>
-        <w:pStyle w:val="CommentText"/>
-      </w:pPr>
-      <w:r>
-        <w:rPr>
-          <w:rStyle w:val="CommentReference"/>
-        </w:rPr>
-        <w:annotationRef/>
-      </w:r>
-    </w:p>
-  </w:comment>
-  <w:comment w:id="38" w:author="AAK" w:date="2021-04-28T16:00:00Z" w:initials="A">
-    <w:p>
-      <w:pPr>
-        <w:pStyle w:val="CommentText"/>
-      </w:pPr>
-      <w:r>
-        <w:rPr>
-          <w:rStyle w:val="CommentReference"/>
-        </w:rPr>
-        <w:annotationRef/>
-      </w:r>
-    </w:p>
-  </w:comment>
-  <w:comment w:id="41" w:author="AAK" w:date="2021-04-28T16:01:00Z" w:initials="A">
-    <w:p>
-      <w:pPr>
-        <w:pStyle w:val="CommentText"/>
-      </w:pPr>
-      <w:r>
-        <w:rPr>
-          <w:rStyle w:val="CommentReference"/>
-        </w:rPr>
-        <w:annotationRef/>
-      </w:r>
-      <w:r>
-        <w:t>Сослаться на книгу</w:t>
-      </w:r>
-    </w:p>
-  </w:comment>
-  <w:comment w:id="40" w:author="AAK" w:date="2021-04-28T16:00:00Z" w:initials="A">
-    <w:p>
-      <w:pPr>
-        <w:pStyle w:val="CommentText"/>
-      </w:pPr>
-      <w:r>
-        <w:rPr>
-          <w:rStyle w:val="CommentReference"/>
+        <w:pStyle w:val="af1"/>
+      </w:pPr>
+      <w:r>
+        <w:rPr>
+          <w:rStyle w:val="af0"/>
         </w:rPr>
         <w:annotationRef/>
       </w:r>
@@ -7527,7 +10930,7 @@
 </file>
 
 <file path=word/endnotes.xml><?xml version="1.0" encoding="utf-8"?>
-<w:endnotes xmlns:wpc="http://schemas.microsoft.com/office/word/2010/wordprocessingCanvas" xmlns:cx="http://schemas.microsoft.com/office/drawing/2014/chartex" xmlns:cx1="http://schemas.microsoft.com/office/drawing/2015/9/8/chartex" xmlns:cx2="http://schemas.microsoft.com/office/drawing/2015/10/21/chartex" xmlns:cx3="http://schemas.microsoft.com/office/drawing/2016/5/9/chartex" xmlns:cx4="http://schemas.microsoft.com/office/drawing/2016/5/10/chartex" xmlns:cx5="http://schemas.microsoft.com/office/drawing/2016/5/11/chartex" xmlns:cx6="http://schemas.microsoft.com/office/drawing/2016/5/12/chartex" xmlns:cx7="http://schemas.microsoft.com/office/drawing/2016/5/13/chartex" xmlns:cx8="http://schemas.microsoft.com/office/drawing/2016/5/14/chartex" xmlns:mc="http://schemas.openxmlformats.org/markup-compatibility/2006" xmlns:aink="http://schemas.microsoft.com/office/drawing/2016/ink" xmlns:am3d="http://schemas.microsoft.com/office/drawing/2017/model3d" xmlns:o="urn:schemas-microsoft-com:office:office" xmlns:r="http://schemas.openxmlformats.org/officeDocument/2006/relationships" xmlns:m="http://schemas.openxmlformats.org/officeDocument/2006/math" xmlns:v="urn:schemas-microsoft-com:vml" xmlns:wp14="http://schemas.microsoft.com/office/word/2010/wordprocessingDrawing" xmlns:wp="http://schemas.openxmlformats.org/drawingml/2006/wordprocessingDrawing" xmlns:w10="urn:schemas-microsoft-com:office:word" xmlns:w="http://schemas.openxmlformats.org/wordprocessingml/2006/main" xmlns:w14="http://schemas.microsoft.com/office/word/2010/wordml" xmlns:w15="http://schemas.microsoft.com/office/word/2012/wordml" xmlns:w16cex="http://schemas.microsoft.com/office/word/2018/wordml/cex" xmlns:w16cid="http://schemas.microsoft.com/office/word/2016/wordml/cid" xmlns:w16="http://schemas.microsoft.com/office/word/2018/wordml" xmlns:w16sdtdh="http://schemas.microsoft.com/office/word/2020/wordml/sdtdatahash" xmlns:w16se="http://schemas.microsoft.com/office/word/2015/wordml/symex" xmlns:wpg="http://schemas.microsoft.com/office/word/2010/wordprocessingGroup" xmlns:wpi="http://schemas.microsoft.com/office/word/2010/wordprocessingInk" xmlns:wne="http://schemas.microsoft.com/office/word/2006/wordml" xmlns:wps="http://schemas.microsoft.com/office/word/2010/wordprocessingShape" mc:Ignorable="w14 w15 w16se w16cid w16 w16cex w16sdtdh wp14">
+<w:endnotes xmlns:wpc="http://schemas.microsoft.com/office/word/2010/wordprocessingCanvas" xmlns:mc="http://schemas.openxmlformats.org/markup-compatibility/2006" xmlns:o="urn:schemas-microsoft-com:office:office" xmlns:r="http://schemas.openxmlformats.org/officeDocument/2006/relationships" xmlns:m="http://schemas.openxmlformats.org/officeDocument/2006/math" xmlns:v="urn:schemas-microsoft-com:vml" xmlns:wp14="http://schemas.microsoft.com/office/word/2010/wordprocessingDrawing" xmlns:wp="http://schemas.openxmlformats.org/drawingml/2006/wordprocessingDrawing" xmlns:w10="urn:schemas-microsoft-com:office:word" xmlns:w="http://schemas.openxmlformats.org/wordprocessingml/2006/main" xmlns:w14="http://schemas.microsoft.com/office/word/2010/wordml" xmlns:wpg="http://schemas.microsoft.com/office/word/2010/wordprocessingGroup" xmlns:wpi="http://schemas.microsoft.com/office/word/2010/wordprocessingInk" xmlns:wne="http://schemas.microsoft.com/office/word/2006/wordml" xmlns:wps="http://schemas.microsoft.com/office/word/2010/wordprocessingShape" mc:Ignorable="w14 wp14">
   <w:endnote w:type="separator" w:id="-1">
     <w:p>
       <w:pPr>
@@ -7552,10 +10955,10 @@
 </file>
 
 <file path=word/footer1.xml><?xml version="1.0" encoding="utf-8"?>
-<w:ftr xmlns:wpc="http://schemas.microsoft.com/office/word/2010/wordprocessingCanvas" xmlns:cx="http://schemas.microsoft.com/office/drawing/2014/chartex" xmlns:cx1="http://schemas.microsoft.com/office/drawing/2015/9/8/chartex" xmlns:cx2="http://schemas.microsoft.com/office/drawing/2015/10/21/chartex" xmlns:cx3="http://schemas.microsoft.com/office/drawing/2016/5/9/chartex" xmlns:cx4="http://schemas.microsoft.com/office/drawing/2016/5/10/chartex" xmlns:cx5="http://schemas.microsoft.com/office/drawing/2016/5/11/chartex" xmlns:cx6="http://schemas.microsoft.com/office/drawing/2016/5/12/chartex" xmlns:cx7="http://schemas.microsoft.com/office/drawing/2016/5/13/chartex" xmlns:cx8="http://schemas.microsoft.com/office/drawing/2016/5/14/chartex" xmlns:mc="http://schemas.openxmlformats.org/markup-compatibility/2006" xmlns:aink="http://schemas.microsoft.com/office/drawing/2016/ink" xmlns:am3d="http://schemas.microsoft.com/office/drawing/2017/model3d" xmlns:o="urn:schemas-microsoft-com:office:office" xmlns:r="http://schemas.openxmlformats.org/officeDocument/2006/relationships" xmlns:m="http://schemas.openxmlformats.org/officeDocument/2006/math" xmlns:v="urn:schemas-microsoft-com:vml" xmlns:wp14="http://schemas.microsoft.com/office/word/2010/wordprocessingDrawing" xmlns:wp="http://schemas.openxmlformats.org/drawingml/2006/wordprocessingDrawing" xmlns:w10="urn:schemas-microsoft-com:office:word" xmlns:w="http://schemas.openxmlformats.org/wordprocessingml/2006/main" xmlns:w14="http://schemas.microsoft.com/office/word/2010/wordml" xmlns:w15="http://schemas.microsoft.com/office/word/2012/wordml" xmlns:w16cex="http://schemas.microsoft.com/office/word/2018/wordml/cex" xmlns:w16cid="http://schemas.microsoft.com/office/word/2016/wordml/cid" xmlns:w16="http://schemas.microsoft.com/office/word/2018/wordml" xmlns:w16sdtdh="http://schemas.microsoft.com/office/word/2020/wordml/sdtdatahash" xmlns:w16se="http://schemas.microsoft.com/office/word/2015/wordml/symex" xmlns:wpg="http://schemas.microsoft.com/office/word/2010/wordprocessingGroup" xmlns:wpi="http://schemas.microsoft.com/office/word/2010/wordprocessingInk" xmlns:wne="http://schemas.microsoft.com/office/word/2006/wordml" xmlns:wps="http://schemas.microsoft.com/office/word/2010/wordprocessingShape" mc:Ignorable="w14 w15 w16se w16cid w16 w16cex w16sdtdh wp14">
+<w:ftr xmlns:wpc="http://schemas.microsoft.com/office/word/2010/wordprocessingCanvas" xmlns:mc="http://schemas.openxmlformats.org/markup-compatibility/2006" xmlns:o="urn:schemas-microsoft-com:office:office" xmlns:r="http://schemas.openxmlformats.org/officeDocument/2006/relationships" xmlns:m="http://schemas.openxmlformats.org/officeDocument/2006/math" xmlns:v="urn:schemas-microsoft-com:vml" xmlns:wp14="http://schemas.microsoft.com/office/word/2010/wordprocessingDrawing" xmlns:wp="http://schemas.openxmlformats.org/drawingml/2006/wordprocessingDrawing" xmlns:w10="urn:schemas-microsoft-com:office:word" xmlns:w="http://schemas.openxmlformats.org/wordprocessingml/2006/main" xmlns:w14="http://schemas.microsoft.com/office/word/2010/wordml" xmlns:wpg="http://schemas.microsoft.com/office/word/2010/wordprocessingGroup" xmlns:wpi="http://schemas.microsoft.com/office/word/2010/wordprocessingInk" xmlns:wne="http://schemas.microsoft.com/office/word/2006/wordml" xmlns:wps="http://schemas.microsoft.com/office/word/2010/wordprocessingShape" mc:Ignorable="w14 wp14">
   <w:p>
     <w:pPr>
-      <w:pStyle w:val="Footer"/>
+      <w:pStyle w:val="a6"/>
       <w:jc w:val="center"/>
     </w:pPr>
     <w:r>
@@ -7566,7 +10969,7 @@
 </file>
 
 <file path=word/footnotes.xml><?xml version="1.0" encoding="utf-8"?>
-<w:footnotes xmlns:wpc="http://schemas.microsoft.com/office/word/2010/wordprocessingCanvas" xmlns:cx="http://schemas.microsoft.com/office/drawing/2014/chartex" xmlns:cx1="http://schemas.microsoft.com/office/drawing/2015/9/8/chartex" xmlns:cx2="http://schemas.microsoft.com/office/drawing/2015/10/21/chartex" xmlns:cx3="http://schemas.microsoft.com/office/drawing/2016/5/9/chartex" xmlns:cx4="http://schemas.microsoft.com/office/drawing/2016/5/10/chartex" xmlns:cx5="http://schemas.microsoft.com/office/drawing/2016/5/11/chartex" xmlns:cx6="http://schemas.microsoft.com/office/drawing/2016/5/12/chartex" xmlns:cx7="http://schemas.microsoft.com/office/drawing/2016/5/13/chartex" xmlns:cx8="http://schemas.microsoft.com/office/drawing/2016/5/14/chartex" xmlns:mc="http://schemas.openxmlformats.org/markup-compatibility/2006" xmlns:aink="http://schemas.microsoft.com/office/drawing/2016/ink" xmlns:am3d="http://schemas.microsoft.com/office/drawing/2017/model3d" xmlns:o="urn:schemas-microsoft-com:office:office" xmlns:r="http://schemas.openxmlformats.org/officeDocument/2006/relationships" xmlns:m="http://schemas.openxmlformats.org/officeDocument/2006/math" xmlns:v="urn:schemas-microsoft-com:vml" xmlns:wp14="http://schemas.microsoft.com/office/word/2010/wordprocessingDrawing" xmlns:wp="http://schemas.openxmlformats.org/drawingml/2006/wordprocessingDrawing" xmlns:w10="urn:schemas-microsoft-com:office:word" xmlns:w="http://schemas.openxmlformats.org/wordprocessingml/2006/main" xmlns:w14="http://schemas.microsoft.com/office/word/2010/wordml" xmlns:w15="http://schemas.microsoft.com/office/word/2012/wordml" xmlns:w16cex="http://schemas.microsoft.com/office/word/2018/wordml/cex" xmlns:w16cid="http://schemas.microsoft.com/office/word/2016/wordml/cid" xmlns:w16="http://schemas.microsoft.com/office/word/2018/wordml" xmlns:w16sdtdh="http://schemas.microsoft.com/office/word/2020/wordml/sdtdatahash" xmlns:w16se="http://schemas.microsoft.com/office/word/2015/wordml/symex" xmlns:wpg="http://schemas.microsoft.com/office/word/2010/wordprocessingGroup" xmlns:wpi="http://schemas.microsoft.com/office/word/2010/wordprocessingInk" xmlns:wne="http://schemas.microsoft.com/office/word/2006/wordml" xmlns:wps="http://schemas.microsoft.com/office/word/2010/wordprocessingShape" mc:Ignorable="w14 w15 w16se w16cid w16 w16cex w16sdtdh wp14">
+<w:footnotes xmlns:wpc="http://schemas.microsoft.com/office/word/2010/wordprocessingCanvas" xmlns:mc="http://schemas.openxmlformats.org/markup-compatibility/2006" xmlns:o="urn:schemas-microsoft-com:office:office" xmlns:r="http://schemas.openxmlformats.org/officeDocument/2006/relationships" xmlns:m="http://schemas.openxmlformats.org/officeDocument/2006/math" xmlns:v="urn:schemas-microsoft-com:vml" xmlns:wp14="http://schemas.microsoft.com/office/word/2010/wordprocessingDrawing" xmlns:wp="http://schemas.openxmlformats.org/drawingml/2006/wordprocessingDrawing" xmlns:w10="urn:schemas-microsoft-com:office:word" xmlns:w="http://schemas.openxmlformats.org/wordprocessingml/2006/main" xmlns:w14="http://schemas.microsoft.com/office/word/2010/wordml" xmlns:wpg="http://schemas.microsoft.com/office/word/2010/wordprocessingGroup" xmlns:wpi="http://schemas.microsoft.com/office/word/2010/wordprocessingInk" xmlns:wne="http://schemas.microsoft.com/office/word/2006/wordml" xmlns:wps="http://schemas.microsoft.com/office/word/2010/wordprocessingShape" mc:Ignorable="w14 wp14">
   <w:footnote w:type="separator" w:id="-1">
     <w:p>
       <w:pPr>
@@ -7591,7 +10994,7 @@
 </file>
 
 <file path=word/header1.xml><?xml version="1.0" encoding="utf-8"?>
-<w:hdr xmlns:wpc="http://schemas.microsoft.com/office/word/2010/wordprocessingCanvas" xmlns:cx="http://schemas.microsoft.com/office/drawing/2014/chartex" xmlns:cx1="http://schemas.microsoft.com/office/drawing/2015/9/8/chartex" xmlns:cx2="http://schemas.microsoft.com/office/drawing/2015/10/21/chartex" xmlns:cx3="http://schemas.microsoft.com/office/drawing/2016/5/9/chartex" xmlns:cx4="http://schemas.microsoft.com/office/drawing/2016/5/10/chartex" xmlns:cx5="http://schemas.microsoft.com/office/drawing/2016/5/11/chartex" xmlns:cx6="http://schemas.microsoft.com/office/drawing/2016/5/12/chartex" xmlns:cx7="http://schemas.microsoft.com/office/drawing/2016/5/13/chartex" xmlns:cx8="http://schemas.microsoft.com/office/drawing/2016/5/14/chartex" xmlns:mc="http://schemas.openxmlformats.org/markup-compatibility/2006" xmlns:aink="http://schemas.microsoft.com/office/drawing/2016/ink" xmlns:am3d="http://schemas.microsoft.com/office/drawing/2017/model3d" xmlns:o="urn:schemas-microsoft-com:office:office" xmlns:r="http://schemas.openxmlformats.org/officeDocument/2006/relationships" xmlns:m="http://schemas.openxmlformats.org/officeDocument/2006/math" xmlns:v="urn:schemas-microsoft-com:vml" xmlns:wp14="http://schemas.microsoft.com/office/word/2010/wordprocessingDrawing" xmlns:wp="http://schemas.openxmlformats.org/drawingml/2006/wordprocessingDrawing" xmlns:w10="urn:schemas-microsoft-com:office:word" xmlns:w="http://schemas.openxmlformats.org/wordprocessingml/2006/main" xmlns:w14="http://schemas.microsoft.com/office/word/2010/wordml" xmlns:w15="http://schemas.microsoft.com/office/word/2012/wordml" xmlns:w16cex="http://schemas.microsoft.com/office/word/2018/wordml/cex" xmlns:w16cid="http://schemas.microsoft.com/office/word/2016/wordml/cid" xmlns:w16="http://schemas.microsoft.com/office/word/2018/wordml" xmlns:w16sdtdh="http://schemas.microsoft.com/office/word/2020/wordml/sdtdatahash" xmlns:w16se="http://schemas.microsoft.com/office/word/2015/wordml/symex" xmlns:wpg="http://schemas.microsoft.com/office/word/2010/wordprocessingGroup" xmlns:wpi="http://schemas.microsoft.com/office/word/2010/wordprocessingInk" xmlns:wne="http://schemas.microsoft.com/office/word/2006/wordml" xmlns:wps="http://schemas.microsoft.com/office/word/2010/wordprocessingShape" mc:Ignorable="w14 w15 w16se w16cid w16 w16cex w16sdtdh wp14">
+<w:hdr xmlns:wpc="http://schemas.microsoft.com/office/word/2010/wordprocessingCanvas" xmlns:mc="http://schemas.openxmlformats.org/markup-compatibility/2006" xmlns:o="urn:schemas-microsoft-com:office:office" xmlns:r="http://schemas.openxmlformats.org/officeDocument/2006/relationships" xmlns:m="http://schemas.openxmlformats.org/officeDocument/2006/math" xmlns:v="urn:schemas-microsoft-com:vml" xmlns:wp14="http://schemas.microsoft.com/office/word/2010/wordprocessingDrawing" xmlns:wp="http://schemas.openxmlformats.org/drawingml/2006/wordprocessingDrawing" xmlns:w10="urn:schemas-microsoft-com:office:word" xmlns:w="http://schemas.openxmlformats.org/wordprocessingml/2006/main" xmlns:w14="http://schemas.microsoft.com/office/word/2010/wordml" xmlns:wpg="http://schemas.microsoft.com/office/word/2010/wordprocessingGroup" xmlns:wpi="http://schemas.microsoft.com/office/word/2010/wordprocessingInk" xmlns:wne="http://schemas.microsoft.com/office/word/2006/wordml" xmlns:wps="http://schemas.microsoft.com/office/word/2010/wordprocessingShape" mc:Ignorable="w14 wp14">
   <w:sdt>
     <w:sdtPr>
       <w:id w:val="486753142"/>
@@ -7600,11 +11003,10 @@
         <w:docPartUnique/>
       </w:docPartObj>
     </w:sdtPr>
-    <w:sdtEndPr/>
     <w:sdtContent>
       <w:p>
         <w:pPr>
-          <w:pStyle w:val="Header"/>
+          <w:pStyle w:val="a4"/>
           <w:jc w:val="center"/>
         </w:pPr>
         <w:r>
@@ -7620,7 +11022,7 @@
           <w:rPr>
             <w:noProof/>
           </w:rPr>
-          <w:t>16</w:t>
+          <w:t>15</w:t>
         </w:r>
         <w:r>
           <w:fldChar w:fldCharType="end"/>
@@ -7630,21 +11032,21 @@
   </w:sdt>
   <w:p>
     <w:pPr>
-      <w:pStyle w:val="Header"/>
+      <w:pStyle w:val="a4"/>
     </w:pPr>
   </w:p>
 </w:hdr>
 </file>
 
 <file path=word/numbering.xml><?xml version="1.0" encoding="utf-8"?>
-<w:numbering xmlns:wpc="http://schemas.microsoft.com/office/word/2010/wordprocessingCanvas" xmlns:cx="http://schemas.microsoft.com/office/drawing/2014/chartex" xmlns:cx1="http://schemas.microsoft.com/office/drawing/2015/9/8/chartex" xmlns:cx2="http://schemas.microsoft.com/office/drawing/2015/10/21/chartex" xmlns:cx3="http://schemas.microsoft.com/office/drawing/2016/5/9/chartex" xmlns:cx4="http://schemas.microsoft.com/office/drawing/2016/5/10/chartex" xmlns:cx5="http://schemas.microsoft.com/office/drawing/2016/5/11/chartex" xmlns:cx6="http://schemas.microsoft.com/office/drawing/2016/5/12/chartex" xmlns:cx7="http://schemas.microsoft.com/office/drawing/2016/5/13/chartex" xmlns:cx8="http://schemas.microsoft.com/office/drawing/2016/5/14/chartex" xmlns:mc="http://schemas.openxmlformats.org/markup-compatibility/2006" xmlns:aink="http://schemas.microsoft.com/office/drawing/2016/ink" xmlns:am3d="http://schemas.microsoft.com/office/drawing/2017/model3d" xmlns:o="urn:schemas-microsoft-com:office:office" xmlns:r="http://schemas.openxmlformats.org/officeDocument/2006/relationships" xmlns:m="http://schemas.openxmlformats.org/officeDocument/2006/math" xmlns:v="urn:schemas-microsoft-com:vml" xmlns:wp14="http://schemas.microsoft.com/office/word/2010/wordprocessingDrawing" xmlns:wp="http://schemas.openxmlformats.org/drawingml/2006/wordprocessingDrawing" xmlns:w10="urn:schemas-microsoft-com:office:word" xmlns:w="http://schemas.openxmlformats.org/wordprocessingml/2006/main" xmlns:w14="http://schemas.microsoft.com/office/word/2010/wordml" xmlns:w15="http://schemas.microsoft.com/office/word/2012/wordml" xmlns:w16cex="http://schemas.microsoft.com/office/word/2018/wordml/cex" xmlns:w16cid="http://schemas.microsoft.com/office/word/2016/wordml/cid" xmlns:w16="http://schemas.microsoft.com/office/word/2018/wordml" xmlns:w16sdtdh="http://schemas.microsoft.com/office/word/2020/wordml/sdtdatahash" xmlns:w16se="http://schemas.microsoft.com/office/word/2015/wordml/symex" xmlns:wpg="http://schemas.microsoft.com/office/word/2010/wordprocessingGroup" xmlns:wpi="http://schemas.microsoft.com/office/word/2010/wordprocessingInk" xmlns:wne="http://schemas.microsoft.com/office/word/2006/wordml" xmlns:wps="http://schemas.microsoft.com/office/word/2010/wordprocessingShape" mc:Ignorable="w14 w15 w16se w16cid w16 w16cex w16sdtdh wp14">
-  <w:abstractNum w:abstractNumId="0" w15:restartNumberingAfterBreak="0">
+<w:numbering xmlns:wpc="http://schemas.microsoft.com/office/word/2010/wordprocessingCanvas" xmlns:mc="http://schemas.openxmlformats.org/markup-compatibility/2006" xmlns:o="urn:schemas-microsoft-com:office:office" xmlns:r="http://schemas.openxmlformats.org/officeDocument/2006/relationships" xmlns:m="http://schemas.openxmlformats.org/officeDocument/2006/math" xmlns:v="urn:schemas-microsoft-com:vml" xmlns:wp14="http://schemas.microsoft.com/office/word/2010/wordprocessingDrawing" xmlns:wp="http://schemas.openxmlformats.org/drawingml/2006/wordprocessingDrawing" xmlns:w10="urn:schemas-microsoft-com:office:word" xmlns:w="http://schemas.openxmlformats.org/wordprocessingml/2006/main" xmlns:w14="http://schemas.microsoft.com/office/word/2010/wordml" xmlns:wpg="http://schemas.microsoft.com/office/word/2010/wordprocessingGroup" xmlns:wpi="http://schemas.microsoft.com/office/word/2010/wordprocessingInk" xmlns:wne="http://schemas.microsoft.com/office/word/2006/wordml" xmlns:wps="http://schemas.microsoft.com/office/word/2010/wordprocessingShape" mc:Ignorable="w14 wp14">
+  <w:abstractNum w:abstractNumId="0">
     <w:nsid w:val="031D2D45"/>
     <w:multiLevelType w:val="multilevel"/>
     <w:tmpl w:val="0D3E438C"/>
     <w:numStyleLink w:val="2"/>
   </w:abstractNum>
-  <w:abstractNum w:abstractNumId="1" w15:restartNumberingAfterBreak="0">
+  <w:abstractNum w:abstractNumId="1">
     <w:nsid w:val="13863578"/>
     <w:multiLevelType w:val="hybridMultilevel"/>
     <w:tmpl w:val="DBEC8152"/>
@@ -7730,7 +11132,7 @@
       </w:pPr>
     </w:lvl>
   </w:abstractNum>
-  <w:abstractNum w:abstractNumId="2" w15:restartNumberingAfterBreak="0">
+  <w:abstractNum w:abstractNumId="2">
     <w:nsid w:val="33365B0D"/>
     <w:multiLevelType w:val="hybridMultilevel"/>
     <w:tmpl w:val="9244DB22"/>
@@ -7816,7 +11218,7 @@
       </w:pPr>
     </w:lvl>
   </w:abstractNum>
-  <w:abstractNum w:abstractNumId="3" w15:restartNumberingAfterBreak="0">
+  <w:abstractNum w:abstractNumId="3">
     <w:nsid w:val="37FD1AD3"/>
     <w:multiLevelType w:val="hybridMultilevel"/>
     <w:tmpl w:val="89B445EE"/>
@@ -7929,7 +11331,120 @@
       </w:rPr>
     </w:lvl>
   </w:abstractNum>
-  <w:abstractNum w:abstractNumId="4" w15:restartNumberingAfterBreak="0">
+  <w:abstractNum w:abstractNumId="4">
+    <w:nsid w:val="38891D90"/>
+    <w:multiLevelType w:val="hybridMultilevel"/>
+    <w:tmpl w:val="C3B81C1C"/>
+    <w:lvl w:ilvl="0" w:tplc="04190001">
+      <w:start w:val="1"/>
+      <w:numFmt w:val="bullet"/>
+      <w:lvlText w:val=""/>
+      <w:lvlJc w:val="left"/>
+      <w:pPr>
+        <w:ind w:left="1400" w:hanging="360"/>
+      </w:pPr>
+      <w:rPr>
+        <w:rFonts w:ascii="Symbol" w:hAnsi="Symbol" w:hint="default"/>
+      </w:rPr>
+    </w:lvl>
+    <w:lvl w:ilvl="1" w:tplc="04190003" w:tentative="1">
+      <w:start w:val="1"/>
+      <w:numFmt w:val="bullet"/>
+      <w:lvlText w:val="o"/>
+      <w:lvlJc w:val="left"/>
+      <w:pPr>
+        <w:ind w:left="2120" w:hanging="360"/>
+      </w:pPr>
+      <w:rPr>
+        <w:rFonts w:ascii="Courier New" w:hAnsi="Courier New" w:cs="Courier New" w:hint="default"/>
+      </w:rPr>
+    </w:lvl>
+    <w:lvl w:ilvl="2" w:tplc="04190005" w:tentative="1">
+      <w:start w:val="1"/>
+      <w:numFmt w:val="bullet"/>
+      <w:lvlText w:val=""/>
+      <w:lvlJc w:val="left"/>
+      <w:pPr>
+        <w:ind w:left="2840" w:hanging="360"/>
+      </w:pPr>
+      <w:rPr>
+        <w:rFonts w:ascii="Wingdings" w:hAnsi="Wingdings" w:hint="default"/>
+      </w:rPr>
+    </w:lvl>
+    <w:lvl w:ilvl="3" w:tplc="04190001" w:tentative="1">
+      <w:start w:val="1"/>
+      <w:numFmt w:val="bullet"/>
+      <w:lvlText w:val=""/>
+      <w:lvlJc w:val="left"/>
+      <w:pPr>
+        <w:ind w:left="3560" w:hanging="360"/>
+      </w:pPr>
+      <w:rPr>
+        <w:rFonts w:ascii="Symbol" w:hAnsi="Symbol" w:hint="default"/>
+      </w:rPr>
+    </w:lvl>
+    <w:lvl w:ilvl="4" w:tplc="04190003" w:tentative="1">
+      <w:start w:val="1"/>
+      <w:numFmt w:val="bullet"/>
+      <w:lvlText w:val="o"/>
+      <w:lvlJc w:val="left"/>
+      <w:pPr>
+        <w:ind w:left="4280" w:hanging="360"/>
+      </w:pPr>
+      <w:rPr>
+        <w:rFonts w:ascii="Courier New" w:hAnsi="Courier New" w:cs="Courier New" w:hint="default"/>
+      </w:rPr>
+    </w:lvl>
+    <w:lvl w:ilvl="5" w:tplc="04190005" w:tentative="1">
+      <w:start w:val="1"/>
+      <w:numFmt w:val="bullet"/>
+      <w:lvlText w:val=""/>
+      <w:lvlJc w:val="left"/>
+      <w:pPr>
+        <w:ind w:left="5000" w:hanging="360"/>
+      </w:pPr>
+      <w:rPr>
+        <w:rFonts w:ascii="Wingdings" w:hAnsi="Wingdings" w:hint="default"/>
+      </w:rPr>
+    </w:lvl>
+    <w:lvl w:ilvl="6" w:tplc="04190001" w:tentative="1">
+      <w:start w:val="1"/>
+      <w:numFmt w:val="bullet"/>
+      <w:lvlText w:val=""/>
+      <w:lvlJc w:val="left"/>
+      <w:pPr>
+        <w:ind w:left="5720" w:hanging="360"/>
+      </w:pPr>
+      <w:rPr>
+        <w:rFonts w:ascii="Symbol" w:hAnsi="Symbol" w:hint="default"/>
+      </w:rPr>
+    </w:lvl>
+    <w:lvl w:ilvl="7" w:tplc="04190003" w:tentative="1">
+      <w:start w:val="1"/>
+      <w:numFmt w:val="bullet"/>
+      <w:lvlText w:val="o"/>
+      <w:lvlJc w:val="left"/>
+      <w:pPr>
+        <w:ind w:left="6440" w:hanging="360"/>
+      </w:pPr>
+      <w:rPr>
+        <w:rFonts w:ascii="Courier New" w:hAnsi="Courier New" w:cs="Courier New" w:hint="default"/>
+      </w:rPr>
+    </w:lvl>
+    <w:lvl w:ilvl="8" w:tplc="04190005" w:tentative="1">
+      <w:start w:val="1"/>
+      <w:numFmt w:val="bullet"/>
+      <w:lvlText w:val=""/>
+      <w:lvlJc w:val="left"/>
+      <w:pPr>
+        <w:ind w:left="7160" w:hanging="360"/>
+      </w:pPr>
+      <w:rPr>
+        <w:rFonts w:ascii="Wingdings" w:hAnsi="Wingdings" w:hint="default"/>
+      </w:rPr>
+    </w:lvl>
+  </w:abstractNum>
+  <w:abstractNum w:abstractNumId="5">
     <w:nsid w:val="44E970C4"/>
     <w:multiLevelType w:val="multilevel"/>
     <w:tmpl w:val="9B94E730"/>
@@ -8078,7 +11593,7 @@
       </w:rPr>
     </w:lvl>
   </w:abstractNum>
-  <w:abstractNum w:abstractNumId="5" w15:restartNumberingAfterBreak="0">
+  <w:abstractNum w:abstractNumId="6">
     <w:nsid w:val="45767E5F"/>
     <w:multiLevelType w:val="hybridMultilevel"/>
     <w:tmpl w:val="98B830CE"/>
@@ -8191,7 +11706,120 @@
       </w:rPr>
     </w:lvl>
   </w:abstractNum>
-  <w:abstractNum w:abstractNumId="6" w15:restartNumberingAfterBreak="0">
+  <w:abstractNum w:abstractNumId="7">
+    <w:nsid w:val="45CB3C8C"/>
+    <w:multiLevelType w:val="hybridMultilevel"/>
+    <w:tmpl w:val="0004EA00"/>
+    <w:lvl w:ilvl="0" w:tplc="8632A960">
+      <w:start w:val="1"/>
+      <w:numFmt w:val="bullet"/>
+      <w:lvlText w:val=""/>
+      <w:lvlJc w:val="left"/>
+      <w:pPr>
+        <w:ind w:left="1400" w:hanging="360"/>
+      </w:pPr>
+      <w:rPr>
+        <w:rFonts w:ascii="Symbol" w:hAnsi="Symbol" w:hint="default"/>
+      </w:rPr>
+    </w:lvl>
+    <w:lvl w:ilvl="1" w:tplc="04190003" w:tentative="1">
+      <w:start w:val="1"/>
+      <w:numFmt w:val="bullet"/>
+      <w:lvlText w:val="o"/>
+      <w:lvlJc w:val="left"/>
+      <w:pPr>
+        <w:ind w:left="2120" w:hanging="360"/>
+      </w:pPr>
+      <w:rPr>
+        <w:rFonts w:ascii="Courier New" w:hAnsi="Courier New" w:cs="Courier New" w:hint="default"/>
+      </w:rPr>
+    </w:lvl>
+    <w:lvl w:ilvl="2" w:tplc="04190005" w:tentative="1">
+      <w:start w:val="1"/>
+      <w:numFmt w:val="bullet"/>
+      <w:lvlText w:val=""/>
+      <w:lvlJc w:val="left"/>
+      <w:pPr>
+        <w:ind w:left="2840" w:hanging="360"/>
+      </w:pPr>
+      <w:rPr>
+        <w:rFonts w:ascii="Wingdings" w:hAnsi="Wingdings" w:hint="default"/>
+      </w:rPr>
+    </w:lvl>
+    <w:lvl w:ilvl="3" w:tplc="04190001" w:tentative="1">
+      <w:start w:val="1"/>
+      <w:numFmt w:val="bullet"/>
+      <w:lvlText w:val=""/>
+      <w:lvlJc w:val="left"/>
+      <w:pPr>
+        <w:ind w:left="3560" w:hanging="360"/>
+      </w:pPr>
+      <w:rPr>
+        <w:rFonts w:ascii="Symbol" w:hAnsi="Symbol" w:hint="default"/>
+      </w:rPr>
+    </w:lvl>
+    <w:lvl w:ilvl="4" w:tplc="04190003" w:tentative="1">
+      <w:start w:val="1"/>
+      <w:numFmt w:val="bullet"/>
+      <w:lvlText w:val="o"/>
+      <w:lvlJc w:val="left"/>
+      <w:pPr>
+        <w:ind w:left="4280" w:hanging="360"/>
+      </w:pPr>
+      <w:rPr>
+        <w:rFonts w:ascii="Courier New" w:hAnsi="Courier New" w:cs="Courier New" w:hint="default"/>
+      </w:rPr>
+    </w:lvl>
+    <w:lvl w:ilvl="5" w:tplc="04190005" w:tentative="1">
+      <w:start w:val="1"/>
+      <w:numFmt w:val="bullet"/>
+      <w:lvlText w:val=""/>
+      <w:lvlJc w:val="left"/>
+      <w:pPr>
+        <w:ind w:left="5000" w:hanging="360"/>
+      </w:pPr>
+      <w:rPr>
+        <w:rFonts w:ascii="Wingdings" w:hAnsi="Wingdings" w:hint="default"/>
+      </w:rPr>
+    </w:lvl>
+    <w:lvl w:ilvl="6" w:tplc="04190001" w:tentative="1">
+      <w:start w:val="1"/>
+      <w:numFmt w:val="bullet"/>
+      <w:lvlText w:val=""/>
+      <w:lvlJc w:val="left"/>
+      <w:pPr>
+        <w:ind w:left="5720" w:hanging="360"/>
+      </w:pPr>
+      <w:rPr>
+        <w:rFonts w:ascii="Symbol" w:hAnsi="Symbol" w:hint="default"/>
+      </w:rPr>
+    </w:lvl>
+    <w:lvl w:ilvl="7" w:tplc="04190003" w:tentative="1">
+      <w:start w:val="1"/>
+      <w:numFmt w:val="bullet"/>
+      <w:lvlText w:val="o"/>
+      <w:lvlJc w:val="left"/>
+      <w:pPr>
+        <w:ind w:left="6440" w:hanging="360"/>
+      </w:pPr>
+      <w:rPr>
+        <w:rFonts w:ascii="Courier New" w:hAnsi="Courier New" w:cs="Courier New" w:hint="default"/>
+      </w:rPr>
+    </w:lvl>
+    <w:lvl w:ilvl="8" w:tplc="04190005" w:tentative="1">
+      <w:start w:val="1"/>
+      <w:numFmt w:val="bullet"/>
+      <w:lvlText w:val=""/>
+      <w:lvlJc w:val="left"/>
+      <w:pPr>
+        <w:ind w:left="7160" w:hanging="360"/>
+      </w:pPr>
+      <w:rPr>
+        <w:rFonts w:ascii="Wingdings" w:hAnsi="Wingdings" w:hint="default"/>
+      </w:rPr>
+    </w:lvl>
+  </w:abstractNum>
+  <w:abstractNum w:abstractNumId="8">
     <w:nsid w:val="4F8D07FC"/>
     <w:multiLevelType w:val="multilevel"/>
     <w:tmpl w:val="17020940"/>
@@ -8304,7 +11932,120 @@
       </w:rPr>
     </w:lvl>
   </w:abstractNum>
-  <w:abstractNum w:abstractNumId="7" w15:restartNumberingAfterBreak="0">
+  <w:abstractNum w:abstractNumId="9">
+    <w:nsid w:val="51B300DD"/>
+    <w:multiLevelType w:val="hybridMultilevel"/>
+    <w:tmpl w:val="846492B6"/>
+    <w:lvl w:ilvl="0" w:tplc="8632A960">
+      <w:start w:val="1"/>
+      <w:numFmt w:val="bullet"/>
+      <w:lvlText w:val=""/>
+      <w:lvlJc w:val="left"/>
+      <w:pPr>
+        <w:ind w:left="785" w:hanging="360"/>
+      </w:pPr>
+      <w:rPr>
+        <w:rFonts w:ascii="Symbol" w:hAnsi="Symbol" w:hint="default"/>
+      </w:rPr>
+    </w:lvl>
+    <w:lvl w:ilvl="1" w:tplc="04190003" w:tentative="1">
+      <w:start w:val="1"/>
+      <w:numFmt w:val="bullet"/>
+      <w:lvlText w:val="o"/>
+      <w:lvlJc w:val="left"/>
+      <w:pPr>
+        <w:ind w:left="1505" w:hanging="360"/>
+      </w:pPr>
+      <w:rPr>
+        <w:rFonts w:ascii="Courier New" w:hAnsi="Courier New" w:cs="Courier New" w:hint="default"/>
+      </w:rPr>
+    </w:lvl>
+    <w:lvl w:ilvl="2" w:tplc="04190005" w:tentative="1">
+      <w:start w:val="1"/>
+      <w:numFmt w:val="bullet"/>
+      <w:lvlText w:val=""/>
+      <w:lvlJc w:val="left"/>
+      <w:pPr>
+        <w:ind w:left="2225" w:hanging="360"/>
+      </w:pPr>
+      <w:rPr>
+        <w:rFonts w:ascii="Wingdings" w:hAnsi="Wingdings" w:hint="default"/>
+      </w:rPr>
+    </w:lvl>
+    <w:lvl w:ilvl="3" w:tplc="04190001" w:tentative="1">
+      <w:start w:val="1"/>
+      <w:numFmt w:val="bullet"/>
+      <w:lvlText w:val=""/>
+      <w:lvlJc w:val="left"/>
+      <w:pPr>
+        <w:ind w:left="2945" w:hanging="360"/>
+      </w:pPr>
+      <w:rPr>
+        <w:rFonts w:ascii="Symbol" w:hAnsi="Symbol" w:hint="default"/>
+      </w:rPr>
+    </w:lvl>
+    <w:lvl w:ilvl="4" w:tplc="04190003" w:tentative="1">
+      <w:start w:val="1"/>
+      <w:numFmt w:val="bullet"/>
+      <w:lvlText w:val="o"/>
+      <w:lvlJc w:val="left"/>
+      <w:pPr>
+        <w:ind w:left="3665" w:hanging="360"/>
+      </w:pPr>
+      <w:rPr>
+        <w:rFonts w:ascii="Courier New" w:hAnsi="Courier New" w:cs="Courier New" w:hint="default"/>
+      </w:rPr>
+    </w:lvl>
+    <w:lvl w:ilvl="5" w:tplc="04190005" w:tentative="1">
+      <w:start w:val="1"/>
+      <w:numFmt w:val="bullet"/>
+      <w:lvlText w:val=""/>
+      <w:lvlJc w:val="left"/>
+      <w:pPr>
+        <w:ind w:left="4385" w:hanging="360"/>
+      </w:pPr>
+      <w:rPr>
+        <w:rFonts w:ascii="Wingdings" w:hAnsi="Wingdings" w:hint="default"/>
+      </w:rPr>
+    </w:lvl>
+    <w:lvl w:ilvl="6" w:tplc="04190001" w:tentative="1">
+      <w:start w:val="1"/>
+      <w:numFmt w:val="bullet"/>
+      <w:lvlText w:val=""/>
+      <w:lvlJc w:val="left"/>
+      <w:pPr>
+        <w:ind w:left="5105" w:hanging="360"/>
+      </w:pPr>
+      <w:rPr>
+        <w:rFonts w:ascii="Symbol" w:hAnsi="Symbol" w:hint="default"/>
+      </w:rPr>
+    </w:lvl>
+    <w:lvl w:ilvl="7" w:tplc="04190003" w:tentative="1">
+      <w:start w:val="1"/>
+      <w:numFmt w:val="bullet"/>
+      <w:lvlText w:val="o"/>
+      <w:lvlJc w:val="left"/>
+      <w:pPr>
+        <w:ind w:left="5825" w:hanging="360"/>
+      </w:pPr>
+      <w:rPr>
+        <w:rFonts w:ascii="Courier New" w:hAnsi="Courier New" w:cs="Courier New" w:hint="default"/>
+      </w:rPr>
+    </w:lvl>
+    <w:lvl w:ilvl="8" w:tplc="04190005" w:tentative="1">
+      <w:start w:val="1"/>
+      <w:numFmt w:val="bullet"/>
+      <w:lvlText w:val=""/>
+      <w:lvlJc w:val="left"/>
+      <w:pPr>
+        <w:ind w:left="6545" w:hanging="360"/>
+      </w:pPr>
+      <w:rPr>
+        <w:rFonts w:ascii="Wingdings" w:hAnsi="Wingdings" w:hint="default"/>
+      </w:rPr>
+    </w:lvl>
+  </w:abstractNum>
+  <w:abstractNum w:abstractNumId="10">
     <w:nsid w:val="52C045F4"/>
     <w:multiLevelType w:val="multilevel"/>
     <w:tmpl w:val="53AEAACE"/>
@@ -8425,7 +12166,7 @@
       </w:rPr>
     </w:lvl>
   </w:abstractNum>
-  <w:abstractNum w:abstractNumId="8" w15:restartNumberingAfterBreak="0">
+  <w:abstractNum w:abstractNumId="11">
     <w:nsid w:val="63126C62"/>
     <w:multiLevelType w:val="hybridMultilevel"/>
     <w:tmpl w:val="0262DD04"/>
@@ -8514,7 +12255,7 @@
       </w:pPr>
     </w:lvl>
   </w:abstractNum>
-  <w:abstractNum w:abstractNumId="9" w15:restartNumberingAfterBreak="0">
+  <w:abstractNum w:abstractNumId="12">
     <w:nsid w:val="6CEF4FF2"/>
     <w:multiLevelType w:val="multilevel"/>
     <w:tmpl w:val="65F62896"/>
@@ -8663,7 +12404,7 @@
       </w:rPr>
     </w:lvl>
   </w:abstractNum>
-  <w:abstractNum w:abstractNumId="10" w15:restartNumberingAfterBreak="0">
+  <w:abstractNum w:abstractNumId="13">
     <w:nsid w:val="76614141"/>
     <w:multiLevelType w:val="multilevel"/>
     <w:tmpl w:val="0D3E438C"/>
@@ -8786,7 +12527,7 @@
       </w:rPr>
     </w:lvl>
   </w:abstractNum>
-  <w:abstractNum w:abstractNumId="11" w15:restartNumberingAfterBreak="0">
+  <w:abstractNum w:abstractNumId="14">
     <w:nsid w:val="7E7808B7"/>
     <w:multiLevelType w:val="multilevel"/>
     <w:tmpl w:val="D6F29704"/>
@@ -8907,7 +12648,7 @@
       </w:rPr>
     </w:lvl>
   </w:abstractNum>
-  <w:abstractNum w:abstractNumId="12" w15:restartNumberingAfterBreak="0">
+  <w:abstractNum w:abstractNumId="15">
     <w:nsid w:val="7F083701"/>
     <w:multiLevelType w:val="hybridMultilevel"/>
     <w:tmpl w:val="D39EEC22"/>
@@ -9021,43 +12762,52 @@
     </w:lvl>
   </w:abstractNum>
   <w:num w:numId="1">
-    <w:abstractNumId w:val="9"/>
+    <w:abstractNumId w:val="12"/>
   </w:num>
   <w:num w:numId="2">
-    <w:abstractNumId w:val="4"/>
+    <w:abstractNumId w:val="5"/>
   </w:num>
   <w:num w:numId="3">
     <w:abstractNumId w:val="1"/>
   </w:num>
   <w:num w:numId="4">
-    <w:abstractNumId w:val="7"/>
+    <w:abstractNumId w:val="10"/>
   </w:num>
   <w:num w:numId="5">
-    <w:abstractNumId w:val="5"/>
+    <w:abstractNumId w:val="6"/>
   </w:num>
   <w:num w:numId="6">
-    <w:abstractNumId w:val="8"/>
+    <w:abstractNumId w:val="11"/>
   </w:num>
   <w:num w:numId="7">
     <w:abstractNumId w:val="2"/>
   </w:num>
   <w:num w:numId="8">
-    <w:abstractNumId w:val="11"/>
+    <w:abstractNumId w:val="14"/>
   </w:num>
   <w:num w:numId="9">
     <w:abstractNumId w:val="0"/>
   </w:num>
   <w:num w:numId="10">
-    <w:abstractNumId w:val="10"/>
+    <w:abstractNumId w:val="13"/>
   </w:num>
   <w:num w:numId="11">
     <w:abstractNumId w:val="3"/>
   </w:num>
   <w:num w:numId="12">
-    <w:abstractNumId w:val="12"/>
+    <w:abstractNumId w:val="15"/>
   </w:num>
   <w:num w:numId="13">
-    <w:abstractNumId w:val="6"/>
+    <w:abstractNumId w:val="8"/>
+  </w:num>
+  <w:num w:numId="14">
+    <w:abstractNumId w:val="4"/>
+  </w:num>
+  <w:num w:numId="15">
+    <w:abstractNumId w:val="9"/>
+  </w:num>
+  <w:num w:numId="16">
+    <w:abstractNumId w:val="7"/>
   </w:num>
 </w:numbering>
 </file>
@@ -9071,7 +12821,7 @@
 </file>
 
 <file path=word/styles.xml><?xml version="1.0" encoding="utf-8"?>
-<w:styles xmlns:mc="http://schemas.openxmlformats.org/markup-compatibility/2006" xmlns:r="http://schemas.openxmlformats.org/officeDocument/2006/relationships" xmlns:w="http://schemas.openxmlformats.org/wordprocessingml/2006/main" xmlns:w14="http://schemas.microsoft.com/office/word/2010/wordml" xmlns:w15="http://schemas.microsoft.com/office/word/2012/wordml" xmlns:w16cex="http://schemas.microsoft.com/office/word/2018/wordml/cex" xmlns:w16cid="http://schemas.microsoft.com/office/word/2016/wordml/cid" xmlns:w16="http://schemas.microsoft.com/office/word/2018/wordml" xmlns:w16sdtdh="http://schemas.microsoft.com/office/word/2020/wordml/sdtdatahash" xmlns:w16se="http://schemas.microsoft.com/office/word/2015/wordml/symex" mc:Ignorable="w14 w15 w16se w16cid w16 w16cex w16sdtdh">
+<w:styles xmlns:mc="http://schemas.openxmlformats.org/markup-compatibility/2006" xmlns:r="http://schemas.openxmlformats.org/officeDocument/2006/relationships" xmlns:w="http://schemas.openxmlformats.org/wordprocessingml/2006/main" xmlns:w14="http://schemas.microsoft.com/office/word/2010/wordml" mc:Ignorable="w14">
   <w:docDefaults>
     <w:rPrDefault>
       <w:rPr>
@@ -9087,385 +12837,146 @@
       </w:pPr>
     </w:pPrDefault>
   </w:docDefaults>
-  <w:latentStyles w:defLockedState="0" w:defUIPriority="99" w:defSemiHidden="0" w:defUnhideWhenUsed="0" w:defQFormat="0" w:count="376">
-    <w:lsdException w:name="Normal" w:uiPriority="0" w:qFormat="1"/>
-    <w:lsdException w:name="heading 1" w:uiPriority="9" w:qFormat="1"/>
-    <w:lsdException w:name="heading 2" w:semiHidden="1" w:uiPriority="9" w:unhideWhenUsed="1" w:qFormat="1"/>
-    <w:lsdException w:name="heading 3" w:semiHidden="1" w:uiPriority="9" w:unhideWhenUsed="1" w:qFormat="1"/>
-    <w:lsdException w:name="heading 4" w:semiHidden="1" w:uiPriority="9" w:unhideWhenUsed="1" w:qFormat="1"/>
-    <w:lsdException w:name="heading 5" w:semiHidden="1" w:uiPriority="9" w:unhideWhenUsed="1" w:qFormat="1"/>
-    <w:lsdException w:name="heading 6" w:semiHidden="1" w:uiPriority="9" w:unhideWhenUsed="1" w:qFormat="1"/>
-    <w:lsdException w:name="heading 7" w:semiHidden="1" w:uiPriority="9" w:unhideWhenUsed="1" w:qFormat="1"/>
-    <w:lsdException w:name="heading 8" w:semiHidden="1" w:uiPriority="9" w:unhideWhenUsed="1" w:qFormat="1"/>
-    <w:lsdException w:name="heading 9" w:semiHidden="1" w:uiPriority="9" w:unhideWhenUsed="1" w:qFormat="1"/>
-    <w:lsdException w:name="index 1" w:semiHidden="1" w:unhideWhenUsed="1"/>
-    <w:lsdException w:name="index 2" w:semiHidden="1" w:unhideWhenUsed="1"/>
-    <w:lsdException w:name="index 3" w:semiHidden="1" w:unhideWhenUsed="1"/>
-    <w:lsdException w:name="index 4" w:semiHidden="1" w:unhideWhenUsed="1"/>
-    <w:lsdException w:name="index 5" w:semiHidden="1" w:unhideWhenUsed="1"/>
-    <w:lsdException w:name="index 6" w:semiHidden="1" w:unhideWhenUsed="1"/>
-    <w:lsdException w:name="index 7" w:semiHidden="1" w:unhideWhenUsed="1"/>
-    <w:lsdException w:name="index 8" w:semiHidden="1" w:unhideWhenUsed="1"/>
-    <w:lsdException w:name="index 9" w:semiHidden="1" w:unhideWhenUsed="1"/>
-    <w:lsdException w:name="toc 1" w:semiHidden="1" w:uiPriority="39" w:unhideWhenUsed="1"/>
-    <w:lsdException w:name="toc 2" w:semiHidden="1" w:uiPriority="39" w:unhideWhenUsed="1"/>
-    <w:lsdException w:name="toc 3" w:semiHidden="1" w:uiPriority="39" w:unhideWhenUsed="1"/>
-    <w:lsdException w:name="toc 4" w:semiHidden="1" w:uiPriority="39" w:unhideWhenUsed="1"/>
-    <w:lsdException w:name="toc 5" w:semiHidden="1" w:uiPriority="39" w:unhideWhenUsed="1"/>
-    <w:lsdException w:name="toc 6" w:semiHidden="1" w:uiPriority="39" w:unhideWhenUsed="1"/>
-    <w:lsdException w:name="toc 7" w:semiHidden="1" w:uiPriority="39" w:unhideWhenUsed="1"/>
-    <w:lsdException w:name="toc 8" w:semiHidden="1" w:uiPriority="39" w:unhideWhenUsed="1"/>
-    <w:lsdException w:name="toc 9" w:semiHidden="1" w:uiPriority="39" w:unhideWhenUsed="1"/>
-    <w:lsdException w:name="Normal Indent" w:semiHidden="1" w:unhideWhenUsed="1"/>
-    <w:lsdException w:name="footnote text" w:semiHidden="1" w:unhideWhenUsed="1"/>
-    <w:lsdException w:name="annotation text" w:semiHidden="1" w:unhideWhenUsed="1"/>
-    <w:lsdException w:name="header" w:semiHidden="1" w:unhideWhenUsed="1"/>
-    <w:lsdException w:name="footer" w:semiHidden="1" w:unhideWhenUsed="1"/>
-    <w:lsdException w:name="index heading" w:semiHidden="1" w:unhideWhenUsed="1"/>
-    <w:lsdException w:name="caption" w:semiHidden="1" w:uiPriority="35" w:unhideWhenUsed="1" w:qFormat="1"/>
-    <w:lsdException w:name="table of figures" w:semiHidden="1" w:unhideWhenUsed="1"/>
-    <w:lsdException w:name="envelope address" w:semiHidden="1" w:unhideWhenUsed="1"/>
-    <w:lsdException w:name="envelope return" w:semiHidden="1" w:unhideWhenUsed="1"/>
-    <w:lsdException w:name="footnote reference" w:semiHidden="1" w:unhideWhenUsed="1"/>
-    <w:lsdException w:name="annotation reference" w:semiHidden="1" w:unhideWhenUsed="1"/>
-    <w:lsdException w:name="line number" w:semiHidden="1" w:unhideWhenUsed="1"/>
-    <w:lsdException w:name="page number" w:semiHidden="1" w:unhideWhenUsed="1"/>
-    <w:lsdException w:name="endnote reference" w:semiHidden="1" w:unhideWhenUsed="1"/>
-    <w:lsdException w:name="endnote text" w:semiHidden="1" w:unhideWhenUsed="1"/>
-    <w:lsdException w:name="table of authorities" w:semiHidden="1" w:unhideWhenUsed="1"/>
-    <w:lsdException w:name="macro" w:semiHidden="1" w:unhideWhenUsed="1"/>
-    <w:lsdException w:name="toa heading" w:semiHidden="1" w:unhideWhenUsed="1"/>
-    <w:lsdException w:name="List" w:semiHidden="1" w:unhideWhenUsed="1"/>
-    <w:lsdException w:name="List Bullet" w:semiHidden="1" w:unhideWhenUsed="1"/>
-    <w:lsdException w:name="List Number" w:semiHidden="1" w:unhideWhenUsed="1"/>
-    <w:lsdException w:name="List 2" w:semiHidden="1" w:unhideWhenUsed="1"/>
-    <w:lsdException w:name="List 3" w:semiHidden="1" w:unhideWhenUsed="1"/>
-    <w:lsdException w:name="List 4" w:semiHidden="1" w:unhideWhenUsed="1"/>
-    <w:lsdException w:name="List 5" w:semiHidden="1" w:unhideWhenUsed="1"/>
-    <w:lsdException w:name="List Bullet 2" w:semiHidden="1" w:unhideWhenUsed="1"/>
-    <w:lsdException w:name="List Bullet 3" w:semiHidden="1" w:unhideWhenUsed="1"/>
-    <w:lsdException w:name="List Bullet 4" w:semiHidden="1" w:unhideWhenUsed="1"/>
-    <w:lsdException w:name="List Bullet 5" w:semiHidden="1" w:unhideWhenUsed="1"/>
-    <w:lsdException w:name="List Number 2" w:semiHidden="1" w:unhideWhenUsed="1"/>
-    <w:lsdException w:name="List Number 3" w:semiHidden="1" w:unhideWhenUsed="1"/>
-    <w:lsdException w:name="List Number 4" w:semiHidden="1" w:unhideWhenUsed="1"/>
-    <w:lsdException w:name="List Number 5" w:semiHidden="1" w:unhideWhenUsed="1"/>
-    <w:lsdException w:name="Title" w:uiPriority="10" w:qFormat="1"/>
-    <w:lsdException w:name="Closing" w:semiHidden="1" w:unhideWhenUsed="1"/>
-    <w:lsdException w:name="Signature" w:semiHidden="1" w:unhideWhenUsed="1"/>
-    <w:lsdException w:name="Default Paragraph Font" w:semiHidden="1" w:uiPriority="1" w:unhideWhenUsed="1"/>
-    <w:lsdException w:name="Body Text" w:semiHidden="1" w:unhideWhenUsed="1"/>
-    <w:lsdException w:name="Body Text Indent" w:semiHidden="1" w:unhideWhenUsed="1"/>
-    <w:lsdException w:name="List Continue" w:semiHidden="1" w:unhideWhenUsed="1"/>
-    <w:lsdException w:name="List Continue 2" w:semiHidden="1" w:unhideWhenUsed="1"/>
-    <w:lsdException w:name="List Continue 3" w:semiHidden="1" w:unhideWhenUsed="1"/>
-    <w:lsdException w:name="List Continue 4" w:semiHidden="1" w:unhideWhenUsed="1"/>
-    <w:lsdException w:name="List Continue 5" w:semiHidden="1" w:unhideWhenUsed="1"/>
-    <w:lsdException w:name="Message Header" w:semiHidden="1" w:unhideWhenUsed="1"/>
-    <w:lsdException w:name="Subtitle" w:uiPriority="11" w:qFormat="1"/>
-    <w:lsdException w:name="Salutation" w:semiHidden="1" w:unhideWhenUsed="1"/>
-    <w:lsdException w:name="Date" w:semiHidden="1" w:unhideWhenUsed="1"/>
-    <w:lsdException w:name="Body Text First Indent" w:semiHidden="1" w:unhideWhenUsed="1"/>
-    <w:lsdException w:name="Body Text First Indent 2" w:semiHidden="1" w:unhideWhenUsed="1"/>
-    <w:lsdException w:name="Note Heading" w:semiHidden="1" w:unhideWhenUsed="1"/>
-    <w:lsdException w:name="Body Text 2" w:semiHidden="1" w:unhideWhenUsed="1"/>
-    <w:lsdException w:name="Body Text 3" w:semiHidden="1" w:unhideWhenUsed="1"/>
-    <w:lsdException w:name="Body Text Indent 2" w:semiHidden="1" w:unhideWhenUsed="1"/>
-    <w:lsdException w:name="Body Text Indent 3" w:semiHidden="1" w:unhideWhenUsed="1"/>
-    <w:lsdException w:name="Block Text" w:semiHidden="1" w:unhideWhenUsed="1"/>
-    <w:lsdException w:name="Hyperlink" w:semiHidden="1" w:unhideWhenUsed="1"/>
-    <w:lsdException w:name="FollowedHyperlink" w:semiHidden="1" w:unhideWhenUsed="1"/>
-    <w:lsdException w:name="Strong" w:uiPriority="22" w:qFormat="1"/>
-    <w:lsdException w:name="Emphasis" w:uiPriority="20" w:qFormat="1"/>
-    <w:lsdException w:name="Document Map" w:semiHidden="1" w:unhideWhenUsed="1"/>
-    <w:lsdException w:name="Plain Text" w:semiHidden="1" w:unhideWhenUsed="1"/>
-    <w:lsdException w:name="E-mail Signature" w:semiHidden="1" w:unhideWhenUsed="1"/>
-    <w:lsdException w:name="HTML Top of Form" w:semiHidden="1" w:unhideWhenUsed="1"/>
-    <w:lsdException w:name="HTML Bottom of Form" w:semiHidden="1" w:unhideWhenUsed="1"/>
-    <w:lsdException w:name="Normal (Web)" w:semiHidden="1" w:unhideWhenUsed="1"/>
-    <w:lsdException w:name="HTML Acronym" w:semiHidden="1" w:unhideWhenUsed="1"/>
-    <w:lsdException w:name="HTML Address" w:semiHidden="1" w:unhideWhenUsed="1"/>
-    <w:lsdException w:name="HTML Cite" w:semiHidden="1" w:unhideWhenUsed="1"/>
-    <w:lsdException w:name="HTML Code" w:semiHidden="1" w:unhideWhenUsed="1"/>
-    <w:lsdException w:name="HTML Definition" w:semiHidden="1" w:unhideWhenUsed="1"/>
-    <w:lsdException w:name="HTML Keyboard" w:semiHidden="1" w:unhideWhenUsed="1"/>
-    <w:lsdException w:name="HTML Preformatted" w:semiHidden="1" w:unhideWhenUsed="1"/>
-    <w:lsdException w:name="HTML Sample" w:semiHidden="1" w:unhideWhenUsed="1"/>
-    <w:lsdException w:name="HTML Typewriter" w:semiHidden="1" w:unhideWhenUsed="1"/>
-    <w:lsdException w:name="HTML Variable" w:semiHidden="1" w:unhideWhenUsed="1"/>
-    <w:lsdException w:name="Normal Table" w:semiHidden="1" w:unhideWhenUsed="1"/>
-    <w:lsdException w:name="annotation subject" w:semiHidden="1" w:unhideWhenUsed="1"/>
-    <w:lsdException w:name="No List" w:semiHidden="1" w:unhideWhenUsed="1"/>
-    <w:lsdException w:name="Outline List 1" w:semiHidden="1" w:unhideWhenUsed="1"/>
-    <w:lsdException w:name="Outline List 2" w:semiHidden="1" w:unhideWhenUsed="1"/>
-    <w:lsdException w:name="Outline List 3" w:semiHidden="1" w:unhideWhenUsed="1"/>
-    <w:lsdException w:name="Table Simple 1" w:semiHidden="1" w:unhideWhenUsed="1"/>
-    <w:lsdException w:name="Table Simple 2" w:semiHidden="1" w:unhideWhenUsed="1"/>
-    <w:lsdException w:name="Table Simple 3" w:semiHidden="1" w:unhideWhenUsed="1"/>
-    <w:lsdException w:name="Table Classic 1" w:semiHidden="1" w:unhideWhenUsed="1"/>
-    <w:lsdException w:name="Table Classic 2" w:semiHidden="1" w:unhideWhenUsed="1"/>
-    <w:lsdException w:name="Table Classic 3" w:semiHidden="1" w:unhideWhenUsed="1"/>
-    <w:lsdException w:name="Table Classic 4" w:semiHidden="1" w:unhideWhenUsed="1"/>
-    <w:lsdException w:name="Table Colorful 1" w:semiHidden="1" w:unhideWhenUsed="1"/>
-    <w:lsdException w:name="Table Colorful 2" w:semiHidden="1" w:unhideWhenUsed="1"/>
-    <w:lsdException w:name="Table Colorful 3" w:semiHidden="1" w:unhideWhenUsed="1"/>
-    <w:lsdException w:name="Table Columns 1" w:semiHidden="1" w:unhideWhenUsed="1"/>
-    <w:lsdException w:name="Table Columns 2" w:semiHidden="1" w:unhideWhenUsed="1"/>
-    <w:lsdException w:name="Table Columns 3" w:semiHidden="1" w:unhideWhenUsed="1"/>
-    <w:lsdException w:name="Table Columns 4" w:semiHidden="1" w:unhideWhenUsed="1"/>
-    <w:lsdException w:name="Table Columns 5" w:semiHidden="1" w:unhideWhenUsed="1"/>
-    <w:lsdException w:name="Table Grid 1" w:semiHidden="1" w:unhideWhenUsed="1"/>
-    <w:lsdException w:name="Table Grid 2" w:semiHidden="1" w:unhideWhenUsed="1"/>
-    <w:lsdException w:name="Table Grid 3" w:semiHidden="1" w:unhideWhenUsed="1"/>
-    <w:lsdException w:name="Table Grid 4" w:semiHidden="1" w:unhideWhenUsed="1"/>
-    <w:lsdException w:name="Table Grid 5" w:semiHidden="1" w:unhideWhenUsed="1"/>
-    <w:lsdException w:name="Table Grid 6" w:semiHidden="1" w:unhideWhenUsed="1"/>
-    <w:lsdException w:name="Table Grid 7" w:semiHidden="1" w:unhideWhenUsed="1"/>
-    <w:lsdException w:name="Table Grid 8" w:semiHidden="1" w:unhideWhenUsed="1"/>
-    <w:lsdException w:name="Table List 1" w:semiHidden="1" w:unhideWhenUsed="1"/>
-    <w:lsdException w:name="Table List 2" w:semiHidden="1" w:unhideWhenUsed="1"/>
-    <w:lsdException w:name="Table List 3" w:semiHidden="1" w:unhideWhenUsed="1"/>
-    <w:lsdException w:name="Table List 4" w:semiHidden="1" w:unhideWhenUsed="1"/>
-    <w:lsdException w:name="Table List 5" w:semiHidden="1" w:unhideWhenUsed="1"/>
-    <w:lsdException w:name="Table List 6" w:semiHidden="1" w:unhideWhenUsed="1"/>
-    <w:lsdException w:name="Table List 7" w:semiHidden="1" w:unhideWhenUsed="1"/>
-    <w:lsdException w:name="Table List 8" w:semiHidden="1" w:unhideWhenUsed="1"/>
-    <w:lsdException w:name="Table 3D effects 1" w:semiHidden="1" w:unhideWhenUsed="1"/>
-    <w:lsdException w:name="Table 3D effects 2" w:semiHidden="1" w:unhideWhenUsed="1"/>
-    <w:lsdException w:name="Table 3D effects 3" w:semiHidden="1" w:unhideWhenUsed="1"/>
-    <w:lsdException w:name="Table Contemporary" w:semiHidden="1" w:unhideWhenUsed="1"/>
-    <w:lsdException w:name="Table Elegant" w:semiHidden="1" w:unhideWhenUsed="1"/>
-    <w:lsdException w:name="Table Professional" w:semiHidden="1" w:unhideWhenUsed="1"/>
-    <w:lsdException w:name="Table Subtle 1" w:semiHidden="1" w:unhideWhenUsed="1"/>
-    <w:lsdException w:name="Table Subtle 2" w:semiHidden="1" w:unhideWhenUsed="1"/>
-    <w:lsdException w:name="Table Web 1" w:semiHidden="1" w:unhideWhenUsed="1"/>
-    <w:lsdException w:name="Table Web 2" w:semiHidden="1" w:unhideWhenUsed="1"/>
-    <w:lsdException w:name="Table Web 3" w:semiHidden="1" w:unhideWhenUsed="1"/>
-    <w:lsdException w:name="Balloon Text" w:semiHidden="1" w:unhideWhenUsed="1"/>
-    <w:lsdException w:name="Table Grid" w:semiHidden="1" w:uiPriority="59" w:unhideWhenUsed="1"/>
-    <w:lsdException w:name="Table Theme" w:semiHidden="1" w:unhideWhenUsed="1"/>
-    <w:lsdException w:name="Placeholder Text" w:semiHidden="1"/>
-    <w:lsdException w:name="No Spacing" w:uiPriority="1" w:qFormat="1"/>
-    <w:lsdException w:name="Light Shading" w:uiPriority="60"/>
-    <w:lsdException w:name="Light List" w:uiPriority="61"/>
-    <w:lsdException w:name="Light Grid" w:uiPriority="62"/>
-    <w:lsdException w:name="Medium Shading 1" w:uiPriority="63"/>
-    <w:lsdException w:name="Medium Shading 2" w:uiPriority="64"/>
-    <w:lsdException w:name="Medium List 1" w:uiPriority="65"/>
-    <w:lsdException w:name="Medium List 2" w:uiPriority="66"/>
-    <w:lsdException w:name="Medium Grid 1" w:uiPriority="67"/>
-    <w:lsdException w:name="Medium Grid 2" w:uiPriority="68"/>
-    <w:lsdException w:name="Medium Grid 3" w:uiPriority="69"/>
-    <w:lsdException w:name="Dark List" w:uiPriority="70"/>
-    <w:lsdException w:name="Colorful Shading" w:uiPriority="71"/>
-    <w:lsdException w:name="Colorful List" w:uiPriority="72"/>
-    <w:lsdException w:name="Colorful Grid" w:uiPriority="73"/>
-    <w:lsdException w:name="Light Shading Accent 1" w:uiPriority="60"/>
-    <w:lsdException w:name="Light List Accent 1" w:uiPriority="61"/>
-    <w:lsdException w:name="Light Grid Accent 1" w:uiPriority="62"/>
-    <w:lsdException w:name="Medium Shading 1 Accent 1" w:uiPriority="63"/>
-    <w:lsdException w:name="Medium Shading 2 Accent 1" w:uiPriority="64"/>
-    <w:lsdException w:name="Medium List 1 Accent 1" w:uiPriority="65"/>
-    <w:lsdException w:name="Revision" w:semiHidden="1"/>
-    <w:lsdException w:name="List Paragraph" w:uiPriority="34" w:qFormat="1"/>
-    <w:lsdException w:name="Quote" w:uiPriority="29" w:qFormat="1"/>
-    <w:lsdException w:name="Intense Quote" w:uiPriority="30" w:qFormat="1"/>
-    <w:lsdException w:name="Medium List 2 Accent 1" w:uiPriority="66"/>
-    <w:lsdException w:name="Medium Grid 1 Accent 1" w:uiPriority="67"/>
-    <w:lsdException w:name="Medium Grid 2 Accent 1" w:uiPriority="68"/>
-    <w:lsdException w:name="Medium Grid 3 Accent 1" w:uiPriority="69"/>
-    <w:lsdException w:name="Dark List Accent 1" w:uiPriority="70"/>
-    <w:lsdException w:name="Colorful Shading Accent 1" w:uiPriority="71"/>
-    <w:lsdException w:name="Colorful List Accent 1" w:uiPriority="72"/>
-    <w:lsdException w:name="Colorful Grid Accent 1" w:uiPriority="73"/>
-    <w:lsdException w:name="Light Shading Accent 2" w:uiPriority="60"/>
-    <w:lsdException w:name="Light List Accent 2" w:uiPriority="61"/>
-    <w:lsdException w:name="Light Grid Accent 2" w:uiPriority="62"/>
-    <w:lsdException w:name="Medium Shading 1 Accent 2" w:uiPriority="63"/>
-    <w:lsdException w:name="Medium Shading 2 Accent 2" w:uiPriority="64"/>
-    <w:lsdException w:name="Medium List 1 Accent 2" w:uiPriority="65"/>
-    <w:lsdException w:name="Medium List 2 Accent 2" w:uiPriority="66"/>
-    <w:lsdException w:name="Medium Grid 1 Accent 2" w:uiPriority="67"/>
-    <w:lsdException w:name="Medium Grid 2 Accent 2" w:uiPriority="68"/>
-    <w:lsdException w:name="Medium Grid 3 Accent 2" w:uiPriority="69"/>
-    <w:lsdException w:name="Dark List Accent 2" w:uiPriority="70"/>
-    <w:lsdException w:name="Colorful Shading Accent 2" w:uiPriority="71"/>
-    <w:lsdException w:name="Colorful List Accent 2" w:uiPriority="72"/>
-    <w:lsdException w:name="Colorful Grid Accent 2" w:uiPriority="73"/>
-    <w:lsdException w:name="Light Shading Accent 3" w:uiPriority="60"/>
-    <w:lsdException w:name="Light List Accent 3" w:uiPriority="61"/>
-    <w:lsdException w:name="Light Grid Accent 3" w:uiPriority="62"/>
-    <w:lsdException w:name="Medium Shading 1 Accent 3" w:uiPriority="63"/>
-    <w:lsdException w:name="Medium Shading 2 Accent 3" w:uiPriority="64"/>
-    <w:lsdException w:name="Medium List 1 Accent 3" w:uiPriority="65"/>
-    <w:lsdException w:name="Medium List 2 Accent 3" w:uiPriority="66"/>
-    <w:lsdException w:name="Medium Grid 1 Accent 3" w:uiPriority="67"/>
-    <w:lsdException w:name="Medium Grid 2 Accent 3" w:uiPriority="68"/>
-    <w:lsdException w:name="Medium Grid 3 Accent 3" w:uiPriority="69"/>
-    <w:lsdException w:name="Dark List Accent 3" w:uiPriority="70"/>
-    <w:lsdException w:name="Colorful Shading Accent 3" w:uiPriority="71"/>
-    <w:lsdException w:name="Colorful List Accent 3" w:uiPriority="72"/>
-    <w:lsdException w:name="Colorful Grid Accent 3" w:uiPriority="73"/>
-    <w:lsdException w:name="Light Shading Accent 4" w:uiPriority="60"/>
-    <w:lsdException w:name="Light List Accent 4" w:uiPriority="61"/>
-    <w:lsdException w:name="Light Grid Accent 4" w:uiPriority="62"/>
-    <w:lsdException w:name="Medium Shading 1 Accent 4" w:uiPriority="63"/>
-    <w:lsdException w:name="Medium Shading 2 Accent 4" w:uiPriority="64"/>
-    <w:lsdException w:name="Medium List 1 Accent 4" w:uiPriority="65"/>
-    <w:lsdException w:name="Medium List 2 Accent 4" w:uiPriority="66"/>
-    <w:lsdException w:name="Medium Grid 1 Accent 4" w:uiPriority="67"/>
-    <w:lsdException w:name="Medium Grid 2 Accent 4" w:uiPriority="68"/>
-    <w:lsdException w:name="Medium Grid 3 Accent 4" w:uiPriority="69"/>
-    <w:lsdException w:name="Dark List Accent 4" w:uiPriority="70"/>
-    <w:lsdException w:name="Colorful Shading Accent 4" w:uiPriority="71"/>
-    <w:lsdException w:name="Colorful List Accent 4" w:uiPriority="72"/>
-    <w:lsdException w:name="Colorful Grid Accent 4" w:uiPriority="73"/>
-    <w:lsdException w:name="Light Shading Accent 5" w:uiPriority="60"/>
-    <w:lsdException w:name="Light List Accent 5" w:uiPriority="61"/>
-    <w:lsdException w:name="Light Grid Accent 5" w:uiPriority="62"/>
-    <w:lsdException w:name="Medium Shading 1 Accent 5" w:uiPriority="63"/>
-    <w:lsdException w:name="Medium Shading 2 Accent 5" w:uiPriority="64"/>
-    <w:lsdException w:name="Medium List 1 Accent 5" w:uiPriority="65"/>
-    <w:lsdException w:name="Medium List 2 Accent 5" w:uiPriority="66"/>
-    <w:lsdException w:name="Medium Grid 1 Accent 5" w:uiPriority="67"/>
-    <w:lsdException w:name="Medium Grid 2 Accent 5" w:uiPriority="68"/>
-    <w:lsdException w:name="Medium Grid 3 Accent 5" w:uiPriority="69"/>
-    <w:lsdException w:name="Dark List Accent 5" w:uiPriority="70"/>
-    <w:lsdException w:name="Colorful Shading Accent 5" w:uiPriority="71"/>
-    <w:lsdException w:name="Colorful List Accent 5" w:uiPriority="72"/>
-    <w:lsdException w:name="Colorful Grid Accent 5" w:uiPriority="73"/>
-    <w:lsdException w:name="Light Shading Accent 6" w:uiPriority="60"/>
-    <w:lsdException w:name="Light List Accent 6" w:uiPriority="61"/>
-    <w:lsdException w:name="Light Grid Accent 6" w:uiPriority="62"/>
-    <w:lsdException w:name="Medium Shading 1 Accent 6" w:uiPriority="63"/>
-    <w:lsdException w:name="Medium Shading 2 Accent 6" w:uiPriority="64"/>
-    <w:lsdException w:name="Medium List 1 Accent 6" w:uiPriority="65"/>
-    <w:lsdException w:name="Medium List 2 Accent 6" w:uiPriority="66"/>
-    <w:lsdException w:name="Medium Grid 1 Accent 6" w:uiPriority="67"/>
-    <w:lsdException w:name="Medium Grid 2 Accent 6" w:uiPriority="68"/>
-    <w:lsdException w:name="Medium Grid 3 Accent 6" w:uiPriority="69"/>
-    <w:lsdException w:name="Dark List Accent 6" w:uiPriority="70"/>
-    <w:lsdException w:name="Colorful Shading Accent 6" w:uiPriority="71"/>
-    <w:lsdException w:name="Colorful List Accent 6" w:uiPriority="72"/>
-    <w:lsdException w:name="Colorful Grid Accent 6" w:uiPriority="73"/>
-    <w:lsdException w:name="Subtle Emphasis" w:uiPriority="19" w:qFormat="1"/>
-    <w:lsdException w:name="Intense Emphasis" w:uiPriority="21" w:qFormat="1"/>
-    <w:lsdException w:name="Subtle Reference" w:uiPriority="31" w:qFormat="1"/>
-    <w:lsdException w:name="Intense Reference" w:uiPriority="32" w:qFormat="1"/>
-    <w:lsdException w:name="Book Title" w:uiPriority="33" w:qFormat="1"/>
-    <w:lsdException w:name="Bibliography" w:semiHidden="1" w:uiPriority="37" w:unhideWhenUsed="1"/>
-    <w:lsdException w:name="TOC Heading" w:semiHidden="1" w:uiPriority="39" w:unhideWhenUsed="1" w:qFormat="1"/>
-    <w:lsdException w:name="Plain Table 1" w:uiPriority="41"/>
-    <w:lsdException w:name="Plain Table 2" w:uiPriority="42"/>
-    <w:lsdException w:name="Plain Table 3" w:uiPriority="43"/>
-    <w:lsdException w:name="Plain Table 4" w:uiPriority="44"/>
-    <w:lsdException w:name="Plain Table 5" w:uiPriority="45"/>
-    <w:lsdException w:name="Grid Table Light" w:uiPriority="40"/>
-    <w:lsdException w:name="Grid Table 1 Light" w:uiPriority="46"/>
-    <w:lsdException w:name="Grid Table 2" w:uiPriority="47"/>
-    <w:lsdException w:name="Grid Table 3" w:uiPriority="48"/>
-    <w:lsdException w:name="Grid Table 4" w:uiPriority="49"/>
-    <w:lsdException w:name="Grid Table 5 Dark" w:uiPriority="50"/>
-    <w:lsdException w:name="Grid Table 6 Colorful" w:uiPriority="51"/>
-    <w:lsdException w:name="Grid Table 7 Colorful" w:uiPriority="52"/>
-    <w:lsdException w:name="Grid Table 1 Light Accent 1" w:uiPriority="46"/>
-    <w:lsdException w:name="Grid Table 2 Accent 1" w:uiPriority="47"/>
-    <w:lsdException w:name="Grid Table 3 Accent 1" w:uiPriority="48"/>
-    <w:lsdException w:name="Grid Table 4 Accent 1" w:uiPriority="49"/>
-    <w:lsdException w:name="Grid Table 5 Dark Accent 1" w:uiPriority="50"/>
-    <w:lsdException w:name="Grid Table 6 Colorful Accent 1" w:uiPriority="51"/>
-    <w:lsdException w:name="Grid Table 7 Colorful Accent 1" w:uiPriority="52"/>
-    <w:lsdException w:name="Grid Table 1 Light Accent 2" w:uiPriority="46"/>
-    <w:lsdException w:name="Grid Table 2 Accent 2" w:uiPriority="47"/>
-    <w:lsdException w:name="Grid Table 3 Accent 2" w:uiPriority="48"/>
-    <w:lsdException w:name="Grid Table 4 Accent 2" w:uiPriority="49"/>
-    <w:lsdException w:name="Grid Table 5 Dark Accent 2" w:uiPriority="50"/>
-    <w:lsdException w:name="Grid Table 6 Colorful Accent 2" w:uiPriority="51"/>
-    <w:lsdException w:name="Grid Table 7 Colorful Accent 2" w:uiPriority="52"/>
-    <w:lsdException w:name="Grid Table 1 Light Accent 3" w:uiPriority="46"/>
-    <w:lsdException w:name="Grid Table 2 Accent 3" w:uiPriority="47"/>
-    <w:lsdException w:name="Grid Table 3 Accent 3" w:uiPriority="48"/>
-    <w:lsdException w:name="Grid Table 4 Accent 3" w:uiPriority="49"/>
-    <w:lsdException w:name="Grid Table 5 Dark Accent 3" w:uiPriority="50"/>
-    <w:lsdException w:name="Grid Table 6 Colorful Accent 3" w:uiPriority="51"/>
-    <w:lsdException w:name="Grid Table 7 Colorful Accent 3" w:uiPriority="52"/>
-    <w:lsdException w:name="Grid Table 1 Light Accent 4" w:uiPriority="46"/>
-    <w:lsdException w:name="Grid Table 2 Accent 4" w:uiPriority="47"/>
-    <w:lsdException w:name="Grid Table 3 Accent 4" w:uiPriority="48"/>
-    <w:lsdException w:name="Grid Table 4 Accent 4" w:uiPriority="49"/>
-    <w:lsdException w:name="Grid Table 5 Dark Accent 4" w:uiPriority="50"/>
-    <w:lsdException w:name="Grid Table 6 Colorful Accent 4" w:uiPriority="51"/>
-    <w:lsdException w:name="Grid Table 7 Colorful Accent 4" w:uiPriority="52"/>
-    <w:lsdException w:name="Grid Table 1 Light Accent 5" w:uiPriority="46"/>
-    <w:lsdException w:name="Grid Table 2 Accent 5" w:uiPriority="47"/>
-    <w:lsdException w:name="Grid Table 3 Accent 5" w:uiPriority="48"/>
-    <w:lsdException w:name="Grid Table 4 Accent 5" w:uiPriority="49"/>
-    <w:lsdException w:name="Grid Table 5 Dark Accent 5" w:uiPriority="50"/>
-    <w:lsdException w:name="Grid Table 6 Colorful Accent 5" w:uiPriority="51"/>
-    <w:lsdException w:name="Grid Table 7 Colorful Accent 5" w:uiPriority="52"/>
-    <w:lsdException w:name="Grid Table 1 Light Accent 6" w:uiPriority="46"/>
-    <w:lsdException w:name="Grid Table 2 Accent 6" w:uiPriority="47"/>
-    <w:lsdException w:name="Grid Table 3 Accent 6" w:uiPriority="48"/>
-    <w:lsdException w:name="Grid Table 4 Accent 6" w:uiPriority="49"/>
-    <w:lsdException w:name="Grid Table 5 Dark Accent 6" w:uiPriority="50"/>
-    <w:lsdException w:name="Grid Table 6 Colorful Accent 6" w:uiPriority="51"/>
-    <w:lsdException w:name="Grid Table 7 Colorful Accent 6" w:uiPriority="52"/>
-    <w:lsdException w:name="List Table 1 Light" w:uiPriority="46"/>
-    <w:lsdException w:name="List Table 2" w:uiPriority="47"/>
-    <w:lsdException w:name="List Table 3" w:uiPriority="48"/>
-    <w:lsdException w:name="List Table 4" w:uiPriority="49"/>
-    <w:lsdException w:name="List Table 5 Dark" w:uiPriority="50"/>
-    <w:lsdException w:name="List Table 6 Colorful" w:uiPriority="51"/>
-    <w:lsdException w:name="List Table 7 Colorful" w:uiPriority="52"/>
-    <w:lsdException w:name="List Table 1 Light Accent 1" w:uiPriority="46"/>
-    <w:lsdException w:name="List Table 2 Accent 1" w:uiPriority="47"/>
-    <w:lsdException w:name="List Table 3 Accent 1" w:uiPriority="48"/>
-    <w:lsdException w:name="List Table 4 Accent 1" w:uiPriority="49"/>
-    <w:lsdException w:name="List Table 5 Dark Accent 1" w:uiPriority="50"/>
-    <w:lsdException w:name="List Table 6 Colorful Accent 1" w:uiPriority="51"/>
-    <w:lsdException w:name="List Table 7 Colorful Accent 1" w:uiPriority="52"/>
-    <w:lsdException w:name="List Table 1 Light Accent 2" w:uiPriority="46"/>
-    <w:lsdException w:name="List Table 2 Accent 2" w:uiPriority="47"/>
-    <w:lsdException w:name="List Table 3 Accent 2" w:uiPriority="48"/>
-    <w:lsdException w:name="List Table 4 Accent 2" w:uiPriority="49"/>
-    <w:lsdException w:name="List Table 5 Dark Accent 2" w:uiPriority="50"/>
-    <w:lsdException w:name="List Table 6 Colorful Accent 2" w:uiPriority="51"/>
-    <w:lsdException w:name="List Table 7 Colorful Accent 2" w:uiPriority="52"/>
-    <w:lsdException w:name="List Table 1 Light Accent 3" w:uiPriority="46"/>
-    <w:lsdException w:name="List Table 2 Accent 3" w:uiPriority="47"/>
-    <w:lsdException w:name="List Table 3 Accent 3" w:uiPriority="48"/>
-    <w:lsdException w:name="List Table 4 Accent 3" w:uiPriority="49"/>
-    <w:lsdException w:name="List Table 5 Dark Accent 3" w:uiPriority="50"/>
-    <w:lsdException w:name="List Table 6 Colorful Accent 3" w:uiPriority="51"/>
-    <w:lsdException w:name="List Table 7 Colorful Accent 3" w:uiPriority="52"/>
-    <w:lsdException w:name="List Table 1 Light Accent 4" w:uiPriority="46"/>
-    <w:lsdException w:name="List Table 2 Accent 4" w:uiPriority="47"/>
-    <w:lsdException w:name="List Table 3 Accent 4" w:uiPriority="48"/>
-    <w:lsdException w:name="List Table 4 Accent 4" w:uiPriority="49"/>
-    <w:lsdException w:name="List Table 5 Dark Accent 4" w:uiPriority="50"/>
-    <w:lsdException w:name="List Table 6 Colorful Accent 4" w:uiPriority="51"/>
-    <w:lsdException w:name="List Table 7 Colorful Accent 4" w:uiPriority="52"/>
-    <w:lsdException w:name="List Table 1 Light Accent 5" w:uiPriority="46"/>
-    <w:lsdException w:name="List Table 2 Accent 5" w:uiPriority="47"/>
-    <w:lsdException w:name="List Table 3 Accent 5" w:uiPriority="48"/>
-    <w:lsdException w:name="List Table 4 Accent 5" w:uiPriority="49"/>
-    <w:lsdException w:name="List Table 5 Dark Accent 5" w:uiPriority="50"/>
-    <w:lsdException w:name="List Table 6 Colorful Accent 5" w:uiPriority="51"/>
-    <w:lsdException w:name="List Table 7 Colorful Accent 5" w:uiPriority="52"/>
-    <w:lsdException w:name="List Table 1 Light Accent 6" w:uiPriority="46"/>
-    <w:lsdException w:name="List Table 2 Accent 6" w:uiPriority="47"/>
-    <w:lsdException w:name="List Table 3 Accent 6" w:uiPriority="48"/>
-    <w:lsdException w:name="List Table 4 Accent 6" w:uiPriority="49"/>
-    <w:lsdException w:name="List Table 5 Dark Accent 6" w:uiPriority="50"/>
-    <w:lsdException w:name="List Table 6 Colorful Accent 6" w:uiPriority="51"/>
-    <w:lsdException w:name="List Table 7 Colorful Accent 6" w:uiPriority="52"/>
-    <w:lsdException w:name="Mention" w:semiHidden="1" w:unhideWhenUsed="1"/>
-    <w:lsdException w:name="Smart Hyperlink" w:semiHidden="1" w:unhideWhenUsed="1"/>
-    <w:lsdException w:name="Hashtag" w:semiHidden="1" w:unhideWhenUsed="1"/>
-    <w:lsdException w:name="Unresolved Mention" w:semiHidden="1" w:unhideWhenUsed="1"/>
-    <w:lsdException w:name="Smart Link" w:semiHidden="1" w:unhideWhenUsed="1"/>
+  <w:latentStyles w:defLockedState="0" w:defUIPriority="99" w:defSemiHidden="1" w:defUnhideWhenUsed="1" w:defQFormat="0" w:count="267">
+    <w:lsdException w:name="Normal" w:semiHidden="0" w:uiPriority="0" w:unhideWhenUsed="0" w:qFormat="1"/>
+    <w:lsdException w:name="heading 1" w:semiHidden="0" w:uiPriority="9" w:unhideWhenUsed="0" w:qFormat="1"/>
+    <w:lsdException w:name="heading 2" w:uiPriority="9" w:qFormat="1"/>
+    <w:lsdException w:name="heading 3" w:uiPriority="9" w:qFormat="1"/>
+    <w:lsdException w:name="heading 4" w:uiPriority="9" w:qFormat="1"/>
+    <w:lsdException w:name="heading 5" w:uiPriority="9" w:qFormat="1"/>
+    <w:lsdException w:name="heading 6" w:uiPriority="9" w:qFormat="1"/>
+    <w:lsdException w:name="heading 7" w:uiPriority="9" w:qFormat="1"/>
+    <w:lsdException w:name="heading 8" w:uiPriority="9" w:qFormat="1"/>
+    <w:lsdException w:name="heading 9" w:uiPriority="9" w:qFormat="1"/>
+    <w:lsdException w:name="toc 1" w:uiPriority="39"/>
+    <w:lsdException w:name="toc 2" w:uiPriority="39"/>
+    <w:lsdException w:name="toc 3" w:uiPriority="39"/>
+    <w:lsdException w:name="toc 4" w:uiPriority="39"/>
+    <w:lsdException w:name="toc 5" w:uiPriority="39"/>
+    <w:lsdException w:name="toc 6" w:uiPriority="39"/>
+    <w:lsdException w:name="toc 7" w:uiPriority="39"/>
+    <w:lsdException w:name="toc 8" w:uiPriority="39"/>
+    <w:lsdException w:name="toc 9" w:uiPriority="39"/>
+    <w:lsdException w:name="caption" w:uiPriority="35" w:qFormat="1"/>
+    <w:lsdException w:name="Title" w:semiHidden="0" w:uiPriority="10" w:unhideWhenUsed="0" w:qFormat="1"/>
+    <w:lsdException w:name="Default Paragraph Font" w:uiPriority="1"/>
+    <w:lsdException w:name="Subtitle" w:semiHidden="0" w:uiPriority="11" w:unhideWhenUsed="0" w:qFormat="1"/>
+    <w:lsdException w:name="Strong" w:semiHidden="0" w:uiPriority="22" w:unhideWhenUsed="0" w:qFormat="1"/>
+    <w:lsdException w:name="Emphasis" w:semiHidden="0" w:uiPriority="20" w:unhideWhenUsed="0" w:qFormat="1"/>
+    <w:lsdException w:name="Table Grid" w:uiPriority="59"/>
+    <w:lsdException w:name="Placeholder Text" w:unhideWhenUsed="0"/>
+    <w:lsdException w:name="No Spacing" w:semiHidden="0" w:uiPriority="1" w:unhideWhenUsed="0" w:qFormat="1"/>
+    <w:lsdException w:name="Light Shading" w:semiHidden="0" w:uiPriority="60" w:unhideWhenUsed="0"/>
+    <w:lsdException w:name="Light List" w:semiHidden="0" w:uiPriority="61" w:unhideWhenUsed="0"/>
+    <w:lsdException w:name="Light Grid" w:semiHidden="0" w:uiPriority="62" w:unhideWhenUsed="0"/>
+    <w:lsdException w:name="Medium Shading 1" w:semiHidden="0" w:uiPriority="63" w:unhideWhenUsed="0"/>
+    <w:lsdException w:name="Medium Shading 2" w:semiHidden="0" w:uiPriority="64" w:unhideWhenUsed="0"/>
+    <w:lsdException w:name="Medium List 1" w:semiHidden="0" w:uiPriority="65" w:unhideWhenUsed="0"/>
+    <w:lsdException w:name="Medium List 2" w:semiHidden="0" w:uiPriority="66" w:unhideWhenUsed="0"/>
+    <w:lsdException w:name="Medium Grid 1" w:semiHidden="0" w:uiPriority="67" w:unhideWhenUsed="0"/>
+    <w:lsdException w:name="Medium Grid 2" w:semiHidden="0" w:uiPriority="68" w:unhideWhenUsed="0"/>
+    <w:lsdException w:name="Medium Grid 3" w:semiHidden="0" w:uiPriority="69" w:unhideWhenUsed="0"/>
+    <w:lsdException w:name="Dark List" w:semiHidden="0" w:uiPriority="70" w:unhideWhenUsed="0"/>
+    <w:lsdException w:name="Colorful Shading" w:semiHidden="0" w:uiPriority="71" w:unhideWhenUsed="0"/>
+    <w:lsdException w:name="Colorful List" w:semiHidden="0" w:uiPriority="72" w:unhideWhenUsed="0"/>
+    <w:lsdException w:name="Colorful Grid" w:semiHidden="0" w:uiPriority="73" w:unhideWhenUsed="0"/>
+    <w:lsdException w:name="Light Shading Accent 1" w:semiHidden="0" w:uiPriority="60" w:unhideWhenUsed="0"/>
+    <w:lsdException w:name="Light List Accent 1" w:semiHidden="0" w:uiPriority="61" w:unhideWhenUsed="0"/>
+    <w:lsdException w:name="Light Grid Accent 1" w:semiHidden="0" w:uiPriority="62" w:unhideWhenUsed="0"/>
+    <w:lsdException w:name="Medium Shading 1 Accent 1" w:semiHidden="0" w:uiPriority="63" w:unhideWhenUsed="0"/>
+    <w:lsdException w:name="Medium Shading 2 Accent 1" w:semiHidden="0" w:uiPriority="64" w:unhideWhenUsed="0"/>
+    <w:lsdException w:name="Medium List 1 Accent 1" w:semiHidden="0" w:uiPriority="65" w:unhideWhenUsed="0"/>
+    <w:lsdException w:name="Revision" w:unhideWhenUsed="0"/>
+    <w:lsdException w:name="List Paragraph" w:semiHidden="0" w:uiPriority="34" w:unhideWhenUsed="0" w:qFormat="1"/>
+    <w:lsdException w:name="Quote" w:semiHidden="0" w:uiPriority="29" w:unhideWhenUsed="0" w:qFormat="1"/>
+    <w:lsdException w:name="Intense Quote" w:semiHidden="0" w:uiPriority="30" w:unhideWhenUsed="0" w:qFormat="1"/>
+    <w:lsdException w:name="Medium List 2 Accent 1" w:semiHidden="0" w:uiPriority="66" w:unhideWhenUsed="0"/>
+    <w:lsdException w:name="Medium Grid 1 Accent 1" w:semiHidden="0" w:uiPriority="67" w:unhideWhenUsed="0"/>
+    <w:lsdException w:name="Medium Grid 2 Accent 1" w:semiHidden="0" w:uiPriority="68" w:unhideWhenUsed="0"/>
+    <w:lsdException w:name="Medium Grid 3 Accent 1" w:semiHidden="0" w:uiPriority="69" w:unhideWhenUsed="0"/>
+    <w:lsdException w:name="Dark List Accent 1" w:semiHidden="0" w:uiPriority="70" w:unhideWhenUsed="0"/>
+    <w:lsdException w:name="Colorful Shading Accent 1" w:semiHidden="0" w:uiPriority="71" w:unhideWhenUsed="0"/>
+    <w:lsdException w:name="Colorful List Accent 1" w:semiHidden="0" w:uiPriority="72" w:unhideWhenUsed="0"/>
+    <w:lsdException w:name="Colorful Grid Accent 1" w:semiHidden="0" w:uiPriority="73" w:unhideWhenUsed="0"/>
+    <w:lsdException w:name="Light Shading Accent 2" w:semiHidden="0" w:uiPriority="60" w:unhideWhenUsed="0"/>
+    <w:lsdException w:name="Light List Accent 2" w:semiHidden="0" w:uiPriority="61" w:unhideWhenUsed="0"/>
+    <w:lsdException w:name="Light Grid Accent 2" w:semiHidden="0" w:uiPriority="62" w:unhideWhenUsed="0"/>
+    <w:lsdException w:name="Medium Shading 1 Accent 2" w:semiHidden="0" w:uiPriority="63" w:unhideWhenUsed="0"/>
+    <w:lsdException w:name="Medium Shading 2 Accent 2" w:semiHidden="0" w:uiPriority="64" w:unhideWhenUsed="0"/>
+    <w:lsdException w:name="Medium List 1 Accent 2" w:semiHidden="0" w:uiPriority="65" w:unhideWhenUsed="0"/>
+    <w:lsdException w:name="Medium List 2 Accent 2" w:semiHidden="0" w:uiPriority="66" w:unhideWhenUsed="0"/>
+    <w:lsdException w:name="Medium Grid 1 Accent 2" w:semiHidden="0" w:uiPriority="67" w:unhideWhenUsed="0"/>
+    <w:lsdException w:name="Medium Grid 2 Accent 2" w:semiHidden="0" w:uiPriority="68" w:unhideWhenUsed="0"/>
+    <w:lsdException w:name="Medium Grid 3 Accent 2" w:semiHidden="0" w:uiPriority="69" w:unhideWhenUsed="0"/>
+    <w:lsdException w:name="Dark List Accent 2" w:semiHidden="0" w:uiPriority="70" w:unhideWhenUsed="0"/>
+    <w:lsdException w:name="Colorful Shading Accent 2" w:semiHidden="0" w:uiPriority="71" w:unhideWhenUsed="0"/>
+    <w:lsdException w:name="Colorful List Accent 2" w:semiHidden="0" w:uiPriority="72" w:unhideWhenUsed="0"/>
+    <w:lsdException w:name="Colorful Grid Accent 2" w:semiHidden="0" w:uiPriority="73" w:unhideWhenUsed="0"/>
+    <w:lsdException w:name="Light Shading Accent 3" w:semiHidden="0" w:uiPriority="60" w:unhideWhenUsed="0"/>
+    <w:lsdException w:name="Light List Accent 3" w:semiHidden="0" w:uiPriority="61" w:unhideWhenUsed="0"/>
+    <w:lsdException w:name="Light Grid Accent 3" w:semiHidden="0" w:uiPriority="62" w:unhideWhenUsed="0"/>
+    <w:lsdException w:name="Medium Shading 1 Accent 3" w:semiHidden="0" w:uiPriority="63" w:unhideWhenUsed="0"/>
+    <w:lsdException w:name="Medium Shading 2 Accent 3" w:semiHidden="0" w:uiPriority="64" w:unhideWhenUsed="0"/>
+    <w:lsdException w:name="Medium List 1 Accent 3" w:semiHidden="0" w:uiPriority="65" w:unhideWhenUsed="0"/>
+    <w:lsdException w:name="Medium List 2 Accent 3" w:semiHidden="0" w:uiPriority="66" w:unhideWhenUsed="0"/>
+    <w:lsdException w:name="Medium Grid 1 Accent 3" w:semiHidden="0" w:uiPriority="67" w:unhideWhenUsed="0"/>
+    <w:lsdException w:name="Medium Grid 2 Accent 3" w:semiHidden="0" w:uiPriority="68" w:unhideWhenUsed="0"/>
+    <w:lsdException w:name="Medium Grid 3 Accent 3" w:semiHidden="0" w:uiPriority="69" w:unhideWhenUsed="0"/>
+    <w:lsdException w:name="Dark List Accent 3" w:semiHidden="0" w:uiPriority="70" w:unhideWhenUsed="0"/>
+    <w:lsdException w:name="Colorful Shading Accent 3" w:semiHidden="0" w:uiPriority="71" w:unhideWhenUsed="0"/>
+    <w:lsdException w:name="Colorful List Accent 3" w:semiHidden="0" w:uiPriority="72" w:unhideWhenUsed="0"/>
+    <w:lsdException w:name="Colorful Grid Accent 3" w:semiHidden="0" w:uiPriority="73" w:unhideWhenUsed="0"/>
+    <w:lsdException w:name="Light Shading Accent 4" w:semiHidden="0" w:uiPriority="60" w:unhideWhenUsed="0"/>
+    <w:lsdException w:name="Light List Accent 4" w:semiHidden="0" w:uiPriority="61" w:unhideWhenUsed="0"/>
+    <w:lsdException w:name="Light Grid Accent 4" w:semiHidden="0" w:uiPriority="62" w:unhideWhenUsed="0"/>
+    <w:lsdException w:name="Medium Shading 1 Accent 4" w:semiHidden="0" w:uiPriority="63" w:unhideWhenUsed="0"/>
+    <w:lsdException w:name="Medium Shading 2 Accent 4" w:semiHidden="0" w:uiPriority="64" w:unhideWhenUsed="0"/>
+    <w:lsdException w:name="Medium List 1 Accent 4" w:semiHidden="0" w:uiPriority="65" w:unhideWhenUsed="0"/>
+    <w:lsdException w:name="Medium List 2 Accent 4" w:semiHidden="0" w:uiPriority="66" w:unhideWhenUsed="0"/>
+    <w:lsdException w:name="Medium Grid 1 Accent 4" w:semiHidden="0" w:uiPriority="67" w:unhideWhenUsed="0"/>
+    <w:lsdException w:name="Medium Grid 2 Accent 4" w:semiHidden="0" w:uiPriority="68" w:unhideWhenUsed="0"/>
+    <w:lsdException w:name="Medium Grid 3 Accent 4" w:semiHidden="0" w:uiPriority="69" w:unhideWhenUsed="0"/>
+    <w:lsdException w:name="Dark List Accent 4" w:semiHidden="0" w:uiPriority="70" w:unhideWhenUsed="0"/>
+    <w:lsdException w:name="Colorful Shading Accent 4" w:semiHidden="0" w:uiPriority="71" w:unhideWhenUsed="0"/>
+    <w:lsdException w:name="Colorful List Accent 4" w:semiHidden="0" w:uiPriority="72" w:unhideWhenUsed="0"/>
+    <w:lsdException w:name="Colorful Grid Accent 4" w:semiHidden="0" w:uiPriority="73" w:unhideWhenUsed="0"/>
+    <w:lsdException w:name="Light Shading Accent 5" w:semiHidden="0" w:uiPriority="60" w:unhideWhenUsed="0"/>
+    <w:lsdException w:name="Light List Accent 5" w:semiHidden="0" w:uiPriority="61" w:unhideWhenUsed="0"/>
+    <w:lsdException w:name="Light Grid Accent 5" w:semiHidden="0" w:uiPriority="62" w:unhideWhenUsed="0"/>
+    <w:lsdException w:name="Medium Shading 1 Accent 5" w:semiHidden="0" w:uiPriority="63" w:unhideWhenUsed="0"/>
+    <w:lsdException w:name="Medium Shading 2 Accent 5" w:semiHidden="0" w:uiPriority="64" w:unhideWhenUsed="0"/>
+    <w:lsdException w:name="Medium List 1 Accent 5" w:semiHidden="0" w:uiPriority="65" w:unhideWhenUsed="0"/>
+    <w:lsdException w:name="Medium List 2 Accent 5" w:semiHidden="0" w:uiPriority="66" w:unhideWhenUsed="0"/>
+    <w:lsdException w:name="Medium Grid 1 Accent 5" w:semiHidden="0" w:uiPriority="67" w:unhideWhenUsed="0"/>
+    <w:lsdException w:name="Medium Grid 2 Accent 5" w:semiHidden="0" w:uiPriority="68" w:unhideWhenUsed="0"/>
+    <w:lsdException w:name="Medium Grid 3 Accent 5" w:semiHidden="0" w:uiPriority="69" w:unhideWhenUsed="0"/>
+    <w:lsdException w:name="Dark List Accent 5" w:semiHidden="0" w:uiPriority="70" w:unhideWhenUsed="0"/>
+    <w:lsdException w:name="Colorful Shading Accent 5" w:semiHidden="0" w:uiPriority="71" w:unhideWhenUsed="0"/>
+    <w:lsdException w:name="Colorful List Accent 5" w:semiHidden="0" w:uiPriority="72" w:unhideWhenUsed="0"/>
+    <w:lsdException w:name="Colorful Grid Accent 5" w:semiHidden="0" w:uiPriority="73" w:unhideWhenUsed="0"/>
+    <w:lsdException w:name="Light Shading Accent 6" w:semiHidden="0" w:uiPriority="60" w:unhideWhenUsed="0"/>
+    <w:lsdException w:name="Light List Accent 6" w:semiHidden="0" w:uiPriority="61" w:unhideWhenUsed="0"/>
+    <w:lsdException w:name="Light Grid Accent 6" w:semiHidden="0" w:uiPriority="62" w:unhideWhenUsed="0"/>
+    <w:lsdException w:name="Medium Shading 1 Accent 6" w:semiHidden="0" w:uiPriority="63" w:unhideWhenUsed="0"/>
+    <w:lsdException w:name="Medium Shading 2 Accent 6" w:semiHidden="0" w:uiPriority="64" w:unhideWhenUsed="0"/>
+    <w:lsdException w:name="Medium List 1 Accent 6" w:semiHidden="0" w:uiPriority="65" w:unhideWhenUsed="0"/>
+    <w:lsdException w:name="Medium List 2 Accent 6" w:semiHidden="0" w:uiPriority="66" w:unhideWhenUsed="0"/>
+    <w:lsdException w:name="Medium Grid 1 Accent 6" w:semiHidden="0" w:uiPriority="67" w:unhideWhenUsed="0"/>
+    <w:lsdException w:name="Medium Grid 2 Accent 6" w:semiHidden="0" w:uiPriority="68" w:unhideWhenUsed="0"/>
+    <w:lsdException w:name="Medium Grid 3 Accent 6" w:semiHidden="0" w:uiPriority="69" w:unhideWhenUsed="0"/>
+    <w:lsdException w:name="Dark List Accent 6" w:semiHidden="0" w:uiPriority="70" w:unhideWhenUsed="0"/>
+    <w:lsdException w:name="Colorful Shading Accent 6" w:semiHidden="0" w:uiPriority="71" w:unhideWhenUsed="0"/>
+    <w:lsdException w:name="Colorful List Accent 6" w:semiHidden="0" w:uiPriority="72" w:unhideWhenUsed="0"/>
+    <w:lsdException w:name="Colorful Grid Accent 6" w:semiHidden="0" w:uiPriority="73" w:unhideWhenUsed="0"/>
+    <w:lsdException w:name="Subtle Emphasis" w:semiHidden="0" w:uiPriority="19" w:unhideWhenUsed="0" w:qFormat="1"/>
+    <w:lsdException w:name="Intense Emphasis" w:semiHidden="0" w:uiPriority="21" w:unhideWhenUsed="0" w:qFormat="1"/>
+    <w:lsdException w:name="Subtle Reference" w:semiHidden="0" w:uiPriority="31" w:unhideWhenUsed="0" w:qFormat="1"/>
+    <w:lsdException w:name="Intense Reference" w:semiHidden="0" w:uiPriority="32" w:unhideWhenUsed="0" w:qFormat="1"/>
+    <w:lsdException w:name="Book Title" w:semiHidden="0" w:uiPriority="33" w:unhideWhenUsed="0" w:qFormat="1"/>
+    <w:lsdException w:name="Bibliography" w:uiPriority="37"/>
+    <w:lsdException w:name="TOC Heading" w:uiPriority="39" w:qFormat="1"/>
   </w:latentStyles>
-  <w:style w:type="paragraph" w:default="1" w:styleId="Normal">
+  <w:style w:type="paragraph" w:default="1" w:styleId="a">
     <w:name w:val="Normal"/>
     <w:qFormat/>
     <w:rsid w:val="00E04F87"/>
@@ -9477,11 +12988,11 @@
       <w:sz w:val="28"/>
     </w:rPr>
   </w:style>
-  <w:style w:type="paragraph" w:styleId="Heading1">
+  <w:style w:type="paragraph" w:styleId="1">
     <w:name w:val="heading 1"/>
-    <w:basedOn w:val="Normal"/>
-    <w:next w:val="Normal"/>
-    <w:link w:val="Heading1Char"/>
+    <w:basedOn w:val="a"/>
+    <w:next w:val="a"/>
+    <w:link w:val="10"/>
     <w:uiPriority w:val="9"/>
     <w:qFormat/>
     <w:rsid w:val="00E04F87"/>
@@ -9499,13 +13010,12 @@
       <w:szCs w:val="28"/>
     </w:rPr>
   </w:style>
-  <w:style w:type="character" w:default="1" w:styleId="DefaultParagraphFont">
+  <w:style w:type="character" w:default="1" w:styleId="a0">
     <w:name w:val="Default Paragraph Font"/>
     <w:uiPriority w:val="1"/>
-    <w:semiHidden/>
     <w:unhideWhenUsed/>
   </w:style>
-  <w:style w:type="table" w:default="1" w:styleId="TableNormal">
+  <w:style w:type="table" w:default="1" w:styleId="a1">
     <w:name w:val="Normal Table"/>
     <w:uiPriority w:val="99"/>
     <w:semiHidden/>
@@ -9520,15 +13030,15 @@
       </w:tblCellMar>
     </w:tblPr>
   </w:style>
-  <w:style w:type="numbering" w:default="1" w:styleId="NoList">
+  <w:style w:type="numbering" w:default="1" w:styleId="a2">
     <w:name w:val="No List"/>
     <w:uiPriority w:val="99"/>
     <w:semiHidden/>
     <w:unhideWhenUsed/>
   </w:style>
-  <w:style w:type="paragraph" w:styleId="NormalWeb">
+  <w:style w:type="paragraph" w:styleId="a3">
     <w:name w:val="Normal (Web)"/>
-    <w:basedOn w:val="Normal"/>
+    <w:basedOn w:val="a"/>
     <w:uiPriority w:val="99"/>
     <w:unhideWhenUsed/>
     <w:rsid w:val="00E04F87"/>
@@ -9542,10 +13052,10 @@
       <w:lang w:eastAsia="ru-RU"/>
     </w:rPr>
   </w:style>
-  <w:style w:type="paragraph" w:styleId="Header">
+  <w:style w:type="paragraph" w:styleId="a4">
     <w:name w:val="header"/>
-    <w:basedOn w:val="Normal"/>
-    <w:link w:val="HeaderChar"/>
+    <w:basedOn w:val="a"/>
+    <w:link w:val="a5"/>
     <w:uiPriority w:val="99"/>
     <w:unhideWhenUsed/>
     <w:rsid w:val="00E04F87"/>
@@ -9557,10 +13067,10 @@
       <w:spacing w:after="0" w:line="240" w:lineRule="auto"/>
     </w:pPr>
   </w:style>
-  <w:style w:type="character" w:customStyle="1" w:styleId="HeaderChar">
-    <w:name w:val="Header Char"/>
-    <w:basedOn w:val="DefaultParagraphFont"/>
-    <w:link w:val="Header"/>
+  <w:style w:type="character" w:customStyle="1" w:styleId="a5">
+    <w:name w:val="Верхний колонтитул Знак"/>
+    <w:basedOn w:val="a0"/>
+    <w:link w:val="a4"/>
     <w:uiPriority w:val="99"/>
     <w:rsid w:val="00E04F87"/>
     <w:rPr>
@@ -9568,10 +13078,10 @@
       <w:sz w:val="28"/>
     </w:rPr>
   </w:style>
-  <w:style w:type="paragraph" w:styleId="Footer">
+  <w:style w:type="paragraph" w:styleId="a6">
     <w:name w:val="footer"/>
-    <w:basedOn w:val="Normal"/>
-    <w:link w:val="FooterChar"/>
+    <w:basedOn w:val="a"/>
+    <w:link w:val="a7"/>
     <w:uiPriority w:val="99"/>
     <w:unhideWhenUsed/>
     <w:rsid w:val="00E04F87"/>
@@ -9583,10 +13093,10 @@
       <w:spacing w:after="0" w:line="240" w:lineRule="auto"/>
     </w:pPr>
   </w:style>
-  <w:style w:type="character" w:customStyle="1" w:styleId="FooterChar">
-    <w:name w:val="Footer Char"/>
-    <w:basedOn w:val="DefaultParagraphFont"/>
-    <w:link w:val="Footer"/>
+  <w:style w:type="character" w:customStyle="1" w:styleId="a7">
+    <w:name w:val="Нижний колонтитул Знак"/>
+    <w:basedOn w:val="a0"/>
+    <w:link w:val="a6"/>
     <w:uiPriority w:val="99"/>
     <w:rsid w:val="00E04F87"/>
     <w:rPr>
@@ -9594,10 +13104,10 @@
       <w:sz w:val="28"/>
     </w:rPr>
   </w:style>
-  <w:style w:type="character" w:customStyle="1" w:styleId="Heading1Char">
-    <w:name w:val="Heading 1 Char"/>
-    <w:basedOn w:val="DefaultParagraphFont"/>
-    <w:link w:val="Heading1"/>
+  <w:style w:type="character" w:customStyle="1" w:styleId="10">
+    <w:name w:val="Заголовок 1 Знак"/>
+    <w:basedOn w:val="a0"/>
+    <w:link w:val="1"/>
     <w:uiPriority w:val="9"/>
     <w:rsid w:val="00E04F87"/>
     <w:rPr>
@@ -9609,10 +13119,10 @@
       <w:szCs w:val="28"/>
     </w:rPr>
   </w:style>
-  <w:style w:type="paragraph" w:styleId="TOCHeading">
+  <w:style w:type="paragraph" w:styleId="a8">
     <w:name w:val="TOC Heading"/>
-    <w:basedOn w:val="Heading1"/>
-    <w:next w:val="Normal"/>
+    <w:basedOn w:val="1"/>
+    <w:next w:val="a"/>
     <w:uiPriority w:val="39"/>
     <w:semiHidden/>
     <w:unhideWhenUsed/>
@@ -9626,10 +13136,10 @@
       <w:lang w:eastAsia="ru-RU"/>
     </w:rPr>
   </w:style>
-  <w:style w:type="paragraph" w:styleId="BalloonText">
+  <w:style w:type="paragraph" w:styleId="a9">
     <w:name w:val="Balloon Text"/>
-    <w:basedOn w:val="Normal"/>
-    <w:link w:val="BalloonTextChar"/>
+    <w:basedOn w:val="a"/>
+    <w:link w:val="aa"/>
     <w:uiPriority w:val="99"/>
     <w:semiHidden/>
     <w:unhideWhenUsed/>
@@ -9643,10 +13153,10 @@
       <w:szCs w:val="16"/>
     </w:rPr>
   </w:style>
-  <w:style w:type="character" w:customStyle="1" w:styleId="BalloonTextChar">
-    <w:name w:val="Balloon Text Char"/>
-    <w:basedOn w:val="DefaultParagraphFont"/>
-    <w:link w:val="BalloonText"/>
+  <w:style w:type="character" w:customStyle="1" w:styleId="aa">
+    <w:name w:val="Текст выноски Знак"/>
+    <w:basedOn w:val="a0"/>
+    <w:link w:val="a9"/>
     <w:uiPriority w:val="99"/>
     <w:semiHidden/>
     <w:rsid w:val="00E04F87"/>
@@ -9658,12 +13168,12 @@
   </w:style>
   <w:style w:type="character" w:customStyle="1" w:styleId="citation">
     <w:name w:val="citation"/>
-    <w:basedOn w:val="DefaultParagraphFont"/>
+    <w:basedOn w:val="a0"/>
     <w:rsid w:val="00870DC2"/>
   </w:style>
-  <w:style w:type="character" w:styleId="Hyperlink">
+  <w:style w:type="character" w:styleId="ab">
     <w:name w:val="Hyperlink"/>
-    <w:basedOn w:val="DefaultParagraphFont"/>
+    <w:basedOn w:val="a0"/>
     <w:uiPriority w:val="99"/>
     <w:unhideWhenUsed/>
     <w:rsid w:val="00870DC2"/>
@@ -9672,9 +13182,9 @@
       <w:u w:val="single"/>
     </w:rPr>
   </w:style>
-  <w:style w:type="table" w:styleId="TableGrid">
+  <w:style w:type="table" w:styleId="ac">
     <w:name w:val="Table Grid"/>
-    <w:basedOn w:val="TableNormal"/>
+    <w:basedOn w:val="a1"/>
     <w:uiPriority w:val="59"/>
     <w:rsid w:val="00733E79"/>
     <w:pPr>
@@ -9691,9 +13201,9 @@
       </w:tblBorders>
     </w:tblPr>
   </w:style>
-  <w:style w:type="paragraph" w:styleId="ListParagraph">
+  <w:style w:type="paragraph" w:styleId="ad">
     <w:name w:val="List Paragraph"/>
-    <w:basedOn w:val="Normal"/>
+    <w:basedOn w:val="a"/>
     <w:uiPriority w:val="34"/>
     <w:qFormat/>
     <w:rsid w:val="00733E79"/>
@@ -9704,9 +13214,9 @@
       <w:jc w:val="both"/>
     </w:pPr>
   </w:style>
-  <w:style w:type="character" w:customStyle="1" w:styleId="a">
+  <w:style w:type="character" w:customStyle="1" w:styleId="ae">
     <w:name w:val="мой стиль Знак"/>
-    <w:link w:val="a0"/>
+    <w:link w:val="af"/>
     <w:locked/>
     <w:rsid w:val="00733E79"/>
     <w:rPr>
@@ -9717,10 +13227,10 @@
       <w:lang w:val="x-none" w:eastAsia="x-none"/>
     </w:rPr>
   </w:style>
-  <w:style w:type="paragraph" w:customStyle="1" w:styleId="a0">
+  <w:style w:type="paragraph" w:customStyle="1" w:styleId="af">
     <w:name w:val="мой стиль"/>
-    <w:basedOn w:val="Normal"/>
-    <w:link w:val="a"/>
+    <w:basedOn w:val="a"/>
+    <w:link w:val="ae"/>
     <w:qFormat/>
     <w:rsid w:val="00733E79"/>
     <w:pPr>
@@ -9735,9 +13245,9 @@
       <w:lang w:val="x-none" w:eastAsia="x-none"/>
     </w:rPr>
   </w:style>
-  <w:style w:type="character" w:styleId="CommentReference">
+  <w:style w:type="character" w:styleId="af0">
     <w:name w:val="annotation reference"/>
-    <w:basedOn w:val="DefaultParagraphFont"/>
+    <w:basedOn w:val="a0"/>
     <w:uiPriority w:val="99"/>
     <w:semiHidden/>
     <w:unhideWhenUsed/>
@@ -9757,10 +13267,10 @@
       </w:numPr>
     </w:pPr>
   </w:style>
-  <w:style w:type="paragraph" w:styleId="TOC1">
+  <w:style w:type="paragraph" w:styleId="11">
     <w:name w:val="toc 1"/>
-    <w:basedOn w:val="Normal"/>
-    <w:next w:val="Normal"/>
+    <w:basedOn w:val="a"/>
+    <w:next w:val="a"/>
     <w:autoRedefine/>
     <w:uiPriority w:val="39"/>
     <w:unhideWhenUsed/>
@@ -9769,10 +13279,10 @@
       <w:spacing w:after="100"/>
     </w:pPr>
   </w:style>
-  <w:style w:type="paragraph" w:styleId="TOC2">
+  <w:style w:type="paragraph" w:styleId="20">
     <w:name w:val="toc 2"/>
-    <w:basedOn w:val="Normal"/>
-    <w:next w:val="Normal"/>
+    <w:basedOn w:val="a"/>
+    <w:next w:val="a"/>
     <w:autoRedefine/>
     <w:uiPriority w:val="39"/>
     <w:unhideWhenUsed/>
@@ -9782,10 +13292,10 @@
       <w:ind w:left="280"/>
     </w:pPr>
   </w:style>
-  <w:style w:type="paragraph" w:styleId="CommentText">
+  <w:style w:type="paragraph" w:styleId="af1">
     <w:name w:val="annotation text"/>
-    <w:basedOn w:val="Normal"/>
-    <w:link w:val="CommentTextChar"/>
+    <w:basedOn w:val="a"/>
+    <w:link w:val="af2"/>
     <w:uiPriority w:val="99"/>
     <w:semiHidden/>
     <w:unhideWhenUsed/>
@@ -9798,10 +13308,10 @@
       <w:szCs w:val="20"/>
     </w:rPr>
   </w:style>
-  <w:style w:type="character" w:customStyle="1" w:styleId="CommentTextChar">
-    <w:name w:val="Comment Text Char"/>
-    <w:basedOn w:val="DefaultParagraphFont"/>
-    <w:link w:val="CommentText"/>
+  <w:style w:type="character" w:customStyle="1" w:styleId="af2">
+    <w:name w:val="Текст примечания Знак"/>
+    <w:basedOn w:val="a0"/>
+    <w:link w:val="af1"/>
     <w:uiPriority w:val="99"/>
     <w:semiHidden/>
     <w:rsid w:val="00B92998"/>
@@ -9811,11 +13321,11 @@
       <w:szCs w:val="20"/>
     </w:rPr>
   </w:style>
-  <w:style w:type="paragraph" w:styleId="CommentSubject">
+  <w:style w:type="paragraph" w:styleId="af3">
     <w:name w:val="annotation subject"/>
-    <w:basedOn w:val="CommentText"/>
-    <w:next w:val="CommentText"/>
-    <w:link w:val="CommentSubjectChar"/>
+    <w:basedOn w:val="af1"/>
+    <w:next w:val="af1"/>
+    <w:link w:val="af4"/>
     <w:uiPriority w:val="99"/>
     <w:semiHidden/>
     <w:unhideWhenUsed/>
@@ -9825,10 +13335,10 @@
       <w:bCs/>
     </w:rPr>
   </w:style>
-  <w:style w:type="character" w:customStyle="1" w:styleId="CommentSubjectChar">
-    <w:name w:val="Comment Subject Char"/>
-    <w:basedOn w:val="CommentTextChar"/>
-    <w:link w:val="CommentSubject"/>
+  <w:style w:type="character" w:customStyle="1" w:styleId="af4">
+    <w:name w:val="Тема примечания Знак"/>
+    <w:basedOn w:val="af2"/>
+    <w:link w:val="af3"/>
     <w:uiPriority w:val="99"/>
     <w:semiHidden/>
     <w:rsid w:val="00B92998"/>
@@ -9840,9 +13350,554 @@
       <w:szCs w:val="20"/>
     </w:rPr>
   </w:style>
-  <w:style w:type="character" w:styleId="FollowedHyperlink">
+  <w:style w:type="character" w:styleId="af5">
     <w:name w:val="FollowedHyperlink"/>
-    <w:basedOn w:val="DefaultParagraphFont"/>
+    <w:basedOn w:val="a0"/>
+    <w:uiPriority w:val="99"/>
+    <w:semiHidden/>
+    <w:unhideWhenUsed/>
+    <w:rsid w:val="00B92998"/>
+    <w:rPr>
+      <w:color w:val="800080" w:themeColor="followedHyperlink"/>
+      <w:u w:val="single"/>
+    </w:rPr>
+  </w:style>
+</w:styles>
+</file>
+
+<file path=word/stylesWithEffects.xml><?xml version="1.0" encoding="utf-8"?>
+<w:styles xmlns:wpc="http://schemas.microsoft.com/office/word/2010/wordprocessingCanvas" xmlns:mc="http://schemas.openxmlformats.org/markup-compatibility/2006" xmlns:o="urn:schemas-microsoft-com:office:office" xmlns:r="http://schemas.openxmlformats.org/officeDocument/2006/relationships" xmlns:m="http://schemas.openxmlformats.org/officeDocument/2006/math" xmlns:v="urn:schemas-microsoft-com:vml" xmlns:wp14="http://schemas.microsoft.com/office/word/2010/wordprocessingDrawing" xmlns:wp="http://schemas.openxmlformats.org/drawingml/2006/wordprocessingDrawing" xmlns:w10="urn:schemas-microsoft-com:office:word" xmlns:w="http://schemas.openxmlformats.org/wordprocessingml/2006/main" xmlns:w14="http://schemas.microsoft.com/office/word/2010/wordml" xmlns:wpg="http://schemas.microsoft.com/office/word/2010/wordprocessingGroup" xmlns:wpi="http://schemas.microsoft.com/office/word/2010/wordprocessingInk" xmlns:wne="http://schemas.microsoft.com/office/word/2006/wordml" xmlns:wps="http://schemas.microsoft.com/office/word/2010/wordprocessingShape" mc:Ignorable="w14 wp14">
+  <w:docDefaults>
+    <w:rPrDefault>
+      <w:rPr>
+        <w:rFonts w:asciiTheme="minorHAnsi" w:eastAsiaTheme="minorHAnsi" w:hAnsiTheme="minorHAnsi" w:cstheme="minorBidi"/>
+        <w:sz w:val="22"/>
+        <w:szCs w:val="22"/>
+        <w:lang w:val="ru-RU" w:eastAsia="en-US" w:bidi="ar-SA"/>
+      </w:rPr>
+    </w:rPrDefault>
+    <w:pPrDefault>
+      <w:pPr>
+        <w:spacing w:after="200" w:line="276" w:lineRule="auto"/>
+      </w:pPr>
+    </w:pPrDefault>
+  </w:docDefaults>
+  <w:latentStyles w:defLockedState="0" w:defUIPriority="99" w:defSemiHidden="1" w:defUnhideWhenUsed="1" w:defQFormat="0" w:count="267">
+    <w:lsdException w:name="Normal" w:semiHidden="0" w:uiPriority="0" w:unhideWhenUsed="0" w:qFormat="1"/>
+    <w:lsdException w:name="heading 1" w:semiHidden="0" w:uiPriority="9" w:unhideWhenUsed="0" w:qFormat="1"/>
+    <w:lsdException w:name="heading 2" w:uiPriority="9" w:qFormat="1"/>
+    <w:lsdException w:name="heading 3" w:uiPriority="9" w:qFormat="1"/>
+    <w:lsdException w:name="heading 4" w:uiPriority="9" w:qFormat="1"/>
+    <w:lsdException w:name="heading 5" w:uiPriority="9" w:qFormat="1"/>
+    <w:lsdException w:name="heading 6" w:uiPriority="9" w:qFormat="1"/>
+    <w:lsdException w:name="heading 7" w:uiPriority="9" w:qFormat="1"/>
+    <w:lsdException w:name="heading 8" w:uiPriority="9" w:qFormat="1"/>
+    <w:lsdException w:name="heading 9" w:uiPriority="9" w:qFormat="1"/>
+    <w:lsdException w:name="toc 1" w:uiPriority="39"/>
+    <w:lsdException w:name="toc 2" w:uiPriority="39"/>
+    <w:lsdException w:name="toc 3" w:uiPriority="39"/>
+    <w:lsdException w:name="toc 4" w:uiPriority="39"/>
+    <w:lsdException w:name="toc 5" w:uiPriority="39"/>
+    <w:lsdException w:name="toc 6" w:uiPriority="39"/>
+    <w:lsdException w:name="toc 7" w:uiPriority="39"/>
+    <w:lsdException w:name="toc 8" w:uiPriority="39"/>
+    <w:lsdException w:name="toc 9" w:uiPriority="39"/>
+    <w:lsdException w:name="caption" w:uiPriority="35" w:qFormat="1"/>
+    <w:lsdException w:name="Title" w:semiHidden="0" w:uiPriority="10" w:unhideWhenUsed="0" w:qFormat="1"/>
+    <w:lsdException w:name="Default Paragraph Font" w:uiPriority="1"/>
+    <w:lsdException w:name="Subtitle" w:semiHidden="0" w:uiPriority="11" w:unhideWhenUsed="0" w:qFormat="1"/>
+    <w:lsdException w:name="Strong" w:semiHidden="0" w:uiPriority="22" w:unhideWhenUsed="0" w:qFormat="1"/>
+    <w:lsdException w:name="Emphasis" w:semiHidden="0" w:uiPriority="20" w:unhideWhenUsed="0" w:qFormat="1"/>
+    <w:lsdException w:name="Table Grid" w:uiPriority="59"/>
+    <w:lsdException w:name="Placeholder Text" w:unhideWhenUsed="0"/>
+    <w:lsdException w:name="No Spacing" w:semiHidden="0" w:uiPriority="1" w:unhideWhenUsed="0" w:qFormat="1"/>
+    <w:lsdException w:name="Light Shading" w:semiHidden="0" w:uiPriority="60" w:unhideWhenUsed="0"/>
+    <w:lsdException w:name="Light List" w:semiHidden="0" w:uiPriority="61" w:unhideWhenUsed="0"/>
+    <w:lsdException w:name="Light Grid" w:semiHidden="0" w:uiPriority="62" w:unhideWhenUsed="0"/>
+    <w:lsdException w:name="Medium Shading 1" w:semiHidden="0" w:uiPriority="63" w:unhideWhenUsed="0"/>
+    <w:lsdException w:name="Medium Shading 2" w:semiHidden="0" w:uiPriority="64" w:unhideWhenUsed="0"/>
+    <w:lsdException w:name="Medium List 1" w:semiHidden="0" w:uiPriority="65" w:unhideWhenUsed="0"/>
+    <w:lsdException w:name="Medium List 2" w:semiHidden="0" w:uiPriority="66" w:unhideWhenUsed="0"/>
+    <w:lsdException w:name="Medium Grid 1" w:semiHidden="0" w:uiPriority="67" w:unhideWhenUsed="0"/>
+    <w:lsdException w:name="Medium Grid 2" w:semiHidden="0" w:uiPriority="68" w:unhideWhenUsed="0"/>
+    <w:lsdException w:name="Medium Grid 3" w:semiHidden="0" w:uiPriority="69" w:unhideWhenUsed="0"/>
+    <w:lsdException w:name="Dark List" w:semiHidden="0" w:uiPriority="70" w:unhideWhenUsed="0"/>
+    <w:lsdException w:name="Colorful Shading" w:semiHidden="0" w:uiPriority="71" w:unhideWhenUsed="0"/>
+    <w:lsdException w:name="Colorful List" w:semiHidden="0" w:uiPriority="72" w:unhideWhenUsed="0"/>
+    <w:lsdException w:name="Colorful Grid" w:semiHidden="0" w:uiPriority="73" w:unhideWhenUsed="0"/>
+    <w:lsdException w:name="Light Shading Accent 1" w:semiHidden="0" w:uiPriority="60" w:unhideWhenUsed="0"/>
+    <w:lsdException w:name="Light List Accent 1" w:semiHidden="0" w:uiPriority="61" w:unhideWhenUsed="0"/>
+    <w:lsdException w:name="Light Grid Accent 1" w:semiHidden="0" w:uiPriority="62" w:unhideWhenUsed="0"/>
+    <w:lsdException w:name="Medium Shading 1 Accent 1" w:semiHidden="0" w:uiPriority="63" w:unhideWhenUsed="0"/>
+    <w:lsdException w:name="Medium Shading 2 Accent 1" w:semiHidden="0" w:uiPriority="64" w:unhideWhenUsed="0"/>
+    <w:lsdException w:name="Medium List 1 Accent 1" w:semiHidden="0" w:uiPriority="65" w:unhideWhenUsed="0"/>
+    <w:lsdException w:name="Revision" w:unhideWhenUsed="0"/>
+    <w:lsdException w:name="List Paragraph" w:semiHidden="0" w:uiPriority="34" w:unhideWhenUsed="0" w:qFormat="1"/>
+    <w:lsdException w:name="Quote" w:semiHidden="0" w:uiPriority="29" w:unhideWhenUsed="0" w:qFormat="1"/>
+    <w:lsdException w:name="Intense Quote" w:semiHidden="0" w:uiPriority="30" w:unhideWhenUsed="0" w:qFormat="1"/>
+    <w:lsdException w:name="Medium List 2 Accent 1" w:semiHidden="0" w:uiPriority="66" w:unhideWhenUsed="0"/>
+    <w:lsdException w:name="Medium Grid 1 Accent 1" w:semiHidden="0" w:uiPriority="67" w:unhideWhenUsed="0"/>
+    <w:lsdException w:name="Medium Grid 2 Accent 1" w:semiHidden="0" w:uiPriority="68" w:unhideWhenUsed="0"/>
+    <w:lsdException w:name="Medium Grid 3 Accent 1" w:semiHidden="0" w:uiPriority="69" w:unhideWhenUsed="0"/>
+    <w:lsdException w:name="Dark List Accent 1" w:semiHidden="0" w:uiPriority="70" w:unhideWhenUsed="0"/>
+    <w:lsdException w:name="Colorful Shading Accent 1" w:semiHidden="0" w:uiPriority="71" w:unhideWhenUsed="0"/>
+    <w:lsdException w:name="Colorful List Accent 1" w:semiHidden="0" w:uiPriority="72" w:unhideWhenUsed="0"/>
+    <w:lsdException w:name="Colorful Grid Accent 1" w:semiHidden="0" w:uiPriority="73" w:unhideWhenUsed="0"/>
+    <w:lsdException w:name="Light Shading Accent 2" w:semiHidden="0" w:uiPriority="60" w:unhideWhenUsed="0"/>
+    <w:lsdException w:name="Light List Accent 2" w:semiHidden="0" w:uiPriority="61" w:unhideWhenUsed="0"/>
+    <w:lsdException w:name="Light Grid Accent 2" w:semiHidden="0" w:uiPriority="62" w:unhideWhenUsed="0"/>
+    <w:lsdException w:name="Medium Shading 1 Accent 2" w:semiHidden="0" w:uiPriority="63" w:unhideWhenUsed="0"/>
+    <w:lsdException w:name="Medium Shading 2 Accent 2" w:semiHidden="0" w:uiPriority="64" w:unhideWhenUsed="0"/>
+    <w:lsdException w:name="Medium List 1 Accent 2" w:semiHidden="0" w:uiPriority="65" w:unhideWhenUsed="0"/>
+    <w:lsdException w:name="Medium List 2 Accent 2" w:semiHidden="0" w:uiPriority="66" w:unhideWhenUsed="0"/>
+    <w:lsdException w:name="Medium Grid 1 Accent 2" w:semiHidden="0" w:uiPriority="67" w:unhideWhenUsed="0"/>
+    <w:lsdException w:name="Medium Grid 2 Accent 2" w:semiHidden="0" w:uiPriority="68" w:unhideWhenUsed="0"/>
+    <w:lsdException w:name="Medium Grid 3 Accent 2" w:semiHidden="0" w:uiPriority="69" w:unhideWhenUsed="0"/>
+    <w:lsdException w:name="Dark List Accent 2" w:semiHidden="0" w:uiPriority="70" w:unhideWhenUsed="0"/>
+    <w:lsdException w:name="Colorful Shading Accent 2" w:semiHidden="0" w:uiPriority="71" w:unhideWhenUsed="0"/>
+    <w:lsdException w:name="Colorful List Accent 2" w:semiHidden="0" w:uiPriority="72" w:unhideWhenUsed="0"/>
+    <w:lsdException w:name="Colorful Grid Accent 2" w:semiHidden="0" w:uiPriority="73" w:unhideWhenUsed="0"/>
+    <w:lsdException w:name="Light Shading Accent 3" w:semiHidden="0" w:uiPriority="60" w:unhideWhenUsed="0"/>
+    <w:lsdException w:name="Light List Accent 3" w:semiHidden="0" w:uiPriority="61" w:unhideWhenUsed="0"/>
+    <w:lsdException w:name="Light Grid Accent 3" w:semiHidden="0" w:uiPriority="62" w:unhideWhenUsed="0"/>
+    <w:lsdException w:name="Medium Shading 1 Accent 3" w:semiHidden="0" w:uiPriority="63" w:unhideWhenUsed="0"/>
+    <w:lsdException w:name="Medium Shading 2 Accent 3" w:semiHidden="0" w:uiPriority="64" w:unhideWhenUsed="0"/>
+    <w:lsdException w:name="Medium List 1 Accent 3" w:semiHidden="0" w:uiPriority="65" w:unhideWhenUsed="0"/>
+    <w:lsdException w:name="Medium List 2 Accent 3" w:semiHidden="0" w:uiPriority="66" w:unhideWhenUsed="0"/>
+    <w:lsdException w:name="Medium Grid 1 Accent 3" w:semiHidden="0" w:uiPriority="67" w:unhideWhenUsed="0"/>
+    <w:lsdException w:name="Medium Grid 2 Accent 3" w:semiHidden="0" w:uiPriority="68" w:unhideWhenUsed="0"/>
+    <w:lsdException w:name="Medium Grid 3 Accent 3" w:semiHidden="0" w:uiPriority="69" w:unhideWhenUsed="0"/>
+    <w:lsdException w:name="Dark List Accent 3" w:semiHidden="0" w:uiPriority="70" w:unhideWhenUsed="0"/>
+    <w:lsdException w:name="Colorful Shading Accent 3" w:semiHidden="0" w:uiPriority="71" w:unhideWhenUsed="0"/>
+    <w:lsdException w:name="Colorful List Accent 3" w:semiHidden="0" w:uiPriority="72" w:unhideWhenUsed="0"/>
+    <w:lsdException w:name="Colorful Grid Accent 3" w:semiHidden="0" w:uiPriority="73" w:unhideWhenUsed="0"/>
+    <w:lsdException w:name="Light Shading Accent 4" w:semiHidden="0" w:uiPriority="60" w:unhideWhenUsed="0"/>
+    <w:lsdException w:name="Light List Accent 4" w:semiHidden="0" w:uiPriority="61" w:unhideWhenUsed="0"/>
+    <w:lsdException w:name="Light Grid Accent 4" w:semiHidden="0" w:uiPriority="62" w:unhideWhenUsed="0"/>
+    <w:lsdException w:name="Medium Shading 1 Accent 4" w:semiHidden="0" w:uiPriority="63" w:unhideWhenUsed="0"/>
+    <w:lsdException w:name="Medium Shading 2 Accent 4" w:semiHidden="0" w:uiPriority="64" w:unhideWhenUsed="0"/>
+    <w:lsdException w:name="Medium List 1 Accent 4" w:semiHidden="0" w:uiPriority="65" w:unhideWhenUsed="0"/>
+    <w:lsdException w:name="Medium List 2 Accent 4" w:semiHidden="0" w:uiPriority="66" w:unhideWhenUsed="0"/>
+    <w:lsdException w:name="Medium Grid 1 Accent 4" w:semiHidden="0" w:uiPriority="67" w:unhideWhenUsed="0"/>
+    <w:lsdException w:name="Medium Grid 2 Accent 4" w:semiHidden="0" w:uiPriority="68" w:unhideWhenUsed="0"/>
+    <w:lsdException w:name="Medium Grid 3 Accent 4" w:semiHidden="0" w:uiPriority="69" w:unhideWhenUsed="0"/>
+    <w:lsdException w:name="Dark List Accent 4" w:semiHidden="0" w:uiPriority="70" w:unhideWhenUsed="0"/>
+    <w:lsdException w:name="Colorful Shading Accent 4" w:semiHidden="0" w:uiPriority="71" w:unhideWhenUsed="0"/>
+    <w:lsdException w:name="Colorful List Accent 4" w:semiHidden="0" w:uiPriority="72" w:unhideWhenUsed="0"/>
+    <w:lsdException w:name="Colorful Grid Accent 4" w:semiHidden="0" w:uiPriority="73" w:unhideWhenUsed="0"/>
+    <w:lsdException w:name="Light Shading Accent 5" w:semiHidden="0" w:uiPriority="60" w:unhideWhenUsed="0"/>
+    <w:lsdException w:name="Light List Accent 5" w:semiHidden="0" w:uiPriority="61" w:unhideWhenUsed="0"/>
+    <w:lsdException w:name="Light Grid Accent 5" w:semiHidden="0" w:uiPriority="62" w:unhideWhenUsed="0"/>
+    <w:lsdException w:name="Medium Shading 1 Accent 5" w:semiHidden="0" w:uiPriority="63" w:unhideWhenUsed="0"/>
+    <w:lsdException w:name="Medium Shading 2 Accent 5" w:semiHidden="0" w:uiPriority="64" w:unhideWhenUsed="0"/>
+    <w:lsdException w:name="Medium List 1 Accent 5" w:semiHidden="0" w:uiPriority="65" w:unhideWhenUsed="0"/>
+    <w:lsdException w:name="Medium List 2 Accent 5" w:semiHidden="0" w:uiPriority="66" w:unhideWhenUsed="0"/>
+    <w:lsdException w:name="Medium Grid 1 Accent 5" w:semiHidden="0" w:uiPriority="67" w:unhideWhenUsed="0"/>
+    <w:lsdException w:name="Medium Grid 2 Accent 5" w:semiHidden="0" w:uiPriority="68" w:unhideWhenUsed="0"/>
+    <w:lsdException w:name="Medium Grid 3 Accent 5" w:semiHidden="0" w:uiPriority="69" w:unhideWhenUsed="0"/>
+    <w:lsdException w:name="Dark List Accent 5" w:semiHidden="0" w:uiPriority="70" w:unhideWhenUsed="0"/>
+    <w:lsdException w:name="Colorful Shading Accent 5" w:semiHidden="0" w:uiPriority="71" w:unhideWhenUsed="0"/>
+    <w:lsdException w:name="Colorful List Accent 5" w:semiHidden="0" w:uiPriority="72" w:unhideWhenUsed="0"/>
+    <w:lsdException w:name="Colorful Grid Accent 5" w:semiHidden="0" w:uiPriority="73" w:unhideWhenUsed="0"/>
+    <w:lsdException w:name="Light Shading Accent 6" w:semiHidden="0" w:uiPriority="60" w:unhideWhenUsed="0"/>
+    <w:lsdException w:name="Light List Accent 6" w:semiHidden="0" w:uiPriority="61" w:unhideWhenUsed="0"/>
+    <w:lsdException w:name="Light Grid Accent 6" w:semiHidden="0" w:uiPriority="62" w:unhideWhenUsed="0"/>
+    <w:lsdException w:name="Medium Shading 1 Accent 6" w:semiHidden="0" w:uiPriority="63" w:unhideWhenUsed="0"/>
+    <w:lsdException w:name="Medium Shading 2 Accent 6" w:semiHidden="0" w:uiPriority="64" w:unhideWhenUsed="0"/>
+    <w:lsdException w:name="Medium List 1 Accent 6" w:semiHidden="0" w:uiPriority="65" w:unhideWhenUsed="0"/>
+    <w:lsdException w:name="Medium List 2 Accent 6" w:semiHidden="0" w:uiPriority="66" w:unhideWhenUsed="0"/>
+    <w:lsdException w:name="Medium Grid 1 Accent 6" w:semiHidden="0" w:uiPriority="67" w:unhideWhenUsed="0"/>
+    <w:lsdException w:name="Medium Grid 2 Accent 6" w:semiHidden="0" w:uiPriority="68" w:unhideWhenUsed="0"/>
+    <w:lsdException w:name="Medium Grid 3 Accent 6" w:semiHidden="0" w:uiPriority="69" w:unhideWhenUsed="0"/>
+    <w:lsdException w:name="Dark List Accent 6" w:semiHidden="0" w:uiPriority="70" w:unhideWhenUsed="0"/>
+    <w:lsdException w:name="Colorful Shading Accent 6" w:semiHidden="0" w:uiPriority="71" w:unhideWhenUsed="0"/>
+    <w:lsdException w:name="Colorful List Accent 6" w:semiHidden="0" w:uiPriority="72" w:unhideWhenUsed="0"/>
+    <w:lsdException w:name="Colorful Grid Accent 6" w:semiHidden="0" w:uiPriority="73" w:unhideWhenUsed="0"/>
+    <w:lsdException w:name="Subtle Emphasis" w:semiHidden="0" w:uiPriority="19" w:unhideWhenUsed="0" w:qFormat="1"/>
+    <w:lsdException w:name="Intense Emphasis" w:semiHidden="0" w:uiPriority="21" w:unhideWhenUsed="0" w:qFormat="1"/>
+    <w:lsdException w:name="Subtle Reference" w:semiHidden="0" w:uiPriority="31" w:unhideWhenUsed="0" w:qFormat="1"/>
+    <w:lsdException w:name="Intense Reference" w:semiHidden="0" w:uiPriority="32" w:unhideWhenUsed="0" w:qFormat="1"/>
+    <w:lsdException w:name="Book Title" w:semiHidden="0" w:uiPriority="33" w:unhideWhenUsed="0" w:qFormat="1"/>
+    <w:lsdException w:name="Bibliography" w:uiPriority="37"/>
+    <w:lsdException w:name="TOC Heading" w:uiPriority="39" w:qFormat="1"/>
+  </w:latentStyles>
+  <w:style w:type="paragraph" w:default="1" w:styleId="a">
+    <w:name w:val="Normal"/>
+    <w:qFormat/>
+    <w:rsid w:val="00E04F87"/>
+    <w:pPr>
+      <w:spacing w:after="160" w:line="259" w:lineRule="auto"/>
+    </w:pPr>
+    <w:rPr>
+      <w:rFonts w:ascii="Times New Roman" w:hAnsi="Times New Roman"/>
+      <w:sz w:val="28"/>
+    </w:rPr>
+  </w:style>
+  <w:style w:type="paragraph" w:styleId="1">
+    <w:name w:val="heading 1"/>
+    <w:basedOn w:val="a"/>
+    <w:next w:val="a"/>
+    <w:link w:val="10"/>
+    <w:uiPriority w:val="9"/>
+    <w:qFormat/>
+    <w:rsid w:val="00E04F87"/>
+    <w:pPr>
+      <w:keepNext/>
+      <w:keepLines/>
+      <w:spacing w:before="480" w:after="0"/>
+      <w:outlineLvl w:val="0"/>
+    </w:pPr>
+    <w:rPr>
+      <w:rFonts w:asciiTheme="majorHAnsi" w:eastAsiaTheme="majorEastAsia" w:hAnsiTheme="majorHAnsi" w:cstheme="majorBidi"/>
+      <w:b/>
+      <w:bCs/>
+      <w:color w:val="365F91" w:themeColor="accent1" w:themeShade="BF"/>
+      <w:szCs w:val="28"/>
+    </w:rPr>
+  </w:style>
+  <w:style w:type="character" w:default="1" w:styleId="a0">
+    <w:name w:val="Default Paragraph Font"/>
+    <w:uiPriority w:val="1"/>
+    <w:unhideWhenUsed/>
+  </w:style>
+  <w:style w:type="table" w:default="1" w:styleId="a1">
+    <w:name w:val="Normal Table"/>
+    <w:uiPriority w:val="99"/>
+    <w:semiHidden/>
+    <w:unhideWhenUsed/>
+    <w:tblPr>
+      <w:tblInd w:w="0" w:type="dxa"/>
+      <w:tblCellMar>
+        <w:top w:w="0" w:type="dxa"/>
+        <w:left w:w="108" w:type="dxa"/>
+        <w:bottom w:w="0" w:type="dxa"/>
+        <w:right w:w="108" w:type="dxa"/>
+      </w:tblCellMar>
+    </w:tblPr>
+  </w:style>
+  <w:style w:type="numbering" w:default="1" w:styleId="a2">
+    <w:name w:val="No List"/>
+    <w:uiPriority w:val="99"/>
+    <w:semiHidden/>
+    <w:unhideWhenUsed/>
+  </w:style>
+  <w:style w:type="paragraph" w:styleId="a3">
+    <w:name w:val="Normal (Web)"/>
+    <w:basedOn w:val="a"/>
+    <w:uiPriority w:val="99"/>
+    <w:unhideWhenUsed/>
+    <w:rsid w:val="00E04F87"/>
+    <w:pPr>
+      <w:spacing w:before="100" w:beforeAutospacing="1" w:after="100" w:afterAutospacing="1" w:line="240" w:lineRule="auto"/>
+    </w:pPr>
+    <w:rPr>
+      <w:rFonts w:eastAsia="Times New Roman" w:cs="Times New Roman"/>
+      <w:sz w:val="24"/>
+      <w:szCs w:val="24"/>
+      <w:lang w:eastAsia="ru-RU"/>
+    </w:rPr>
+  </w:style>
+  <w:style w:type="paragraph" w:styleId="a4">
+    <w:name w:val="header"/>
+    <w:basedOn w:val="a"/>
+    <w:link w:val="a5"/>
+    <w:uiPriority w:val="99"/>
+    <w:unhideWhenUsed/>
+    <w:rsid w:val="00E04F87"/>
+    <w:pPr>
+      <w:tabs>
+        <w:tab w:val="center" w:pos="4677"/>
+        <w:tab w:val="right" w:pos="9355"/>
+      </w:tabs>
+      <w:spacing w:after="0" w:line="240" w:lineRule="auto"/>
+    </w:pPr>
+  </w:style>
+  <w:style w:type="character" w:customStyle="1" w:styleId="a5">
+    <w:name w:val="Верхний колонтитул Знак"/>
+    <w:basedOn w:val="a0"/>
+    <w:link w:val="a4"/>
+    <w:uiPriority w:val="99"/>
+    <w:rsid w:val="00E04F87"/>
+    <w:rPr>
+      <w:rFonts w:ascii="Times New Roman" w:hAnsi="Times New Roman"/>
+      <w:sz w:val="28"/>
+    </w:rPr>
+  </w:style>
+  <w:style w:type="paragraph" w:styleId="a6">
+    <w:name w:val="footer"/>
+    <w:basedOn w:val="a"/>
+    <w:link w:val="a7"/>
+    <w:uiPriority w:val="99"/>
+    <w:unhideWhenUsed/>
+    <w:rsid w:val="00E04F87"/>
+    <w:pPr>
+      <w:tabs>
+        <w:tab w:val="center" w:pos="4677"/>
+        <w:tab w:val="right" w:pos="9355"/>
+      </w:tabs>
+      <w:spacing w:after="0" w:line="240" w:lineRule="auto"/>
+    </w:pPr>
+  </w:style>
+  <w:style w:type="character" w:customStyle="1" w:styleId="a7">
+    <w:name w:val="Нижний колонтитул Знак"/>
+    <w:basedOn w:val="a0"/>
+    <w:link w:val="a6"/>
+    <w:uiPriority w:val="99"/>
+    <w:rsid w:val="00E04F87"/>
+    <w:rPr>
+      <w:rFonts w:ascii="Times New Roman" w:hAnsi="Times New Roman"/>
+      <w:sz w:val="28"/>
+    </w:rPr>
+  </w:style>
+  <w:style w:type="character" w:customStyle="1" w:styleId="10">
+    <w:name w:val="Заголовок 1 Знак"/>
+    <w:basedOn w:val="a0"/>
+    <w:link w:val="1"/>
+    <w:uiPriority w:val="9"/>
+    <w:rsid w:val="00E04F87"/>
+    <w:rPr>
+      <w:rFonts w:asciiTheme="majorHAnsi" w:eastAsiaTheme="majorEastAsia" w:hAnsiTheme="majorHAnsi" w:cstheme="majorBidi"/>
+      <w:b/>
+      <w:bCs/>
+      <w:color w:val="365F91" w:themeColor="accent1" w:themeShade="BF"/>
+      <w:sz w:val="28"/>
+      <w:szCs w:val="28"/>
+    </w:rPr>
+  </w:style>
+  <w:style w:type="paragraph" w:styleId="a8">
+    <w:name w:val="TOC Heading"/>
+    <w:basedOn w:val="1"/>
+    <w:next w:val="a"/>
+    <w:uiPriority w:val="39"/>
+    <w:semiHidden/>
+    <w:unhideWhenUsed/>
+    <w:qFormat/>
+    <w:rsid w:val="00E04F87"/>
+    <w:pPr>
+      <w:spacing w:line="276" w:lineRule="auto"/>
+      <w:outlineLvl w:val="9"/>
+    </w:pPr>
+    <w:rPr>
+      <w:lang w:eastAsia="ru-RU"/>
+    </w:rPr>
+  </w:style>
+  <w:style w:type="paragraph" w:styleId="a9">
+    <w:name w:val="Balloon Text"/>
+    <w:basedOn w:val="a"/>
+    <w:link w:val="aa"/>
+    <w:uiPriority w:val="99"/>
+    <w:semiHidden/>
+    <w:unhideWhenUsed/>
+    <w:rsid w:val="00E04F87"/>
+    <w:pPr>
+      <w:spacing w:after="0" w:line="240" w:lineRule="auto"/>
+    </w:pPr>
+    <w:rPr>
+      <w:rFonts w:ascii="Tahoma" w:hAnsi="Tahoma" w:cs="Tahoma"/>
+      <w:sz w:val="16"/>
+      <w:szCs w:val="16"/>
+    </w:rPr>
+  </w:style>
+  <w:style w:type="character" w:customStyle="1" w:styleId="aa">
+    <w:name w:val="Текст выноски Знак"/>
+    <w:basedOn w:val="a0"/>
+    <w:link w:val="a9"/>
+    <w:uiPriority w:val="99"/>
+    <w:semiHidden/>
+    <w:rsid w:val="00E04F87"/>
+    <w:rPr>
+      <w:rFonts w:ascii="Tahoma" w:hAnsi="Tahoma" w:cs="Tahoma"/>
+      <w:sz w:val="16"/>
+      <w:szCs w:val="16"/>
+    </w:rPr>
+  </w:style>
+  <w:style w:type="character" w:customStyle="1" w:styleId="citation">
+    <w:name w:val="citation"/>
+    <w:basedOn w:val="a0"/>
+    <w:rsid w:val="00870DC2"/>
+  </w:style>
+  <w:style w:type="character" w:styleId="ab">
+    <w:name w:val="Hyperlink"/>
+    <w:basedOn w:val="a0"/>
+    <w:uiPriority w:val="99"/>
+    <w:unhideWhenUsed/>
+    <w:rsid w:val="00870DC2"/>
+    <w:rPr>
+      <w:color w:val="0000FF"/>
+      <w:u w:val="single"/>
+    </w:rPr>
+  </w:style>
+  <w:style w:type="table" w:styleId="ac">
+    <w:name w:val="Table Grid"/>
+    <w:basedOn w:val="a1"/>
+    <w:uiPriority w:val="59"/>
+    <w:rsid w:val="00733E79"/>
+    <w:pPr>
+      <w:spacing w:after="0" w:line="240" w:lineRule="auto"/>
+    </w:pPr>
+    <w:tblPr>
+      <w:tblBorders>
+        <w:top w:val="single" w:sz="4" w:space="0" w:color="auto"/>
+        <w:left w:val="single" w:sz="4" w:space="0" w:color="auto"/>
+        <w:bottom w:val="single" w:sz="4" w:space="0" w:color="auto"/>
+        <w:right w:val="single" w:sz="4" w:space="0" w:color="auto"/>
+        <w:insideH w:val="single" w:sz="4" w:space="0" w:color="auto"/>
+        <w:insideV w:val="single" w:sz="4" w:space="0" w:color="auto"/>
+      </w:tblBorders>
+    </w:tblPr>
+  </w:style>
+  <w:style w:type="paragraph" w:styleId="ad">
+    <w:name w:val="List Paragraph"/>
+    <w:basedOn w:val="a"/>
+    <w:uiPriority w:val="34"/>
+    <w:qFormat/>
+    <w:rsid w:val="00733E79"/>
+    <w:pPr>
+      <w:spacing w:after="0" w:line="360" w:lineRule="auto"/>
+      <w:ind w:left="720" w:firstLine="709"/>
+      <w:contextualSpacing/>
+      <w:jc w:val="both"/>
+    </w:pPr>
+  </w:style>
+  <w:style w:type="character" w:customStyle="1" w:styleId="ae">
+    <w:name w:val="мой стиль Знак"/>
+    <w:link w:val="af"/>
+    <w:locked/>
+    <w:rsid w:val="00733E79"/>
+    <w:rPr>
+      <w:rFonts w:ascii="Times New Roman" w:eastAsia="Calibri" w:hAnsi="Times New Roman" w:cs="Times New Roman"/>
+      <w:kern w:val="32"/>
+      <w:sz w:val="28"/>
+      <w:szCs w:val="32"/>
+      <w:lang w:val="x-none" w:eastAsia="x-none"/>
+    </w:rPr>
+  </w:style>
+  <w:style w:type="paragraph" w:customStyle="1" w:styleId="af">
+    <w:name w:val="мой стиль"/>
+    <w:basedOn w:val="a"/>
+    <w:link w:val="ae"/>
+    <w:qFormat/>
+    <w:rsid w:val="00733E79"/>
+    <w:pPr>
+      <w:spacing w:after="0" w:line="360" w:lineRule="auto"/>
+      <w:ind w:left="708"/>
+      <w:jc w:val="both"/>
+    </w:pPr>
+    <w:rPr>
+      <w:rFonts w:eastAsia="Calibri" w:cs="Times New Roman"/>
+      <w:kern w:val="32"/>
+      <w:szCs w:val="32"/>
+      <w:lang w:val="x-none" w:eastAsia="x-none"/>
+    </w:rPr>
+  </w:style>
+  <w:style w:type="character" w:styleId="af0">
+    <w:name w:val="annotation reference"/>
+    <w:basedOn w:val="a0"/>
+    <w:uiPriority w:val="99"/>
+    <w:semiHidden/>
+    <w:unhideWhenUsed/>
+    <w:rsid w:val="00DC5B3F"/>
+    <w:rPr>
+      <w:sz w:val="16"/>
+      <w:szCs w:val="16"/>
+    </w:rPr>
+  </w:style>
+  <w:style w:type="numbering" w:customStyle="1" w:styleId="2">
+    <w:name w:val="Стиль2"/>
+    <w:uiPriority w:val="99"/>
+    <w:rsid w:val="00840677"/>
+    <w:pPr>
+      <w:numPr>
+        <w:numId w:val="10"/>
+      </w:numPr>
+    </w:pPr>
+  </w:style>
+  <w:style w:type="paragraph" w:styleId="11">
+    <w:name w:val="toc 1"/>
+    <w:basedOn w:val="a"/>
+    <w:next w:val="a"/>
+    <w:autoRedefine/>
+    <w:uiPriority w:val="39"/>
+    <w:unhideWhenUsed/>
+    <w:rsid w:val="00146CA6"/>
+    <w:pPr>
+      <w:spacing w:after="100"/>
+    </w:pPr>
+  </w:style>
+  <w:style w:type="paragraph" w:styleId="20">
+    <w:name w:val="toc 2"/>
+    <w:basedOn w:val="a"/>
+    <w:next w:val="a"/>
+    <w:autoRedefine/>
+    <w:uiPriority w:val="39"/>
+    <w:unhideWhenUsed/>
+    <w:rsid w:val="00146CA6"/>
+    <w:pPr>
+      <w:spacing w:after="100"/>
+      <w:ind w:left="280"/>
+    </w:pPr>
+  </w:style>
+  <w:style w:type="paragraph" w:styleId="af1">
+    <w:name w:val="annotation text"/>
+    <w:basedOn w:val="a"/>
+    <w:link w:val="af2"/>
+    <w:uiPriority w:val="99"/>
+    <w:semiHidden/>
+    <w:unhideWhenUsed/>
+    <w:rsid w:val="00B92998"/>
+    <w:pPr>
+      <w:spacing w:line="240" w:lineRule="auto"/>
+    </w:pPr>
+    <w:rPr>
+      <w:sz w:val="20"/>
+      <w:szCs w:val="20"/>
+    </w:rPr>
+  </w:style>
+  <w:style w:type="character" w:customStyle="1" w:styleId="af2">
+    <w:name w:val="Текст примечания Знак"/>
+    <w:basedOn w:val="a0"/>
+    <w:link w:val="af1"/>
+    <w:uiPriority w:val="99"/>
+    <w:semiHidden/>
+    <w:rsid w:val="00B92998"/>
+    <w:rPr>
+      <w:rFonts w:ascii="Times New Roman" w:hAnsi="Times New Roman"/>
+      <w:sz w:val="20"/>
+      <w:szCs w:val="20"/>
+    </w:rPr>
+  </w:style>
+  <w:style w:type="paragraph" w:styleId="af3">
+    <w:name w:val="annotation subject"/>
+    <w:basedOn w:val="af1"/>
+    <w:next w:val="af1"/>
+    <w:link w:val="af4"/>
+    <w:uiPriority w:val="99"/>
+    <w:semiHidden/>
+    <w:unhideWhenUsed/>
+    <w:rsid w:val="00B92998"/>
+    <w:rPr>
+      <w:b/>
+      <w:bCs/>
+    </w:rPr>
+  </w:style>
+  <w:style w:type="character" w:customStyle="1" w:styleId="af4">
+    <w:name w:val="Тема примечания Знак"/>
+    <w:basedOn w:val="af2"/>
+    <w:link w:val="af3"/>
+    <w:uiPriority w:val="99"/>
+    <w:semiHidden/>
+    <w:rsid w:val="00B92998"/>
+    <w:rPr>
+      <w:rFonts w:ascii="Times New Roman" w:hAnsi="Times New Roman"/>
+      <w:b/>
+      <w:bCs/>
+      <w:sz w:val="20"/>
+      <w:szCs w:val="20"/>
+    </w:rPr>
+  </w:style>
+  <w:style w:type="character" w:styleId="af5">
+    <w:name w:val="FollowedHyperlink"/>
+    <w:basedOn w:val="a0"/>
     <w:uiPriority w:val="99"/>
     <w:semiHidden/>
     <w:unhideWhenUsed/>
@@ -10145,7 +14200,7 @@
 </file>
 
 <file path=customXml/itemProps1.xml><?xml version="1.0" encoding="utf-8"?>
-<ds:datastoreItem xmlns:ds="http://schemas.openxmlformats.org/officeDocument/2006/customXml" ds:itemID="{61C844C9-4C74-4D17-9F66-7A739D132C79}">
+<ds:datastoreItem xmlns:ds="http://schemas.openxmlformats.org/officeDocument/2006/customXml" ds:itemID="{499DCF75-0EC3-4BB7-B14D-4DCB68277A7D}">
   <ds:schemaRefs>
     <ds:schemaRef ds:uri="http://schemas.openxmlformats.org/officeDocument/2006/bibliography"/>
   </ds:schemaRefs>

--- a/Documentation/Пояснительная записка.docx
+++ b/Documentation/Пояснительная записка.docx
@@ -5861,12 +5861,7 @@
         <w:t xml:space="preserve"> – </w:t>
       </w:r>
       <w:r>
-        <w:t>метод, реализующий построение открывашки</w:t>
-      </w:r>
-      <w:bookmarkStart w:id="23" w:name="_GoBack"/>
-      <w:bookmarkEnd w:id="23"/>
-      <w:r>
-        <w:t xml:space="preserve"> на дне бутылки;</w:t>
+        <w:t>метод, реализующий построение открывашки на дне бутылки;</w:t>
       </w:r>
     </w:p>
     <w:p>
@@ -6037,8 +6032,8 @@
         <w:jc w:val="center"/>
         <w:outlineLvl w:val="1"/>
       </w:pPr>
-      <w:bookmarkStart w:id="24" w:name="_Toc533674799"/>
-      <w:bookmarkStart w:id="25" w:name="_Toc67148376"/>
+      <w:bookmarkStart w:id="23" w:name="_Toc533674799"/>
+      <w:bookmarkStart w:id="24" w:name="_Toc67148376"/>
     </w:p>
     <w:p>
       <w:pPr>
@@ -6157,7 +6152,7 @@
         <w:rPr>
           <w:rStyle w:val="af0"/>
         </w:rPr>
-        <w:commentReference w:id="26"/>
+        <w:commentReference w:id="25"/>
       </w:r>
       <w:r>
         <w:t>класс, реализующий методы построения бутылки.</w:t>
@@ -6182,7 +6177,7 @@
           <w:b/>
         </w:rPr>
       </w:pPr>
-      <w:bookmarkStart w:id="27" w:name="_Toc70589924"/>
+      <w:bookmarkStart w:id="26" w:name="_Toc70589924"/>
       <w:r>
         <w:rPr>
           <w:b/>
@@ -6195,9 +6190,9 @@
         </w:rPr>
         <w:t xml:space="preserve"> Макет пользовательского интерфейса</w:t>
       </w:r>
+      <w:bookmarkEnd w:id="23"/>
       <w:bookmarkEnd w:id="24"/>
-      <w:bookmarkEnd w:id="25"/>
-      <w:bookmarkEnd w:id="27"/>
+      <w:bookmarkEnd w:id="26"/>
     </w:p>
     <w:p>
       <w:pPr>
@@ -6367,16 +6362,16 @@
       <w:r>
         <w:t>При</w:t>
       </w:r>
-      <w:commentRangeStart w:id="28"/>
+      <w:commentRangeStart w:id="27"/>
       <w:r>
         <w:t xml:space="preserve"> </w:t>
       </w:r>
-      <w:commentRangeEnd w:id="28"/>
+      <w:commentRangeEnd w:id="27"/>
       <w:r>
         <w:rPr>
           <w:rStyle w:val="af0"/>
         </w:rPr>
-        <w:commentReference w:id="28"/>
+        <w:commentReference w:id="27"/>
       </w:r>
       <w:r>
         <w:t>вводе</w:t>
@@ -6463,7 +6458,7 @@
           <w:b/>
         </w:rPr>
       </w:pPr>
-      <w:bookmarkStart w:id="29" w:name="_Toc70589925"/>
+      <w:bookmarkStart w:id="28" w:name="_Toc70589925"/>
       <w:r>
         <w:rPr>
           <w:b/>
@@ -6477,7 +6472,7 @@
         </w:rPr>
         <w:t>Тестирование</w:t>
       </w:r>
-      <w:bookmarkEnd w:id="29"/>
+      <w:bookmarkEnd w:id="28"/>
     </w:p>
     <w:p>
       <w:pPr>
@@ -6488,7 +6483,7 @@
           <w:b/>
         </w:rPr>
       </w:pPr>
-      <w:bookmarkStart w:id="30" w:name="_Toc70589926"/>
+      <w:bookmarkStart w:id="29" w:name="_Toc70589926"/>
       <w:r>
         <w:rPr>
           <w:b/>
@@ -6501,7 +6496,7 @@
         </w:rPr>
         <w:t>Функциональное тестирование</w:t>
       </w:r>
-      <w:bookmarkEnd w:id="30"/>
+      <w:bookmarkEnd w:id="29"/>
     </w:p>
     <w:p>
       <w:pPr>
@@ -7002,7 +6997,7 @@
           <w:b/>
         </w:rPr>
       </w:pPr>
-      <w:bookmarkStart w:id="31" w:name="_Toc70589927"/>
+      <w:bookmarkStart w:id="30" w:name="_Toc70589927"/>
       <w:r>
         <w:rPr>
           <w:b/>
@@ -7015,7 +7010,7 @@
         </w:rPr>
         <w:t>.2 Модульное тестирование</w:t>
       </w:r>
-      <w:bookmarkEnd w:id="31"/>
+      <w:bookmarkEnd w:id="30"/>
     </w:p>
     <w:p>
       <w:pPr>
@@ -7062,8 +7057,10 @@
           <w:rFonts w:eastAsia="Calibri" w:cs="Times New Roman"/>
           <w:szCs w:val="28"/>
         </w:rPr>
-        <w:t>[5</w:t>
-      </w:r>
+        <w:t>[6</w:t>
+      </w:r>
+      <w:bookmarkStart w:id="31" w:name="_GoBack"/>
+      <w:bookmarkEnd w:id="31"/>
       <w:r>
         <w:rPr>
           <w:rFonts w:eastAsia="Calibri" w:cs="Times New Roman"/>
@@ -7902,6 +7899,100 @@
           <w:lang w:eastAsia="ru-RU"/>
         </w:rPr>
       </w:pPr>
+      <w:r>
+        <w:rPr>
+          <w:rFonts w:eastAsia="Times New Roman" w:cs="Times New Roman"/>
+          <w:szCs w:val="21"/>
+          <w:lang w:eastAsia="ru-RU"/>
+        </w:rPr>
+        <w:t xml:space="preserve">М. </w:t>
+      </w:r>
+      <w:proofErr w:type="spellStart"/>
+      <w:r>
+        <w:rPr>
+          <w:rFonts w:eastAsia="Times New Roman" w:cs="Times New Roman"/>
+          <w:szCs w:val="21"/>
+          <w:lang w:eastAsia="ru-RU"/>
+        </w:rPr>
+        <w:t>Фаулер</w:t>
+      </w:r>
+      <w:proofErr w:type="spellEnd"/>
+      <w:r>
+        <w:rPr>
+          <w:rFonts w:eastAsia="Times New Roman" w:cs="Times New Roman"/>
+          <w:szCs w:val="21"/>
+          <w:lang w:eastAsia="ru-RU"/>
+        </w:rPr>
+        <w:t xml:space="preserve">. «UML. Основы». Издательство: Символ-Плюс; </w:t>
+      </w:r>
+      <w:proofErr w:type="spellStart"/>
+      <w:r>
+        <w:rPr>
+          <w:rFonts w:eastAsia="Times New Roman" w:cs="Times New Roman"/>
+          <w:szCs w:val="21"/>
+          <w:lang w:val="en-US" w:eastAsia="ru-RU"/>
+        </w:rPr>
+        <w:t>Booch</w:t>
+      </w:r>
+      <w:proofErr w:type="spellEnd"/>
+      <w:r>
+        <w:rPr>
+          <w:rFonts w:eastAsia="Times New Roman" w:cs="Times New Roman"/>
+          <w:szCs w:val="21"/>
+          <w:lang w:eastAsia="ru-RU"/>
+        </w:rPr>
+        <w:t xml:space="preserve"> </w:t>
+      </w:r>
+      <w:r>
+        <w:rPr>
+          <w:rFonts w:eastAsia="Times New Roman" w:cs="Times New Roman"/>
+          <w:szCs w:val="21"/>
+          <w:lang w:val="en-US" w:eastAsia="ru-RU"/>
+        </w:rPr>
+        <w:t>Jacobson</w:t>
+      </w:r>
+      <w:r>
+        <w:rPr>
+          <w:rFonts w:eastAsia="Times New Roman" w:cs="Times New Roman"/>
+          <w:szCs w:val="21"/>
+          <w:lang w:eastAsia="ru-RU"/>
+        </w:rPr>
+        <w:t xml:space="preserve"> </w:t>
+      </w:r>
+      <w:r>
+        <w:rPr>
+          <w:rFonts w:eastAsia="Times New Roman" w:cs="Times New Roman"/>
+          <w:szCs w:val="21"/>
+          <w:lang w:val="en-US" w:eastAsia="ru-RU"/>
+        </w:rPr>
+        <w:t>Rumbaugh</w:t>
+      </w:r>
+      <w:r>
+        <w:rPr>
+          <w:rFonts w:eastAsia="Times New Roman" w:cs="Times New Roman"/>
+          <w:szCs w:val="21"/>
+          <w:lang w:eastAsia="ru-RU"/>
+        </w:rPr>
+        <w:t>: 2018 – 192 с.</w:t>
+      </w:r>
+    </w:p>
+    <w:p>
+      <w:pPr>
+        <w:pStyle w:val="ad"/>
+        <w:numPr>
+          <w:ilvl w:val="0"/>
+          <w:numId w:val="3"/>
+        </w:numPr>
+        <w:tabs>
+          <w:tab w:val="left" w:pos="851"/>
+        </w:tabs>
+        <w:ind w:left="0" w:firstLine="680"/>
+        <w:rPr>
+          <w:rFonts w:eastAsia="Times New Roman" w:cs="Times New Roman"/>
+          <w:szCs w:val="21"/>
+          <w:lang w:eastAsia="ru-RU"/>
+        </w:rPr>
+      </w:pPr>
       <w:commentRangeStart w:id="37"/>
       <w:r>
         <w:rPr>
@@ -10817,7 +10908,7 @@
       </w:r>
     </w:p>
   </w:comment>
-  <w:comment w:id="26" w:author="AAK" w:date="2021-04-28T15:58:00Z" w:initials="A">
+  <w:comment w:id="25" w:author="AAK" w:date="2021-04-28T15:58:00Z" w:initials="A">
     <w:p>
       <w:pPr>
         <w:pStyle w:val="af1"/>
@@ -10830,7 +10921,7 @@
       </w:r>
     </w:p>
   </w:comment>
-  <w:comment w:id="28" w:author="AAK" w:date="2021-04-28T15:58:00Z" w:initials="A">
+  <w:comment w:id="27" w:author="AAK" w:date="2021-04-28T15:58:00Z" w:initials="A">
     <w:p>
       <w:pPr>
         <w:pStyle w:val="af1"/>
@@ -11022,7 +11113,7 @@
           <w:rPr>
             <w:noProof/>
           </w:rPr>
-          <w:t>15</w:t>
+          <w:t>18</w:t>
         </w:r>
         <w:r>
           <w:fldChar w:fldCharType="end"/>
@@ -14200,7 +14291,7 @@
 </file>
 
 <file path=customXml/itemProps1.xml><?xml version="1.0" encoding="utf-8"?>
-<ds:datastoreItem xmlns:ds="http://schemas.openxmlformats.org/officeDocument/2006/customXml" ds:itemID="{499DCF75-0EC3-4BB7-B14D-4DCB68277A7D}">
+<ds:datastoreItem xmlns:ds="http://schemas.openxmlformats.org/officeDocument/2006/customXml" ds:itemID="{B8D7606A-695B-4AAA-BA9D-062DE31D271E}">
   <ds:schemaRefs>
     <ds:schemaRef ds:uri="http://schemas.openxmlformats.org/officeDocument/2006/bibliography"/>
   </ds:schemaRefs>
